--- a/org.amerpsoft.com.idempiere.zk_themes/documentation/amerp_themes.docx
+++ b/org.amerpsoft.com.idempiere.zk_themes/documentation/amerp_themes.docx
@@ -204,23 +204,37 @@
           <w:lang w:val="en-US"/>
         </w:rPr>
       </w:pPr>
+    </w:p>
+    <w:p>
+      <w:pPr>
+        <w:rPr>
+          <w:rFonts w:ascii="Arial" w:hAnsi="Arial"/>
+          <w:sz w:val="22"/>
+          <w:lang w:val="en-US"/>
+        </w:rPr>
+      </w:pPr>
+      <w:r>
+        <w:rPr>
+          <w:rFonts w:ascii="Arial" w:hAnsi="Arial"/>
+          <w:lang w:val="en-US"/>
+        </w:rPr>
+        <w:t>Based on IDEMPIERE-44</w:t>
+      </w:r>
+      <w:r>
+        <w:rPr>
+          <w:rFonts w:ascii="Arial" w:hAnsi="Arial"/>
+          <w:lang w:val="en-US"/>
+        </w:rPr>
+        <w:t>2</w:t>
+      </w:r>
       <w:bookmarkStart w:id="0" w:name="_GoBack"/>
       <w:bookmarkEnd w:id="0"/>
-    </w:p>
-    <w:p>
-      <w:pPr>
-        <w:rPr>
-          <w:rFonts w:ascii="Arial" w:hAnsi="Arial"/>
-          <w:sz w:val="22"/>
-          <w:lang w:val="en-US"/>
-        </w:rPr>
-      </w:pPr>
-      <w:r>
-        <w:rPr>
-          <w:rFonts w:ascii="Arial" w:hAnsi="Arial"/>
-          <w:lang w:val="en-US"/>
-        </w:rPr>
-        <w:t xml:space="preserve">Based on IDEMPIERE-441, </w:t>
+      <w:r>
+        <w:rPr>
+          <w:rFonts w:ascii="Arial" w:hAnsi="Arial"/>
+          <w:lang w:val="en-US"/>
+        </w:rPr>
+        <w:t xml:space="preserve">1, </w:t>
       </w:r>
       <w:r>
         <w:rPr>

--- a/org.amerpsoft.com.idempiere.zk_themes/documentation/amerp_themes.docx
+++ b/org.amerpsoft.com.idempiere.zk_themes/documentation/amerp_themes.docx
@@ -7,10 +7,19 @@
         <w:rPr>
           <w:rFonts w:ascii="Arial" w:hAnsi="Arial"/>
           <w:b/>
+          <w:sz w:val="32"/>
+          <w:lang w:val="en-US"/>
+        </w:rPr>
+      </w:pPr>
+      <w:r>
+        <w:rPr>
+          <w:rFonts w:ascii="Arial" w:hAnsi="Arial"/>
+          <w:b/>
           <w:sz w:val="40"/>
           <w:lang w:val="en-US"/>
         </w:rPr>
-      </w:pPr>
+        <w:t>AMERP</w:t>
+      </w:r>
       <w:r>
         <w:rPr>
           <w:rFonts w:ascii="Arial" w:hAnsi="Arial"/>
@@ -18,7 +27,7 @@
           <w:sz w:val="40"/>
           <w:lang w:val="en-US"/>
         </w:rPr>
-        <w:t>AMERP</w:t>
+        <w:t>SOFT</w:t>
       </w:r>
       <w:r>
         <w:rPr>
@@ -27,7 +36,7 @@
           <w:sz w:val="40"/>
           <w:lang w:val="en-US"/>
         </w:rPr>
-        <w:t>SOFT</w:t>
+        <w:t xml:space="preserve"> Themes</w:t>
       </w:r>
       <w:r>
         <w:rPr>
@@ -36,7 +45,16 @@
           <w:sz w:val="40"/>
           <w:lang w:val="en-US"/>
         </w:rPr>
-        <w:t xml:space="preserve"> Themes</w:t>
+        <w:t xml:space="preserve"> </w:t>
+      </w:r>
+      <w:r>
+        <w:rPr>
+          <w:rFonts w:ascii="Arial" w:hAnsi="Arial"/>
+          <w:b/>
+          <w:sz w:val="32"/>
+          <w:lang w:val="en-US"/>
+        </w:rPr>
+        <w:t>(New Format IDEMPIERE-4421)</w:t>
       </w:r>
     </w:p>
     <w:p>
@@ -68,6 +86,8 @@
         </w:rPr>
         <w:t xml:space="preserve">Plugin: </w:t>
       </w:r>
+      <w:proofErr w:type="spellStart"/>
+      <w:proofErr w:type="gramStart"/>
       <w:r>
         <w:rPr>
           <w:rFonts w:ascii="Arial" w:hAnsi="Arial"/>
@@ -98,7 +118,16 @@
           <w:b/>
           <w:lang w:val="en-US"/>
         </w:rPr>
-        <w:t>com.zk_t</w:t>
+        <w:t>com.zk</w:t>
+      </w:r>
+      <w:proofErr w:type="gramEnd"/>
+      <w:r>
+        <w:rPr>
+          <w:rFonts w:ascii="Arial" w:hAnsi="Arial"/>
+          <w:b/>
+          <w:lang w:val="en-US"/>
+        </w:rPr>
+        <w:t>_t</w:t>
       </w:r>
       <w:r>
         <w:rPr>
@@ -108,6 +137,7 @@
         </w:rPr>
         <w:t>hemes</w:t>
       </w:r>
+      <w:proofErr w:type="spellEnd"/>
     </w:p>
     <w:p>
       <w:pPr>
@@ -165,7 +195,23 @@
           <w:rFonts w:ascii="Arial" w:hAnsi="Arial"/>
           <w:lang w:val="en-US"/>
         </w:rPr>
-        <w:t xml:space="preserve">ested on idempiere versions </w:t>
+        <w:t xml:space="preserve">ested on </w:t>
+      </w:r>
+      <w:proofErr w:type="spellStart"/>
+      <w:r>
+        <w:rPr>
+          <w:rFonts w:ascii="Arial" w:hAnsi="Arial"/>
+          <w:lang w:val="en-US"/>
+        </w:rPr>
+        <w:t>idempiere</w:t>
+      </w:r>
+      <w:proofErr w:type="spellEnd"/>
+      <w:r>
+        <w:rPr>
+          <w:rFonts w:ascii="Arial" w:hAnsi="Arial"/>
+          <w:lang w:val="en-US"/>
+        </w:rPr>
+        <w:t xml:space="preserve"> versions </w:t>
       </w:r>
       <w:r>
         <w:rPr>
@@ -194,7 +240,23 @@
           <w:rFonts w:ascii="Arial" w:hAnsi="Arial"/>
           <w:lang w:val="en-US"/>
         </w:rPr>
-        <w:t>Use this version for idempiere 8.2 or Latest.</w:t>
+        <w:t xml:space="preserve">Use this version for </w:t>
+      </w:r>
+      <w:proofErr w:type="spellStart"/>
+      <w:r>
+        <w:rPr>
+          <w:rFonts w:ascii="Arial" w:hAnsi="Arial"/>
+          <w:lang w:val="en-US"/>
+        </w:rPr>
+        <w:t>idempiere</w:t>
+      </w:r>
+      <w:proofErr w:type="spellEnd"/>
+      <w:r>
+        <w:rPr>
+          <w:rFonts w:ascii="Arial" w:hAnsi="Arial"/>
+          <w:lang w:val="en-US"/>
+        </w:rPr>
+        <w:t xml:space="preserve"> 8.2 or Latest.</w:t>
       </w:r>
     </w:p>
     <w:p>
@@ -227,8 +289,6 @@
         </w:rPr>
         <w:t>2</w:t>
       </w:r>
-      <w:bookmarkStart w:id="0" w:name="_GoBack"/>
-      <w:bookmarkEnd w:id="0"/>
       <w:r>
         <w:rPr>
           <w:rFonts w:ascii="Arial" w:hAnsi="Arial"/>
@@ -278,7 +338,67 @@
           <w:sz w:val="22"/>
           <w:lang w:val="en-US"/>
         </w:rPr>
-        <w:t>Theme resources reside at “src/web/theme/&lt;theme_name&gt;” instead of “/theme/&lt;theme_name”</w:t>
+        <w:t>Theme resources reside at “</w:t>
+      </w:r>
+      <w:proofErr w:type="spellStart"/>
+      <w:r>
+        <w:rPr>
+          <w:rFonts w:ascii="Arial" w:hAnsi="Arial"/>
+          <w:i/>
+          <w:sz w:val="22"/>
+          <w:lang w:val="en-US"/>
+        </w:rPr>
+        <w:t>src</w:t>
+      </w:r>
+      <w:proofErr w:type="spellEnd"/>
+      <w:r>
+        <w:rPr>
+          <w:rFonts w:ascii="Arial" w:hAnsi="Arial"/>
+          <w:i/>
+          <w:sz w:val="22"/>
+          <w:lang w:val="en-US"/>
+        </w:rPr>
+        <w:t>/web/theme/&lt;</w:t>
+      </w:r>
+      <w:proofErr w:type="spellStart"/>
+      <w:r>
+        <w:rPr>
+          <w:rFonts w:ascii="Arial" w:hAnsi="Arial"/>
+          <w:i/>
+          <w:sz w:val="22"/>
+          <w:lang w:val="en-US"/>
+        </w:rPr>
+        <w:t>theme_name</w:t>
+      </w:r>
+      <w:proofErr w:type="spellEnd"/>
+      <w:r>
+        <w:rPr>
+          <w:rFonts w:ascii="Arial" w:hAnsi="Arial"/>
+          <w:i/>
+          <w:sz w:val="22"/>
+          <w:lang w:val="en-US"/>
+        </w:rPr>
+        <w:t>&gt;” instead of “/theme/&lt;</w:t>
+      </w:r>
+      <w:proofErr w:type="spellStart"/>
+      <w:r>
+        <w:rPr>
+          <w:rFonts w:ascii="Arial" w:hAnsi="Arial"/>
+          <w:i/>
+          <w:sz w:val="22"/>
+          <w:lang w:val="en-US"/>
+        </w:rPr>
+        <w:t>theme_name</w:t>
+      </w:r>
+      <w:proofErr w:type="spellEnd"/>
+      <w:r>
+        <w:rPr>
+          <w:rFonts w:ascii="Arial" w:hAnsi="Arial"/>
+          <w:i/>
+          <w:sz w:val="22"/>
+          <w:lang w:val="en-US"/>
+        </w:rPr>
+        <w:t>”</w:t>
       </w:r>
     </w:p>
     <w:p>
@@ -309,7 +429,167 @@
           <w:sz w:val="22"/>
           <w:lang w:val="en-US"/>
         </w:rPr>
-        <w:t>Within the theme folder, reference to other theme resources must use full path (with “~./” prefix) instead of relative path. For e.g, at “theme/default/zul/login/login-left.zul”, the macroURI value is change from "vendor-logo.zul" to "~./theme/default/zul/login/vendor-logo.zul".</w:t>
+        <w:t>Within the theme folder, reference to other theme resources must use full path (with “</w:t>
+      </w:r>
+      <w:proofErr w:type="gramStart"/>
+      <w:r>
+        <w:rPr>
+          <w:rFonts w:ascii="Arial" w:hAnsi="Arial"/>
+          <w:i/>
+          <w:sz w:val="22"/>
+          <w:lang w:val="en-US"/>
+        </w:rPr>
+        <w:t>~./</w:t>
+      </w:r>
+      <w:proofErr w:type="gramEnd"/>
+      <w:r>
+        <w:rPr>
+          <w:rFonts w:ascii="Arial" w:hAnsi="Arial"/>
+          <w:i/>
+          <w:sz w:val="22"/>
+          <w:lang w:val="en-US"/>
+        </w:rPr>
+        <w:t xml:space="preserve">” prefix) instead of relative path. For </w:t>
+      </w:r>
+      <w:proofErr w:type="spellStart"/>
+      <w:r>
+        <w:rPr>
+          <w:rFonts w:ascii="Arial" w:hAnsi="Arial"/>
+          <w:i/>
+          <w:sz w:val="22"/>
+          <w:lang w:val="en-US"/>
+        </w:rPr>
+        <w:t>e.g</w:t>
+      </w:r>
+      <w:proofErr w:type="spellEnd"/>
+      <w:r>
+        <w:rPr>
+          <w:rFonts w:ascii="Arial" w:hAnsi="Arial"/>
+          <w:i/>
+          <w:sz w:val="22"/>
+          <w:lang w:val="en-US"/>
+        </w:rPr>
+        <w:t>, at “theme/default/</w:t>
+      </w:r>
+      <w:proofErr w:type="spellStart"/>
+      <w:r>
+        <w:rPr>
+          <w:rFonts w:ascii="Arial" w:hAnsi="Arial"/>
+          <w:i/>
+          <w:sz w:val="22"/>
+          <w:lang w:val="en-US"/>
+        </w:rPr>
+        <w:t>zul</w:t>
+      </w:r>
+      <w:proofErr w:type="spellEnd"/>
+      <w:r>
+        <w:rPr>
+          <w:rFonts w:ascii="Arial" w:hAnsi="Arial"/>
+          <w:i/>
+          <w:sz w:val="22"/>
+          <w:lang w:val="en-US"/>
+        </w:rPr>
+        <w:t>/login/login-</w:t>
+      </w:r>
+      <w:proofErr w:type="spellStart"/>
+      <w:r>
+        <w:rPr>
+          <w:rFonts w:ascii="Arial" w:hAnsi="Arial"/>
+          <w:i/>
+          <w:sz w:val="22"/>
+          <w:lang w:val="en-US"/>
+        </w:rPr>
+        <w:t>left.zul</w:t>
+      </w:r>
+      <w:proofErr w:type="spellEnd"/>
+      <w:r>
+        <w:rPr>
+          <w:rFonts w:ascii="Arial" w:hAnsi="Arial"/>
+          <w:i/>
+          <w:sz w:val="22"/>
+          <w:lang w:val="en-US"/>
+        </w:rPr>
+        <w:t xml:space="preserve">”, the </w:t>
+      </w:r>
+      <w:proofErr w:type="spellStart"/>
+      <w:r>
+        <w:rPr>
+          <w:rFonts w:ascii="Arial" w:hAnsi="Arial"/>
+          <w:i/>
+          <w:sz w:val="22"/>
+          <w:lang w:val="en-US"/>
+        </w:rPr>
+        <w:t>macroURI</w:t>
+      </w:r>
+      <w:proofErr w:type="spellEnd"/>
+      <w:r>
+        <w:rPr>
+          <w:rFonts w:ascii="Arial" w:hAnsi="Arial"/>
+          <w:i/>
+          <w:sz w:val="22"/>
+          <w:lang w:val="en-US"/>
+        </w:rPr>
+        <w:t xml:space="preserve"> value is change from "vendor-</w:t>
+      </w:r>
+      <w:proofErr w:type="spellStart"/>
+      <w:r>
+        <w:rPr>
+          <w:rFonts w:ascii="Arial" w:hAnsi="Arial"/>
+          <w:i/>
+          <w:sz w:val="22"/>
+          <w:lang w:val="en-US"/>
+        </w:rPr>
+        <w:t>logo.zul</w:t>
+      </w:r>
+      <w:proofErr w:type="spellEnd"/>
+      <w:r>
+        <w:rPr>
+          <w:rFonts w:ascii="Arial" w:hAnsi="Arial"/>
+          <w:i/>
+          <w:sz w:val="22"/>
+          <w:lang w:val="en-US"/>
+        </w:rPr>
+        <w:t>" to "~./theme/default/</w:t>
+      </w:r>
+      <w:proofErr w:type="spellStart"/>
+      <w:r>
+        <w:rPr>
+          <w:rFonts w:ascii="Arial" w:hAnsi="Arial"/>
+          <w:i/>
+          <w:sz w:val="22"/>
+          <w:lang w:val="en-US"/>
+        </w:rPr>
+        <w:t>zul</w:t>
+      </w:r>
+      <w:proofErr w:type="spellEnd"/>
+      <w:r>
+        <w:rPr>
+          <w:rFonts w:ascii="Arial" w:hAnsi="Arial"/>
+          <w:i/>
+          <w:sz w:val="22"/>
+          <w:lang w:val="en-US"/>
+        </w:rPr>
+        <w:t>/login/vendor-</w:t>
+      </w:r>
+      <w:proofErr w:type="spellStart"/>
+      <w:r>
+        <w:rPr>
+          <w:rFonts w:ascii="Arial" w:hAnsi="Arial"/>
+          <w:i/>
+          <w:sz w:val="22"/>
+          <w:lang w:val="en-US"/>
+        </w:rPr>
+        <w:t>logo.zul</w:t>
+      </w:r>
+      <w:proofErr w:type="spellEnd"/>
+      <w:r>
+        <w:rPr>
+          <w:rFonts w:ascii="Arial" w:hAnsi="Arial"/>
+          <w:i/>
+          <w:sz w:val="22"/>
+          <w:lang w:val="en-US"/>
+        </w:rPr>
+        <w:t>".</w:t>
       </w:r>
     </w:p>
     <w:p>
@@ -340,7 +620,149 @@
           <w:sz w:val="22"/>
           <w:lang w:val="en-US"/>
         </w:rPr>
-        <w:t>Same goes for resource reference at *.css.dsp. For e.g, at theme/default/css/fragment/grid.css.dsp, “background-image: url(${c:encodeURL('/theme/default/images/EditRecord16.png')})” is replace with “background-image: url(${c:encodeURL('~./theme/default/images/EditRecord16.png')})”. Note the added “~./” prefix.</w:t>
+        <w:t xml:space="preserve">Same goes for resource reference at *.css.dsp. For </w:t>
+      </w:r>
+      <w:proofErr w:type="spellStart"/>
+      <w:r>
+        <w:rPr>
+          <w:rFonts w:ascii="Arial" w:hAnsi="Arial"/>
+          <w:i/>
+          <w:sz w:val="22"/>
+          <w:lang w:val="en-US"/>
+        </w:rPr>
+        <w:t>e.g</w:t>
+      </w:r>
+      <w:proofErr w:type="spellEnd"/>
+      <w:r>
+        <w:rPr>
+          <w:rFonts w:ascii="Arial" w:hAnsi="Arial"/>
+          <w:i/>
+          <w:sz w:val="22"/>
+          <w:lang w:val="en-US"/>
+        </w:rPr>
+        <w:t>, at theme/default/</w:t>
+      </w:r>
+      <w:proofErr w:type="spellStart"/>
+      <w:r>
+        <w:rPr>
+          <w:rFonts w:ascii="Arial" w:hAnsi="Arial"/>
+          <w:i/>
+          <w:sz w:val="22"/>
+          <w:lang w:val="en-US"/>
+        </w:rPr>
+        <w:t>css</w:t>
+      </w:r>
+      <w:proofErr w:type="spellEnd"/>
+      <w:r>
+        <w:rPr>
+          <w:rFonts w:ascii="Arial" w:hAnsi="Arial"/>
+          <w:i/>
+          <w:sz w:val="22"/>
+          <w:lang w:val="en-US"/>
+        </w:rPr>
+        <w:t xml:space="preserve">/fragment/grid.css.dsp, “background-image: </w:t>
+      </w:r>
+      <w:proofErr w:type="spellStart"/>
+      <w:r>
+        <w:rPr>
+          <w:rFonts w:ascii="Arial" w:hAnsi="Arial"/>
+          <w:i/>
+          <w:sz w:val="22"/>
+          <w:lang w:val="en-US"/>
+        </w:rPr>
+        <w:t>url</w:t>
+      </w:r>
+      <w:proofErr w:type="spellEnd"/>
+      <w:r>
+        <w:rPr>
+          <w:rFonts w:ascii="Arial" w:hAnsi="Arial"/>
+          <w:i/>
+          <w:sz w:val="22"/>
+          <w:lang w:val="en-US"/>
+        </w:rPr>
+        <w:t>(${</w:t>
+      </w:r>
+      <w:proofErr w:type="spellStart"/>
+      <w:proofErr w:type="gramStart"/>
+      <w:r>
+        <w:rPr>
+          <w:rFonts w:ascii="Arial" w:hAnsi="Arial"/>
+          <w:i/>
+          <w:sz w:val="22"/>
+          <w:lang w:val="en-US"/>
+        </w:rPr>
+        <w:t>c:encodeURL</w:t>
+      </w:r>
+      <w:proofErr w:type="spellEnd"/>
+      <w:proofErr w:type="gramEnd"/>
+      <w:r>
+        <w:rPr>
+          <w:rFonts w:ascii="Arial" w:hAnsi="Arial"/>
+          <w:i/>
+          <w:sz w:val="22"/>
+          <w:lang w:val="en-US"/>
+        </w:rPr>
+        <w:t xml:space="preserve">('/theme/default/images/EditRecord16.png')})” is replace with “background-image: </w:t>
+      </w:r>
+      <w:proofErr w:type="spellStart"/>
+      <w:r>
+        <w:rPr>
+          <w:rFonts w:ascii="Arial" w:hAnsi="Arial"/>
+          <w:i/>
+          <w:sz w:val="22"/>
+          <w:lang w:val="en-US"/>
+        </w:rPr>
+        <w:t>url</w:t>
+      </w:r>
+      <w:proofErr w:type="spellEnd"/>
+      <w:r>
+        <w:rPr>
+          <w:rFonts w:ascii="Arial" w:hAnsi="Arial"/>
+          <w:i/>
+          <w:sz w:val="22"/>
+          <w:lang w:val="en-US"/>
+        </w:rPr>
+        <w:t>(${</w:t>
+      </w:r>
+      <w:proofErr w:type="spellStart"/>
+      <w:r>
+        <w:rPr>
+          <w:rFonts w:ascii="Arial" w:hAnsi="Arial"/>
+          <w:i/>
+          <w:sz w:val="22"/>
+          <w:lang w:val="en-US"/>
+        </w:rPr>
+        <w:t>c:encodeURL</w:t>
+      </w:r>
+      <w:proofErr w:type="spellEnd"/>
+      <w:r>
+        <w:rPr>
+          <w:rFonts w:ascii="Arial" w:hAnsi="Arial"/>
+          <w:i/>
+          <w:sz w:val="22"/>
+          <w:lang w:val="en-US"/>
+        </w:rPr>
+        <w:t>('~./theme/default/images/EditRecord16.png')})”. Note the added “</w:t>
+      </w:r>
+      <w:proofErr w:type="gramStart"/>
+      <w:r>
+        <w:rPr>
+          <w:rFonts w:ascii="Arial" w:hAnsi="Arial"/>
+          <w:i/>
+          <w:sz w:val="22"/>
+          <w:lang w:val="en-US"/>
+        </w:rPr>
+        <w:t>~./</w:t>
+      </w:r>
+      <w:proofErr w:type="gramEnd"/>
+      <w:r>
+        <w:rPr>
+          <w:rFonts w:ascii="Arial" w:hAnsi="Arial"/>
+          <w:i/>
+          <w:sz w:val="22"/>
+          <w:lang w:val="en-US"/>
+        </w:rPr>
+        <w:t>” prefix.</w:t>
       </w:r>
     </w:p>
     <w:p>
@@ -371,7 +793,229 @@
           <w:sz w:val="22"/>
           <w:lang w:val="en-US"/>
         </w:rPr>
-        <w:t>For versioning, add a dummy javascript-module entry to src/metainfo/zk/lang-addon.xml (see the example entry for default theme. naming of the dummy js is arbitrary but it is probably easier to just use the pattern of idempiere.theme.&lt;theme_name&gt;). For external theme, you can use the same src/metainfo/zk/lang-addon.xml approach (at the src folder of your external theme plugin).</w:t>
+        <w:t xml:space="preserve">For versioning, add a dummy </w:t>
+      </w:r>
+      <w:proofErr w:type="spellStart"/>
+      <w:r>
+        <w:rPr>
+          <w:rFonts w:ascii="Arial" w:hAnsi="Arial"/>
+          <w:i/>
+          <w:sz w:val="22"/>
+          <w:lang w:val="en-US"/>
+        </w:rPr>
+        <w:t>javascript</w:t>
+      </w:r>
+      <w:proofErr w:type="spellEnd"/>
+      <w:r>
+        <w:rPr>
+          <w:rFonts w:ascii="Arial" w:hAnsi="Arial"/>
+          <w:i/>
+          <w:sz w:val="22"/>
+          <w:lang w:val="en-US"/>
+        </w:rPr>
+        <w:t xml:space="preserve">-module entry to </w:t>
+      </w:r>
+      <w:proofErr w:type="spellStart"/>
+      <w:r>
+        <w:rPr>
+          <w:rFonts w:ascii="Arial" w:hAnsi="Arial"/>
+          <w:i/>
+          <w:sz w:val="22"/>
+          <w:lang w:val="en-US"/>
+        </w:rPr>
+        <w:t>src</w:t>
+      </w:r>
+      <w:proofErr w:type="spellEnd"/>
+      <w:r>
+        <w:rPr>
+          <w:rFonts w:ascii="Arial" w:hAnsi="Arial"/>
+          <w:i/>
+          <w:sz w:val="22"/>
+          <w:lang w:val="en-US"/>
+        </w:rPr>
+        <w:t>/</w:t>
+      </w:r>
+      <w:proofErr w:type="spellStart"/>
+      <w:r>
+        <w:rPr>
+          <w:rFonts w:ascii="Arial" w:hAnsi="Arial"/>
+          <w:i/>
+          <w:sz w:val="22"/>
+          <w:lang w:val="en-US"/>
+        </w:rPr>
+        <w:t>metainfo</w:t>
+      </w:r>
+      <w:proofErr w:type="spellEnd"/>
+      <w:r>
+        <w:rPr>
+          <w:rFonts w:ascii="Arial" w:hAnsi="Arial"/>
+          <w:i/>
+          <w:sz w:val="22"/>
+          <w:lang w:val="en-US"/>
+        </w:rPr>
+        <w:t>/</w:t>
+      </w:r>
+      <w:proofErr w:type="spellStart"/>
+      <w:r>
+        <w:rPr>
+          <w:rFonts w:ascii="Arial" w:hAnsi="Arial"/>
+          <w:i/>
+          <w:sz w:val="22"/>
+          <w:lang w:val="en-US"/>
+        </w:rPr>
+        <w:t>zk</w:t>
+      </w:r>
+      <w:proofErr w:type="spellEnd"/>
+      <w:r>
+        <w:rPr>
+          <w:rFonts w:ascii="Arial" w:hAnsi="Arial"/>
+          <w:i/>
+          <w:sz w:val="22"/>
+          <w:lang w:val="en-US"/>
+        </w:rPr>
+        <w:t xml:space="preserve">/lang-addon.xml (see the example entry for default theme. naming of the dummy </w:t>
+      </w:r>
+      <w:proofErr w:type="spellStart"/>
+      <w:r>
+        <w:rPr>
+          <w:rFonts w:ascii="Arial" w:hAnsi="Arial"/>
+          <w:i/>
+          <w:sz w:val="22"/>
+          <w:lang w:val="en-US"/>
+        </w:rPr>
+        <w:t>js</w:t>
+      </w:r>
+      <w:proofErr w:type="spellEnd"/>
+      <w:r>
+        <w:rPr>
+          <w:rFonts w:ascii="Arial" w:hAnsi="Arial"/>
+          <w:i/>
+          <w:sz w:val="22"/>
+          <w:lang w:val="en-US"/>
+        </w:rPr>
+        <w:t xml:space="preserve"> is arbitrary but it is probably easier to just use the pattern of </w:t>
+      </w:r>
+      <w:proofErr w:type="spellStart"/>
+      <w:proofErr w:type="gramStart"/>
+      <w:r>
+        <w:rPr>
+          <w:rFonts w:ascii="Arial" w:hAnsi="Arial"/>
+          <w:i/>
+          <w:sz w:val="22"/>
+          <w:lang w:val="en-US"/>
+        </w:rPr>
+        <w:t>idempiere.theme</w:t>
+      </w:r>
+      <w:proofErr w:type="spellEnd"/>
+      <w:proofErr w:type="gramEnd"/>
+      <w:r>
+        <w:rPr>
+          <w:rFonts w:ascii="Arial" w:hAnsi="Arial"/>
+          <w:i/>
+          <w:sz w:val="22"/>
+          <w:lang w:val="en-US"/>
+        </w:rPr>
+        <w:t>.&lt;</w:t>
+      </w:r>
+      <w:proofErr w:type="spellStart"/>
+      <w:r>
+        <w:rPr>
+          <w:rFonts w:ascii="Arial" w:hAnsi="Arial"/>
+          <w:i/>
+          <w:sz w:val="22"/>
+          <w:lang w:val="en-US"/>
+        </w:rPr>
+        <w:t>theme_name</w:t>
+      </w:r>
+      <w:proofErr w:type="spellEnd"/>
+      <w:r>
+        <w:rPr>
+          <w:rFonts w:ascii="Arial" w:hAnsi="Arial"/>
+          <w:i/>
+          <w:sz w:val="22"/>
+          <w:lang w:val="en-US"/>
+        </w:rPr>
+        <w:t xml:space="preserve">&gt;). For external theme, you can use the same </w:t>
+      </w:r>
+      <w:proofErr w:type="spellStart"/>
+      <w:r>
+        <w:rPr>
+          <w:rFonts w:ascii="Arial" w:hAnsi="Arial"/>
+          <w:i/>
+          <w:sz w:val="22"/>
+          <w:lang w:val="en-US"/>
+        </w:rPr>
+        <w:t>src</w:t>
+      </w:r>
+      <w:proofErr w:type="spellEnd"/>
+      <w:r>
+        <w:rPr>
+          <w:rFonts w:ascii="Arial" w:hAnsi="Arial"/>
+          <w:i/>
+          <w:sz w:val="22"/>
+          <w:lang w:val="en-US"/>
+        </w:rPr>
+        <w:t>/</w:t>
+      </w:r>
+      <w:proofErr w:type="spellStart"/>
+      <w:r>
+        <w:rPr>
+          <w:rFonts w:ascii="Arial" w:hAnsi="Arial"/>
+          <w:i/>
+          <w:sz w:val="22"/>
+          <w:lang w:val="en-US"/>
+        </w:rPr>
+        <w:t>metainfo</w:t>
+      </w:r>
+      <w:proofErr w:type="spellEnd"/>
+      <w:r>
+        <w:rPr>
+          <w:rFonts w:ascii="Arial" w:hAnsi="Arial"/>
+          <w:i/>
+          <w:sz w:val="22"/>
+          <w:lang w:val="en-US"/>
+        </w:rPr>
+        <w:t>/</w:t>
+      </w:r>
+      <w:proofErr w:type="spellStart"/>
+      <w:r>
+        <w:rPr>
+          <w:rFonts w:ascii="Arial" w:hAnsi="Arial"/>
+          <w:i/>
+          <w:sz w:val="22"/>
+          <w:lang w:val="en-US"/>
+        </w:rPr>
+        <w:t>zk</w:t>
+      </w:r>
+      <w:proofErr w:type="spellEnd"/>
+      <w:r>
+        <w:rPr>
+          <w:rFonts w:ascii="Arial" w:hAnsi="Arial"/>
+          <w:i/>
+          <w:sz w:val="22"/>
+          <w:lang w:val="en-US"/>
+        </w:rPr>
+        <w:t xml:space="preserve">/lang-addon.xml approach (at the </w:t>
+      </w:r>
+      <w:proofErr w:type="spellStart"/>
+      <w:r>
+        <w:rPr>
+          <w:rFonts w:ascii="Arial" w:hAnsi="Arial"/>
+          <w:i/>
+          <w:sz w:val="22"/>
+          <w:lang w:val="en-US"/>
+        </w:rPr>
+        <w:t>src</w:t>
+      </w:r>
+      <w:proofErr w:type="spellEnd"/>
+      <w:r>
+        <w:rPr>
+          <w:rFonts w:ascii="Arial" w:hAnsi="Arial"/>
+          <w:i/>
+          <w:sz w:val="22"/>
+          <w:lang w:val="en-US"/>
+        </w:rPr>
+        <w:t xml:space="preserve"> folder of your external theme plugin).</w:t>
       </w:r>
     </w:p>
     <w:p>
@@ -416,7 +1060,23 @@
           <w:rFonts w:ascii="Arial" w:hAnsi="Arial"/>
           <w:lang w:val="en-US"/>
         </w:rPr>
-        <w:t>Developer: Heng Sin Low</w:t>
+        <w:t xml:space="preserve">Developer: </w:t>
+      </w:r>
+      <w:proofErr w:type="spellStart"/>
+      <w:r>
+        <w:rPr>
+          <w:rFonts w:ascii="Arial" w:hAnsi="Arial"/>
+          <w:lang w:val="en-US"/>
+        </w:rPr>
+        <w:t>Heng</w:t>
+      </w:r>
+      <w:proofErr w:type="spellEnd"/>
+      <w:r>
+        <w:rPr>
+          <w:rFonts w:ascii="Arial" w:hAnsi="Arial"/>
+          <w:lang w:val="en-US"/>
+        </w:rPr>
+        <w:t xml:space="preserve"> Sin Low</w:t>
       </w:r>
     </w:p>
     <w:p>
@@ -441,12 +1101,21 @@
           <w:lang w:val="en-US"/>
         </w:rPr>
       </w:pPr>
-      <w:r>
-        <w:rPr>
-          <w:rFonts w:ascii="Arial" w:hAnsi="Arial"/>
-          <w:lang w:val="en-US"/>
-        </w:rPr>
-        <w:t>iDempiere can use now font icons.</w:t>
+      <w:proofErr w:type="spellStart"/>
+      <w:r>
+        <w:rPr>
+          <w:rFonts w:ascii="Arial" w:hAnsi="Arial"/>
+          <w:lang w:val="en-US"/>
+        </w:rPr>
+        <w:t>iDempiere</w:t>
+      </w:r>
+      <w:proofErr w:type="spellEnd"/>
+      <w:r>
+        <w:rPr>
+          <w:rFonts w:ascii="Arial" w:hAnsi="Arial"/>
+          <w:lang w:val="en-US"/>
+        </w:rPr>
+        <w:t xml:space="preserve"> can use now font icons.</w:t>
       </w:r>
     </w:p>
     <w:p>
@@ -524,6 +1193,7 @@
           <w:lang w:val="en-US"/>
         </w:rPr>
       </w:pPr>
+      <w:proofErr w:type="spellStart"/>
       <w:r>
         <w:rPr>
           <w:rFonts w:ascii="Arial" w:hAnsi="Arial"/>
@@ -532,28 +1202,70 @@
         </w:rPr>
         <w:t>Amtheme</w:t>
       </w:r>
-      <w:r>
-        <w:rPr>
-          <w:rFonts w:ascii="Arial" w:hAnsi="Arial"/>
-          <w:lang w:val="en-US"/>
-        </w:rPr>
-        <w:t>: Standard Theme similar to ferrythem.</w:t>
-      </w:r>
-    </w:p>
-    <w:p>
-      <w:pPr>
-        <w:rPr>
-          <w:rFonts w:ascii="Arial" w:hAnsi="Arial"/>
-          <w:lang w:val="en-US"/>
-        </w:rPr>
-      </w:pPr>
-      <w:r>
-        <w:rPr>
-          <w:rFonts w:ascii="Arial" w:hAnsi="Arial"/>
-          <w:lang w:val="en-US"/>
-        </w:rPr>
-        <w:t>See FerryTheme from Hiep</w:t>
-      </w:r>
+      <w:proofErr w:type="spellEnd"/>
+      <w:r>
+        <w:rPr>
+          <w:rFonts w:ascii="Arial" w:hAnsi="Arial"/>
+          <w:lang w:val="en-US"/>
+        </w:rPr>
+        <w:t xml:space="preserve">: Standard Theme similar to </w:t>
+      </w:r>
+      <w:proofErr w:type="spellStart"/>
+      <w:r>
+        <w:rPr>
+          <w:rFonts w:ascii="Arial" w:hAnsi="Arial"/>
+          <w:lang w:val="en-US"/>
+        </w:rPr>
+        <w:t>ferrythem</w:t>
+      </w:r>
+      <w:proofErr w:type="spellEnd"/>
+      <w:r>
+        <w:rPr>
+          <w:rFonts w:ascii="Arial" w:hAnsi="Arial"/>
+          <w:lang w:val="en-US"/>
+        </w:rPr>
+        <w:t>.</w:t>
+      </w:r>
+    </w:p>
+    <w:p>
+      <w:pPr>
+        <w:rPr>
+          <w:rFonts w:ascii="Arial" w:hAnsi="Arial"/>
+          <w:lang w:val="en-US"/>
+        </w:rPr>
+      </w:pPr>
+      <w:r>
+        <w:rPr>
+          <w:rFonts w:ascii="Arial" w:hAnsi="Arial"/>
+          <w:lang w:val="en-US"/>
+        </w:rPr>
+        <w:t xml:space="preserve">See </w:t>
+      </w:r>
+      <w:proofErr w:type="spellStart"/>
+      <w:r>
+        <w:rPr>
+          <w:rFonts w:ascii="Arial" w:hAnsi="Arial"/>
+          <w:lang w:val="en-US"/>
+        </w:rPr>
+        <w:t>FerryTheme</w:t>
+      </w:r>
+      <w:proofErr w:type="spellEnd"/>
+      <w:r>
+        <w:rPr>
+          <w:rFonts w:ascii="Arial" w:hAnsi="Arial"/>
+          <w:lang w:val="en-US"/>
+        </w:rPr>
+        <w:t xml:space="preserve"> from </w:t>
+      </w:r>
+      <w:proofErr w:type="spellStart"/>
+      <w:r>
+        <w:rPr>
+          <w:rFonts w:ascii="Arial" w:hAnsi="Arial"/>
+          <w:lang w:val="en-US"/>
+        </w:rPr>
+        <w:t>Hiep</w:t>
+      </w:r>
+      <w:proofErr w:type="spellEnd"/>
       <w:r>
         <w:rPr>
           <w:rFonts w:ascii="Arial" w:hAnsi="Arial"/>
@@ -602,6 +1314,7 @@
           <w:lang w:val="en-US"/>
         </w:rPr>
       </w:pPr>
+      <w:proofErr w:type="spellStart"/>
       <w:r>
         <w:rPr>
           <w:rFonts w:ascii="Arial" w:hAnsi="Arial"/>
@@ -610,6 +1323,7 @@
         </w:rPr>
         <w:t>Amthemeblu</w:t>
       </w:r>
+      <w:proofErr w:type="spellEnd"/>
       <w:r>
         <w:rPr>
           <w:rFonts w:ascii="Arial" w:hAnsi="Arial"/>
@@ -633,6 +1347,7 @@
           <w:lang w:val="en-US"/>
         </w:rPr>
       </w:pPr>
+      <w:proofErr w:type="spellStart"/>
       <w:r>
         <w:rPr>
           <w:rFonts w:ascii="Arial" w:hAnsi="Arial"/>
@@ -641,6 +1356,7 @@
         </w:rPr>
         <w:t>Ksys</w:t>
       </w:r>
+      <w:proofErr w:type="spellEnd"/>
       <w:r>
         <w:rPr>
           <w:rFonts w:ascii="Arial" w:hAnsi="Arial"/>
@@ -664,6 +1380,7 @@
         <w:t>Maintainer: </w:t>
       </w:r>
       <w:hyperlink r:id="rId8" w:tooltip="User:Ken longnan (page does not exist)" w:history="1">
+        <w:proofErr w:type="spellStart"/>
         <w:r>
           <w:rPr>
             <w:rFonts w:ascii="Arial" w:hAnsi="Arial"/>
@@ -671,6 +1388,7 @@
           </w:rPr>
           <w:t>Ken_longnan</w:t>
         </w:r>
+        <w:proofErr w:type="spellEnd"/>
       </w:hyperlink>
       <w:r>
         <w:rPr>
@@ -742,12 +1460,37 @@
         <w:t>Sources: </w:t>
       </w:r>
       <w:hyperlink r:id="rId10" w:history="1">
+        <w:proofErr w:type="spellStart"/>
         <w:r>
           <w:rPr>
             <w:rFonts w:ascii="Arial" w:hAnsi="Arial"/>
             <w:lang w:val="en-US"/>
           </w:rPr>
-          <w:t>ksys-idempiere-theme</w:t>
+          <w:t>ksys</w:t>
+        </w:r>
+        <w:proofErr w:type="spellEnd"/>
+        <w:r>
+          <w:rPr>
+            <w:rFonts w:ascii="Arial" w:hAnsi="Arial"/>
+            <w:lang w:val="en-US"/>
+          </w:rPr>
+          <w:t>-</w:t>
+        </w:r>
+        <w:proofErr w:type="spellStart"/>
+        <w:r>
+          <w:rPr>
+            <w:rFonts w:ascii="Arial" w:hAnsi="Arial"/>
+            <w:lang w:val="en-US"/>
+          </w:rPr>
+          <w:t>idempiere</w:t>
+        </w:r>
+        <w:proofErr w:type="spellEnd"/>
+        <w:r>
+          <w:rPr>
+            <w:rFonts w:ascii="Arial" w:hAnsi="Arial"/>
+            <w:lang w:val="en-US"/>
+          </w:rPr>
+          <w:t>-theme</w:t>
         </w:r>
       </w:hyperlink>
     </w:p>
@@ -767,13 +1510,41 @@
           <w:lang w:val="en-US"/>
         </w:rPr>
       </w:pPr>
-      <w:r>
-        <w:rPr>
-          <w:rFonts w:ascii="Arial" w:hAnsi="Arial"/>
-          <w:b/>
-          <w:lang w:val="en-US"/>
-        </w:rPr>
-        <w:t>BusinessTeam and BusinessTeamBlue:</w:t>
+      <w:proofErr w:type="spellStart"/>
+      <w:r>
+        <w:rPr>
+          <w:rFonts w:ascii="Arial" w:hAnsi="Arial"/>
+          <w:b/>
+          <w:lang w:val="en-US"/>
+        </w:rPr>
+        <w:t>BusinessTeam</w:t>
+      </w:r>
+      <w:proofErr w:type="spellEnd"/>
+      <w:r>
+        <w:rPr>
+          <w:rFonts w:ascii="Arial" w:hAnsi="Arial"/>
+          <w:b/>
+          <w:lang w:val="en-US"/>
+        </w:rPr>
+        <w:t xml:space="preserve"> and </w:t>
+      </w:r>
+      <w:proofErr w:type="spellStart"/>
+      <w:r>
+        <w:rPr>
+          <w:rFonts w:ascii="Arial" w:hAnsi="Arial"/>
+          <w:b/>
+          <w:lang w:val="en-US"/>
+        </w:rPr>
+        <w:t>BusinessTeamBlue</w:t>
+      </w:r>
+      <w:proofErr w:type="spellEnd"/>
+      <w:r>
+        <w:rPr>
+          <w:rFonts w:ascii="Arial" w:hAnsi="Arial"/>
+          <w:b/>
+          <w:lang w:val="en-US"/>
+        </w:rPr>
+        <w:t>:</w:t>
       </w:r>
     </w:p>
     <w:p>
@@ -814,6 +1585,7 @@
           </w:rPr>
           <w:t xml:space="preserve"> </w:t>
         </w:r>
+        <w:proofErr w:type="spellStart"/>
         <w:r>
           <w:rPr>
             <w:rFonts w:ascii="Arial" w:hAnsi="Arial"/>
@@ -821,6 +1593,7 @@
           </w:rPr>
           <w:t>PabloValdivia</w:t>
         </w:r>
+        <w:proofErr w:type="spellEnd"/>
       </w:hyperlink>
     </w:p>
     <w:p>
@@ -851,6 +1624,115 @@
         <w:rPr>
           <w:rFonts w:ascii="Arial" w:hAnsi="Arial"/>
           <w:b/>
+          <w:lang w:val="en-US"/>
+        </w:rPr>
+      </w:pPr>
+      <w:proofErr w:type="spellStart"/>
+      <w:r>
+        <w:rPr>
+          <w:rFonts w:ascii="Arial" w:hAnsi="Arial"/>
+          <w:b/>
+          <w:lang w:val="en-US"/>
+        </w:rPr>
+        <w:t>Iceblue</w:t>
+      </w:r>
+      <w:proofErr w:type="spellEnd"/>
+      <w:r>
+        <w:rPr>
+          <w:rFonts w:ascii="Arial" w:hAnsi="Arial"/>
+          <w:b/>
+          <w:lang w:val="en-US"/>
+        </w:rPr>
+        <w:t xml:space="preserve"> Theme</w:t>
+      </w:r>
+      <w:r>
+        <w:rPr>
+          <w:rFonts w:ascii="Arial" w:hAnsi="Arial"/>
+          <w:b/>
+          <w:lang w:val="en-US"/>
+        </w:rPr>
+        <w:t xml:space="preserve"> (</w:t>
+      </w:r>
+      <w:proofErr w:type="spellStart"/>
+      <w:r>
+        <w:rPr>
+          <w:rFonts w:ascii="Arial" w:hAnsi="Arial"/>
+          <w:b/>
+          <w:lang w:val="en-US"/>
+        </w:rPr>
+        <w:t>iceblue_c</w:t>
+      </w:r>
+      <w:proofErr w:type="spellEnd"/>
+      <w:r>
+        <w:rPr>
+          <w:rFonts w:ascii="Arial" w:hAnsi="Arial"/>
+          <w:b/>
+          <w:lang w:val="en-US"/>
+        </w:rPr>
+        <w:t>)</w:t>
+      </w:r>
+      <w:r>
+        <w:rPr>
+          <w:rFonts w:ascii="Arial" w:hAnsi="Arial"/>
+          <w:b/>
+          <w:lang w:val="en-US"/>
+        </w:rPr>
+        <w:t>:</w:t>
+      </w:r>
+    </w:p>
+    <w:p>
+      <w:pPr>
+        <w:rPr>
+          <w:rFonts w:ascii="Arial" w:hAnsi="Arial"/>
+          <w:lang w:val="en-US"/>
+        </w:rPr>
+      </w:pPr>
+      <w:proofErr w:type="spellStart"/>
+      <w:r>
+        <w:rPr>
+          <w:rFonts w:ascii="Arial" w:hAnsi="Arial"/>
+          <w:lang w:val="en-US"/>
+        </w:rPr>
+        <w:t>Mantainer</w:t>
+      </w:r>
+      <w:proofErr w:type="spellEnd"/>
+      <w:r>
+        <w:rPr>
+          <w:rFonts w:ascii="Arial" w:hAnsi="Arial"/>
+          <w:lang w:val="en-US"/>
+        </w:rPr>
+        <w:t xml:space="preserve">: </w:t>
+      </w:r>
+      <w:proofErr w:type="spellStart"/>
+      <w:r>
+        <w:rPr>
+          <w:rFonts w:ascii="Arial" w:hAnsi="Arial"/>
+          <w:lang w:val="en-US"/>
+        </w:rPr>
+        <w:t>Heng</w:t>
+      </w:r>
+      <w:proofErr w:type="spellEnd"/>
+      <w:r>
+        <w:rPr>
+          <w:rFonts w:ascii="Arial" w:hAnsi="Arial"/>
+          <w:lang w:val="en-US"/>
+        </w:rPr>
+        <w:t xml:space="preserve"> Sin</w:t>
+      </w:r>
+    </w:p>
+    <w:p>
+      <w:pPr>
+        <w:rPr>
+          <w:rFonts w:ascii="Arial" w:hAnsi="Arial"/>
+          <w:lang w:val="en-US"/>
+        </w:rPr>
+      </w:pPr>
+    </w:p>
+    <w:p>
+      <w:pPr>
+        <w:rPr>
+          <w:rFonts w:ascii="Arial" w:hAnsi="Arial"/>
+          <w:b/>
           <w:sz w:val="36"/>
           <w:lang w:val="en-US"/>
         </w:rPr>
@@ -862,8 +1744,37 @@
           <w:sz w:val="36"/>
           <w:lang w:val="en-US"/>
         </w:rPr>
+        <w:br w:type="page"/>
+      </w:r>
+    </w:p>
+    <w:p>
+      <w:pPr>
+        <w:rPr>
+          <w:rFonts w:ascii="Arial" w:hAnsi="Arial"/>
+          <w:b/>
+          <w:sz w:val="36"/>
+          <w:lang w:val="en-US"/>
+        </w:rPr>
+      </w:pPr>
+      <w:r>
+        <w:rPr>
+          <w:rFonts w:ascii="Arial" w:hAnsi="Arial"/>
+          <w:b/>
+          <w:sz w:val="36"/>
+          <w:lang w:val="en-US"/>
+        </w:rPr>
         <w:t>Content:</w:t>
       </w:r>
+    </w:p>
+    <w:p>
+      <w:pPr>
+        <w:rPr>
+          <w:rFonts w:ascii="Arial" w:hAnsi="Arial"/>
+          <w:b/>
+          <w:sz w:val="36"/>
+          <w:lang w:val="en-US"/>
+        </w:rPr>
+      </w:pPr>
     </w:p>
     <w:p>
       <w:pPr>
@@ -878,6 +1789,7 @@
           <w:lang w:val="en-US"/>
         </w:rPr>
       </w:pPr>
+      <w:proofErr w:type="spellStart"/>
       <w:r>
         <w:rPr>
           <w:rFonts w:ascii="Arial" w:hAnsi="Arial"/>
@@ -894,7 +1806,17 @@
           <w:sz w:val="28"/>
           <w:lang w:val="en-US"/>
         </w:rPr>
-        <w:t>Config Considerations.</w:t>
+        <w:t>Config</w:t>
+      </w:r>
+      <w:proofErr w:type="spellEnd"/>
+      <w:r>
+        <w:rPr>
+          <w:rFonts w:ascii="Arial" w:hAnsi="Arial"/>
+          <w:b/>
+          <w:sz w:val="28"/>
+          <w:lang w:val="en-US"/>
+        </w:rPr>
+        <w:t xml:space="preserve"> Considerations.</w:t>
       </w:r>
     </w:p>
     <w:p>
@@ -921,6 +1843,7 @@
           <w:lang w:val="en-US"/>
         </w:rPr>
       </w:pPr>
+      <w:proofErr w:type="spellStart"/>
       <w:r>
         <w:rPr>
           <w:rFonts w:ascii="Arial" w:hAnsi="Arial"/>
@@ -928,7 +1851,17 @@
           <w:sz w:val="28"/>
           <w:lang w:val="en-US"/>
         </w:rPr>
-        <w:t>Sysconfig Configurable Values</w:t>
+        <w:t>Sysconfig</w:t>
+      </w:r>
+      <w:proofErr w:type="spellEnd"/>
+      <w:r>
+        <w:rPr>
+          <w:rFonts w:ascii="Arial" w:hAnsi="Arial"/>
+          <w:b/>
+          <w:sz w:val="28"/>
+          <w:lang w:val="en-US"/>
+        </w:rPr>
+        <w:t xml:space="preserve"> Configurable Values</w:t>
       </w:r>
     </w:p>
     <w:p>
@@ -1061,6 +1994,7 @@
           <w:lang w:val="en-US"/>
         </w:rPr>
       </w:pPr>
+      <w:proofErr w:type="spellStart"/>
       <w:r>
         <w:rPr>
           <w:rFonts w:ascii="Arial" w:hAnsi="Arial"/>
@@ -1077,7 +2011,17 @@
           <w:sz w:val="32"/>
           <w:lang w:val="en-US"/>
         </w:rPr>
-        <w:t>Config Considerations.</w:t>
+        <w:t>Config</w:t>
+      </w:r>
+      <w:proofErr w:type="spellEnd"/>
+      <w:r>
+        <w:rPr>
+          <w:rFonts w:ascii="Arial" w:hAnsi="Arial"/>
+          <w:b/>
+          <w:sz w:val="32"/>
+          <w:lang w:val="en-US"/>
+        </w:rPr>
+        <w:t xml:space="preserve"> Considerations.</w:t>
       </w:r>
     </w:p>
     <w:p>
@@ -1117,7 +2061,23 @@
           <w:rFonts w:ascii="Arial" w:hAnsi="Arial"/>
           <w:lang w:val="en-US"/>
         </w:rPr>
-        <w:t xml:space="preserve">, that can be configured using SysConfig. In Class </w:t>
+        <w:t xml:space="preserve">, that can be configured using </w:t>
+      </w:r>
+      <w:proofErr w:type="spellStart"/>
+      <w:r>
+        <w:rPr>
+          <w:rFonts w:ascii="Arial" w:hAnsi="Arial"/>
+          <w:lang w:val="en-US"/>
+        </w:rPr>
+        <w:t>SysConfig</w:t>
+      </w:r>
+      <w:proofErr w:type="spellEnd"/>
+      <w:r>
+        <w:rPr>
+          <w:rFonts w:ascii="Arial" w:hAnsi="Arial"/>
+          <w:lang w:val="en-US"/>
+        </w:rPr>
+        <w:t xml:space="preserve">. In Class </w:t>
       </w:r>
       <w:r>
         <w:rPr>
@@ -1135,12 +2095,21 @@
         </w:rPr>
         <w:t xml:space="preserve"> these values are assigned using </w:t>
       </w:r>
-      <w:r>
-        <w:rPr>
-          <w:rFonts w:ascii="Arial" w:hAnsi="Arial"/>
-          <w:lang w:val="en-US"/>
-        </w:rPr>
-        <w:t>getValue Method:</w:t>
+      <w:proofErr w:type="spellStart"/>
+      <w:r>
+        <w:rPr>
+          <w:rFonts w:ascii="Arial" w:hAnsi="Arial"/>
+          <w:lang w:val="en-US"/>
+        </w:rPr>
+        <w:t>getValue</w:t>
+      </w:r>
+      <w:proofErr w:type="spellEnd"/>
+      <w:r>
+        <w:rPr>
+          <w:rFonts w:ascii="Arial" w:hAnsi="Arial"/>
+          <w:lang w:val="en-US"/>
+        </w:rPr>
+        <w:t xml:space="preserve"> Method:</w:t>
       </w:r>
     </w:p>
     <w:p>
@@ -1254,7 +2223,29 @@
           <w:szCs w:val="20"/>
           <w:lang w:val="en-US"/>
         </w:rPr>
-        <w:t xml:space="preserve"> url for large logo</w:t>
+        <w:t xml:space="preserve"> </w:t>
+      </w:r>
+      <w:proofErr w:type="spellStart"/>
+      <w:r>
+        <w:rPr>
+          <w:rFonts w:ascii="Arial Narrow" w:hAnsi="Arial Narrow" w:cs="Arial"/>
+          <w:color w:val="3F5FBF"/>
+          <w:sz w:val="20"/>
+          <w:szCs w:val="20"/>
+          <w:lang w:val="en-US"/>
+        </w:rPr>
+        <w:t>url</w:t>
+      </w:r>
+      <w:proofErr w:type="spellEnd"/>
+      <w:r>
+        <w:rPr>
+          <w:rFonts w:ascii="Arial Narrow" w:hAnsi="Arial Narrow" w:cs="Arial"/>
+          <w:color w:val="3F5FBF"/>
+          <w:sz w:val="20"/>
+          <w:szCs w:val="20"/>
+          <w:lang w:val="en-US"/>
+        </w:rPr>
+        <w:t xml:space="preserve"> for large logo</w:t>
       </w:r>
     </w:p>
     <w:p>
@@ -1336,7 +2327,41 @@
           <w:szCs w:val="20"/>
           <w:lang w:val="en-US"/>
         </w:rPr>
-        <w:t xml:space="preserve"> String getLargeLogo() {</w:t>
+        <w:t xml:space="preserve"> String </w:t>
+      </w:r>
+      <w:proofErr w:type="spellStart"/>
+      <w:proofErr w:type="gramStart"/>
+      <w:r>
+        <w:rPr>
+          <w:rFonts w:ascii="Arial Narrow" w:hAnsi="Arial Narrow" w:cs="Arial"/>
+          <w:color w:val="000000"/>
+          <w:sz w:val="20"/>
+          <w:szCs w:val="20"/>
+          <w:lang w:val="en-US"/>
+        </w:rPr>
+        <w:t>getLargeLogo</w:t>
+      </w:r>
+      <w:proofErr w:type="spellEnd"/>
+      <w:r>
+        <w:rPr>
+          <w:rFonts w:ascii="Arial Narrow" w:hAnsi="Arial Narrow" w:cs="Arial"/>
+          <w:color w:val="000000"/>
+          <w:sz w:val="20"/>
+          <w:szCs w:val="20"/>
+          <w:lang w:val="en-US"/>
+        </w:rPr>
+        <w:t>(</w:t>
+      </w:r>
+      <w:proofErr w:type="gramEnd"/>
+      <w:r>
+        <w:rPr>
+          <w:rFonts w:ascii="Arial Narrow" w:hAnsi="Arial Narrow" w:cs="Arial"/>
+          <w:color w:val="000000"/>
+          <w:sz w:val="20"/>
+          <w:szCs w:val="20"/>
+          <w:lang w:val="en-US"/>
+        </w:rPr>
+        <w:t>) {</w:t>
       </w:r>
     </w:p>
     <w:p>
@@ -1392,6 +2417,8 @@
         </w:rPr>
         <w:t xml:space="preserve"> = </w:t>
       </w:r>
+      <w:proofErr w:type="spellStart"/>
+      <w:proofErr w:type="gramStart"/>
       <w:r>
         <w:rPr>
           <w:rFonts w:ascii="Arial Narrow" w:hAnsi="Arial Narrow" w:cs="Arial"/>
@@ -1404,6 +2431,7 @@
         </w:rPr>
         <w:t>getTheme</w:t>
       </w:r>
+      <w:proofErr w:type="spellEnd"/>
       <w:r>
         <w:rPr>
           <w:rFonts w:ascii="Arial Narrow" w:hAnsi="Arial Narrow" w:cs="Arial"/>
@@ -1412,7 +2440,18 @@
           <w:szCs w:val="20"/>
           <w:lang w:val="en-US"/>
         </w:rPr>
-        <w:t>();</w:t>
+        <w:t>(</w:t>
+      </w:r>
+      <w:proofErr w:type="gramEnd"/>
+      <w:r>
+        <w:rPr>
+          <w:rFonts w:ascii="Arial Narrow" w:hAnsi="Arial Narrow" w:cs="Arial"/>
+          <w:color w:val="000000"/>
+          <w:sz w:val="20"/>
+          <w:szCs w:val="20"/>
+          <w:lang w:val="en-US"/>
+        </w:rPr>
+        <w:t>);</w:t>
       </w:r>
     </w:p>
     <w:p>
@@ -1448,6 +2487,7 @@
         </w:rPr>
         <w:t xml:space="preserve">String </w:t>
       </w:r>
+      <w:proofErr w:type="spellStart"/>
       <w:r>
         <w:rPr>
           <w:rFonts w:ascii="Arial Narrow" w:hAnsi="Arial Narrow" w:cs="Arial"/>
@@ -1458,6 +2498,7 @@
         </w:rPr>
         <w:t>def</w:t>
       </w:r>
+      <w:proofErr w:type="spellEnd"/>
       <w:r>
         <w:rPr>
           <w:rFonts w:ascii="Arial Narrow" w:hAnsi="Arial Narrow" w:cs="Arial"/>
@@ -1468,6 +2509,7 @@
         </w:rPr>
         <w:t xml:space="preserve"> =</w:t>
       </w:r>
+      <w:proofErr w:type="spellStart"/>
       <w:r>
         <w:rPr>
           <w:rFonts w:ascii="Arial Narrow" w:hAnsi="Arial Narrow" w:cs="Arial"/>
@@ -1534,7 +2576,22 @@
           <w:szCs w:val="20"/>
           <w:lang w:val="en-US"/>
         </w:rPr>
-        <w:t>LOGIN_LOGO_IMAGE;</w:t>
+        <w:t>LOGIN_LOGO_IMAGE</w:t>
+      </w:r>
+      <w:proofErr w:type="spellEnd"/>
+      <w:r>
+        <w:rPr>
+          <w:rFonts w:ascii="Arial Narrow" w:hAnsi="Arial Narrow" w:cs="Arial"/>
+          <w:b/>
+          <w:bCs/>
+          <w:i/>
+          <w:iCs/>
+          <w:color w:val="0000C0"/>
+          <w:sz w:val="20"/>
+          <w:szCs w:val="20"/>
+          <w:lang w:val="en-US"/>
+        </w:rPr>
+        <w:t>;</w:t>
       </w:r>
     </w:p>
     <w:p>
@@ -1582,6 +2639,7 @@
         </w:rPr>
         <w:t xml:space="preserve"> </w:t>
       </w:r>
+      <w:proofErr w:type="spellStart"/>
       <w:r>
         <w:rPr>
           <w:rFonts w:ascii="Arial Narrow" w:hAnsi="Arial Narrow" w:cs="Arial"/>
@@ -1615,6 +2673,7 @@
         </w:rPr>
         <w:t>getValue</w:t>
       </w:r>
+      <w:proofErr w:type="spellEnd"/>
       <w:r>
         <w:rPr>
           <w:rFonts w:ascii="Arial Narrow" w:hAnsi="Arial Narrow" w:cs="Arial"/>
@@ -1625,6 +2684,7 @@
         </w:rPr>
         <w:t>(</w:t>
       </w:r>
+      <w:proofErr w:type="spellStart"/>
       <w:r>
         <w:rPr>
           <w:rFonts w:ascii="Arial Narrow" w:hAnsi="Arial Narrow" w:cs="Arial"/>
@@ -1661,6 +2721,7 @@
         </w:rPr>
         <w:t>ZK_LOGO_LARGE</w:t>
       </w:r>
+      <w:proofErr w:type="spellEnd"/>
       <w:r>
         <w:rPr>
           <w:rFonts w:ascii="Arial Narrow" w:hAnsi="Arial Narrow" w:cs="Arial"/>
@@ -1682,6 +2743,7 @@
         </w:rPr>
         <w:t xml:space="preserve"> </w:t>
       </w:r>
+      <w:proofErr w:type="spellStart"/>
       <w:r>
         <w:rPr>
           <w:rFonts w:ascii="Arial Narrow" w:hAnsi="Arial Narrow" w:cs="Arial"/>
@@ -1692,6 +2754,7 @@
         </w:rPr>
         <w:t>def</w:t>
       </w:r>
+      <w:proofErr w:type="spellEnd"/>
       <w:r>
         <w:rPr>
           <w:rFonts w:ascii="Arial Narrow" w:hAnsi="Arial Narrow" w:cs="Arial"/>
@@ -1802,7 +2865,29 @@
           <w:szCs w:val="20"/>
           <w:lang w:val="en-US"/>
         </w:rPr>
-        <w:t xml:space="preserve"> url for small logo</w:t>
+        <w:t xml:space="preserve"> </w:t>
+      </w:r>
+      <w:proofErr w:type="spellStart"/>
+      <w:r>
+        <w:rPr>
+          <w:rFonts w:ascii="Arial Narrow" w:hAnsi="Arial Narrow" w:cs="Consolas"/>
+          <w:color w:val="3F5FBF"/>
+          <w:sz w:val="20"/>
+          <w:szCs w:val="20"/>
+          <w:lang w:val="en-US"/>
+        </w:rPr>
+        <w:t>url</w:t>
+      </w:r>
+      <w:proofErr w:type="spellEnd"/>
+      <w:r>
+        <w:rPr>
+          <w:rFonts w:ascii="Arial Narrow" w:hAnsi="Arial Narrow" w:cs="Consolas"/>
+          <w:color w:val="3F5FBF"/>
+          <w:sz w:val="20"/>
+          <w:szCs w:val="20"/>
+          <w:lang w:val="en-US"/>
+        </w:rPr>
+        <w:t xml:space="preserve"> for small logo</w:t>
       </w:r>
     </w:p>
     <w:p>
@@ -1884,7 +2969,41 @@
           <w:szCs w:val="20"/>
           <w:lang w:val="en-US"/>
         </w:rPr>
-        <w:t xml:space="preserve"> String getSmallLogo() {</w:t>
+        <w:t xml:space="preserve"> String </w:t>
+      </w:r>
+      <w:proofErr w:type="spellStart"/>
+      <w:proofErr w:type="gramStart"/>
+      <w:r>
+        <w:rPr>
+          <w:rFonts w:ascii="Arial Narrow" w:hAnsi="Arial Narrow" w:cs="Consolas"/>
+          <w:color w:val="000000"/>
+          <w:sz w:val="20"/>
+          <w:szCs w:val="20"/>
+          <w:lang w:val="en-US"/>
+        </w:rPr>
+        <w:t>getSmallLogo</w:t>
+      </w:r>
+      <w:proofErr w:type="spellEnd"/>
+      <w:r>
+        <w:rPr>
+          <w:rFonts w:ascii="Arial Narrow" w:hAnsi="Arial Narrow" w:cs="Consolas"/>
+          <w:color w:val="000000"/>
+          <w:sz w:val="20"/>
+          <w:szCs w:val="20"/>
+          <w:lang w:val="en-US"/>
+        </w:rPr>
+        <w:t>(</w:t>
+      </w:r>
+      <w:proofErr w:type="gramEnd"/>
+      <w:r>
+        <w:rPr>
+          <w:rFonts w:ascii="Arial Narrow" w:hAnsi="Arial Narrow" w:cs="Consolas"/>
+          <w:color w:val="000000"/>
+          <w:sz w:val="20"/>
+          <w:szCs w:val="20"/>
+          <w:lang w:val="en-US"/>
+        </w:rPr>
+        <w:t>) {</w:t>
       </w:r>
     </w:p>
     <w:p>
@@ -1940,6 +3059,8 @@
         </w:rPr>
         <w:t xml:space="preserve"> = </w:t>
       </w:r>
+      <w:proofErr w:type="spellStart"/>
+      <w:proofErr w:type="gramStart"/>
       <w:r>
         <w:rPr>
           <w:rFonts w:ascii="Arial Narrow" w:hAnsi="Arial Narrow" w:cs="Consolas"/>
@@ -1952,15 +3073,27 @@
         </w:rPr>
         <w:t>getTheme</w:t>
       </w:r>
-      <w:r>
-        <w:rPr>
-          <w:rFonts w:ascii="Arial Narrow" w:hAnsi="Arial Narrow" w:cs="Consolas"/>
-          <w:color w:val="000000"/>
-          <w:sz w:val="20"/>
-          <w:szCs w:val="20"/>
-          <w:lang w:val="en-US"/>
-        </w:rPr>
-        <w:t>();</w:t>
+      <w:proofErr w:type="spellEnd"/>
+      <w:r>
+        <w:rPr>
+          <w:rFonts w:ascii="Arial Narrow" w:hAnsi="Arial Narrow" w:cs="Consolas"/>
+          <w:color w:val="000000"/>
+          <w:sz w:val="20"/>
+          <w:szCs w:val="20"/>
+          <w:lang w:val="en-US"/>
+        </w:rPr>
+        <w:t>(</w:t>
+      </w:r>
+      <w:proofErr w:type="gramEnd"/>
+      <w:r>
+        <w:rPr>
+          <w:rFonts w:ascii="Arial Narrow" w:hAnsi="Arial Narrow" w:cs="Consolas"/>
+          <w:color w:val="000000"/>
+          <w:sz w:val="20"/>
+          <w:szCs w:val="20"/>
+          <w:lang w:val="en-US"/>
+        </w:rPr>
+        <w:t>);</w:t>
       </w:r>
     </w:p>
     <w:p>
@@ -1996,6 +3129,7 @@
         </w:rPr>
         <w:t xml:space="preserve">String </w:t>
       </w:r>
+      <w:proofErr w:type="spellStart"/>
       <w:r>
         <w:rPr>
           <w:rFonts w:ascii="Arial Narrow" w:hAnsi="Arial Narrow" w:cs="Consolas"/>
@@ -2006,15 +3140,27 @@
         </w:rPr>
         <w:t>def</w:t>
       </w:r>
-      <w:r>
-        <w:rPr>
-          <w:rFonts w:ascii="Arial Narrow" w:hAnsi="Arial Narrow" w:cs="Consolas"/>
-          <w:color w:val="000000"/>
-          <w:sz w:val="20"/>
-          <w:szCs w:val="20"/>
-          <w:lang w:val="en-US"/>
-        </w:rPr>
-        <w:t xml:space="preserve"> = ITheme.</w:t>
+      <w:proofErr w:type="spellEnd"/>
+      <w:r>
+        <w:rPr>
+          <w:rFonts w:ascii="Arial Narrow" w:hAnsi="Arial Narrow" w:cs="Consolas"/>
+          <w:color w:val="000000"/>
+          <w:sz w:val="20"/>
+          <w:szCs w:val="20"/>
+          <w:lang w:val="en-US"/>
+        </w:rPr>
+        <w:t xml:space="preserve"> = </w:t>
+      </w:r>
+      <w:proofErr w:type="spellStart"/>
+      <w:r>
+        <w:rPr>
+          <w:rFonts w:ascii="Arial Narrow" w:hAnsi="Arial Narrow" w:cs="Consolas"/>
+          <w:color w:val="000000"/>
+          <w:sz w:val="20"/>
+          <w:szCs w:val="20"/>
+          <w:lang w:val="en-US"/>
+        </w:rPr>
+        <w:t>ITheme.</w:t>
       </w:r>
       <w:r>
         <w:rPr>
@@ -2074,6 +3220,7 @@
         </w:rPr>
         <w:t>HEADER_LOGO_IMAGE</w:t>
       </w:r>
+      <w:proofErr w:type="spellEnd"/>
       <w:r>
         <w:rPr>
           <w:rFonts w:ascii="Arial Narrow" w:hAnsi="Arial Narrow" w:cs="Consolas"/>
@@ -2118,6 +3265,7 @@
         </w:rPr>
         <w:t xml:space="preserve">String </w:t>
       </w:r>
+      <w:proofErr w:type="spellStart"/>
       <w:r>
         <w:rPr>
           <w:rFonts w:ascii="Arial Narrow" w:hAnsi="Arial Narrow" w:cs="Consolas"/>
@@ -2128,6 +3276,7 @@
         </w:rPr>
         <w:t>url</w:t>
       </w:r>
+      <w:proofErr w:type="spellEnd"/>
       <w:r>
         <w:rPr>
           <w:rFonts w:ascii="Arial Narrow" w:hAnsi="Arial Narrow" w:cs="Consolas"/>
@@ -2138,6 +3287,7 @@
         </w:rPr>
         <w:t xml:space="preserve"> = </w:t>
       </w:r>
+      <w:proofErr w:type="spellStart"/>
       <w:r>
         <w:rPr>
           <w:rFonts w:ascii="Arial Narrow" w:hAnsi="Arial Narrow" w:cs="Consolas"/>
@@ -2171,6 +3321,7 @@
         </w:rPr>
         <w:t>getValue</w:t>
       </w:r>
+      <w:proofErr w:type="spellEnd"/>
       <w:r>
         <w:rPr>
           <w:rFonts w:ascii="Arial Narrow" w:hAnsi="Arial Narrow" w:cs="Consolas"/>
@@ -2181,6 +3332,7 @@
         </w:rPr>
         <w:t>(</w:t>
       </w:r>
+      <w:proofErr w:type="spellStart"/>
       <w:r>
         <w:rPr>
           <w:rFonts w:ascii="Arial Narrow" w:hAnsi="Arial Narrow" w:cs="Consolas"/>
@@ -2216,6 +3368,7 @@
         </w:rPr>
         <w:t>ZK_LOGO_SMALL</w:t>
       </w:r>
+      <w:proofErr w:type="spellEnd"/>
       <w:r>
         <w:rPr>
           <w:rFonts w:ascii="Arial Narrow" w:hAnsi="Arial Narrow" w:cs="Consolas"/>
@@ -2294,6 +3447,7 @@
         </w:rPr>
         <w:t xml:space="preserve"> (</w:t>
       </w:r>
+      <w:proofErr w:type="spellStart"/>
       <w:r>
         <w:rPr>
           <w:rFonts w:ascii="Arial Narrow" w:hAnsi="Arial Narrow" w:cs="Consolas"/>
@@ -2304,6 +3458,7 @@
         </w:rPr>
         <w:t>url</w:t>
       </w:r>
+      <w:proofErr w:type="spellEnd"/>
       <w:r>
         <w:rPr>
           <w:rFonts w:ascii="Arial Narrow" w:hAnsi="Arial Narrow" w:cs="Consolas"/>
@@ -2370,6 +3525,7 @@
         </w:rPr>
         <w:tab/>
       </w:r>
+      <w:proofErr w:type="spellStart"/>
       <w:r>
         <w:rPr>
           <w:rFonts w:ascii="Arial Narrow" w:hAnsi="Arial Narrow" w:cs="Consolas"/>
@@ -2380,6 +3536,7 @@
         </w:rPr>
         <w:t>url</w:t>
       </w:r>
+      <w:proofErr w:type="spellEnd"/>
       <w:r>
         <w:rPr>
           <w:rFonts w:ascii="Arial Narrow" w:hAnsi="Arial Narrow" w:cs="Consolas"/>
@@ -2390,6 +3547,7 @@
         </w:rPr>
         <w:t xml:space="preserve"> = </w:t>
       </w:r>
+      <w:proofErr w:type="spellStart"/>
       <w:r>
         <w:rPr>
           <w:rFonts w:ascii="Arial Narrow" w:hAnsi="Arial Narrow" w:cs="Consolas"/>
@@ -2423,6 +3581,7 @@
         </w:rPr>
         <w:t>getValue</w:t>
       </w:r>
+      <w:proofErr w:type="spellEnd"/>
       <w:r>
         <w:rPr>
           <w:rFonts w:ascii="Arial Narrow" w:hAnsi="Arial Narrow" w:cs="Consolas"/>
@@ -2433,6 +3592,7 @@
         </w:rPr>
         <w:t>(</w:t>
       </w:r>
+      <w:proofErr w:type="spellStart"/>
       <w:r>
         <w:rPr>
           <w:rFonts w:ascii="Arial Narrow" w:hAnsi="Arial Narrow" w:cs="Consolas"/>
@@ -2468,6 +3628,7 @@
         </w:rPr>
         <w:t>WEBUI_LOGOURL</w:t>
       </w:r>
+      <w:proofErr w:type="spellEnd"/>
       <w:r>
         <w:rPr>
           <w:rFonts w:ascii="Arial Narrow" w:hAnsi="Arial Narrow" w:cs="Consolas"/>
@@ -2478,6 +3639,7 @@
         </w:rPr>
         <w:t xml:space="preserve">, </w:t>
       </w:r>
+      <w:proofErr w:type="spellStart"/>
       <w:r>
         <w:rPr>
           <w:rFonts w:ascii="Arial Narrow" w:hAnsi="Arial Narrow" w:cs="Consolas"/>
@@ -2488,6 +3650,7 @@
         </w:rPr>
         <w:t>def</w:t>
       </w:r>
+      <w:proofErr w:type="spellEnd"/>
       <w:r>
         <w:rPr>
           <w:rFonts w:ascii="Arial Narrow" w:hAnsi="Arial Narrow" w:cs="Consolas"/>
@@ -2544,6 +3707,7 @@
         </w:rPr>
         <w:t xml:space="preserve"> </w:t>
       </w:r>
+      <w:proofErr w:type="spellStart"/>
       <w:r>
         <w:rPr>
           <w:rFonts w:ascii="Arial Narrow" w:hAnsi="Arial Narrow" w:cs="Consolas"/>
@@ -2554,6 +3718,7 @@
         </w:rPr>
         <w:t>url</w:t>
       </w:r>
+      <w:proofErr w:type="spellEnd"/>
       <w:r>
         <w:rPr>
           <w:rFonts w:ascii="Arial Narrow" w:hAnsi="Arial Narrow" w:cs="Consolas"/>
@@ -2746,7 +3911,41 @@
           <w:szCs w:val="20"/>
           <w:lang w:val="en-US"/>
         </w:rPr>
-        <w:t xml:space="preserve"> String getTheme() {</w:t>
+        <w:t xml:space="preserve"> String </w:t>
+      </w:r>
+      <w:proofErr w:type="spellStart"/>
+      <w:proofErr w:type="gramStart"/>
+      <w:r>
+        <w:rPr>
+          <w:rFonts w:ascii="Arial Narrow" w:hAnsi="Arial Narrow" w:cs="Consolas"/>
+          <w:color w:val="000000"/>
+          <w:sz w:val="20"/>
+          <w:szCs w:val="20"/>
+          <w:lang w:val="en-US"/>
+        </w:rPr>
+        <w:t>getTheme</w:t>
+      </w:r>
+      <w:proofErr w:type="spellEnd"/>
+      <w:r>
+        <w:rPr>
+          <w:rFonts w:ascii="Arial Narrow" w:hAnsi="Arial Narrow" w:cs="Consolas"/>
+          <w:color w:val="000000"/>
+          <w:sz w:val="20"/>
+          <w:szCs w:val="20"/>
+          <w:lang w:val="en-US"/>
+        </w:rPr>
+        <w:t>(</w:t>
+      </w:r>
+      <w:proofErr w:type="gramEnd"/>
+      <w:r>
+        <w:rPr>
+          <w:rFonts w:ascii="Arial Narrow" w:hAnsi="Arial Narrow" w:cs="Consolas"/>
+          <w:color w:val="000000"/>
+          <w:sz w:val="20"/>
+          <w:szCs w:val="20"/>
+          <w:lang w:val="en-US"/>
+        </w:rPr>
+        <w:t>) {</w:t>
       </w:r>
     </w:p>
     <w:p>
@@ -2791,7 +3990,18 @@
           <w:szCs w:val="20"/>
           <w:lang w:val="en-US"/>
         </w:rPr>
-        <w:t xml:space="preserve"> = System.</w:t>
+        <w:t xml:space="preserve"> = </w:t>
+      </w:r>
+      <w:proofErr w:type="spellStart"/>
+      <w:r>
+        <w:rPr>
+          <w:rFonts w:ascii="Arial Narrow" w:hAnsi="Arial Narrow" w:cs="Consolas"/>
+          <w:color w:val="000000"/>
+          <w:sz w:val="20"/>
+          <w:szCs w:val="20"/>
+          <w:lang w:val="en-US"/>
+        </w:rPr>
+        <w:t>System.</w:t>
       </w:r>
       <w:r>
         <w:rPr>
@@ -2805,15 +4015,27 @@
         </w:rPr>
         <w:t>getProperty</w:t>
       </w:r>
-      <w:r>
-        <w:rPr>
-          <w:rFonts w:ascii="Arial Narrow" w:hAnsi="Arial Narrow" w:cs="Consolas"/>
-          <w:color w:val="000000"/>
-          <w:sz w:val="20"/>
-          <w:szCs w:val="20"/>
-          <w:lang w:val="en-US"/>
-        </w:rPr>
-        <w:t>(MSysConfig.</w:t>
+      <w:proofErr w:type="spellEnd"/>
+      <w:r>
+        <w:rPr>
+          <w:rFonts w:ascii="Arial Narrow" w:hAnsi="Arial Narrow" w:cs="Consolas"/>
+          <w:color w:val="000000"/>
+          <w:sz w:val="20"/>
+          <w:szCs w:val="20"/>
+          <w:lang w:val="en-US"/>
+        </w:rPr>
+        <w:t>(</w:t>
+      </w:r>
+      <w:proofErr w:type="spellStart"/>
+      <w:r>
+        <w:rPr>
+          <w:rFonts w:ascii="Arial Narrow" w:hAnsi="Arial Narrow" w:cs="Consolas"/>
+          <w:color w:val="000000"/>
+          <w:sz w:val="20"/>
+          <w:szCs w:val="20"/>
+          <w:lang w:val="en-US"/>
+        </w:rPr>
+        <w:t>MSysConfig.</w:t>
       </w:r>
       <w:r>
         <w:rPr>
@@ -2830,6 +4052,7 @@
         </w:rPr>
         <w:t>ZK_THEME</w:t>
       </w:r>
+      <w:proofErr w:type="spellEnd"/>
       <w:r>
         <w:rPr>
           <w:rFonts w:ascii="Arial Narrow" w:hAnsi="Arial Narrow" w:cs="Consolas"/>
@@ -2884,7 +4107,18 @@
           <w:szCs w:val="20"/>
           <w:lang w:val="en-US"/>
         </w:rPr>
-        <w:t xml:space="preserve"> Util.</w:t>
+        <w:t xml:space="preserve"> </w:t>
+      </w:r>
+      <w:proofErr w:type="spellStart"/>
+      <w:r>
+        <w:rPr>
+          <w:rFonts w:ascii="Arial Narrow" w:hAnsi="Arial Narrow" w:cs="Consolas"/>
+          <w:color w:val="000000"/>
+          <w:sz w:val="20"/>
+          <w:szCs w:val="20"/>
+          <w:lang w:val="en-US"/>
+        </w:rPr>
+        <w:t>Util.</w:t>
       </w:r>
       <w:r>
         <w:rPr>
@@ -2898,6 +4132,7 @@
         </w:rPr>
         <w:t>isEmpty</w:t>
       </w:r>
+      <w:proofErr w:type="spellEnd"/>
       <w:r>
         <w:rPr>
           <w:rFonts w:ascii="Arial Narrow" w:hAnsi="Arial Narrow" w:cs="Consolas"/>
@@ -2918,15 +4153,38 @@
         </w:rPr>
         <w:t>theme</w:t>
       </w:r>
-      <w:r>
-        <w:rPr>
-          <w:rFonts w:ascii="Arial Narrow" w:hAnsi="Arial Narrow" w:cs="Consolas"/>
-          <w:color w:val="000000"/>
-          <w:sz w:val="20"/>
-          <w:szCs w:val="20"/>
-          <w:lang w:val="en-US"/>
-        </w:rPr>
-        <w:t>) ? MSysConfig.</w:t>
+      <w:proofErr w:type="gramStart"/>
+      <w:r>
+        <w:rPr>
+          <w:rFonts w:ascii="Arial Narrow" w:hAnsi="Arial Narrow" w:cs="Consolas"/>
+          <w:color w:val="000000"/>
+          <w:sz w:val="20"/>
+          <w:szCs w:val="20"/>
+          <w:lang w:val="en-US"/>
+        </w:rPr>
+        <w:t>) ?</w:t>
+      </w:r>
+      <w:proofErr w:type="gramEnd"/>
+      <w:r>
+        <w:rPr>
+          <w:rFonts w:ascii="Arial Narrow" w:hAnsi="Arial Narrow" w:cs="Consolas"/>
+          <w:color w:val="000000"/>
+          <w:sz w:val="20"/>
+          <w:szCs w:val="20"/>
+          <w:lang w:val="en-US"/>
+        </w:rPr>
+        <w:t xml:space="preserve"> </w:t>
+      </w:r>
+      <w:proofErr w:type="spellStart"/>
+      <w:r>
+        <w:rPr>
+          <w:rFonts w:ascii="Arial Narrow" w:hAnsi="Arial Narrow" w:cs="Consolas"/>
+          <w:color w:val="000000"/>
+          <w:sz w:val="20"/>
+          <w:szCs w:val="20"/>
+          <w:lang w:val="en-US"/>
+        </w:rPr>
+        <w:t>MSysConfig.</w:t>
       </w:r>
       <w:r>
         <w:rPr>
@@ -2940,15 +4198,27 @@
         </w:rPr>
         <w:t>getValue</w:t>
       </w:r>
-      <w:r>
-        <w:rPr>
-          <w:rFonts w:ascii="Arial Narrow" w:hAnsi="Arial Narrow" w:cs="Consolas"/>
-          <w:color w:val="000000"/>
-          <w:sz w:val="20"/>
-          <w:szCs w:val="20"/>
-          <w:lang w:val="en-US"/>
-        </w:rPr>
-        <w:t>(MSysConfig.</w:t>
+      <w:proofErr w:type="spellEnd"/>
+      <w:r>
+        <w:rPr>
+          <w:rFonts w:ascii="Arial Narrow" w:hAnsi="Arial Narrow" w:cs="Consolas"/>
+          <w:color w:val="000000"/>
+          <w:sz w:val="20"/>
+          <w:szCs w:val="20"/>
+          <w:lang w:val="en-US"/>
+        </w:rPr>
+        <w:t>(</w:t>
+      </w:r>
+      <w:proofErr w:type="spellStart"/>
+      <w:r>
+        <w:rPr>
+          <w:rFonts w:ascii="Arial Narrow" w:hAnsi="Arial Narrow" w:cs="Consolas"/>
+          <w:color w:val="000000"/>
+          <w:sz w:val="20"/>
+          <w:szCs w:val="20"/>
+          <w:lang w:val="en-US"/>
+        </w:rPr>
+        <w:t>MSysConfig.</w:t>
       </w:r>
       <w:r>
         <w:rPr>
@@ -2964,15 +4234,27 @@
         </w:rPr>
         <w:t>ZK_THEME</w:t>
       </w:r>
-      <w:r>
-        <w:rPr>
-          <w:rFonts w:ascii="Arial Narrow" w:hAnsi="Arial Narrow" w:cs="Consolas"/>
-          <w:color w:val="000000"/>
-          <w:sz w:val="20"/>
-          <w:szCs w:val="20"/>
-          <w:lang w:val="en-US"/>
-        </w:rPr>
-        <w:t>, ITheme.</w:t>
+      <w:proofErr w:type="spellEnd"/>
+      <w:r>
+        <w:rPr>
+          <w:rFonts w:ascii="Arial Narrow" w:hAnsi="Arial Narrow" w:cs="Consolas"/>
+          <w:color w:val="000000"/>
+          <w:sz w:val="20"/>
+          <w:szCs w:val="20"/>
+          <w:lang w:val="en-US"/>
+        </w:rPr>
+        <w:t xml:space="preserve">, </w:t>
+      </w:r>
+      <w:proofErr w:type="spellStart"/>
+      <w:r>
+        <w:rPr>
+          <w:rFonts w:ascii="Arial Narrow" w:hAnsi="Arial Narrow" w:cs="Consolas"/>
+          <w:color w:val="000000"/>
+          <w:sz w:val="20"/>
+          <w:szCs w:val="20"/>
+          <w:lang w:val="en-US"/>
+        </w:rPr>
+        <w:t>ITheme.</w:t>
       </w:r>
       <w:r>
         <w:rPr>
@@ -2988,15 +4270,28 @@
         </w:rPr>
         <w:t>ZK_THEME_DEFAULT</w:t>
       </w:r>
-      <w:r>
-        <w:rPr>
-          <w:rFonts w:ascii="Arial Narrow" w:hAnsi="Arial Narrow" w:cs="Consolas"/>
-          <w:color w:val="000000"/>
-          <w:sz w:val="20"/>
-          <w:szCs w:val="20"/>
-          <w:lang w:val="en-US"/>
-        </w:rPr>
-        <w:t xml:space="preserve">) : </w:t>
+      <w:proofErr w:type="spellEnd"/>
+      <w:proofErr w:type="gramStart"/>
+      <w:r>
+        <w:rPr>
+          <w:rFonts w:ascii="Arial Narrow" w:hAnsi="Arial Narrow" w:cs="Consolas"/>
+          <w:color w:val="000000"/>
+          <w:sz w:val="20"/>
+          <w:szCs w:val="20"/>
+          <w:lang w:val="en-US"/>
+        </w:rPr>
+        <w:t>) :</w:t>
+      </w:r>
+      <w:proofErr w:type="gramEnd"/>
+      <w:r>
+        <w:rPr>
+          <w:rFonts w:ascii="Arial Narrow" w:hAnsi="Arial Narrow" w:cs="Consolas"/>
+          <w:color w:val="000000"/>
+          <w:sz w:val="20"/>
+          <w:szCs w:val="20"/>
+          <w:lang w:val="en-US"/>
+        </w:rPr>
+        <w:t xml:space="preserve"> </w:t>
       </w:r>
       <w:r>
         <w:rPr>
@@ -3114,7 +4409,29 @@
           <w:szCs w:val="20"/>
           <w:lang w:val="en-US"/>
         </w:rPr>
-        <w:t xml:space="preserve"> url for browser icon</w:t>
+        <w:t xml:space="preserve"> </w:t>
+      </w:r>
+      <w:proofErr w:type="spellStart"/>
+      <w:r>
+        <w:rPr>
+          <w:rFonts w:ascii="Arial Narrow" w:hAnsi="Arial Narrow" w:cs="Consolas"/>
+          <w:color w:val="3F5FBF"/>
+          <w:sz w:val="20"/>
+          <w:szCs w:val="20"/>
+          <w:lang w:val="en-US"/>
+        </w:rPr>
+        <w:t>url</w:t>
+      </w:r>
+      <w:proofErr w:type="spellEnd"/>
+      <w:r>
+        <w:rPr>
+          <w:rFonts w:ascii="Arial Narrow" w:hAnsi="Arial Narrow" w:cs="Consolas"/>
+          <w:color w:val="3F5FBF"/>
+          <w:sz w:val="20"/>
+          <w:szCs w:val="20"/>
+          <w:lang w:val="en-US"/>
+        </w:rPr>
+        <w:t xml:space="preserve"> for browser icon</w:t>
       </w:r>
     </w:p>
     <w:p>
@@ -3196,7 +4513,41 @@
           <w:szCs w:val="20"/>
           <w:lang w:val="en-US"/>
         </w:rPr>
-        <w:t xml:space="preserve"> String getBrowserIcon() {</w:t>
+        <w:t xml:space="preserve"> String </w:t>
+      </w:r>
+      <w:proofErr w:type="spellStart"/>
+      <w:proofErr w:type="gramStart"/>
+      <w:r>
+        <w:rPr>
+          <w:rFonts w:ascii="Arial Narrow" w:hAnsi="Arial Narrow" w:cs="Consolas"/>
+          <w:color w:val="000000"/>
+          <w:sz w:val="20"/>
+          <w:szCs w:val="20"/>
+          <w:lang w:val="en-US"/>
+        </w:rPr>
+        <w:t>getBrowserIcon</w:t>
+      </w:r>
+      <w:proofErr w:type="spellEnd"/>
+      <w:r>
+        <w:rPr>
+          <w:rFonts w:ascii="Arial Narrow" w:hAnsi="Arial Narrow" w:cs="Consolas"/>
+          <w:color w:val="000000"/>
+          <w:sz w:val="20"/>
+          <w:szCs w:val="20"/>
+          <w:lang w:val="en-US"/>
+        </w:rPr>
+        <w:t>(</w:t>
+      </w:r>
+      <w:proofErr w:type="gramEnd"/>
+      <w:r>
+        <w:rPr>
+          <w:rFonts w:ascii="Arial Narrow" w:hAnsi="Arial Narrow" w:cs="Consolas"/>
+          <w:color w:val="000000"/>
+          <w:sz w:val="20"/>
+          <w:szCs w:val="20"/>
+          <w:lang w:val="en-US"/>
+        </w:rPr>
+        <w:t>) {</w:t>
       </w:r>
     </w:p>
     <w:p>
@@ -3243,6 +4594,8 @@
         </w:rPr>
         <w:t xml:space="preserve"> = </w:t>
       </w:r>
+      <w:proofErr w:type="spellStart"/>
+      <w:proofErr w:type="gramStart"/>
       <w:r>
         <w:rPr>
           <w:rFonts w:ascii="Arial Narrow" w:hAnsi="Arial Narrow" w:cs="Consolas"/>
@@ -3255,15 +4608,27 @@
         </w:rPr>
         <w:t>getTheme</w:t>
       </w:r>
-      <w:r>
-        <w:rPr>
-          <w:rFonts w:ascii="Arial Narrow" w:hAnsi="Arial Narrow" w:cs="Consolas"/>
-          <w:color w:val="000000"/>
-          <w:sz w:val="20"/>
-          <w:szCs w:val="20"/>
-          <w:lang w:val="en-US"/>
-        </w:rPr>
-        <w:t>();</w:t>
+      <w:proofErr w:type="spellEnd"/>
+      <w:r>
+        <w:rPr>
+          <w:rFonts w:ascii="Arial Narrow" w:hAnsi="Arial Narrow" w:cs="Consolas"/>
+          <w:color w:val="000000"/>
+          <w:sz w:val="20"/>
+          <w:szCs w:val="20"/>
+          <w:lang w:val="en-US"/>
+        </w:rPr>
+        <w:t>(</w:t>
+      </w:r>
+      <w:proofErr w:type="gramEnd"/>
+      <w:r>
+        <w:rPr>
+          <w:rFonts w:ascii="Arial Narrow" w:hAnsi="Arial Narrow" w:cs="Consolas"/>
+          <w:color w:val="000000"/>
+          <w:sz w:val="20"/>
+          <w:szCs w:val="20"/>
+          <w:lang w:val="en-US"/>
+        </w:rPr>
+        <w:t>);</w:t>
       </w:r>
     </w:p>
     <w:p>
@@ -3290,6 +4655,7 @@
         <w:tab/>
         <w:t xml:space="preserve">String </w:t>
       </w:r>
+      <w:proofErr w:type="spellStart"/>
       <w:r>
         <w:rPr>
           <w:rFonts w:ascii="Arial Narrow" w:hAnsi="Arial Narrow" w:cs="Consolas"/>
@@ -3300,15 +4666,27 @@
         </w:rPr>
         <w:t>def</w:t>
       </w:r>
-      <w:r>
-        <w:rPr>
-          <w:rFonts w:ascii="Arial Narrow" w:hAnsi="Arial Narrow" w:cs="Consolas"/>
-          <w:color w:val="000000"/>
-          <w:sz w:val="20"/>
-          <w:szCs w:val="20"/>
-          <w:lang w:val="en-US"/>
-        </w:rPr>
-        <w:t xml:space="preserve"> = ITheme.</w:t>
+      <w:proofErr w:type="spellEnd"/>
+      <w:r>
+        <w:rPr>
+          <w:rFonts w:ascii="Arial Narrow" w:hAnsi="Arial Narrow" w:cs="Consolas"/>
+          <w:color w:val="000000"/>
+          <w:sz w:val="20"/>
+          <w:szCs w:val="20"/>
+          <w:lang w:val="en-US"/>
+        </w:rPr>
+        <w:t xml:space="preserve"> = </w:t>
+      </w:r>
+      <w:proofErr w:type="spellStart"/>
+      <w:r>
+        <w:rPr>
+          <w:rFonts w:ascii="Arial Narrow" w:hAnsi="Arial Narrow" w:cs="Consolas"/>
+          <w:color w:val="000000"/>
+          <w:sz w:val="20"/>
+          <w:szCs w:val="20"/>
+          <w:lang w:val="en-US"/>
+        </w:rPr>
+        <w:t>ITheme.</w:t>
       </w:r>
       <w:r>
         <w:rPr>
@@ -3324,6 +4702,7 @@
         </w:rPr>
         <w:t>THEME_PATH_PREFIX</w:t>
       </w:r>
+      <w:proofErr w:type="spellEnd"/>
       <w:r>
         <w:rPr>
           <w:rFonts w:ascii="Arial Narrow" w:hAnsi="Arial Narrow" w:cs="Consolas"/>
@@ -3352,7 +4731,18 @@
           <w:szCs w:val="20"/>
           <w:lang w:val="en-US"/>
         </w:rPr>
-        <w:t xml:space="preserve"> + ITheme.</w:t>
+        <w:t xml:space="preserve"> + </w:t>
+      </w:r>
+      <w:proofErr w:type="spellStart"/>
+      <w:r>
+        <w:rPr>
+          <w:rFonts w:ascii="Arial Narrow" w:hAnsi="Arial Narrow" w:cs="Consolas"/>
+          <w:color w:val="000000"/>
+          <w:sz w:val="20"/>
+          <w:szCs w:val="20"/>
+          <w:lang w:val="en-US"/>
+        </w:rPr>
+        <w:t>ITheme.</w:t>
       </w:r>
       <w:r>
         <w:rPr>
@@ -3368,6 +4758,7 @@
         </w:rPr>
         <w:t>BROWSER_ICON_IMAGE</w:t>
       </w:r>
+      <w:proofErr w:type="spellEnd"/>
       <w:r>
         <w:rPr>
           <w:rFonts w:ascii="Arial Narrow" w:hAnsi="Arial Narrow" w:cs="Consolas"/>
@@ -3424,6 +4815,7 @@
         </w:rPr>
         <w:t xml:space="preserve"> </w:t>
       </w:r>
+      <w:proofErr w:type="spellStart"/>
       <w:r>
         <w:rPr>
           <w:rFonts w:ascii="Arial Narrow" w:hAnsi="Arial Narrow" w:cs="Consolas"/>
@@ -3457,6 +4849,7 @@
         </w:rPr>
         <w:t>getValue</w:t>
       </w:r>
+      <w:proofErr w:type="spellEnd"/>
       <w:r>
         <w:rPr>
           <w:rFonts w:ascii="Arial Narrow" w:hAnsi="Arial Narrow" w:cs="Consolas"/>
@@ -3467,6 +4860,7 @@
         </w:rPr>
         <w:t>(</w:t>
       </w:r>
+      <w:proofErr w:type="spellStart"/>
       <w:r>
         <w:rPr>
           <w:rFonts w:ascii="Arial Narrow" w:hAnsi="Arial Narrow" w:cs="Consolas"/>
@@ -3503,6 +4897,7 @@
         </w:rPr>
         <w:t>ZK_BROWSER_ICON</w:t>
       </w:r>
+      <w:proofErr w:type="spellEnd"/>
       <w:r>
         <w:rPr>
           <w:rFonts w:ascii="Arial Narrow" w:hAnsi="Arial Narrow" w:cs="Consolas"/>
@@ -3513,6 +4908,7 @@
         </w:rPr>
         <w:t xml:space="preserve">, </w:t>
       </w:r>
+      <w:proofErr w:type="spellStart"/>
       <w:r>
         <w:rPr>
           <w:rFonts w:ascii="Arial Narrow" w:hAnsi="Arial Narrow" w:cs="Consolas"/>
@@ -3523,6 +4919,7 @@
         </w:rPr>
         <w:t>def</w:t>
       </w:r>
+      <w:proofErr w:type="spellEnd"/>
       <w:r>
         <w:rPr>
           <w:rFonts w:ascii="Arial Narrow" w:hAnsi="Arial Narrow" w:cs="Consolas"/>
@@ -4114,7 +5511,25 @@
           <w:color w:val="3F7F5F"/>
           <w:lang w:val="en-US"/>
         </w:rPr>
-        <w:t>//theme resource url prefix</w:t>
+        <w:t xml:space="preserve">//theme resource </w:t>
+      </w:r>
+      <w:proofErr w:type="spellStart"/>
+      <w:r>
+        <w:rPr>
+          <w:rFonts w:ascii="Arial Narrow" w:hAnsi="Arial Narrow" w:cs="Consolas"/>
+          <w:color w:val="3F7F5F"/>
+          <w:lang w:val="en-US"/>
+        </w:rPr>
+        <w:t>url</w:t>
+      </w:r>
+      <w:proofErr w:type="spellEnd"/>
+      <w:r>
+        <w:rPr>
+          <w:rFonts w:ascii="Arial Narrow" w:hAnsi="Arial Narrow" w:cs="Consolas"/>
+          <w:color w:val="3F7F5F"/>
+          <w:lang w:val="en-US"/>
+        </w:rPr>
+        <w:t xml:space="preserve"> prefix</w:t>
       </w:r>
     </w:p>
     <w:p>
@@ -4258,6 +5673,7 @@
           <w:lang w:val="en-US"/>
         </w:rPr>
       </w:pPr>
+      <w:proofErr w:type="spellStart"/>
       <w:r>
         <w:rPr>
           <w:rFonts w:ascii="Arial" w:hAnsi="Arial"/>
@@ -4265,7 +5681,17 @@
           <w:sz w:val="32"/>
           <w:lang w:val="en-US"/>
         </w:rPr>
-        <w:t xml:space="preserve">Sysconfig </w:t>
+        <w:t>Sysconfig</w:t>
+      </w:r>
+      <w:proofErr w:type="spellEnd"/>
+      <w:r>
+        <w:rPr>
+          <w:rFonts w:ascii="Arial" w:hAnsi="Arial"/>
+          <w:b/>
+          <w:sz w:val="32"/>
+          <w:lang w:val="en-US"/>
+        </w:rPr>
+        <w:t xml:space="preserve"> </w:t>
       </w:r>
       <w:r>
         <w:rPr>
@@ -4374,10 +5800,10 @@
           <w:shd w:val="clear" w:color="auto" w:fill="FFFFFF"/>
         </w:rPr>
         <w:drawing>
-          <wp:inline distT="0" distB="0" distL="0" distR="0" wp14:anchorId="36C32AFD" wp14:editId="2AFDC731">
-            <wp:extent cx="4797002" cy="2809792"/>
-            <wp:effectExtent l="0" t="0" r="3810" b="10160"/>
-            <wp:docPr id="5" name="Imagen 5"/>
+          <wp:inline distT="0" distB="0" distL="0" distR="0" wp14:anchorId="04A50F88" wp14:editId="72A5DC93">
+            <wp:extent cx="4686665" cy="2888092"/>
+            <wp:effectExtent l="0" t="0" r="12700" b="7620"/>
+            <wp:docPr id="6" name="Imagen 6"/>
             <wp:cNvGraphicFramePr>
               <a:graphicFrameLocks xmlns:a="http://schemas.openxmlformats.org/drawingml/2006/main" noChangeAspect="1"/>
             </wp:cNvGraphicFramePr>
@@ -4385,7 +5811,7 @@
               <a:graphicData uri="http://schemas.openxmlformats.org/drawingml/2006/picture">
                 <pic:pic xmlns:pic="http://schemas.openxmlformats.org/drawingml/2006/picture">
                   <pic:nvPicPr>
-                    <pic:cNvPr id="5" name="Captura de pantalla 2019-03-16 a las 11.04.58.png"/>
+                    <pic:cNvPr id="6" name="Captura de pantalla 2021-02-17 a las 2.57.27.png"/>
                     <pic:cNvPicPr/>
                   </pic:nvPicPr>
                   <pic:blipFill>
@@ -4403,7 +5829,7 @@
                   <pic:spPr>
                     <a:xfrm>
                       <a:off x="0" y="0"/>
-                      <a:ext cx="4809087" cy="2816870"/>
+                      <a:ext cx="4692449" cy="2891657"/>
                     </a:xfrm>
                     <a:prstGeom prst="rect">
                       <a:avLst/>
@@ -4467,10 +5893,10 @@
           <w:shd w:val="clear" w:color="auto" w:fill="FFFFFF"/>
         </w:rPr>
         <w:drawing>
-          <wp:inline distT="0" distB="0" distL="0" distR="0" wp14:anchorId="45C39A3B" wp14:editId="3D9D3666">
-            <wp:extent cx="5850890" cy="1946910"/>
-            <wp:effectExtent l="0" t="0" r="0" b="8890"/>
-            <wp:docPr id="7" name="Imagen 7"/>
+          <wp:inline distT="0" distB="0" distL="0" distR="0" wp14:anchorId="69CD51D4" wp14:editId="2FA251AC">
+            <wp:extent cx="5850890" cy="1633855"/>
+            <wp:effectExtent l="0" t="0" r="0" b="0"/>
+            <wp:docPr id="14" name="Imagen 14"/>
             <wp:cNvGraphicFramePr>
               <a:graphicFrameLocks xmlns:a="http://schemas.openxmlformats.org/drawingml/2006/main" noChangeAspect="1"/>
             </wp:cNvGraphicFramePr>
@@ -4478,7 +5904,7 @@
               <a:graphicData uri="http://schemas.openxmlformats.org/drawingml/2006/picture">
                 <pic:pic xmlns:pic="http://schemas.openxmlformats.org/drawingml/2006/picture">
                   <pic:nvPicPr>
-                    <pic:cNvPr id="7" name="Captura de pantalla 2019-03-16 a las 11.08.55.png"/>
+                    <pic:cNvPr id="14" name="logo_large.png"/>
                     <pic:cNvPicPr/>
                   </pic:nvPicPr>
                   <pic:blipFill>
@@ -4496,7 +5922,7 @@
                   <pic:spPr>
                     <a:xfrm>
                       <a:off x="0" y="0"/>
-                      <a:ext cx="5850890" cy="1946910"/>
+                      <a:ext cx="5850890" cy="1633855"/>
                     </a:xfrm>
                     <a:prstGeom prst="rect">
                       <a:avLst/>
@@ -4523,6 +5949,17 @@
     <w:p>
       <w:pPr>
         <w:rPr>
+          <w:rFonts w:ascii="Arial" w:eastAsia="Times New Roman" w:hAnsi="Arial" w:cs="Arial"/>
+          <w:color w:val="333333"/>
+          <w:szCs w:val="17"/>
+          <w:shd w:val="clear" w:color="auto" w:fill="FFFFFF"/>
+          <w:lang w:val="en-US"/>
+        </w:rPr>
+      </w:pPr>
+    </w:p>
+    <w:p>
+      <w:pPr>
+        <w:rPr>
           <w:rFonts w:ascii="Arial" w:hAnsi="Arial"/>
           <w:b/>
           <w:sz w:val="28"/>
@@ -4770,6 +6207,7 @@
         </w:rPr>
         <w:t xml:space="preserve"> </w:t>
       </w:r>
+      <w:proofErr w:type="gramStart"/>
       <w:r>
         <w:rPr>
           <w:rFonts w:ascii="Arial" w:eastAsia="Times New Roman" w:hAnsi="Arial" w:cs="Arial"/>
@@ -4781,6 +6219,7 @@
         </w:rPr>
         <w:t>( 3</w:t>
       </w:r>
+      <w:proofErr w:type="gramEnd"/>
       <w:r>
         <w:rPr>
           <w:rFonts w:ascii="Arial" w:eastAsia="Times New Roman" w:hAnsi="Arial" w:cs="Arial"/>
@@ -4844,10 +6283,10 @@
           <w:shd w:val="clear" w:color="auto" w:fill="FFFFFF"/>
         </w:rPr>
         <w:drawing>
-          <wp:inline distT="0" distB="0" distL="0" distR="0" wp14:anchorId="7E416C65" wp14:editId="2FD05ACC">
-            <wp:extent cx="5850890" cy="2173605"/>
-            <wp:effectExtent l="0" t="0" r="0" b="10795"/>
-            <wp:docPr id="8" name="Imagen 8"/>
+          <wp:inline distT="0" distB="0" distL="0" distR="0" wp14:anchorId="44B83FA8" wp14:editId="4D1732E7">
+            <wp:extent cx="5850890" cy="1584325"/>
+            <wp:effectExtent l="0" t="0" r="0" b="0"/>
+            <wp:docPr id="18" name="Imagen 18"/>
             <wp:cNvGraphicFramePr>
               <a:graphicFrameLocks xmlns:a="http://schemas.openxmlformats.org/drawingml/2006/main" noChangeAspect="1"/>
             </wp:cNvGraphicFramePr>
@@ -4855,7 +6294,7 @@
               <a:graphicData uri="http://schemas.openxmlformats.org/drawingml/2006/picture">
                 <pic:pic xmlns:pic="http://schemas.openxmlformats.org/drawingml/2006/picture">
                   <pic:nvPicPr>
-                    <pic:cNvPr id="8" name="Captura de pantalla 2019-03-16 a las 11.11.20.png"/>
+                    <pic:cNvPr id="18" name="logo_small.png"/>
                     <pic:cNvPicPr/>
                   </pic:nvPicPr>
                   <pic:blipFill>
@@ -4873,7 +6312,7 @@
                   <pic:spPr>
                     <a:xfrm>
                       <a:off x="0" y="0"/>
-                      <a:ext cx="5850890" cy="2173605"/>
+                      <a:ext cx="5850890" cy="1584325"/>
                     </a:xfrm>
                     <a:prstGeom prst="rect">
                       <a:avLst/>
@@ -4968,10 +6407,10 @@
           <w:noProof/>
         </w:rPr>
         <w:drawing>
-          <wp:inline distT="0" distB="0" distL="0" distR="0" wp14:anchorId="15528C11" wp14:editId="0BF0AFEC">
-            <wp:extent cx="2395855" cy="965200"/>
-            <wp:effectExtent l="0" t="0" r="0" b="0"/>
-            <wp:docPr id="1" name="Imagen 1" descr="Captura de pantalla 2015-09-25 a las 6"/>
+          <wp:inline distT="0" distB="0" distL="0" distR="0" wp14:anchorId="26584193" wp14:editId="26BA6643">
+            <wp:extent cx="2286365" cy="1573732"/>
+            <wp:effectExtent l="0" t="0" r="0" b="1270"/>
+            <wp:docPr id="19" name="Imagen 19"/>
             <wp:cNvGraphicFramePr>
               <a:graphicFrameLocks xmlns:a="http://schemas.openxmlformats.org/drawingml/2006/main" noChangeAspect="1"/>
             </wp:cNvGraphicFramePr>
@@ -4979,10 +6418,8 @@
               <a:graphicData uri="http://schemas.openxmlformats.org/drawingml/2006/picture">
                 <pic:pic xmlns:pic="http://schemas.openxmlformats.org/drawingml/2006/picture">
                   <pic:nvPicPr>
-                    <pic:cNvPr id="0" name="Picture 1" descr="Captura de pantalla 2015-09-25 a las 6"/>
-                    <pic:cNvPicPr>
-                      <a:picLocks noChangeAspect="1" noChangeArrowheads="1"/>
-                    </pic:cNvPicPr>
+                    <pic:cNvPr id="19" name="browser_icon.png"/>
+                    <pic:cNvPicPr/>
                   </pic:nvPicPr>
                   <pic:blipFill>
                     <a:blip r:embed="rId15">
@@ -4992,23 +6429,18 @@
                         </a:ext>
                       </a:extLst>
                     </a:blip>
-                    <a:srcRect/>
                     <a:stretch>
                       <a:fillRect/>
                     </a:stretch>
                   </pic:blipFill>
-                  <pic:spPr bwMode="auto">
+                  <pic:spPr>
                     <a:xfrm>
                       <a:off x="0" y="0"/>
-                      <a:ext cx="2395855" cy="965200"/>
+                      <a:ext cx="2289807" cy="1576101"/>
                     </a:xfrm>
                     <a:prstGeom prst="rect">
                       <a:avLst/>
                     </a:prstGeom>
-                    <a:noFill/>
-                    <a:ln>
-                      <a:noFill/>
-                    </a:ln>
                   </pic:spPr>
                 </pic:pic>
               </a:graphicData>
@@ -5090,7 +6522,31 @@
           <w:shd w:val="clear" w:color="auto" w:fill="FFFFFF"/>
           <w:lang w:val="en-US"/>
         </w:rPr>
-        <w:t>/theme/amtheme/images/icon-amerp.png</w:t>
+        <w:t>/theme/</w:t>
+      </w:r>
+      <w:proofErr w:type="spellStart"/>
+      <w:r>
+        <w:rPr>
+          <w:rFonts w:ascii="Arial" w:eastAsia="Times New Roman" w:hAnsi="Arial" w:cs="Arial"/>
+          <w:i/>
+          <w:color w:val="333333"/>
+          <w:szCs w:val="17"/>
+          <w:shd w:val="clear" w:color="auto" w:fill="FFFFFF"/>
+          <w:lang w:val="en-US"/>
+        </w:rPr>
+        <w:t>amtheme</w:t>
+      </w:r>
+      <w:proofErr w:type="spellEnd"/>
+      <w:r>
+        <w:rPr>
+          <w:rFonts w:ascii="Arial" w:eastAsia="Times New Roman" w:hAnsi="Arial" w:cs="Arial"/>
+          <w:i/>
+          <w:color w:val="333333"/>
+          <w:szCs w:val="17"/>
+          <w:shd w:val="clear" w:color="auto" w:fill="FFFFFF"/>
+          <w:lang w:val="en-US"/>
+        </w:rPr>
+        <w:t>/images/icon-amerp.png</w:t>
       </w:r>
     </w:p>
     <w:p>
@@ -5132,6 +6588,7 @@
           <w:lang w:val="en-US"/>
         </w:rPr>
       </w:pPr>
+      <w:proofErr w:type="spellStart"/>
       <w:r>
         <w:rPr>
           <w:rFonts w:ascii="Arial" w:hAnsi="Arial"/>
@@ -5151,7 +6608,15 @@
           <w:rFonts w:ascii="Arial" w:hAnsi="Arial"/>
           <w:lang w:val="en-US"/>
         </w:rPr>
-        <w:t>heme: Theme’s name.</w:t>
+        <w:t>heme</w:t>
+      </w:r>
+      <w:proofErr w:type="spellEnd"/>
+      <w:r>
+        <w:rPr>
+          <w:rFonts w:ascii="Arial" w:hAnsi="Arial"/>
+          <w:lang w:val="en-US"/>
+        </w:rPr>
+        <w:t>: Theme’s name.</w:t>
       </w:r>
     </w:p>
     <w:p>
@@ -5239,7 +6704,29 @@
           <w:shd w:val="clear" w:color="auto" w:fill="FFFFFF"/>
           <w:lang w:val="en-US"/>
         </w:rPr>
-        <w:t xml:space="preserve">on iDempiere. </w:t>
+        <w:t xml:space="preserve">on </w:t>
+      </w:r>
+      <w:proofErr w:type="spellStart"/>
+      <w:r>
+        <w:rPr>
+          <w:rFonts w:ascii="Arial" w:eastAsia="Times New Roman" w:hAnsi="Arial" w:cs="Arial"/>
+          <w:color w:val="333333"/>
+          <w:szCs w:val="17"/>
+          <w:shd w:val="clear" w:color="auto" w:fill="FFFFFF"/>
+          <w:lang w:val="en-US"/>
+        </w:rPr>
+        <w:t>iDempiere</w:t>
+      </w:r>
+      <w:proofErr w:type="spellEnd"/>
+      <w:r>
+        <w:rPr>
+          <w:rFonts w:ascii="Arial" w:eastAsia="Times New Roman" w:hAnsi="Arial" w:cs="Arial"/>
+          <w:color w:val="333333"/>
+          <w:szCs w:val="17"/>
+          <w:shd w:val="clear" w:color="auto" w:fill="FFFFFF"/>
+          <w:lang w:val="en-US"/>
+        </w:rPr>
+        <w:t xml:space="preserve">. </w:t>
       </w:r>
     </w:p>
     <w:p>
@@ -5449,7 +6936,9 @@
           <w:lang w:val="en-US"/>
         </w:rPr>
       </w:pPr>
-      <w:r>
+    </w:p>
+    <w:p>
+      <w:pPr>
         <w:rPr>
           <w:rFonts w:ascii="Arial" w:eastAsia="Times New Roman" w:hAnsi="Arial" w:cs="Arial"/>
           <w:b/>
@@ -5460,11 +6949,8 @@
           <w:shd w:val="clear" w:color="auto" w:fill="FFFFFF"/>
           <w:lang w:val="en-US"/>
         </w:rPr>
-        <w:t>default</w:t>
-      </w:r>
-    </w:p>
-    <w:p>
-      <w:pPr>
+      </w:pPr>
+      <w:r>
         <w:rPr>
           <w:rFonts w:ascii="Arial" w:eastAsia="Times New Roman" w:hAnsi="Arial" w:cs="Arial"/>
           <w:b/>
@@ -5475,8 +6961,11 @@
           <w:shd w:val="clear" w:color="auto" w:fill="FFFFFF"/>
           <w:lang w:val="en-US"/>
         </w:rPr>
-      </w:pPr>
-      <w:r>
+        <w:t>default</w:t>
+      </w:r>
+    </w:p>
+    <w:p>
+      <w:pPr>
         <w:rPr>
           <w:rFonts w:ascii="Arial" w:eastAsia="Times New Roman" w:hAnsi="Arial" w:cs="Arial"/>
           <w:b/>
@@ -5487,8 +6976,8 @@
           <w:shd w:val="clear" w:color="auto" w:fill="FFFFFF"/>
           <w:lang w:val="en-US"/>
         </w:rPr>
-        <w:t>a</w:t>
-      </w:r>
+      </w:pPr>
+      <w:proofErr w:type="spellStart"/>
       <w:r>
         <w:rPr>
           <w:rFonts w:ascii="Arial" w:eastAsia="Times New Roman" w:hAnsi="Arial" w:cs="Arial"/>
@@ -5500,11 +6989,9 @@
           <w:shd w:val="clear" w:color="auto" w:fill="FFFFFF"/>
           <w:lang w:val="en-US"/>
         </w:rPr>
-        <w:t>mtheme</w:t>
-      </w:r>
-    </w:p>
-    <w:p>
-      <w:pPr>
+        <w:t>a</w:t>
+      </w:r>
+      <w:r>
         <w:rPr>
           <w:rFonts w:ascii="Arial" w:eastAsia="Times New Roman" w:hAnsi="Arial" w:cs="Arial"/>
           <w:b/>
@@ -5515,8 +7002,12 @@
           <w:shd w:val="clear" w:color="auto" w:fill="FFFFFF"/>
           <w:lang w:val="en-US"/>
         </w:rPr>
-      </w:pPr>
-      <w:r>
+        <w:t>mtheme</w:t>
+      </w:r>
+      <w:proofErr w:type="spellEnd"/>
+    </w:p>
+    <w:p>
+      <w:pPr>
         <w:rPr>
           <w:rFonts w:ascii="Arial" w:eastAsia="Times New Roman" w:hAnsi="Arial" w:cs="Arial"/>
           <w:b/>
@@ -5527,11 +7018,9 @@
           <w:shd w:val="clear" w:color="auto" w:fill="FFFFFF"/>
           <w:lang w:val="en-US"/>
         </w:rPr>
-        <w:t>amthemeblu</w:t>
-      </w:r>
-    </w:p>
-    <w:p>
-      <w:pPr>
+      </w:pPr>
+      <w:proofErr w:type="spellStart"/>
+      <w:r>
         <w:rPr>
           <w:rFonts w:ascii="Arial" w:eastAsia="Times New Roman" w:hAnsi="Arial" w:cs="Arial"/>
           <w:b/>
@@ -5542,8 +7031,12 @@
           <w:shd w:val="clear" w:color="auto" w:fill="FFFFFF"/>
           <w:lang w:val="en-US"/>
         </w:rPr>
-      </w:pPr>
-      <w:r>
+        <w:t>amthemeblu</w:t>
+      </w:r>
+      <w:proofErr w:type="spellEnd"/>
+    </w:p>
+    <w:p>
+      <w:pPr>
         <w:rPr>
           <w:rFonts w:ascii="Arial" w:eastAsia="Times New Roman" w:hAnsi="Arial" w:cs="Arial"/>
           <w:b/>
@@ -5554,11 +7047,9 @@
           <w:shd w:val="clear" w:color="auto" w:fill="FFFFFF"/>
           <w:lang w:val="en-US"/>
         </w:rPr>
-        <w:t>ksys</w:t>
-      </w:r>
-    </w:p>
-    <w:p>
-      <w:pPr>
+      </w:pPr>
+      <w:proofErr w:type="spellStart"/>
+      <w:r>
         <w:rPr>
           <w:rFonts w:ascii="Arial" w:eastAsia="Times New Roman" w:hAnsi="Arial" w:cs="Arial"/>
           <w:b/>
@@ -5569,8 +7060,12 @@
           <w:shd w:val="clear" w:color="auto" w:fill="FFFFFF"/>
           <w:lang w:val="en-US"/>
         </w:rPr>
-      </w:pPr>
-      <w:r>
+        <w:t>ksys</w:t>
+      </w:r>
+      <w:proofErr w:type="spellEnd"/>
+    </w:p>
+    <w:p>
+      <w:pPr>
         <w:rPr>
           <w:rFonts w:ascii="Arial" w:eastAsia="Times New Roman" w:hAnsi="Arial" w:cs="Arial"/>
           <w:b/>
@@ -5581,11 +7076,9 @@
           <w:shd w:val="clear" w:color="auto" w:fill="FFFFFF"/>
           <w:lang w:val="en-US"/>
         </w:rPr>
-        <w:t>businessteam</w:t>
-      </w:r>
-    </w:p>
-    <w:p>
-      <w:pPr>
+      </w:pPr>
+      <w:proofErr w:type="spellStart"/>
+      <w:r>
         <w:rPr>
           <w:rFonts w:ascii="Arial" w:eastAsia="Times New Roman" w:hAnsi="Arial" w:cs="Arial"/>
           <w:b/>
@@ -5596,8 +7089,12 @@
           <w:shd w:val="clear" w:color="auto" w:fill="FFFFFF"/>
           <w:lang w:val="en-US"/>
         </w:rPr>
-      </w:pPr>
-      <w:r>
+        <w:t>businessteam</w:t>
+      </w:r>
+      <w:proofErr w:type="spellEnd"/>
+    </w:p>
+    <w:p>
+      <w:pPr>
         <w:rPr>
           <w:rFonts w:ascii="Arial" w:eastAsia="Times New Roman" w:hAnsi="Arial" w:cs="Arial"/>
           <w:b/>
@@ -5608,32 +7105,118 @@
           <w:shd w:val="clear" w:color="auto" w:fill="FFFFFF"/>
           <w:lang w:val="en-US"/>
         </w:rPr>
-        <w:t>businessTeamBlue</w:t>
-      </w:r>
-    </w:p>
-    <w:p>
-      <w:pPr>
-        <w:pStyle w:val="Prrafodelista"/>
-        <w:rPr>
-          <w:rFonts w:ascii="Arial" w:eastAsia="Times New Roman" w:hAnsi="Arial" w:cs="Arial"/>
-          <w:b/>
+      </w:pPr>
+      <w:proofErr w:type="spellStart"/>
+      <w:r>
+        <w:rPr>
+          <w:rFonts w:ascii="Arial" w:eastAsia="Times New Roman" w:hAnsi="Arial" w:cs="Arial"/>
+          <w:b/>
+          <w:i/>
           <w:color w:val="333333"/>
           <w:sz w:val="32"/>
           <w:szCs w:val="17"/>
           <w:shd w:val="clear" w:color="auto" w:fill="FFFFFF"/>
           <w:lang w:val="en-US"/>
         </w:rPr>
-      </w:pPr>
-      <w:r>
-        <w:rPr>
-          <w:rFonts w:ascii="Arial" w:eastAsia="Times New Roman" w:hAnsi="Arial" w:cs="Arial"/>
-          <w:b/>
+        <w:t>businessTeamBlue</w:t>
+      </w:r>
+      <w:proofErr w:type="spellEnd"/>
+    </w:p>
+    <w:p>
+      <w:pPr>
+        <w:rPr>
+          <w:rFonts w:ascii="Arial" w:eastAsia="Times New Roman" w:hAnsi="Arial" w:cs="Arial"/>
+          <w:b/>
+          <w:i/>
           <w:color w:val="333333"/>
           <w:sz w:val="32"/>
           <w:szCs w:val="17"/>
           <w:shd w:val="clear" w:color="auto" w:fill="FFFFFF"/>
           <w:lang w:val="en-US"/>
         </w:rPr>
+      </w:pPr>
+      <w:proofErr w:type="spellStart"/>
+      <w:r>
+        <w:rPr>
+          <w:rFonts w:ascii="Arial" w:eastAsia="Times New Roman" w:hAnsi="Arial" w:cs="Arial"/>
+          <w:b/>
+          <w:i/>
+          <w:color w:val="333333"/>
+          <w:sz w:val="32"/>
+          <w:szCs w:val="17"/>
+          <w:shd w:val="clear" w:color="auto" w:fill="FFFFFF"/>
+          <w:lang w:val="en-US"/>
+        </w:rPr>
+        <w:t>iceblue_c</w:t>
+      </w:r>
+      <w:proofErr w:type="spellEnd"/>
+    </w:p>
+    <w:p>
+      <w:pPr>
+        <w:rPr>
+          <w:rFonts w:ascii="Arial" w:eastAsia="Times New Roman" w:hAnsi="Arial" w:cs="Arial"/>
+          <w:b/>
+          <w:i/>
+          <w:color w:val="333333"/>
+          <w:sz w:val="32"/>
+          <w:szCs w:val="17"/>
+          <w:shd w:val="clear" w:color="auto" w:fill="FFFFFF"/>
+          <w:lang w:val="en-US"/>
+        </w:rPr>
+      </w:pPr>
+      <w:proofErr w:type="spellStart"/>
+      <w:r>
+        <w:rPr>
+          <w:rFonts w:ascii="Arial" w:eastAsia="Times New Roman" w:hAnsi="Arial" w:cs="Arial"/>
+          <w:b/>
+          <w:i/>
+          <w:color w:val="333333"/>
+          <w:sz w:val="32"/>
+          <w:szCs w:val="17"/>
+          <w:shd w:val="clear" w:color="auto" w:fill="FFFFFF"/>
+          <w:lang w:val="en-US"/>
+        </w:rPr>
+        <w:t>optumTheme</w:t>
+      </w:r>
+      <w:proofErr w:type="spellEnd"/>
+    </w:p>
+    <w:p>
+      <w:pPr>
+        <w:rPr>
+          <w:rFonts w:ascii="Arial" w:eastAsia="Times New Roman" w:hAnsi="Arial" w:cs="Arial"/>
+          <w:b/>
+          <w:i/>
+          <w:color w:val="333333"/>
+          <w:sz w:val="32"/>
+          <w:szCs w:val="17"/>
+          <w:shd w:val="clear" w:color="auto" w:fill="FFFFFF"/>
+          <w:lang w:val="en-US"/>
+        </w:rPr>
+      </w:pPr>
+    </w:p>
+    <w:p>
+      <w:pPr>
+        <w:pStyle w:val="Prrafodelista"/>
+        <w:rPr>
+          <w:rFonts w:ascii="Arial" w:eastAsia="Times New Roman" w:hAnsi="Arial" w:cs="Arial"/>
+          <w:b/>
+          <w:color w:val="333333"/>
+          <w:sz w:val="32"/>
+          <w:szCs w:val="17"/>
+          <w:shd w:val="clear" w:color="auto" w:fill="FFFFFF"/>
+          <w:lang w:val="en-US"/>
+        </w:rPr>
+      </w:pPr>
+      <w:r>
+        <w:rPr>
+          <w:rFonts w:ascii="Arial" w:eastAsia="Times New Roman" w:hAnsi="Arial" w:cs="Arial"/>
+          <w:b/>
+          <w:color w:val="333333"/>
+          <w:sz w:val="32"/>
+          <w:szCs w:val="17"/>
+          <w:shd w:val="clear" w:color="auto" w:fill="FFFFFF"/>
+          <w:lang w:val="en-US"/>
+        </w:rPr>
         <w:t xml:space="preserve">Sample THEMES. </w:t>
       </w:r>
     </w:p>
@@ -5658,6 +7241,7 @@
           <w:lang w:val="en-US"/>
         </w:rPr>
       </w:pPr>
+      <w:proofErr w:type="spellStart"/>
       <w:r>
         <w:rPr>
           <w:b/>
@@ -5676,6 +7260,7 @@
         </w:rPr>
         <w:t>usinessteam</w:t>
       </w:r>
+      <w:proofErr w:type="spellEnd"/>
     </w:p>
     <w:p>
       <w:pPr>
@@ -5699,7 +7284,15 @@
           <w:i/>
           <w:lang w:val="en-US"/>
         </w:rPr>
-        <w:t xml:space="preserve"> including video</w:t>
+        <w:t xml:space="preserve"> including </w:t>
+      </w:r>
+      <w:r>
+        <w:rPr>
+          <w:b/>
+          <w:i/>
+          <w:lang w:val="en-US"/>
+        </w:rPr>
+        <w:t>image</w:t>
       </w:r>
       <w:r>
         <w:rPr>
@@ -5719,18 +7312,49 @@
           <w:lang w:val="en-US"/>
         </w:rPr>
       </w:pPr>
-      <w:r>
-        <w:rPr>
-          <w:b/>
-          <w:i/>
+    </w:p>
+    <w:p>
+      <w:pPr>
+        <w:rPr>
+          <w:b/>
+          <w:i/>
+          <w:lang w:val="en-US"/>
+        </w:rPr>
+      </w:pPr>
+      <w:r>
+        <w:rPr>
+          <w:b/>
+          <w:i/>
+          <w:lang w:val="en-US"/>
+        </w:rPr>
+        <w:t>Sample screen:</w:t>
+      </w:r>
+    </w:p>
+    <w:p>
+      <w:pPr>
+        <w:pStyle w:val="Prrafodelista"/>
+        <w:rPr>
+          <w:rFonts w:ascii="Arial" w:eastAsia="Times New Roman" w:hAnsi="Arial" w:cs="Arial"/>
+          <w:color w:val="333333"/>
+          <w:szCs w:val="17"/>
+          <w:shd w:val="clear" w:color="auto" w:fill="FFFFFF"/>
+          <w:lang w:val="en-US"/>
+        </w:rPr>
+      </w:pPr>
+      <w:r>
+        <w:rPr>
+          <w:rFonts w:ascii="Arial" w:eastAsia="Times New Roman" w:hAnsi="Arial" w:cs="Arial"/>
           <w:noProof/>
-          <w:sz w:val="32"/>
+          <w:color w:val="333333"/>
+          <w:szCs w:val="17"/>
+          <w:shd w:val="clear" w:color="auto" w:fill="FFFFFF"/>
+          <w:lang w:eastAsia="es-ES_tradnl"/>
         </w:rPr>
         <w:drawing>
-          <wp:inline distT="0" distB="0" distL="0" distR="0" wp14:anchorId="5AF55CFC" wp14:editId="18228EC7">
-            <wp:extent cx="5850890" cy="3300730"/>
-            <wp:effectExtent l="0" t="0" r="0" b="1270"/>
-            <wp:docPr id="12" name="Imagen 12"/>
+          <wp:inline distT="0" distB="0" distL="0" distR="0" wp14:anchorId="2F0F6A06" wp14:editId="52F9078F">
+            <wp:extent cx="5332998" cy="2879495"/>
+            <wp:effectExtent l="0" t="0" r="1270" b="0"/>
+            <wp:docPr id="20" name="Imagen 20"/>
             <wp:cNvGraphicFramePr>
               <a:graphicFrameLocks xmlns:a="http://schemas.openxmlformats.org/drawingml/2006/main" noChangeAspect="1"/>
             </wp:cNvGraphicFramePr>
@@ -5738,7 +7362,7 @@
               <a:graphicData uri="http://schemas.openxmlformats.org/drawingml/2006/picture">
                 <pic:pic xmlns:pic="http://schemas.openxmlformats.org/drawingml/2006/picture">
                   <pic:nvPicPr>
-                    <pic:cNvPr id="12" name="Captura de pantalla 2019-03-16 a las 11.18.52.png"/>
+                    <pic:cNvPr id="20" name="Captura de pantalla 2021-02-17 a las 3.05.03.png"/>
                     <pic:cNvPicPr/>
                   </pic:nvPicPr>
                   <pic:blipFill>
@@ -5756,7 +7380,7 @@
                   <pic:spPr>
                     <a:xfrm>
                       <a:off x="0" y="0"/>
-                      <a:ext cx="5850890" cy="3300730"/>
+                      <a:ext cx="5341280" cy="2883967"/>
                     </a:xfrm>
                     <a:prstGeom prst="rect">
                       <a:avLst/>
@@ -5771,20 +7395,15 @@
     </w:p>
     <w:p>
       <w:pPr>
-        <w:rPr>
-          <w:b/>
-          <w:i/>
-          <w:lang w:val="en-US"/>
-        </w:rPr>
-      </w:pPr>
-      <w:r>
-        <w:rPr>
-          <w:b/>
-          <w:i/>
-          <w:lang w:val="en-US"/>
-        </w:rPr>
-        <w:t>Sample screen:</w:t>
-      </w:r>
+        <w:pStyle w:val="Prrafodelista"/>
+        <w:rPr>
+          <w:rFonts w:ascii="Arial" w:eastAsia="Times New Roman" w:hAnsi="Arial" w:cs="Arial"/>
+          <w:color w:val="333333"/>
+          <w:szCs w:val="17"/>
+          <w:shd w:val="clear" w:color="auto" w:fill="FFFFFF"/>
+          <w:lang w:val="en-US"/>
+        </w:rPr>
+      </w:pPr>
     </w:p>
     <w:p>
       <w:pPr>
@@ -5819,10 +7438,10 @@
           <w:lang w:eastAsia="es-ES_tradnl"/>
         </w:rPr>
         <w:drawing>
-          <wp:inline distT="0" distB="0" distL="0" distR="0" wp14:anchorId="4CF6F515" wp14:editId="5C1C9360">
-            <wp:extent cx="5850890" cy="2387600"/>
+          <wp:inline distT="0" distB="0" distL="0" distR="0" wp14:anchorId="713BAA8E" wp14:editId="3522743C">
+            <wp:extent cx="5289207" cy="1653810"/>
             <wp:effectExtent l="0" t="0" r="0" b="0"/>
-            <wp:docPr id="10" name="Imagen 10"/>
+            <wp:docPr id="21" name="Imagen 21"/>
             <wp:cNvGraphicFramePr>
               <a:graphicFrameLocks xmlns:a="http://schemas.openxmlformats.org/drawingml/2006/main" noChangeAspect="1"/>
             </wp:cNvGraphicFramePr>
@@ -5830,7 +7449,7 @@
               <a:graphicData uri="http://schemas.openxmlformats.org/drawingml/2006/picture">
                 <pic:pic xmlns:pic="http://schemas.openxmlformats.org/drawingml/2006/picture">
                   <pic:nvPicPr>
-                    <pic:cNvPr id="10" name="Captura de pantalla 2019-03-16 a las 11.19.43.png"/>
+                    <pic:cNvPr id="21" name="Captura de pantalla 2021-02-17 a las 3.06.07.png"/>
                     <pic:cNvPicPr/>
                   </pic:nvPicPr>
                   <pic:blipFill>
@@ -5848,7 +7467,7 @@
                   <pic:spPr>
                     <a:xfrm>
                       <a:off x="0" y="0"/>
-                      <a:ext cx="5850890" cy="2387600"/>
+                      <a:ext cx="5299948" cy="1657169"/>
                     </a:xfrm>
                     <a:prstGeom prst="rect">
                       <a:avLst/>
@@ -5864,6 +7483,64 @@
     <w:p>
       <w:pPr>
         <w:rPr>
+          <w:b/>
+          <w:i/>
+          <w:sz w:val="32"/>
+          <w:lang w:val="en-US"/>
+        </w:rPr>
+      </w:pPr>
+    </w:p>
+    <w:p>
+      <w:pPr>
+        <w:rPr>
+          <w:b/>
+          <w:i/>
+          <w:sz w:val="32"/>
+          <w:lang w:val="en-US"/>
+        </w:rPr>
+      </w:pPr>
+    </w:p>
+    <w:p>
+      <w:pPr>
+        <w:rPr>
+          <w:b/>
+          <w:i/>
+          <w:sz w:val="32"/>
+          <w:lang w:val="en-US"/>
+        </w:rPr>
+      </w:pPr>
+      <w:proofErr w:type="spellStart"/>
+      <w:r>
+        <w:rPr>
+          <w:b/>
+          <w:i/>
+          <w:sz w:val="32"/>
+          <w:lang w:val="en-US"/>
+        </w:rPr>
+        <w:t>businessTeamBlue</w:t>
+      </w:r>
+      <w:proofErr w:type="spellEnd"/>
+    </w:p>
+    <w:p>
+      <w:pPr>
+        <w:rPr>
+          <w:b/>
+          <w:i/>
+          <w:lang w:val="en-US"/>
+        </w:rPr>
+      </w:pPr>
+      <w:r>
+        <w:rPr>
+          <w:b/>
+          <w:i/>
+          <w:lang w:val="en-US"/>
+        </w:rPr>
+        <w:t>Sample screen:</w:t>
+      </w:r>
+    </w:p>
+    <w:p>
+      <w:pPr>
+        <w:rPr>
           <w:rFonts w:ascii="Arial" w:eastAsia="Times New Roman" w:hAnsi="Arial" w:cs="Arial"/>
           <w:b/>
           <w:i/>
@@ -5874,86 +7551,6 @@
           <w:lang w:val="en-US"/>
         </w:rPr>
       </w:pPr>
-    </w:p>
-    <w:p>
-      <w:pPr>
-        <w:rPr>
-          <w:rFonts w:ascii="Arial" w:eastAsia="Times New Roman" w:hAnsi="Arial" w:cs="Arial"/>
-          <w:b/>
-          <w:i/>
-          <w:color w:val="333333"/>
-          <w:sz w:val="32"/>
-          <w:szCs w:val="17"/>
-          <w:shd w:val="clear" w:color="auto" w:fill="FFFFFF"/>
-          <w:lang w:val="en-US"/>
-        </w:rPr>
-      </w:pPr>
-    </w:p>
-    <w:p>
-      <w:pPr>
-        <w:rPr>
-          <w:b/>
-          <w:i/>
-          <w:sz w:val="32"/>
-          <w:lang w:val="en-US"/>
-        </w:rPr>
-      </w:pPr>
-    </w:p>
-    <w:p>
-      <w:pPr>
-        <w:rPr>
-          <w:b/>
-          <w:i/>
-          <w:sz w:val="32"/>
-          <w:lang w:val="en-US"/>
-        </w:rPr>
-      </w:pPr>
-    </w:p>
-    <w:p>
-      <w:pPr>
-        <w:rPr>
-          <w:b/>
-          <w:i/>
-          <w:sz w:val="32"/>
-          <w:lang w:val="en-US"/>
-        </w:rPr>
-      </w:pPr>
-    </w:p>
-    <w:p>
-      <w:pPr>
-        <w:rPr>
-          <w:b/>
-          <w:i/>
-          <w:sz w:val="32"/>
-          <w:lang w:val="en-US"/>
-        </w:rPr>
-      </w:pPr>
-      <w:r>
-        <w:rPr>
-          <w:b/>
-          <w:i/>
-          <w:sz w:val="32"/>
-          <w:lang w:val="en-US"/>
-        </w:rPr>
-        <w:t>businessTeamBlue</w:t>
-      </w:r>
-    </w:p>
-    <w:p>
-      <w:pPr>
-        <w:rPr>
-          <w:b/>
-          <w:i/>
-          <w:lang w:val="en-US"/>
-        </w:rPr>
-      </w:pPr>
-      <w:r>
-        <w:rPr>
-          <w:b/>
-          <w:i/>
-          <w:lang w:val="en-US"/>
-        </w:rPr>
-        <w:t>Sample screen:</w:t>
-      </w:r>
     </w:p>
     <w:p>
       <w:pPr>
@@ -5980,10 +7577,10 @@
           <w:shd w:val="clear" w:color="auto" w:fill="FFFFFF"/>
         </w:rPr>
         <w:drawing>
-          <wp:inline distT="0" distB="0" distL="0" distR="0" wp14:anchorId="34B6B868" wp14:editId="6A2CEB3B">
-            <wp:extent cx="5850890" cy="2181225"/>
-            <wp:effectExtent l="0" t="0" r="0" b="3175"/>
-            <wp:docPr id="13" name="Imagen 13"/>
+          <wp:inline distT="0" distB="0" distL="0" distR="0" wp14:anchorId="786445CC" wp14:editId="39FADE18">
+            <wp:extent cx="5850890" cy="1654175"/>
+            <wp:effectExtent l="0" t="0" r="0" b="0"/>
+            <wp:docPr id="22" name="Imagen 22"/>
             <wp:cNvGraphicFramePr>
               <a:graphicFrameLocks xmlns:a="http://schemas.openxmlformats.org/drawingml/2006/main" noChangeAspect="1"/>
             </wp:cNvGraphicFramePr>
@@ -5991,7 +7588,7 @@
               <a:graphicData uri="http://schemas.openxmlformats.org/drawingml/2006/picture">
                 <pic:pic xmlns:pic="http://schemas.openxmlformats.org/drawingml/2006/picture">
                   <pic:nvPicPr>
-                    <pic:cNvPr id="13" name="Captura de pantalla 2019-03-16 a las 11.14.48.png"/>
+                    <pic:cNvPr id="22" name="Captura de pantalla 2021-02-17 a las 3.07.14.png"/>
                     <pic:cNvPicPr/>
                   </pic:nvPicPr>
                   <pic:blipFill>
@@ -6009,7 +7606,7 @@
                   <pic:spPr>
                     <a:xfrm>
                       <a:off x="0" y="0"/>
-                      <a:ext cx="5850890" cy="2181225"/>
+                      <a:ext cx="5850890" cy="1654175"/>
                     </a:xfrm>
                     <a:prstGeom prst="rect">
                       <a:avLst/>
@@ -6049,7 +7646,9 @@
           <w:lang w:val="en-US"/>
         </w:rPr>
       </w:pPr>
-      <w:r>
+    </w:p>
+    <w:p>
+      <w:pPr>
         <w:rPr>
           <w:rFonts w:ascii="Arial" w:eastAsia="Times New Roman" w:hAnsi="Arial" w:cs="Arial"/>
           <w:b/>
@@ -6060,8 +7659,50 @@
           <w:shd w:val="clear" w:color="auto" w:fill="FFFFFF"/>
           <w:lang w:val="en-US"/>
         </w:rPr>
+      </w:pPr>
+    </w:p>
+    <w:p>
+      <w:pPr>
+        <w:rPr>
+          <w:rFonts w:ascii="Arial" w:eastAsia="Times New Roman" w:hAnsi="Arial" w:cs="Arial"/>
+          <w:b/>
+          <w:i/>
+          <w:color w:val="333333"/>
+          <w:sz w:val="32"/>
+          <w:szCs w:val="17"/>
+          <w:shd w:val="clear" w:color="auto" w:fill="FFFFFF"/>
+          <w:lang w:val="en-US"/>
+        </w:rPr>
+      </w:pPr>
+    </w:p>
+    <w:p>
+      <w:pPr>
+        <w:rPr>
+          <w:rFonts w:ascii="Arial" w:eastAsia="Times New Roman" w:hAnsi="Arial" w:cs="Arial"/>
+          <w:b/>
+          <w:i/>
+          <w:color w:val="333333"/>
+          <w:sz w:val="32"/>
+          <w:szCs w:val="17"/>
+          <w:shd w:val="clear" w:color="auto" w:fill="FFFFFF"/>
+          <w:lang w:val="en-US"/>
+        </w:rPr>
+      </w:pPr>
+      <w:proofErr w:type="spellStart"/>
+      <w:r>
+        <w:rPr>
+          <w:rFonts w:ascii="Arial" w:eastAsia="Times New Roman" w:hAnsi="Arial" w:cs="Arial"/>
+          <w:b/>
+          <w:i/>
+          <w:color w:val="333333"/>
+          <w:sz w:val="32"/>
+          <w:szCs w:val="17"/>
+          <w:shd w:val="clear" w:color="auto" w:fill="FFFFFF"/>
+          <w:lang w:val="en-US"/>
+        </w:rPr>
         <w:t>amthemeblu</w:t>
       </w:r>
+      <w:proofErr w:type="spellEnd"/>
       <w:r>
         <w:rPr>
           <w:rFonts w:ascii="Arial" w:eastAsia="Times New Roman" w:hAnsi="Arial" w:cs="Arial"/>
@@ -6118,8 +7759,8 @@
           <w:shd w:val="clear" w:color="auto" w:fill="FFFFFF"/>
         </w:rPr>
         <w:drawing>
-          <wp:inline distT="0" distB="0" distL="0" distR="0" wp14:anchorId="093614CF" wp14:editId="135EF149">
-            <wp:extent cx="5850890" cy="2003425"/>
+          <wp:inline distT="0" distB="0" distL="0" distR="0" wp14:anchorId="093614CF" wp14:editId="3868726B">
+            <wp:extent cx="5258165" cy="1800468"/>
             <wp:effectExtent l="0" t="0" r="0" b="3175"/>
             <wp:docPr id="9" name="Imagen 9"/>
             <wp:cNvGraphicFramePr>
@@ -6147,7 +7788,7 @@
                   <pic:spPr>
                     <a:xfrm>
                       <a:off x="0" y="0"/>
-                      <a:ext cx="5850890" cy="2003425"/>
+                      <a:ext cx="5266644" cy="1803371"/>
                     </a:xfrm>
                     <a:prstGeom prst="rect">
                       <a:avLst/>
@@ -6185,6 +7826,7 @@
           <w:lang w:val="en-US"/>
         </w:rPr>
       </w:pPr>
+      <w:proofErr w:type="spellStart"/>
       <w:r>
         <w:rPr>
           <w:rFonts w:ascii="Arial" w:eastAsia="Times New Roman" w:hAnsi="Arial" w:cs="Arial"/>
@@ -6196,7 +7838,21 @@
           <w:shd w:val="clear" w:color="auto" w:fill="FFFFFF"/>
           <w:lang w:val="en-US"/>
         </w:rPr>
-        <w:t>ksys:</w:t>
+        <w:t>ksys</w:t>
+      </w:r>
+      <w:proofErr w:type="spellEnd"/>
+      <w:r>
+        <w:rPr>
+          <w:rFonts w:ascii="Arial" w:eastAsia="Times New Roman" w:hAnsi="Arial" w:cs="Arial"/>
+          <w:b/>
+          <w:i/>
+          <w:color w:val="333333"/>
+          <w:sz w:val="32"/>
+          <w:szCs w:val="17"/>
+          <w:shd w:val="clear" w:color="auto" w:fill="FFFFFF"/>
+          <w:lang w:val="en-US"/>
+        </w:rPr>
+        <w:t>:</w:t>
       </w:r>
     </w:p>
     <w:p>
@@ -6240,8 +7896,8 @@
           <w:lang w:eastAsia="es-ES_tradnl"/>
         </w:rPr>
         <w:drawing>
-          <wp:inline distT="0" distB="0" distL="0" distR="0" wp14:anchorId="16C413BC" wp14:editId="528510FF">
-            <wp:extent cx="5850890" cy="1906905"/>
+          <wp:inline distT="0" distB="0" distL="0" distR="0" wp14:anchorId="16C413BC" wp14:editId="37178ACF">
+            <wp:extent cx="5258165" cy="1713726"/>
             <wp:effectExtent l="0" t="0" r="0" b="0"/>
             <wp:docPr id="17" name="Imagen 17"/>
             <wp:cNvGraphicFramePr>
@@ -6269,7 +7925,7 @@
                   <pic:spPr>
                     <a:xfrm>
                       <a:off x="0" y="0"/>
-                      <a:ext cx="5850890" cy="1906905"/>
+                      <a:ext cx="5268324" cy="1717037"/>
                     </a:xfrm>
                     <a:prstGeom prst="rect">
                       <a:avLst/>
@@ -6284,36 +7940,83 @@
     </w:p>
     <w:p>
       <w:pPr>
-        <w:numPr>
-          <w:ilvl w:val="0"/>
-          <w:numId w:val="4"/>
-        </w:numPr>
-        <w:ind w:left="0" w:hanging="426"/>
-        <w:rPr>
-          <w:rFonts w:ascii="Arial" w:hAnsi="Arial"/>
-          <w:b/>
+        <w:rPr>
+          <w:rFonts w:ascii="Arial" w:eastAsia="Times New Roman" w:hAnsi="Arial" w:cs="Arial"/>
+          <w:b/>
+          <w:i/>
+          <w:color w:val="333333"/>
           <w:sz w:val="32"/>
-          <w:lang w:val="en-US"/>
-        </w:rPr>
-      </w:pPr>
-      <w:r>
-        <w:rPr>
-          <w:lang w:val="en-US"/>
-        </w:rPr>
-        <w:br w:type="page"/>
-      </w:r>
-      <w:r>
-        <w:rPr>
-          <w:rFonts w:ascii="Arial" w:hAnsi="Arial"/>
-          <w:b/>
+          <w:szCs w:val="17"/>
+          <w:shd w:val="clear" w:color="auto" w:fill="FFFFFF"/>
+          <w:lang w:val="en-US"/>
+        </w:rPr>
+      </w:pPr>
+    </w:p>
+    <w:p>
+      <w:pPr>
+        <w:rPr>
+          <w:rFonts w:ascii="Arial" w:eastAsia="Times New Roman" w:hAnsi="Arial" w:cs="Arial"/>
+          <w:b/>
+          <w:i/>
+          <w:color w:val="333333"/>
           <w:sz w:val="32"/>
-          <w:lang w:val="en-US"/>
-        </w:rPr>
-        <w:t>Install Binaries</w:t>
-      </w:r>
-    </w:p>
-    <w:p>
-      <w:pPr>
+          <w:szCs w:val="17"/>
+          <w:shd w:val="clear" w:color="auto" w:fill="FFFFFF"/>
+          <w:lang w:val="en-US"/>
+        </w:rPr>
+      </w:pPr>
+      <w:proofErr w:type="spellStart"/>
+      <w:r>
+        <w:rPr>
+          <w:rFonts w:ascii="Arial" w:eastAsia="Times New Roman" w:hAnsi="Arial" w:cs="Arial"/>
+          <w:b/>
+          <w:i/>
+          <w:color w:val="333333"/>
+          <w:sz w:val="32"/>
+          <w:szCs w:val="17"/>
+          <w:shd w:val="clear" w:color="auto" w:fill="FFFFFF"/>
+          <w:lang w:val="en-US"/>
+        </w:rPr>
+        <w:t>iceblue_c</w:t>
+      </w:r>
+      <w:proofErr w:type="spellEnd"/>
+      <w:r>
+        <w:rPr>
+          <w:rFonts w:ascii="Arial" w:eastAsia="Times New Roman" w:hAnsi="Arial" w:cs="Arial"/>
+          <w:b/>
+          <w:i/>
+          <w:color w:val="333333"/>
+          <w:sz w:val="32"/>
+          <w:szCs w:val="17"/>
+          <w:shd w:val="clear" w:color="auto" w:fill="FFFFFF"/>
+          <w:lang w:val="en-US"/>
+        </w:rPr>
+        <w:t xml:space="preserve">: </w:t>
+      </w:r>
+    </w:p>
+    <w:p>
+      <w:pPr>
+        <w:rPr>
+          <w:rFonts w:ascii="Cambria" w:hAnsi="Cambria"/>
+          <w:b/>
+          <w:i/>
+          <w:lang w:val="en-US"/>
+        </w:rPr>
+      </w:pPr>
+      <w:r>
+        <w:rPr>
+          <w:rFonts w:ascii="Cambria" w:hAnsi="Cambria"/>
+          <w:b/>
+          <w:i/>
+          <w:lang w:val="en-US"/>
+        </w:rPr>
+        <w:t>sample screen.</w:t>
+      </w:r>
+    </w:p>
+    <w:p>
+      <w:pPr>
+        <w:pStyle w:val="Prrafodelista"/>
+        <w:ind w:hanging="720"/>
         <w:rPr>
           <w:rFonts w:ascii="Arial" w:eastAsia="Times New Roman" w:hAnsi="Arial" w:cs="Arial"/>
           <w:color w:val="333333"/>
@@ -6322,138 +8025,11 @@
           <w:lang w:val="en-US"/>
         </w:rPr>
       </w:pPr>
-      <w:r>
-        <w:rPr>
-          <w:rFonts w:ascii="Arial" w:eastAsia="Times New Roman" w:hAnsi="Arial" w:cs="Arial"/>
-          <w:color w:val="333333"/>
-          <w:szCs w:val="17"/>
-          <w:shd w:val="clear" w:color="auto" w:fill="FFFFFF"/>
-          <w:lang w:val="en-US"/>
-        </w:rPr>
-        <w:t>Downloa</w:t>
-      </w:r>
-      <w:r>
-        <w:rPr>
-          <w:rFonts w:ascii="Arial" w:eastAsia="Times New Roman" w:hAnsi="Arial" w:cs="Arial"/>
-          <w:color w:val="333333"/>
-          <w:szCs w:val="17"/>
-          <w:shd w:val="clear" w:color="auto" w:fill="FFFFFF"/>
-          <w:lang w:val="en-US"/>
-        </w:rPr>
-        <w:t>d plugin</w:t>
-      </w:r>
-      <w:r>
-        <w:rPr>
-          <w:rFonts w:ascii="Arial" w:eastAsia="Times New Roman" w:hAnsi="Arial" w:cs="Arial"/>
-          <w:color w:val="333333"/>
-          <w:szCs w:val="17"/>
-          <w:shd w:val="clear" w:color="auto" w:fill="FFFFFF"/>
-          <w:lang w:val="en-US"/>
-        </w:rPr>
-        <w:t>:</w:t>
-      </w:r>
-    </w:p>
-    <w:p>
-      <w:pPr>
-        <w:ind w:left="284"/>
-        <w:rPr>
-          <w:rStyle w:val="Hipervnculo"/>
-          <w:b/>
-          <w:sz w:val="18"/>
-          <w:szCs w:val="20"/>
-        </w:rPr>
-      </w:pPr>
-      <w:hyperlink r:id="rId21" w:history="1">
-        <w:r>
-          <w:rPr>
-            <w:rStyle w:val="Hipervnculo"/>
-            <w:rFonts w:ascii="Arial" w:eastAsia="Times New Roman" w:hAnsi="Arial" w:cs="Arial"/>
-            <w:b/>
-            <w:sz w:val="18"/>
-            <w:szCs w:val="20"/>
-          </w:rPr>
-          <w:t>https://github.com/luisamesty/Amerpsoft-iDempiere-community/blob/master/org.amerpsoft.com.idempiere.p2.site/target/repository/plugins/org.amerpsoft.com.idempiere.themes-com_7.1.0.201912142214.jar</w:t>
-        </w:r>
-      </w:hyperlink>
-    </w:p>
-    <w:p>
-      <w:pPr>
-        <w:ind w:left="720"/>
-        <w:rPr>
-          <w:rFonts w:ascii="Arial" w:eastAsia="Times New Roman" w:hAnsi="Arial" w:cs="Arial"/>
-          <w:color w:val="333333"/>
-          <w:sz w:val="20"/>
-          <w:szCs w:val="17"/>
-          <w:shd w:val="clear" w:color="auto" w:fill="FFFFFF"/>
-          <w:lang w:val="en-US"/>
-        </w:rPr>
-      </w:pPr>
-      <w:r>
-        <w:rPr>
-          <w:rFonts w:ascii="Arial" w:eastAsia="Times New Roman" w:hAnsi="Arial" w:cs="Arial"/>
-          <w:color w:val="333333"/>
-          <w:sz w:val="20"/>
-          <w:szCs w:val="17"/>
-          <w:shd w:val="clear" w:color="auto" w:fill="FFFFFF"/>
-          <w:lang w:val="en-US"/>
-        </w:rPr>
-        <w:t>(*) Version may be different</w:t>
-      </w:r>
-    </w:p>
-    <w:p>
-      <w:pPr>
-        <w:rPr>
-          <w:rFonts w:ascii="Arial" w:eastAsia="Times New Roman" w:hAnsi="Arial" w:cs="Arial"/>
-          <w:color w:val="333333"/>
-          <w:szCs w:val="17"/>
-          <w:shd w:val="clear" w:color="auto" w:fill="FFFFFF"/>
-          <w:lang w:val="en-US"/>
-        </w:rPr>
-      </w:pPr>
-      <w:r>
-        <w:rPr>
-          <w:rFonts w:ascii="Arial" w:eastAsia="Times New Roman" w:hAnsi="Arial" w:cs="Arial"/>
-          <w:color w:val="333333"/>
-          <w:szCs w:val="17"/>
-          <w:shd w:val="clear" w:color="auto" w:fill="FFFFFF"/>
-          <w:lang w:val="en-US"/>
-        </w:rPr>
-        <w:t>Install Using</w:t>
-      </w:r>
-      <w:r>
-        <w:rPr>
-          <w:rFonts w:ascii="Arial" w:eastAsia="Times New Roman" w:hAnsi="Arial" w:cs="Arial"/>
-          <w:color w:val="333333"/>
-          <w:szCs w:val="17"/>
-          <w:shd w:val="clear" w:color="auto" w:fill="FFFFFF"/>
-          <w:lang w:val="en-US"/>
-        </w:rPr>
-        <w:t xml:space="preserve"> Apache Felix Web Console</w:t>
-      </w:r>
-      <w:r>
-        <w:rPr>
-          <w:rFonts w:ascii="Arial" w:eastAsia="Times New Roman" w:hAnsi="Arial" w:cs="Arial"/>
-          <w:color w:val="333333"/>
-          <w:szCs w:val="17"/>
-          <w:shd w:val="clear" w:color="auto" w:fill="FFFFFF"/>
-          <w:lang w:val="en-US"/>
-        </w:rPr>
-        <w:t>:</w:t>
-      </w:r>
-    </w:p>
-    <w:p>
-      <w:pPr>
-        <w:rPr>
-          <w:rFonts w:ascii="Arial" w:eastAsia="Times New Roman" w:hAnsi="Arial" w:cs="Arial"/>
-          <w:color w:val="333333"/>
-          <w:szCs w:val="17"/>
-          <w:shd w:val="clear" w:color="auto" w:fill="FFFFFF"/>
-          <w:lang w:val="en-US"/>
-        </w:rPr>
-      </w:pPr>
-    </w:p>
-    <w:p>
-      <w:pPr>
+    </w:p>
+    <w:p>
+      <w:pPr>
+        <w:pStyle w:val="Prrafodelista"/>
+        <w:ind w:hanging="720"/>
         <w:rPr>
           <w:rFonts w:ascii="Arial" w:eastAsia="Times New Roman" w:hAnsi="Arial" w:cs="Arial"/>
           <w:color w:val="333333"/>
@@ -6469,12 +8045,13 @@
           <w:color w:val="333333"/>
           <w:szCs w:val="17"/>
           <w:shd w:val="clear" w:color="auto" w:fill="FFFFFF"/>
+          <w:lang w:eastAsia="es-ES_tradnl"/>
         </w:rPr>
         <w:drawing>
-          <wp:inline distT="0" distB="0" distL="0" distR="0" wp14:anchorId="3191D944" wp14:editId="21B4871B">
-            <wp:extent cx="5850890" cy="2071370"/>
-            <wp:effectExtent l="0" t="0" r="0" b="11430"/>
-            <wp:docPr id="4" name="Imagen 4"/>
+          <wp:inline distT="0" distB="0" distL="0" distR="0" wp14:anchorId="4C9F7A26" wp14:editId="460FE6B3">
+            <wp:extent cx="5418073" cy="1914025"/>
+            <wp:effectExtent l="0" t="0" r="0" b="0"/>
+            <wp:docPr id="23" name="Imagen 23"/>
             <wp:cNvGraphicFramePr>
               <a:graphicFrameLocks xmlns:a="http://schemas.openxmlformats.org/drawingml/2006/main" noChangeAspect="1"/>
             </wp:cNvGraphicFramePr>
@@ -6482,7 +8059,246 @@
               <a:graphicData uri="http://schemas.openxmlformats.org/drawingml/2006/picture">
                 <pic:pic xmlns:pic="http://schemas.openxmlformats.org/drawingml/2006/picture">
                   <pic:nvPicPr>
-                    <pic:cNvPr id="4" name="Captura de pantalla 2019-03-16 a las 10.58.38.png"/>
+                    <pic:cNvPr id="23" name="Captura de pantalla 2021-02-17 a las 3.08.34.png"/>
+                    <pic:cNvPicPr/>
+                  </pic:nvPicPr>
+                  <pic:blipFill>
+                    <a:blip r:embed="rId21">
+                      <a:extLst>
+                        <a:ext uri="{28A0092B-C50C-407E-A947-70E740481C1C}">
+                          <a14:useLocalDpi xmlns:a14="http://schemas.microsoft.com/office/drawing/2010/main" val="0"/>
+                        </a:ext>
+                      </a:extLst>
+                    </a:blip>
+                    <a:stretch>
+                      <a:fillRect/>
+                    </a:stretch>
+                  </pic:blipFill>
+                  <pic:spPr>
+                    <a:xfrm>
+                      <a:off x="0" y="0"/>
+                      <a:ext cx="5423126" cy="1915810"/>
+                    </a:xfrm>
+                    <a:prstGeom prst="rect">
+                      <a:avLst/>
+                    </a:prstGeom>
+                  </pic:spPr>
+                </pic:pic>
+              </a:graphicData>
+            </a:graphic>
+          </wp:inline>
+        </w:drawing>
+      </w:r>
+    </w:p>
+    <w:p>
+      <w:pPr>
+        <w:numPr>
+          <w:ilvl w:val="0"/>
+          <w:numId w:val="4"/>
+        </w:numPr>
+        <w:ind w:left="0" w:hanging="426"/>
+        <w:rPr>
+          <w:rFonts w:ascii="Arial" w:hAnsi="Arial"/>
+          <w:b/>
+          <w:sz w:val="32"/>
+          <w:lang w:val="en-US"/>
+        </w:rPr>
+      </w:pPr>
+      <w:r>
+        <w:rPr>
+          <w:lang w:val="en-US"/>
+        </w:rPr>
+        <w:br w:type="page"/>
+      </w:r>
+      <w:r>
+        <w:rPr>
+          <w:rFonts w:ascii="Arial" w:hAnsi="Arial"/>
+          <w:b/>
+          <w:sz w:val="32"/>
+          <w:lang w:val="en-US"/>
+        </w:rPr>
+        <w:t>Install Binaries</w:t>
+      </w:r>
+    </w:p>
+    <w:p>
+      <w:pPr>
+        <w:rPr>
+          <w:rFonts w:ascii="Arial" w:eastAsia="Times New Roman" w:hAnsi="Arial" w:cs="Arial"/>
+          <w:color w:val="333333"/>
+          <w:szCs w:val="17"/>
+          <w:shd w:val="clear" w:color="auto" w:fill="FFFFFF"/>
+          <w:lang w:val="en-US"/>
+        </w:rPr>
+      </w:pPr>
+      <w:r>
+        <w:rPr>
+          <w:rFonts w:ascii="Arial" w:eastAsia="Times New Roman" w:hAnsi="Arial" w:cs="Arial"/>
+          <w:color w:val="333333"/>
+          <w:szCs w:val="17"/>
+          <w:shd w:val="clear" w:color="auto" w:fill="FFFFFF"/>
+          <w:lang w:val="en-US"/>
+        </w:rPr>
+        <w:t>Downloa</w:t>
+      </w:r>
+      <w:r>
+        <w:rPr>
+          <w:rFonts w:ascii="Arial" w:eastAsia="Times New Roman" w:hAnsi="Arial" w:cs="Arial"/>
+          <w:color w:val="333333"/>
+          <w:szCs w:val="17"/>
+          <w:shd w:val="clear" w:color="auto" w:fill="FFFFFF"/>
+          <w:lang w:val="en-US"/>
+        </w:rPr>
+        <w:t>d plugin</w:t>
+      </w:r>
+      <w:r>
+        <w:rPr>
+          <w:rFonts w:ascii="Arial" w:eastAsia="Times New Roman" w:hAnsi="Arial" w:cs="Arial"/>
+          <w:color w:val="333333"/>
+          <w:szCs w:val="17"/>
+          <w:shd w:val="clear" w:color="auto" w:fill="FFFFFF"/>
+          <w:lang w:val="en-US"/>
+        </w:rPr>
+        <w:t>:</w:t>
+      </w:r>
+    </w:p>
+    <w:p>
+      <w:pPr>
+        <w:ind w:left="284"/>
+        <w:rPr>
+          <w:rStyle w:val="Hipervnculo"/>
+          <w:b/>
+          <w:sz w:val="18"/>
+          <w:szCs w:val="20"/>
+        </w:rPr>
+      </w:pPr>
+      <w:r>
+        <w:rPr>
+          <w:rStyle w:val="Hipervnculo"/>
+          <w:b/>
+          <w:sz w:val="18"/>
+          <w:szCs w:val="20"/>
+        </w:rPr>
+        <w:t>https://github.com/luisamesty/Amerpsoft-iDempiere-community/blob/master/build.plugins/org.amerpsoft.com.idempiere.zk_themes_8.2.0.202102152245.jar</w:t>
+      </w:r>
+    </w:p>
+    <w:p>
+      <w:pPr>
+        <w:ind w:left="720"/>
+        <w:rPr>
+          <w:rFonts w:ascii="Arial" w:eastAsia="Times New Roman" w:hAnsi="Arial" w:cs="Arial"/>
+          <w:color w:val="333333"/>
+          <w:sz w:val="20"/>
+          <w:szCs w:val="17"/>
+          <w:shd w:val="clear" w:color="auto" w:fill="FFFFFF"/>
+          <w:lang w:val="en-US"/>
+        </w:rPr>
+      </w:pPr>
+      <w:r>
+        <w:rPr>
+          <w:rFonts w:ascii="Arial" w:eastAsia="Times New Roman" w:hAnsi="Arial" w:cs="Arial"/>
+          <w:color w:val="333333"/>
+          <w:sz w:val="20"/>
+          <w:szCs w:val="17"/>
+          <w:shd w:val="clear" w:color="auto" w:fill="FFFFFF"/>
+          <w:lang w:val="en-US"/>
+        </w:rPr>
+        <w:t>(*) Version may be different</w:t>
+      </w:r>
+    </w:p>
+    <w:p>
+      <w:pPr>
+        <w:rPr>
+          <w:rFonts w:ascii="Arial" w:eastAsia="Times New Roman" w:hAnsi="Arial" w:cs="Arial"/>
+          <w:color w:val="333333"/>
+          <w:szCs w:val="17"/>
+          <w:shd w:val="clear" w:color="auto" w:fill="FFFFFF"/>
+          <w:lang w:val="en-US"/>
+        </w:rPr>
+      </w:pPr>
+    </w:p>
+    <w:p>
+      <w:pPr>
+        <w:rPr>
+          <w:rFonts w:ascii="Arial" w:eastAsia="Times New Roman" w:hAnsi="Arial" w:cs="Arial"/>
+          <w:color w:val="333333"/>
+          <w:szCs w:val="17"/>
+          <w:shd w:val="clear" w:color="auto" w:fill="FFFFFF"/>
+          <w:lang w:val="en-US"/>
+        </w:rPr>
+      </w:pPr>
+      <w:r>
+        <w:rPr>
+          <w:rFonts w:ascii="Arial" w:eastAsia="Times New Roman" w:hAnsi="Arial" w:cs="Arial"/>
+          <w:color w:val="333333"/>
+          <w:szCs w:val="17"/>
+          <w:shd w:val="clear" w:color="auto" w:fill="FFFFFF"/>
+          <w:lang w:val="en-US"/>
+        </w:rPr>
+        <w:t>Install Using</w:t>
+      </w:r>
+      <w:r>
+        <w:rPr>
+          <w:rFonts w:ascii="Arial" w:eastAsia="Times New Roman" w:hAnsi="Arial" w:cs="Arial"/>
+          <w:color w:val="333333"/>
+          <w:szCs w:val="17"/>
+          <w:shd w:val="clear" w:color="auto" w:fill="FFFFFF"/>
+          <w:lang w:val="en-US"/>
+        </w:rPr>
+        <w:t xml:space="preserve"> Apache Felix Web Console</w:t>
+      </w:r>
+      <w:r>
+        <w:rPr>
+          <w:rFonts w:ascii="Arial" w:eastAsia="Times New Roman" w:hAnsi="Arial" w:cs="Arial"/>
+          <w:color w:val="333333"/>
+          <w:szCs w:val="17"/>
+          <w:shd w:val="clear" w:color="auto" w:fill="FFFFFF"/>
+          <w:lang w:val="en-US"/>
+        </w:rPr>
+        <w:t>:</w:t>
+      </w:r>
+    </w:p>
+    <w:p>
+      <w:pPr>
+        <w:rPr>
+          <w:rFonts w:ascii="Arial" w:eastAsia="Times New Roman" w:hAnsi="Arial" w:cs="Arial"/>
+          <w:color w:val="333333"/>
+          <w:szCs w:val="17"/>
+          <w:shd w:val="clear" w:color="auto" w:fill="FFFFFF"/>
+          <w:lang w:val="en-US"/>
+        </w:rPr>
+      </w:pPr>
+    </w:p>
+    <w:p>
+      <w:pPr>
+        <w:rPr>
+          <w:rFonts w:ascii="Arial" w:eastAsia="Times New Roman" w:hAnsi="Arial" w:cs="Arial"/>
+          <w:color w:val="333333"/>
+          <w:szCs w:val="17"/>
+          <w:shd w:val="clear" w:color="auto" w:fill="FFFFFF"/>
+          <w:lang w:val="en-US"/>
+        </w:rPr>
+      </w:pPr>
+      <w:r>
+        <w:rPr>
+          <w:rFonts w:ascii="Arial" w:eastAsia="Times New Roman" w:hAnsi="Arial" w:cs="Arial"/>
+          <w:noProof/>
+          <w:color w:val="333333"/>
+          <w:szCs w:val="17"/>
+          <w:shd w:val="clear" w:color="auto" w:fill="FFFFFF"/>
+        </w:rPr>
+        <w:drawing>
+          <wp:inline distT="0" distB="0" distL="0" distR="0" wp14:anchorId="27F030D4" wp14:editId="68FF2135">
+            <wp:extent cx="5850890" cy="1811020"/>
+            <wp:effectExtent l="0" t="0" r="0" b="0"/>
+            <wp:docPr id="24" name="Imagen 24"/>
+            <wp:cNvGraphicFramePr>
+              <a:graphicFrameLocks xmlns:a="http://schemas.openxmlformats.org/drawingml/2006/main" noChangeAspect="1"/>
+            </wp:cNvGraphicFramePr>
+            <a:graphic xmlns:a="http://schemas.openxmlformats.org/drawingml/2006/main">
+              <a:graphicData uri="http://schemas.openxmlformats.org/drawingml/2006/picture">
+                <pic:pic xmlns:pic="http://schemas.openxmlformats.org/drawingml/2006/picture">
+                  <pic:nvPicPr>
+                    <pic:cNvPr id="24" name="Captura de pantalla 2021-02-17 a las 3.12.56.png"/>
                     <pic:cNvPicPr/>
                   </pic:nvPicPr>
                   <pic:blipFill>
@@ -6500,7 +8316,7 @@
                   <pic:spPr>
                     <a:xfrm>
                       <a:off x="0" y="0"/>
-                      <a:ext cx="5850890" cy="2071370"/>
+                      <a:ext cx="5850890" cy="1811020"/>
                     </a:xfrm>
                     <a:prstGeom prst="rect">
                       <a:avLst/>
@@ -6929,34 +8745,88 @@
           <w:sz w:val="22"/>
           <w:lang w:val="en-US"/>
         </w:rPr>
-        <w:t>$ cd sources/myexperiment/Amerpsoft-iDempiere-community</w:t>
-      </w:r>
-    </w:p>
-    <w:p>
-      <w:pPr>
+        <w:t>$ cd sources/</w:t>
+      </w:r>
+      <w:proofErr w:type="spellStart"/>
+      <w:r>
         <w:rPr>
           <w:rFonts w:ascii="Arial" w:hAnsi="Arial" w:cs="Arial"/>
           <w:sz w:val="22"/>
           <w:lang w:val="en-US"/>
         </w:rPr>
-      </w:pPr>
-    </w:p>
-    <w:p>
-      <w:pPr>
-        <w:rPr>
-          <w:rFonts w:ascii="Arial" w:hAnsi="Arial" w:cs="Arial"/>
-          <w:b/>
+        <w:t>myexperiment</w:t>
+      </w:r>
+      <w:proofErr w:type="spellEnd"/>
+      <w:r>
+        <w:rPr>
+          <w:rFonts w:ascii="Arial" w:hAnsi="Arial" w:cs="Arial"/>
           <w:sz w:val="22"/>
           <w:lang w:val="en-US"/>
         </w:rPr>
-      </w:pPr>
-      <w:r>
-        <w:rPr>
-          <w:rFonts w:ascii="Arial" w:hAnsi="Arial" w:cs="Arial"/>
-          <w:b/>
+        <w:t>/</w:t>
+      </w:r>
+      <w:proofErr w:type="spellStart"/>
+      <w:r>
+        <w:rPr>
+          <w:rFonts w:ascii="Arial" w:hAnsi="Arial" w:cs="Arial"/>
           <w:sz w:val="22"/>
           <w:lang w:val="en-US"/>
         </w:rPr>
+        <w:t>Amerpsoft</w:t>
+      </w:r>
+      <w:proofErr w:type="spellEnd"/>
+      <w:r>
+        <w:rPr>
+          <w:rFonts w:ascii="Arial" w:hAnsi="Arial" w:cs="Arial"/>
+          <w:sz w:val="22"/>
+          <w:lang w:val="en-US"/>
+        </w:rPr>
+        <w:t>-</w:t>
+      </w:r>
+      <w:proofErr w:type="spellStart"/>
+      <w:r>
+        <w:rPr>
+          <w:rFonts w:ascii="Arial" w:hAnsi="Arial" w:cs="Arial"/>
+          <w:sz w:val="22"/>
+          <w:lang w:val="en-US"/>
+        </w:rPr>
+        <w:t>iDempiere</w:t>
+      </w:r>
+      <w:proofErr w:type="spellEnd"/>
+      <w:r>
+        <w:rPr>
+          <w:rFonts w:ascii="Arial" w:hAnsi="Arial" w:cs="Arial"/>
+          <w:sz w:val="22"/>
+          <w:lang w:val="en-US"/>
+        </w:rPr>
+        <w:t>-community</w:t>
+      </w:r>
+    </w:p>
+    <w:p>
+      <w:pPr>
+        <w:rPr>
+          <w:rFonts w:ascii="Arial" w:hAnsi="Arial" w:cs="Arial"/>
+          <w:sz w:val="22"/>
+          <w:lang w:val="en-US"/>
+        </w:rPr>
+      </w:pPr>
+    </w:p>
+    <w:p>
+      <w:pPr>
+        <w:rPr>
+          <w:rFonts w:ascii="Arial" w:hAnsi="Arial" w:cs="Arial"/>
+          <w:b/>
+          <w:sz w:val="22"/>
+          <w:lang w:val="en-US"/>
+        </w:rPr>
+      </w:pPr>
+      <w:r>
+        <w:rPr>
+          <w:rFonts w:ascii="Arial" w:hAnsi="Arial" w:cs="Arial"/>
+          <w:b/>
+          <w:sz w:val="22"/>
+          <w:lang w:val="en-US"/>
+        </w:rPr>
         <w:t xml:space="preserve">** </w:t>
       </w:r>
       <w:r>
@@ -6992,7 +8862,25 @@
           <w:sz w:val="22"/>
           <w:lang w:val="en-US"/>
         </w:rPr>
-        <w:t>$ sh build.sh</w:t>
+        <w:t xml:space="preserve">$ </w:t>
+      </w:r>
+      <w:proofErr w:type="spellStart"/>
+      <w:r>
+        <w:rPr>
+          <w:rFonts w:ascii="Arial" w:hAnsi="Arial" w:cs="Arial"/>
+          <w:sz w:val="22"/>
+          <w:lang w:val="en-US"/>
+        </w:rPr>
+        <w:t>sh</w:t>
+      </w:r>
+      <w:proofErr w:type="spellEnd"/>
+      <w:r>
+        <w:rPr>
+          <w:rFonts w:ascii="Arial" w:hAnsi="Arial" w:cs="Arial"/>
+          <w:sz w:val="22"/>
+          <w:lang w:val="en-US"/>
+        </w:rPr>
+        <w:t xml:space="preserve"> build.sh</w:t>
       </w:r>
     </w:p>
     <w:p>
@@ -7215,8 +9103,9 @@
           <w:szCs w:val="27"/>
           <w:shd w:val="clear" w:color="auto" w:fill="FFFFFF"/>
         </w:rPr>
-        <w:t xml:space="preserve">Base on </w:t>
-      </w:r>
+        <w:t xml:space="preserve">Base </w:t>
+      </w:r>
+      <w:proofErr w:type="spellStart"/>
       <w:r>
         <w:rPr>
           <w:rFonts w:ascii="Arial" w:eastAsia="Times New Roman" w:hAnsi="Arial" w:cs="Arial"/>
@@ -7225,8 +9114,9 @@
           <w:szCs w:val="27"/>
           <w:shd w:val="clear" w:color="auto" w:fill="FFFFFF"/>
         </w:rPr>
-        <w:t xml:space="preserve">CARLOS RUIZ contribution, </w:t>
-      </w:r>
+        <w:t>on</w:t>
+      </w:r>
+      <w:proofErr w:type="spellEnd"/>
       <w:r>
         <w:rPr>
           <w:rFonts w:ascii="Arial" w:eastAsia="Times New Roman" w:hAnsi="Arial" w:cs="Arial"/>
@@ -7235,8 +9125,139 @@
           <w:szCs w:val="27"/>
           <w:shd w:val="clear" w:color="auto" w:fill="FFFFFF"/>
         </w:rPr>
-        <w:t>Logo on header panel by client</w:t>
-      </w:r>
+        <w:t xml:space="preserve"> </w:t>
+      </w:r>
+      <w:r>
+        <w:rPr>
+          <w:rFonts w:ascii="Arial" w:eastAsia="Times New Roman" w:hAnsi="Arial" w:cs="Arial"/>
+          <w:b/>
+          <w:color w:val="222222"/>
+          <w:sz w:val="27"/>
+          <w:szCs w:val="27"/>
+          <w:shd w:val="clear" w:color="auto" w:fill="FFFFFF"/>
+        </w:rPr>
+        <w:t>CARLOS RUIZ</w:t>
+      </w:r>
+      <w:r>
+        <w:rPr>
+          <w:rFonts w:ascii="Arial" w:eastAsia="Times New Roman" w:hAnsi="Arial" w:cs="Arial"/>
+          <w:color w:val="222222"/>
+          <w:sz w:val="27"/>
+          <w:szCs w:val="27"/>
+          <w:shd w:val="clear" w:color="auto" w:fill="FFFFFF"/>
+        </w:rPr>
+        <w:t xml:space="preserve"> </w:t>
+      </w:r>
+      <w:proofErr w:type="spellStart"/>
+      <w:r>
+        <w:rPr>
+          <w:rFonts w:ascii="Arial" w:eastAsia="Times New Roman" w:hAnsi="Arial" w:cs="Arial"/>
+          <w:color w:val="222222"/>
+          <w:sz w:val="27"/>
+          <w:szCs w:val="27"/>
+          <w:shd w:val="clear" w:color="auto" w:fill="FFFFFF"/>
+        </w:rPr>
+        <w:t>contribution</w:t>
+      </w:r>
+      <w:proofErr w:type="spellEnd"/>
+      <w:r>
+        <w:rPr>
+          <w:rFonts w:ascii="Arial" w:eastAsia="Times New Roman" w:hAnsi="Arial" w:cs="Arial"/>
+          <w:color w:val="222222"/>
+          <w:sz w:val="27"/>
+          <w:szCs w:val="27"/>
+          <w:shd w:val="clear" w:color="auto" w:fill="FFFFFF"/>
+        </w:rPr>
+        <w:t xml:space="preserve">, </w:t>
+      </w:r>
+      <w:r>
+        <w:rPr>
+          <w:rFonts w:ascii="Arial" w:eastAsia="Times New Roman" w:hAnsi="Arial" w:cs="Arial"/>
+          <w:color w:val="222222"/>
+          <w:sz w:val="27"/>
+          <w:szCs w:val="27"/>
+          <w:shd w:val="clear" w:color="auto" w:fill="FFFFFF"/>
+        </w:rPr>
+        <w:t xml:space="preserve">Logo </w:t>
+      </w:r>
+      <w:proofErr w:type="spellStart"/>
+      <w:r>
+        <w:rPr>
+          <w:rFonts w:ascii="Arial" w:eastAsia="Times New Roman" w:hAnsi="Arial" w:cs="Arial"/>
+          <w:color w:val="222222"/>
+          <w:sz w:val="27"/>
+          <w:szCs w:val="27"/>
+          <w:shd w:val="clear" w:color="auto" w:fill="FFFFFF"/>
+        </w:rPr>
+        <w:t>on</w:t>
+      </w:r>
+      <w:proofErr w:type="spellEnd"/>
+      <w:r>
+        <w:rPr>
+          <w:rFonts w:ascii="Arial" w:eastAsia="Times New Roman" w:hAnsi="Arial" w:cs="Arial"/>
+          <w:color w:val="222222"/>
+          <w:sz w:val="27"/>
+          <w:szCs w:val="27"/>
+          <w:shd w:val="clear" w:color="auto" w:fill="FFFFFF"/>
+        </w:rPr>
+        <w:t xml:space="preserve"> </w:t>
+      </w:r>
+      <w:proofErr w:type="spellStart"/>
+      <w:r>
+        <w:rPr>
+          <w:rFonts w:ascii="Arial" w:eastAsia="Times New Roman" w:hAnsi="Arial" w:cs="Arial"/>
+          <w:color w:val="222222"/>
+          <w:sz w:val="27"/>
+          <w:szCs w:val="27"/>
+          <w:shd w:val="clear" w:color="auto" w:fill="FFFFFF"/>
+        </w:rPr>
+        <w:t>header</w:t>
+      </w:r>
+      <w:proofErr w:type="spellEnd"/>
+      <w:r>
+        <w:rPr>
+          <w:rFonts w:ascii="Arial" w:eastAsia="Times New Roman" w:hAnsi="Arial" w:cs="Arial"/>
+          <w:color w:val="222222"/>
+          <w:sz w:val="27"/>
+          <w:szCs w:val="27"/>
+          <w:shd w:val="clear" w:color="auto" w:fill="FFFFFF"/>
+        </w:rPr>
+        <w:t xml:space="preserve"> panel </w:t>
+      </w:r>
+      <w:proofErr w:type="spellStart"/>
+      <w:r>
+        <w:rPr>
+          <w:rFonts w:ascii="Arial" w:eastAsia="Times New Roman" w:hAnsi="Arial" w:cs="Arial"/>
+          <w:color w:val="222222"/>
+          <w:sz w:val="27"/>
+          <w:szCs w:val="27"/>
+          <w:shd w:val="clear" w:color="auto" w:fill="FFFFFF"/>
+        </w:rPr>
+        <w:t>by</w:t>
+      </w:r>
+      <w:proofErr w:type="spellEnd"/>
+      <w:r>
+        <w:rPr>
+          <w:rFonts w:ascii="Arial" w:eastAsia="Times New Roman" w:hAnsi="Arial" w:cs="Arial"/>
+          <w:color w:val="222222"/>
+          <w:sz w:val="27"/>
+          <w:szCs w:val="27"/>
+          <w:shd w:val="clear" w:color="auto" w:fill="FFFFFF"/>
+        </w:rPr>
+        <w:t xml:space="preserve"> </w:t>
+      </w:r>
+      <w:proofErr w:type="spellStart"/>
+      <w:r>
+        <w:rPr>
+          <w:rFonts w:ascii="Arial" w:eastAsia="Times New Roman" w:hAnsi="Arial" w:cs="Arial"/>
+          <w:color w:val="222222"/>
+          <w:sz w:val="27"/>
+          <w:szCs w:val="27"/>
+          <w:shd w:val="clear" w:color="auto" w:fill="FFFFFF"/>
+        </w:rPr>
+        <w:t>client</w:t>
+      </w:r>
+      <w:proofErr w:type="spellEnd"/>
     </w:p>
     <w:p>
       <w:pPr>
@@ -7252,7 +9273,23 @@
           <w:rFonts w:ascii="Arial" w:hAnsi="Arial"/>
           <w:lang w:val="en-US"/>
         </w:rPr>
-        <w:t>Sample HeaderPanel Extends</w:t>
+        <w:t xml:space="preserve">Sample </w:t>
+      </w:r>
+      <w:proofErr w:type="spellStart"/>
+      <w:r>
+        <w:rPr>
+          <w:rFonts w:ascii="Arial" w:hAnsi="Arial"/>
+          <w:lang w:val="en-US"/>
+        </w:rPr>
+        <w:t>HeaderPanel</w:t>
+      </w:r>
+      <w:proofErr w:type="spellEnd"/>
+      <w:r>
+        <w:rPr>
+          <w:rFonts w:ascii="Arial" w:hAnsi="Arial"/>
+          <w:lang w:val="en-US"/>
+        </w:rPr>
+        <w:t xml:space="preserve"> Extends</w:t>
       </w:r>
     </w:p>
     <w:p>
@@ -7320,7 +9357,55 @@
           <w:shd w:val="clear" w:color="auto" w:fill="FFFFFF"/>
           <w:lang w:val="en-US"/>
         </w:rPr>
-        <w:t>A local HeaderPanel extending org.adempiere.webui.panel.HeaderPanel </w:t>
+        <w:t xml:space="preserve">A local </w:t>
+      </w:r>
+      <w:proofErr w:type="spellStart"/>
+      <w:r>
+        <w:rPr>
+          <w:rFonts w:ascii="Arial" w:eastAsia="Times New Roman" w:hAnsi="Arial" w:cs="Arial"/>
+          <w:color w:val="222222"/>
+          <w:sz w:val="20"/>
+          <w:szCs w:val="20"/>
+          <w:shd w:val="clear" w:color="auto" w:fill="FFFFFF"/>
+          <w:lang w:val="en-US"/>
+        </w:rPr>
+        <w:t>HeaderPanel</w:t>
+      </w:r>
+      <w:proofErr w:type="spellEnd"/>
+      <w:r>
+        <w:rPr>
+          <w:rFonts w:ascii="Arial" w:eastAsia="Times New Roman" w:hAnsi="Arial" w:cs="Arial"/>
+          <w:color w:val="222222"/>
+          <w:sz w:val="20"/>
+          <w:szCs w:val="20"/>
+          <w:shd w:val="clear" w:color="auto" w:fill="FFFFFF"/>
+          <w:lang w:val="en-US"/>
+        </w:rPr>
+        <w:t xml:space="preserve"> extending </w:t>
+      </w:r>
+      <w:proofErr w:type="spellStart"/>
+      <w:r>
+        <w:rPr>
+          <w:rFonts w:ascii="Arial" w:eastAsia="Times New Roman" w:hAnsi="Arial" w:cs="Arial"/>
+          <w:color w:val="222222"/>
+          <w:sz w:val="20"/>
+          <w:szCs w:val="20"/>
+          <w:shd w:val="clear" w:color="auto" w:fill="FFFFFF"/>
+          <w:lang w:val="en-US"/>
+        </w:rPr>
+        <w:t>org.adempiere.webui.panel.HeaderPanel</w:t>
+      </w:r>
+      <w:proofErr w:type="spellEnd"/>
+      <w:r>
+        <w:rPr>
+          <w:rFonts w:ascii="Arial" w:eastAsia="Times New Roman" w:hAnsi="Arial" w:cs="Arial"/>
+          <w:color w:val="222222"/>
+          <w:sz w:val="20"/>
+          <w:szCs w:val="20"/>
+          <w:shd w:val="clear" w:color="auto" w:fill="FFFFFF"/>
+          <w:lang w:val="en-US"/>
+        </w:rPr>
+        <w:t> </w:t>
       </w:r>
       <w:r>
         <w:rPr>
@@ -7379,8 +9464,19 @@
           <w:sz w:val="15"/>
           <w:szCs w:val="22"/>
         </w:rPr>
-        <w:t>@Override</w:t>
-      </w:r>
+        <w:t>@</w:t>
+      </w:r>
+      <w:proofErr w:type="spellStart"/>
+      <w:r>
+        <w:rPr>
+          <w:rFonts w:ascii="Arial" w:hAnsi="Arial" w:cs="Arial"/>
+          <w:color w:val="646464"/>
+          <w:sz w:val="15"/>
+          <w:szCs w:val="22"/>
+        </w:rPr>
+        <w:t>Override</w:t>
+      </w:r>
+      <w:proofErr w:type="spellEnd"/>
       <w:r>
         <w:rPr>
           <w:rFonts w:ascii="Arial" w:hAnsi="Arial" w:cs="Arial"/>
@@ -7413,6 +9509,7 @@
         </w:rPr>
         <w:t xml:space="preserve">    </w:t>
       </w:r>
+      <w:proofErr w:type="spellStart"/>
       <w:r>
         <w:rPr>
           <w:rFonts w:ascii="Arial" w:hAnsi="Arial" w:cs="Arial"/>
@@ -7424,6 +9521,7 @@
         </w:rPr>
         <w:t>protected</w:t>
       </w:r>
+      <w:proofErr w:type="spellEnd"/>
       <w:r>
         <w:rPr>
           <w:rFonts w:ascii="Arial" w:hAnsi="Arial" w:cs="Arial"/>
@@ -7433,6 +9531,7 @@
         </w:rPr>
         <w:t xml:space="preserve"> </w:t>
       </w:r>
+      <w:proofErr w:type="spellStart"/>
       <w:r>
         <w:rPr>
           <w:rFonts w:ascii="Arial" w:hAnsi="Arial" w:cs="Arial"/>
@@ -7444,6 +9543,7 @@
         </w:rPr>
         <w:t>void</w:t>
       </w:r>
+      <w:proofErr w:type="spellEnd"/>
       <w:r>
         <w:rPr>
           <w:rFonts w:ascii="Arial" w:hAnsi="Arial" w:cs="Arial"/>
@@ -7451,7 +9551,27 @@
           <w:sz w:val="15"/>
           <w:szCs w:val="22"/>
         </w:rPr>
-        <w:t xml:space="preserve"> onCreate() { </w:t>
+        <w:t xml:space="preserve"> </w:t>
+      </w:r>
+      <w:proofErr w:type="spellStart"/>
+      <w:r>
+        <w:rPr>
+          <w:rFonts w:ascii="Arial" w:hAnsi="Arial" w:cs="Arial"/>
+          <w:color w:val="000000"/>
+          <w:sz w:val="15"/>
+          <w:szCs w:val="22"/>
+        </w:rPr>
+        <w:t>onCreate</w:t>
+      </w:r>
+      <w:proofErr w:type="spellEnd"/>
+      <w:r>
+        <w:rPr>
+          <w:rFonts w:ascii="Arial" w:hAnsi="Arial" w:cs="Arial"/>
+          <w:color w:val="000000"/>
+          <w:sz w:val="15"/>
+          <w:szCs w:val="22"/>
+        </w:rPr>
+        <w:t xml:space="preserve">() { </w:t>
       </w:r>
     </w:p>
     <w:p>
@@ -7492,7 +9612,67 @@
           <w:sz w:val="15"/>
           <w:szCs w:val="22"/>
         </w:rPr>
-        <w:t>//log.warning("...onCreate...AMHeaderPanel..");</w:t>
+        <w:t>//</w:t>
+      </w:r>
+      <w:proofErr w:type="spellStart"/>
+      <w:r>
+        <w:rPr>
+          <w:rFonts w:ascii="Arial" w:hAnsi="Arial" w:cs="Arial"/>
+          <w:color w:val="3F7F5F"/>
+          <w:sz w:val="15"/>
+          <w:szCs w:val="22"/>
+        </w:rPr>
+        <w:t>log.warning</w:t>
+      </w:r>
+      <w:proofErr w:type="spellEnd"/>
+      <w:r>
+        <w:rPr>
+          <w:rFonts w:ascii="Arial" w:hAnsi="Arial" w:cs="Arial"/>
+          <w:color w:val="3F7F5F"/>
+          <w:sz w:val="15"/>
+          <w:szCs w:val="22"/>
+        </w:rPr>
+        <w:t>("...</w:t>
+      </w:r>
+      <w:proofErr w:type="spellStart"/>
+      <w:r>
+        <w:rPr>
+          <w:rFonts w:ascii="Arial" w:hAnsi="Arial" w:cs="Arial"/>
+          <w:color w:val="3F7F5F"/>
+          <w:sz w:val="15"/>
+          <w:szCs w:val="22"/>
+        </w:rPr>
+        <w:t>onCreate</w:t>
+      </w:r>
+      <w:proofErr w:type="spellEnd"/>
+      <w:r>
+        <w:rPr>
+          <w:rFonts w:ascii="Arial" w:hAnsi="Arial" w:cs="Arial"/>
+          <w:color w:val="3F7F5F"/>
+          <w:sz w:val="15"/>
+          <w:szCs w:val="22"/>
+        </w:rPr>
+        <w:t>...</w:t>
+      </w:r>
+      <w:proofErr w:type="spellStart"/>
+      <w:r>
+        <w:rPr>
+          <w:rFonts w:ascii="Arial" w:hAnsi="Arial" w:cs="Arial"/>
+          <w:color w:val="3F7F5F"/>
+          <w:sz w:val="15"/>
+          <w:szCs w:val="22"/>
+        </w:rPr>
+        <w:t>AMHeaderPanel</w:t>
+      </w:r>
+      <w:proofErr w:type="spellEnd"/>
+      <w:r>
+        <w:rPr>
+          <w:rFonts w:ascii="Arial" w:hAnsi="Arial" w:cs="Arial"/>
+          <w:color w:val="3F7F5F"/>
+          <w:sz w:val="15"/>
+          <w:szCs w:val="22"/>
+        </w:rPr>
+        <w:t>..");</w:t>
       </w:r>
     </w:p>
     <w:p>
@@ -7517,6 +9697,7 @@
         </w:rPr>
         <w:t xml:space="preserve">        </w:t>
       </w:r>
+      <w:proofErr w:type="spellStart"/>
       <w:r>
         <w:rPr>
           <w:rFonts w:ascii="Arial" w:hAnsi="Arial" w:cs="Arial"/>
@@ -7535,7 +9716,17 @@
           <w:sz w:val="15"/>
           <w:szCs w:val="22"/>
         </w:rPr>
-        <w:t xml:space="preserve">.onCreate(); </w:t>
+        <w:t>.onCreate</w:t>
+      </w:r>
+      <w:proofErr w:type="spellEnd"/>
+      <w:r>
+        <w:rPr>
+          <w:rFonts w:ascii="Arial" w:hAnsi="Arial" w:cs="Arial"/>
+          <w:color w:val="000000"/>
+          <w:sz w:val="15"/>
+          <w:szCs w:val="22"/>
+        </w:rPr>
+        <w:t xml:space="preserve">(); </w:t>
       </w:r>
     </w:p>
     <w:p>
@@ -7558,8 +9749,29 @@
           <w:sz w:val="15"/>
           <w:szCs w:val="22"/>
         </w:rPr>
-        <w:t xml:space="preserve">        Image </w:t>
-      </w:r>
+        <w:t xml:space="preserve">        </w:t>
+      </w:r>
+      <w:proofErr w:type="spellStart"/>
+      <w:r>
+        <w:rPr>
+          <w:rFonts w:ascii="Arial" w:hAnsi="Arial" w:cs="Arial"/>
+          <w:color w:val="000000"/>
+          <w:sz w:val="15"/>
+          <w:szCs w:val="22"/>
+        </w:rPr>
+        <w:t>Image</w:t>
+      </w:r>
+      <w:proofErr w:type="spellEnd"/>
+      <w:r>
+        <w:rPr>
+          <w:rFonts w:ascii="Arial" w:hAnsi="Arial" w:cs="Arial"/>
+          <w:color w:val="000000"/>
+          <w:sz w:val="15"/>
+          <w:szCs w:val="22"/>
+        </w:rPr>
+        <w:t xml:space="preserve"> </w:t>
+      </w:r>
+      <w:proofErr w:type="spellStart"/>
       <w:r>
         <w:rPr>
           <w:rFonts w:ascii="Arial" w:hAnsi="Arial" w:cs="Arial"/>
@@ -7569,6 +9781,7 @@
         </w:rPr>
         <w:t>image</w:t>
       </w:r>
+      <w:proofErr w:type="spellEnd"/>
       <w:r>
         <w:rPr>
           <w:rFonts w:ascii="Arial" w:hAnsi="Arial" w:cs="Arial"/>
@@ -7576,7 +9789,47 @@
           <w:sz w:val="15"/>
           <w:szCs w:val="22"/>
         </w:rPr>
-        <w:t xml:space="preserve"> = (Image) getFellow(</w:t>
+        <w:t xml:space="preserve"> = (</w:t>
+      </w:r>
+      <w:proofErr w:type="spellStart"/>
+      <w:r>
+        <w:rPr>
+          <w:rFonts w:ascii="Arial" w:hAnsi="Arial" w:cs="Arial"/>
+          <w:color w:val="000000"/>
+          <w:sz w:val="15"/>
+          <w:szCs w:val="22"/>
+        </w:rPr>
+        <w:t>Image</w:t>
+      </w:r>
+      <w:proofErr w:type="spellEnd"/>
+      <w:r>
+        <w:rPr>
+          <w:rFonts w:ascii="Arial" w:hAnsi="Arial" w:cs="Arial"/>
+          <w:color w:val="000000"/>
+          <w:sz w:val="15"/>
+          <w:szCs w:val="22"/>
+        </w:rPr>
+        <w:t xml:space="preserve">) </w:t>
+      </w:r>
+      <w:proofErr w:type="spellStart"/>
+      <w:r>
+        <w:rPr>
+          <w:rFonts w:ascii="Arial" w:hAnsi="Arial" w:cs="Arial"/>
+          <w:color w:val="000000"/>
+          <w:sz w:val="15"/>
+          <w:szCs w:val="22"/>
+        </w:rPr>
+        <w:t>getFellow</w:t>
+      </w:r>
+      <w:proofErr w:type="spellEnd"/>
+      <w:r>
+        <w:rPr>
+          <w:rFonts w:ascii="Arial" w:hAnsi="Arial" w:cs="Arial"/>
+          <w:color w:val="000000"/>
+          <w:sz w:val="15"/>
+          <w:szCs w:val="22"/>
+        </w:rPr>
+        <w:t>(</w:t>
       </w:r>
       <w:r>
         <w:rPr>
@@ -7619,6 +9872,7 @@
         </w:rPr>
         <w:t xml:space="preserve">        </w:t>
       </w:r>
+      <w:proofErr w:type="spellStart"/>
       <w:r>
         <w:rPr>
           <w:rFonts w:ascii="Arial" w:hAnsi="Arial" w:cs="Arial"/>
@@ -7630,6 +9884,7 @@
         </w:rPr>
         <w:t>if</w:t>
       </w:r>
+      <w:proofErr w:type="spellEnd"/>
       <w:r>
         <w:rPr>
           <w:rFonts w:ascii="Arial" w:hAnsi="Arial" w:cs="Arial"/>
@@ -7639,6 +9894,7 @@
         </w:rPr>
         <w:t xml:space="preserve"> (</w:t>
       </w:r>
+      <w:proofErr w:type="spellStart"/>
       <w:r>
         <w:rPr>
           <w:rFonts w:ascii="Arial" w:hAnsi="Arial" w:cs="Arial"/>
@@ -7648,6 +9904,7 @@
         </w:rPr>
         <w:t>image</w:t>
       </w:r>
+      <w:proofErr w:type="spellEnd"/>
       <w:r>
         <w:rPr>
           <w:rFonts w:ascii="Arial" w:hAnsi="Arial" w:cs="Arial"/>
@@ -7657,6 +9914,7 @@
         </w:rPr>
         <w:t xml:space="preserve"> != </w:t>
       </w:r>
+      <w:proofErr w:type="spellStart"/>
       <w:r>
         <w:rPr>
           <w:rFonts w:ascii="Arial" w:hAnsi="Arial" w:cs="Arial"/>
@@ -7668,6 +9926,7 @@
         </w:rPr>
         <w:t>null</w:t>
       </w:r>
+      <w:proofErr w:type="spellEnd"/>
       <w:r>
         <w:rPr>
           <w:rFonts w:ascii="Arial" w:hAnsi="Arial" w:cs="Arial"/>
@@ -7778,7 +10037,26 @@
           <w:szCs w:val="22"/>
         </w:rPr>
         <w:tab/>
-        <w:t xml:space="preserve">org.zkoss.image.Image </w:t>
+      </w:r>
+      <w:proofErr w:type="spellStart"/>
+      <w:r>
+        <w:rPr>
+          <w:rFonts w:ascii="Arial" w:hAnsi="Arial" w:cs="Arial"/>
+          <w:color w:val="000000"/>
+          <w:sz w:val="15"/>
+          <w:szCs w:val="22"/>
+        </w:rPr>
+        <w:t>org.zkoss.image.Image</w:t>
+      </w:r>
+      <w:proofErr w:type="spellEnd"/>
+      <w:r>
+        <w:rPr>
+          <w:rFonts w:ascii="Arial" w:hAnsi="Arial" w:cs="Arial"/>
+          <w:color w:val="000000"/>
+          <w:sz w:val="15"/>
+          <w:szCs w:val="22"/>
+        </w:rPr>
+        <w:t xml:space="preserve"> </w:t>
       </w:r>
       <w:r>
         <w:rPr>
@@ -7796,19 +10074,30 @@
           <w:sz w:val="15"/>
           <w:szCs w:val="22"/>
         </w:rPr>
-        <w:t xml:space="preserve"> = ThemeManager.</w:t>
-      </w:r>
-      <w:r>
-        <w:rPr>
-          <w:rFonts w:ascii="Arial" w:hAnsi="Arial" w:cs="Arial"/>
-          <w:i/>
-          <w:iCs/>
+        <w:t xml:space="preserve"> = </w:t>
+      </w:r>
+      <w:proofErr w:type="spellStart"/>
+      <w:r>
+        <w:rPr>
+          <w:rFonts w:ascii="Arial" w:hAnsi="Arial" w:cs="Arial"/>
           <w:color w:val="000000"/>
           <w:sz w:val="15"/>
           <w:szCs w:val="22"/>
         </w:rPr>
+        <w:t>ThemeManager.</w:t>
+      </w:r>
+      <w:r>
+        <w:rPr>
+          <w:rFonts w:ascii="Arial" w:hAnsi="Arial" w:cs="Arial"/>
+          <w:i/>
+          <w:iCs/>
+          <w:color w:val="000000"/>
+          <w:sz w:val="15"/>
+          <w:szCs w:val="22"/>
+        </w:rPr>
         <w:t>getClientWebLogo</w:t>
       </w:r>
+      <w:proofErr w:type="spellEnd"/>
       <w:r>
         <w:rPr>
           <w:rFonts w:ascii="Arial" w:hAnsi="Arial" w:cs="Arial"/>
@@ -7868,6 +10157,7 @@
         </w:rPr>
         <w:tab/>
       </w:r>
+      <w:proofErr w:type="spellStart"/>
       <w:r>
         <w:rPr>
           <w:rFonts w:ascii="Arial" w:hAnsi="Arial" w:cs="Arial"/>
@@ -7879,6 +10169,7 @@
         </w:rPr>
         <w:t>if</w:t>
       </w:r>
+      <w:proofErr w:type="spellEnd"/>
       <w:r>
         <w:rPr>
           <w:rFonts w:ascii="Arial" w:hAnsi="Arial" w:cs="Arial"/>
@@ -7906,6 +10197,7 @@
         </w:rPr>
         <w:t xml:space="preserve"> != </w:t>
       </w:r>
+      <w:proofErr w:type="spellStart"/>
       <w:r>
         <w:rPr>
           <w:rFonts w:ascii="Arial" w:hAnsi="Arial" w:cs="Arial"/>
@@ -7917,6 +10209,7 @@
         </w:rPr>
         <w:t>null</w:t>
       </w:r>
+      <w:proofErr w:type="spellEnd"/>
       <w:r>
         <w:rPr>
           <w:rFonts w:ascii="Arial" w:hAnsi="Arial" w:cs="Arial"/>
@@ -7949,6 +10242,7 @@
         </w:rPr>
         <w:t xml:space="preserve">                    </w:t>
       </w:r>
+      <w:proofErr w:type="spellStart"/>
       <w:r>
         <w:rPr>
           <w:rFonts w:ascii="Arial" w:hAnsi="Arial" w:cs="Arial"/>
@@ -7965,7 +10259,17 @@
           <w:sz w:val="15"/>
           <w:szCs w:val="22"/>
         </w:rPr>
-        <w:t>.setContent(</w:t>
+        <w:t>.setContent</w:t>
+      </w:r>
+      <w:proofErr w:type="spellEnd"/>
+      <w:r>
+        <w:rPr>
+          <w:rFonts w:ascii="Arial" w:hAnsi="Arial" w:cs="Arial"/>
+          <w:color w:val="000000"/>
+          <w:sz w:val="15"/>
+          <w:szCs w:val="22"/>
+        </w:rPr>
+        <w:t>(</w:t>
       </w:r>
       <w:r>
         <w:rPr>
@@ -8008,6 +10312,7 @@
         </w:rPr>
         <w:t xml:space="preserve">                } </w:t>
       </w:r>
+      <w:proofErr w:type="spellStart"/>
       <w:r>
         <w:rPr>
           <w:rFonts w:ascii="Arial" w:hAnsi="Arial" w:cs="Arial"/>
@@ -8019,6 +10324,7 @@
         </w:rPr>
         <w:t>else</w:t>
       </w:r>
+      <w:proofErr w:type="spellEnd"/>
       <w:r>
         <w:rPr>
           <w:rFonts w:ascii="Arial" w:hAnsi="Arial" w:cs="Arial"/>
@@ -8060,6 +10366,7 @@
         </w:rPr>
         <w:tab/>
       </w:r>
+      <w:proofErr w:type="spellStart"/>
       <w:r>
         <w:rPr>
           <w:rFonts w:ascii="Arial" w:hAnsi="Arial" w:cs="Arial"/>
@@ -8076,19 +10383,40 @@
           <w:sz w:val="15"/>
           <w:szCs w:val="22"/>
         </w:rPr>
-        <w:t>.setSrc(ThemeManager.</w:t>
-      </w:r>
-      <w:r>
-        <w:rPr>
-          <w:rFonts w:ascii="Arial" w:hAnsi="Arial" w:cs="Arial"/>
-          <w:i/>
-          <w:iCs/>
+        <w:t>.setSrc</w:t>
+      </w:r>
+      <w:proofErr w:type="spellEnd"/>
+      <w:r>
+        <w:rPr>
+          <w:rFonts w:ascii="Arial" w:hAnsi="Arial" w:cs="Arial"/>
           <w:color w:val="000000"/>
           <w:sz w:val="15"/>
           <w:szCs w:val="22"/>
         </w:rPr>
+        <w:t>(</w:t>
+      </w:r>
+      <w:proofErr w:type="spellStart"/>
+      <w:r>
+        <w:rPr>
+          <w:rFonts w:ascii="Arial" w:hAnsi="Arial" w:cs="Arial"/>
+          <w:color w:val="000000"/>
+          <w:sz w:val="15"/>
+          <w:szCs w:val="22"/>
+        </w:rPr>
+        <w:t>ThemeManager.</w:t>
+      </w:r>
+      <w:r>
+        <w:rPr>
+          <w:rFonts w:ascii="Arial" w:hAnsi="Arial" w:cs="Arial"/>
+          <w:i/>
+          <w:iCs/>
+          <w:color w:val="000000"/>
+          <w:sz w:val="15"/>
+          <w:szCs w:val="22"/>
+        </w:rPr>
         <w:t>getSmallLogo</w:t>
       </w:r>
+      <w:proofErr w:type="spellEnd"/>
       <w:r>
         <w:rPr>
           <w:rFonts w:ascii="Arial" w:hAnsi="Arial" w:cs="Arial"/>
@@ -8171,6 +10499,7 @@
         </w:rPr>
         <w:tab/>
       </w:r>
+      <w:proofErr w:type="spellStart"/>
       <w:r>
         <w:rPr>
           <w:rFonts w:ascii="Arial" w:hAnsi="Arial" w:cs="Arial"/>
@@ -8187,7 +10516,17 @@
           <w:sz w:val="15"/>
           <w:szCs w:val="22"/>
         </w:rPr>
-        <w:t>.setVisible(</w:t>
+        <w:t>.setVisible</w:t>
+      </w:r>
+      <w:proofErr w:type="spellEnd"/>
+      <w:r>
+        <w:rPr>
+          <w:rFonts w:ascii="Arial" w:hAnsi="Arial" w:cs="Arial"/>
+          <w:color w:val="000000"/>
+          <w:sz w:val="15"/>
+          <w:szCs w:val="22"/>
+        </w:rPr>
+        <w:t>(</w:t>
       </w:r>
       <w:r>
         <w:rPr>
@@ -8269,7 +10608,27 @@
           <w:sz w:val="15"/>
           <w:szCs w:val="22"/>
         </w:rPr>
-        <w:t xml:space="preserve"> (IOException </w:t>
+        <w:t xml:space="preserve"> (</w:t>
+      </w:r>
+      <w:proofErr w:type="spellStart"/>
+      <w:r>
+        <w:rPr>
+          <w:rFonts w:ascii="Arial" w:hAnsi="Arial" w:cs="Arial"/>
+          <w:color w:val="000000"/>
+          <w:sz w:val="15"/>
+          <w:szCs w:val="22"/>
+        </w:rPr>
+        <w:t>IOException</w:t>
+      </w:r>
+      <w:proofErr w:type="spellEnd"/>
+      <w:r>
+        <w:rPr>
+          <w:rFonts w:ascii="Arial" w:hAnsi="Arial" w:cs="Arial"/>
+          <w:color w:val="000000"/>
+          <w:sz w:val="15"/>
+          <w:szCs w:val="22"/>
+        </w:rPr>
+        <w:t xml:space="preserve"> </w:t>
       </w:r>
       <w:r>
         <w:rPr>
@@ -8366,7 +10725,27 @@
           <w:sz w:val="15"/>
           <w:szCs w:val="22"/>
         </w:rPr>
-        <w:t xml:space="preserve"> Auto-generated catch block</w:t>
+        <w:t xml:space="preserve"> Auto-</w:t>
+      </w:r>
+      <w:proofErr w:type="spellStart"/>
+      <w:r>
+        <w:rPr>
+          <w:rFonts w:ascii="Arial" w:hAnsi="Arial" w:cs="Arial"/>
+          <w:color w:val="3F7F5F"/>
+          <w:sz w:val="15"/>
+          <w:szCs w:val="22"/>
+        </w:rPr>
+        <w:t>generated</w:t>
+      </w:r>
+      <w:proofErr w:type="spellEnd"/>
+      <w:r>
+        <w:rPr>
+          <w:rFonts w:ascii="Arial" w:hAnsi="Arial" w:cs="Arial"/>
+          <w:color w:val="3F7F5F"/>
+          <w:sz w:val="15"/>
+          <w:szCs w:val="22"/>
+        </w:rPr>
+        <w:t xml:space="preserve"> catch block</w:t>
       </w:r>
     </w:p>
     <w:p>
@@ -8418,6 +10797,7 @@
         </w:rPr>
         <w:tab/>
       </w:r>
+      <w:proofErr w:type="spellStart"/>
       <w:r>
         <w:rPr>
           <w:rFonts w:ascii="Arial" w:hAnsi="Arial" w:cs="Arial"/>
@@ -8434,7 +10814,17 @@
           <w:sz w:val="15"/>
           <w:szCs w:val="22"/>
         </w:rPr>
-        <w:t>.printStackTrace();</w:t>
+        <w:t>.printStackTrace</w:t>
+      </w:r>
+      <w:proofErr w:type="spellEnd"/>
+      <w:r>
+        <w:rPr>
+          <w:rFonts w:ascii="Arial" w:hAnsi="Arial" w:cs="Arial"/>
+          <w:color w:val="000000"/>
+          <w:sz w:val="15"/>
+          <w:szCs w:val="22"/>
+        </w:rPr>
+        <w:t>();</w:t>
       </w:r>
     </w:p>
     <w:p>
@@ -8596,8 +10986,9 @@
           <w:shd w:val="clear" w:color="auto" w:fill="FFFFFF"/>
           <w:lang w:val="en-US"/>
         </w:rPr>
-        <w:t>your theme header.zul file. Also desktop.zul f</w:t>
-      </w:r>
+        <w:t xml:space="preserve">your theme </w:t>
+      </w:r>
+      <w:proofErr w:type="spellStart"/>
       <w:r>
         <w:rPr>
           <w:rFonts w:ascii="Arial" w:eastAsia="Times New Roman" w:hAnsi="Arial" w:cs="Arial"/>
@@ -8607,8 +10998,9 @@
           <w:shd w:val="clear" w:color="auto" w:fill="FFFFFF"/>
           <w:lang w:val="en-US"/>
         </w:rPr>
-        <w:t>ile must contain include header.</w:t>
-      </w:r>
+        <w:t>header.zul</w:t>
+      </w:r>
+      <w:proofErr w:type="spellEnd"/>
       <w:r>
         <w:rPr>
           <w:rFonts w:ascii="Arial" w:eastAsia="Times New Roman" w:hAnsi="Arial" w:cs="Arial"/>
@@ -8618,14 +11010,84 @@
           <w:shd w:val="clear" w:color="auto" w:fill="FFFFFF"/>
           <w:lang w:val="en-US"/>
         </w:rPr>
-        <w:t>zul.</w:t>
-      </w:r>
+        <w:t xml:space="preserve"> file. Also </w:t>
+      </w:r>
+      <w:proofErr w:type="spellStart"/>
       <w:r>
         <w:rPr>
           <w:rFonts w:ascii="Arial" w:eastAsia="Times New Roman" w:hAnsi="Arial" w:cs="Arial"/>
           <w:color w:val="222222"/>
           <w:sz w:val="20"/>
           <w:szCs w:val="20"/>
+          <w:shd w:val="clear" w:color="auto" w:fill="FFFFFF"/>
+          <w:lang w:val="en-US"/>
+        </w:rPr>
+        <w:t>desktop.zul</w:t>
+      </w:r>
+      <w:proofErr w:type="spellEnd"/>
+      <w:r>
+        <w:rPr>
+          <w:rFonts w:ascii="Arial" w:eastAsia="Times New Roman" w:hAnsi="Arial" w:cs="Arial"/>
+          <w:color w:val="222222"/>
+          <w:sz w:val="20"/>
+          <w:szCs w:val="20"/>
+          <w:shd w:val="clear" w:color="auto" w:fill="FFFFFF"/>
+          <w:lang w:val="en-US"/>
+        </w:rPr>
+        <w:t xml:space="preserve"> f</w:t>
+      </w:r>
+      <w:r>
+        <w:rPr>
+          <w:rFonts w:ascii="Arial" w:eastAsia="Times New Roman" w:hAnsi="Arial" w:cs="Arial"/>
+          <w:color w:val="222222"/>
+          <w:sz w:val="20"/>
+          <w:szCs w:val="20"/>
+          <w:shd w:val="clear" w:color="auto" w:fill="FFFFFF"/>
+          <w:lang w:val="en-US"/>
+        </w:rPr>
+        <w:t xml:space="preserve">ile must contain include </w:t>
+      </w:r>
+      <w:proofErr w:type="spellStart"/>
+      <w:r>
+        <w:rPr>
+          <w:rFonts w:ascii="Arial" w:eastAsia="Times New Roman" w:hAnsi="Arial" w:cs="Arial"/>
+          <w:color w:val="222222"/>
+          <w:sz w:val="20"/>
+          <w:szCs w:val="20"/>
+          <w:shd w:val="clear" w:color="auto" w:fill="FFFFFF"/>
+          <w:lang w:val="en-US"/>
+        </w:rPr>
+        <w:t>header.</w:t>
+      </w:r>
+      <w:r>
+        <w:rPr>
+          <w:rFonts w:ascii="Arial" w:eastAsia="Times New Roman" w:hAnsi="Arial" w:cs="Arial"/>
+          <w:color w:val="222222"/>
+          <w:sz w:val="20"/>
+          <w:szCs w:val="20"/>
+          <w:shd w:val="clear" w:color="auto" w:fill="FFFFFF"/>
+          <w:lang w:val="en-US"/>
+        </w:rPr>
+        <w:t>zul</w:t>
+      </w:r>
+      <w:proofErr w:type="spellEnd"/>
+      <w:r>
+        <w:rPr>
+          <w:rFonts w:ascii="Arial" w:eastAsia="Times New Roman" w:hAnsi="Arial" w:cs="Arial"/>
+          <w:color w:val="222222"/>
+          <w:sz w:val="20"/>
+          <w:szCs w:val="20"/>
+          <w:shd w:val="clear" w:color="auto" w:fill="FFFFFF"/>
+          <w:lang w:val="en-US"/>
+        </w:rPr>
+        <w:t>.</w:t>
+      </w:r>
+      <w:r>
+        <w:rPr>
+          <w:rFonts w:ascii="Arial" w:eastAsia="Times New Roman" w:hAnsi="Arial" w:cs="Arial"/>
+          <w:color w:val="222222"/>
+          <w:sz w:val="20"/>
+          <w:szCs w:val="20"/>
           <w:lang w:val="en-US"/>
         </w:rPr>
         <w:br/>
@@ -8647,7 +11109,27 @@
           <w:szCs w:val="20"/>
           <w:lang w:val="en-US"/>
         </w:rPr>
-        <w:t>Here the code I tested, include in amerpsoft themes sources</w:t>
+        <w:t xml:space="preserve">Here the code I tested, include in </w:t>
+      </w:r>
+      <w:proofErr w:type="spellStart"/>
+      <w:r>
+        <w:rPr>
+          <w:rFonts w:ascii="Times" w:eastAsia="Times New Roman" w:hAnsi="Times"/>
+          <w:sz w:val="20"/>
+          <w:szCs w:val="20"/>
+          <w:lang w:val="en-US"/>
+        </w:rPr>
+        <w:t>amerpsoft</w:t>
+      </w:r>
+      <w:proofErr w:type="spellEnd"/>
+      <w:r>
+        <w:rPr>
+          <w:rFonts w:ascii="Times" w:eastAsia="Times New Roman" w:hAnsi="Times"/>
+          <w:sz w:val="20"/>
+          <w:szCs w:val="20"/>
+          <w:lang w:val="en-US"/>
+        </w:rPr>
+        <w:t xml:space="preserve"> themes sources</w:t>
       </w:r>
       <w:r>
         <w:rPr>
@@ -8714,7 +11196,38 @@
           <w:szCs w:val="20"/>
           <w:lang w:val="en-US"/>
         </w:rPr>
-        <w:t>package org.amerpsoft.themes.panel;</w:t>
+        <w:t xml:space="preserve">package </w:t>
+      </w:r>
+      <w:proofErr w:type="spellStart"/>
+      <w:proofErr w:type="gramStart"/>
+      <w:r>
+        <w:rPr>
+          <w:rFonts w:ascii="Times" w:eastAsia="Times New Roman" w:hAnsi="Times"/>
+          <w:sz w:val="16"/>
+          <w:szCs w:val="20"/>
+          <w:lang w:val="en-US"/>
+        </w:rPr>
+        <w:t>org.amerpsoft</w:t>
+      </w:r>
+      <w:proofErr w:type="gramEnd"/>
+      <w:r>
+        <w:rPr>
+          <w:rFonts w:ascii="Times" w:eastAsia="Times New Roman" w:hAnsi="Times"/>
+          <w:sz w:val="16"/>
+          <w:szCs w:val="20"/>
+          <w:lang w:val="en-US"/>
+        </w:rPr>
+        <w:t>.themes.panel</w:t>
+      </w:r>
+      <w:proofErr w:type="spellEnd"/>
+      <w:r>
+        <w:rPr>
+          <w:rFonts w:ascii="Times" w:eastAsia="Times New Roman" w:hAnsi="Times"/>
+          <w:sz w:val="16"/>
+          <w:szCs w:val="20"/>
+          <w:lang w:val="en-US"/>
+        </w:rPr>
+        <w:t>;</w:t>
       </w:r>
     </w:p>
     <w:p>
@@ -8734,7 +11247,29 @@
           <w:szCs w:val="20"/>
           <w:lang w:val="en-US"/>
         </w:rPr>
-        <w:t>import java.io.IOException;</w:t>
+        <w:t xml:space="preserve">import </w:t>
+      </w:r>
+      <w:proofErr w:type="spellStart"/>
+      <w:proofErr w:type="gramStart"/>
+      <w:r>
+        <w:rPr>
+          <w:rFonts w:ascii="Times" w:eastAsia="Times New Roman" w:hAnsi="Times"/>
+          <w:sz w:val="16"/>
+          <w:szCs w:val="20"/>
+          <w:lang w:val="en-US"/>
+        </w:rPr>
+        <w:t>java.io.IOException</w:t>
+      </w:r>
+      <w:proofErr w:type="spellEnd"/>
+      <w:proofErr w:type="gramEnd"/>
+      <w:r>
+        <w:rPr>
+          <w:rFonts w:ascii="Times" w:eastAsia="Times New Roman" w:hAnsi="Times"/>
+          <w:sz w:val="16"/>
+          <w:szCs w:val="20"/>
+          <w:lang w:val="en-US"/>
+        </w:rPr>
+        <w:t>;</w:t>
       </w:r>
     </w:p>
     <w:p>
@@ -8754,7 +11289,38 @@
           <w:szCs w:val="20"/>
           <w:lang w:val="en-US"/>
         </w:rPr>
-        <w:t>import org.adempiere.webui.panel.HeaderPanel;</w:t>
+        <w:t xml:space="preserve">import </w:t>
+      </w:r>
+      <w:proofErr w:type="spellStart"/>
+      <w:proofErr w:type="gramStart"/>
+      <w:r>
+        <w:rPr>
+          <w:rFonts w:ascii="Times" w:eastAsia="Times New Roman" w:hAnsi="Times"/>
+          <w:sz w:val="16"/>
+          <w:szCs w:val="20"/>
+          <w:lang w:val="en-US"/>
+        </w:rPr>
+        <w:t>org.adempiere</w:t>
+      </w:r>
+      <w:proofErr w:type="gramEnd"/>
+      <w:r>
+        <w:rPr>
+          <w:rFonts w:ascii="Times" w:eastAsia="Times New Roman" w:hAnsi="Times"/>
+          <w:sz w:val="16"/>
+          <w:szCs w:val="20"/>
+          <w:lang w:val="en-US"/>
+        </w:rPr>
+        <w:t>.webui.panel.HeaderPanel</w:t>
+      </w:r>
+      <w:proofErr w:type="spellEnd"/>
+      <w:r>
+        <w:rPr>
+          <w:rFonts w:ascii="Times" w:eastAsia="Times New Roman" w:hAnsi="Times"/>
+          <w:sz w:val="16"/>
+          <w:szCs w:val="20"/>
+          <w:lang w:val="en-US"/>
+        </w:rPr>
+        <w:t>;</w:t>
       </w:r>
     </w:p>
     <w:p>
@@ -8774,7 +11340,38 @@
           <w:szCs w:val="20"/>
           <w:lang w:val="en-US"/>
         </w:rPr>
-        <w:t>import org.adempiere.webui.theme.ThemeManager;</w:t>
+        <w:t xml:space="preserve">import </w:t>
+      </w:r>
+      <w:proofErr w:type="spellStart"/>
+      <w:proofErr w:type="gramStart"/>
+      <w:r>
+        <w:rPr>
+          <w:rFonts w:ascii="Times" w:eastAsia="Times New Roman" w:hAnsi="Times"/>
+          <w:sz w:val="16"/>
+          <w:szCs w:val="20"/>
+          <w:lang w:val="en-US"/>
+        </w:rPr>
+        <w:t>org.adempiere</w:t>
+      </w:r>
+      <w:proofErr w:type="gramEnd"/>
+      <w:r>
+        <w:rPr>
+          <w:rFonts w:ascii="Times" w:eastAsia="Times New Roman" w:hAnsi="Times"/>
+          <w:sz w:val="16"/>
+          <w:szCs w:val="20"/>
+          <w:lang w:val="en-US"/>
+        </w:rPr>
+        <w:t>.webui.theme.ThemeManager</w:t>
+      </w:r>
+      <w:proofErr w:type="spellEnd"/>
+      <w:r>
+        <w:rPr>
+          <w:rFonts w:ascii="Times" w:eastAsia="Times New Roman" w:hAnsi="Times"/>
+          <w:sz w:val="16"/>
+          <w:szCs w:val="20"/>
+          <w:lang w:val="en-US"/>
+        </w:rPr>
+        <w:t>;</w:t>
       </w:r>
     </w:p>
     <w:p>
@@ -8794,7 +11391,38 @@
           <w:szCs w:val="20"/>
           <w:lang w:val="en-US"/>
         </w:rPr>
-        <w:t>import org.compiere.util.CLogger;</w:t>
+        <w:t xml:space="preserve">import </w:t>
+      </w:r>
+      <w:proofErr w:type="spellStart"/>
+      <w:proofErr w:type="gramStart"/>
+      <w:r>
+        <w:rPr>
+          <w:rFonts w:ascii="Times" w:eastAsia="Times New Roman" w:hAnsi="Times"/>
+          <w:sz w:val="16"/>
+          <w:szCs w:val="20"/>
+          <w:lang w:val="en-US"/>
+        </w:rPr>
+        <w:t>org.compiere</w:t>
+      </w:r>
+      <w:proofErr w:type="gramEnd"/>
+      <w:r>
+        <w:rPr>
+          <w:rFonts w:ascii="Times" w:eastAsia="Times New Roman" w:hAnsi="Times"/>
+          <w:sz w:val="16"/>
+          <w:szCs w:val="20"/>
+          <w:lang w:val="en-US"/>
+        </w:rPr>
+        <w:t>.util.CLogger</w:t>
+      </w:r>
+      <w:proofErr w:type="spellEnd"/>
+      <w:r>
+        <w:rPr>
+          <w:rFonts w:ascii="Times" w:eastAsia="Times New Roman" w:hAnsi="Times"/>
+          <w:sz w:val="16"/>
+          <w:szCs w:val="20"/>
+          <w:lang w:val="en-US"/>
+        </w:rPr>
+        <w:t>;</w:t>
       </w:r>
     </w:p>
     <w:p>
@@ -8814,7 +11442,29 @@
           <w:szCs w:val="20"/>
           <w:lang w:val="en-US"/>
         </w:rPr>
-        <w:t>import org.zkoss.zul.Image;</w:t>
+        <w:t xml:space="preserve">import </w:t>
+      </w:r>
+      <w:proofErr w:type="spellStart"/>
+      <w:proofErr w:type="gramStart"/>
+      <w:r>
+        <w:rPr>
+          <w:rFonts w:ascii="Times" w:eastAsia="Times New Roman" w:hAnsi="Times"/>
+          <w:sz w:val="16"/>
+          <w:szCs w:val="20"/>
+          <w:lang w:val="en-US"/>
+        </w:rPr>
+        <w:t>org.zkoss.zul.Image</w:t>
+      </w:r>
+      <w:proofErr w:type="spellEnd"/>
+      <w:proofErr w:type="gramEnd"/>
+      <w:r>
+        <w:rPr>
+          <w:rFonts w:ascii="Times" w:eastAsia="Times New Roman" w:hAnsi="Times"/>
+          <w:sz w:val="16"/>
+          <w:szCs w:val="20"/>
+          <w:lang w:val="en-US"/>
+        </w:rPr>
+        <w:t>;</w:t>
       </w:r>
     </w:p>
     <w:p>
@@ -8834,7 +11484,47 @@
           <w:szCs w:val="20"/>
           <w:lang w:val="en-US"/>
         </w:rPr>
-        <w:t>public class AMHeaderPanel extends HeaderPanel {</w:t>
+        <w:t xml:space="preserve">public class </w:t>
+      </w:r>
+      <w:proofErr w:type="spellStart"/>
+      <w:r>
+        <w:rPr>
+          <w:rFonts w:ascii="Times" w:eastAsia="Times New Roman" w:hAnsi="Times"/>
+          <w:sz w:val="16"/>
+          <w:szCs w:val="20"/>
+          <w:lang w:val="en-US"/>
+        </w:rPr>
+        <w:t>AMHeaderPanel</w:t>
+      </w:r>
+      <w:proofErr w:type="spellEnd"/>
+      <w:r>
+        <w:rPr>
+          <w:rFonts w:ascii="Times" w:eastAsia="Times New Roman" w:hAnsi="Times"/>
+          <w:sz w:val="16"/>
+          <w:szCs w:val="20"/>
+          <w:lang w:val="en-US"/>
+        </w:rPr>
+        <w:t xml:space="preserve"> extends </w:t>
+      </w:r>
+      <w:proofErr w:type="spellStart"/>
+      <w:r>
+        <w:rPr>
+          <w:rFonts w:ascii="Times" w:eastAsia="Times New Roman" w:hAnsi="Times"/>
+          <w:sz w:val="16"/>
+          <w:szCs w:val="20"/>
+          <w:lang w:val="en-US"/>
+        </w:rPr>
+        <w:t>HeaderPanel</w:t>
+      </w:r>
+      <w:proofErr w:type="spellEnd"/>
+      <w:r>
+        <w:rPr>
+          <w:rFonts w:ascii="Times" w:eastAsia="Times New Roman" w:hAnsi="Times"/>
+          <w:sz w:val="16"/>
+          <w:szCs w:val="20"/>
+          <w:lang w:val="en-US"/>
+        </w:rPr>
+        <w:t xml:space="preserve"> {</w:t>
       </w:r>
     </w:p>
     <w:p>
@@ -8918,7 +11608,27 @@
           <w:lang w:val="en-US"/>
         </w:rPr>
         <w:tab/>
-        <w:t>private static final long serialVersionUID = 6442750584675935215L;</w:t>
+        <w:t xml:space="preserve">private static final long </w:t>
+      </w:r>
+      <w:proofErr w:type="spellStart"/>
+      <w:r>
+        <w:rPr>
+          <w:rFonts w:ascii="Times" w:eastAsia="Times New Roman" w:hAnsi="Times"/>
+          <w:sz w:val="16"/>
+          <w:szCs w:val="20"/>
+          <w:lang w:val="en-US"/>
+        </w:rPr>
+        <w:t>serialVersionUID</w:t>
+      </w:r>
+      <w:proofErr w:type="spellEnd"/>
+      <w:r>
+        <w:rPr>
+          <w:rFonts w:ascii="Times" w:eastAsia="Times New Roman" w:hAnsi="Times"/>
+          <w:sz w:val="16"/>
+          <w:szCs w:val="20"/>
+          <w:lang w:val="en-US"/>
+        </w:rPr>
+        <w:t xml:space="preserve"> = 6442750584675935215L;</w:t>
       </w:r>
     </w:p>
     <w:p>
@@ -8939,7 +11649,67 @@
           <w:lang w:val="en-US"/>
         </w:rPr>
         <w:tab/>
-        <w:t>static CLogger log = CLogger.getCLogger(AMHeaderPanel.class);</w:t>
+        <w:t xml:space="preserve">static </w:t>
+      </w:r>
+      <w:proofErr w:type="spellStart"/>
+      <w:r>
+        <w:rPr>
+          <w:rFonts w:ascii="Times" w:eastAsia="Times New Roman" w:hAnsi="Times"/>
+          <w:sz w:val="16"/>
+          <w:szCs w:val="20"/>
+          <w:lang w:val="en-US"/>
+        </w:rPr>
+        <w:t>CLogger</w:t>
+      </w:r>
+      <w:proofErr w:type="spellEnd"/>
+      <w:r>
+        <w:rPr>
+          <w:rFonts w:ascii="Times" w:eastAsia="Times New Roman" w:hAnsi="Times"/>
+          <w:sz w:val="16"/>
+          <w:szCs w:val="20"/>
+          <w:lang w:val="en-US"/>
+        </w:rPr>
+        <w:t xml:space="preserve"> log = </w:t>
+      </w:r>
+      <w:proofErr w:type="spellStart"/>
+      <w:r>
+        <w:rPr>
+          <w:rFonts w:ascii="Times" w:eastAsia="Times New Roman" w:hAnsi="Times"/>
+          <w:sz w:val="16"/>
+          <w:szCs w:val="20"/>
+          <w:lang w:val="en-US"/>
+        </w:rPr>
+        <w:t>CLogger.getCLogger</w:t>
+      </w:r>
+      <w:proofErr w:type="spellEnd"/>
+      <w:r>
+        <w:rPr>
+          <w:rFonts w:ascii="Times" w:eastAsia="Times New Roman" w:hAnsi="Times"/>
+          <w:sz w:val="16"/>
+          <w:szCs w:val="20"/>
+          <w:lang w:val="en-US"/>
+        </w:rPr>
+        <w:t>(</w:t>
+      </w:r>
+      <w:proofErr w:type="spellStart"/>
+      <w:r>
+        <w:rPr>
+          <w:rFonts w:ascii="Times" w:eastAsia="Times New Roman" w:hAnsi="Times"/>
+          <w:sz w:val="16"/>
+          <w:szCs w:val="20"/>
+          <w:lang w:val="en-US"/>
+        </w:rPr>
+        <w:t>AMHeaderPanel.class</w:t>
+      </w:r>
+      <w:proofErr w:type="spellEnd"/>
+      <w:r>
+        <w:rPr>
+          <w:rFonts w:ascii="Times" w:eastAsia="Times New Roman" w:hAnsi="Times"/>
+          <w:sz w:val="16"/>
+          <w:szCs w:val="20"/>
+          <w:lang w:val="en-US"/>
+        </w:rPr>
+        <w:t>);</w:t>
       </w:r>
     </w:p>
     <w:p>
@@ -9000,7 +11770,38 @@
           <w:szCs w:val="20"/>
           <w:lang w:val="en-US"/>
         </w:rPr>
-        <w:t xml:space="preserve">    protected void onCreate() { </w:t>
+        <w:t xml:space="preserve">    protected void </w:t>
+      </w:r>
+      <w:proofErr w:type="spellStart"/>
+      <w:proofErr w:type="gramStart"/>
+      <w:r>
+        <w:rPr>
+          <w:rFonts w:ascii="Times" w:eastAsia="Times New Roman" w:hAnsi="Times"/>
+          <w:sz w:val="16"/>
+          <w:szCs w:val="20"/>
+          <w:lang w:val="en-US"/>
+        </w:rPr>
+        <w:t>onCreate</w:t>
+      </w:r>
+      <w:proofErr w:type="spellEnd"/>
+      <w:r>
+        <w:rPr>
+          <w:rFonts w:ascii="Times" w:eastAsia="Times New Roman" w:hAnsi="Times"/>
+          <w:sz w:val="16"/>
+          <w:szCs w:val="20"/>
+          <w:lang w:val="en-US"/>
+        </w:rPr>
+        <w:t>(</w:t>
+      </w:r>
+      <w:proofErr w:type="gramEnd"/>
+      <w:r>
+        <w:rPr>
+          <w:rFonts w:ascii="Times" w:eastAsia="Times New Roman" w:hAnsi="Times"/>
+          <w:sz w:val="16"/>
+          <w:szCs w:val="20"/>
+          <w:lang w:val="en-US"/>
+        </w:rPr>
+        <w:t xml:space="preserve">) { </w:t>
       </w:r>
     </w:p>
     <w:p>
@@ -9030,7 +11831,69 @@
           <w:lang w:val="en-US"/>
         </w:rPr>
         <w:tab/>
-        <w:t>//log.warning("...onCreate...AMHeaderPanel..");</w:t>
+        <w:t>//</w:t>
+      </w:r>
+      <w:proofErr w:type="spellStart"/>
+      <w:proofErr w:type="gramStart"/>
+      <w:r>
+        <w:rPr>
+          <w:rFonts w:ascii="Times" w:eastAsia="Times New Roman" w:hAnsi="Times"/>
+          <w:sz w:val="16"/>
+          <w:szCs w:val="20"/>
+          <w:lang w:val="en-US"/>
+        </w:rPr>
+        <w:t>log.warning</w:t>
+      </w:r>
+      <w:proofErr w:type="spellEnd"/>
+      <w:proofErr w:type="gramEnd"/>
+      <w:r>
+        <w:rPr>
+          <w:rFonts w:ascii="Times" w:eastAsia="Times New Roman" w:hAnsi="Times"/>
+          <w:sz w:val="16"/>
+          <w:szCs w:val="20"/>
+          <w:lang w:val="en-US"/>
+        </w:rPr>
+        <w:t>("...</w:t>
+      </w:r>
+      <w:proofErr w:type="spellStart"/>
+      <w:r>
+        <w:rPr>
+          <w:rFonts w:ascii="Times" w:eastAsia="Times New Roman" w:hAnsi="Times"/>
+          <w:sz w:val="16"/>
+          <w:szCs w:val="20"/>
+          <w:lang w:val="en-US"/>
+        </w:rPr>
+        <w:t>onCreate</w:t>
+      </w:r>
+      <w:proofErr w:type="spellEnd"/>
+      <w:r>
+        <w:rPr>
+          <w:rFonts w:ascii="Times" w:eastAsia="Times New Roman" w:hAnsi="Times"/>
+          <w:sz w:val="16"/>
+          <w:szCs w:val="20"/>
+          <w:lang w:val="en-US"/>
+        </w:rPr>
+        <w:t>...</w:t>
+      </w:r>
+      <w:proofErr w:type="spellStart"/>
+      <w:r>
+        <w:rPr>
+          <w:rFonts w:ascii="Times" w:eastAsia="Times New Roman" w:hAnsi="Times"/>
+          <w:sz w:val="16"/>
+          <w:szCs w:val="20"/>
+          <w:lang w:val="en-US"/>
+        </w:rPr>
+        <w:t>AMHeaderPanel</w:t>
+      </w:r>
+      <w:proofErr w:type="spellEnd"/>
+      <w:r>
+        <w:rPr>
+          <w:rFonts w:ascii="Times" w:eastAsia="Times New Roman" w:hAnsi="Times"/>
+          <w:sz w:val="16"/>
+          <w:szCs w:val="20"/>
+          <w:lang w:val="en-US"/>
+        </w:rPr>
+        <w:t>..");</w:t>
       </w:r>
     </w:p>
     <w:p>
@@ -9050,7 +11913,29 @@
           <w:szCs w:val="20"/>
           <w:lang w:val="en-US"/>
         </w:rPr>
-        <w:t xml:space="preserve">        super.onCreate(); </w:t>
+        <w:t xml:space="preserve">        </w:t>
+      </w:r>
+      <w:proofErr w:type="spellStart"/>
+      <w:proofErr w:type="gramStart"/>
+      <w:r>
+        <w:rPr>
+          <w:rFonts w:ascii="Times" w:eastAsia="Times New Roman" w:hAnsi="Times"/>
+          <w:sz w:val="16"/>
+          <w:szCs w:val="20"/>
+          <w:lang w:val="en-US"/>
+        </w:rPr>
+        <w:t>super.onCreate</w:t>
+      </w:r>
+      <w:proofErr w:type="spellEnd"/>
+      <w:proofErr w:type="gramEnd"/>
+      <w:r>
+        <w:rPr>
+          <w:rFonts w:ascii="Times" w:eastAsia="Times New Roman" w:hAnsi="Times"/>
+          <w:sz w:val="16"/>
+          <w:szCs w:val="20"/>
+          <w:lang w:val="en-US"/>
+        </w:rPr>
+        <w:t xml:space="preserve">(); </w:t>
       </w:r>
     </w:p>
     <w:p>
@@ -9070,7 +11955,27 @@
           <w:szCs w:val="20"/>
           <w:lang w:val="en-US"/>
         </w:rPr>
-        <w:t xml:space="preserve">        Image image = (Image) getFellow("logo"); </w:t>
+        <w:t xml:space="preserve">        Image image = (Image) </w:t>
+      </w:r>
+      <w:proofErr w:type="spellStart"/>
+      <w:r>
+        <w:rPr>
+          <w:rFonts w:ascii="Times" w:eastAsia="Times New Roman" w:hAnsi="Times"/>
+          <w:sz w:val="16"/>
+          <w:szCs w:val="20"/>
+          <w:lang w:val="en-US"/>
+        </w:rPr>
+        <w:t>getFellow</w:t>
+      </w:r>
+      <w:proofErr w:type="spellEnd"/>
+      <w:r>
+        <w:rPr>
+          <w:rFonts w:ascii="Times" w:eastAsia="Times New Roman" w:hAnsi="Times"/>
+          <w:sz w:val="16"/>
+          <w:szCs w:val="20"/>
+          <w:lang w:val="en-US"/>
+        </w:rPr>
+        <w:t xml:space="preserve">("logo"); </w:t>
       </w:r>
     </w:p>
     <w:p>
@@ -9090,7 +11995,27 @@
           <w:szCs w:val="20"/>
           <w:lang w:val="en-US"/>
         </w:rPr>
-        <w:t xml:space="preserve">        if (image != null) { </w:t>
+        <w:t xml:space="preserve">        if (</w:t>
+      </w:r>
+      <w:proofErr w:type="gramStart"/>
+      <w:r>
+        <w:rPr>
+          <w:rFonts w:ascii="Times" w:eastAsia="Times New Roman" w:hAnsi="Times"/>
+          <w:sz w:val="16"/>
+          <w:szCs w:val="20"/>
+          <w:lang w:val="en-US"/>
+        </w:rPr>
+        <w:t>image !</w:t>
+      </w:r>
+      <w:proofErr w:type="gramEnd"/>
+      <w:r>
+        <w:rPr>
+          <w:rFonts w:ascii="Times" w:eastAsia="Times New Roman" w:hAnsi="Times"/>
+          <w:sz w:val="16"/>
+          <w:szCs w:val="20"/>
+          <w:lang w:val="en-US"/>
+        </w:rPr>
+        <w:t xml:space="preserve">= null) { </w:t>
       </w:r>
     </w:p>
     <w:p>
@@ -9168,7 +12093,57 @@
           <w:lang w:val="en-US"/>
         </w:rPr>
         <w:tab/>
-        <w:t>org.zkoss.image.Image logo = ThemeManager.getClientWebLogo();</w:t>
+      </w:r>
+      <w:proofErr w:type="spellStart"/>
+      <w:proofErr w:type="gramStart"/>
+      <w:r>
+        <w:rPr>
+          <w:rFonts w:ascii="Times" w:eastAsia="Times New Roman" w:hAnsi="Times"/>
+          <w:sz w:val="16"/>
+          <w:szCs w:val="20"/>
+          <w:lang w:val="en-US"/>
+        </w:rPr>
+        <w:t>org.zkoss</w:t>
+      </w:r>
+      <w:proofErr w:type="gramEnd"/>
+      <w:r>
+        <w:rPr>
+          <w:rFonts w:ascii="Times" w:eastAsia="Times New Roman" w:hAnsi="Times"/>
+          <w:sz w:val="16"/>
+          <w:szCs w:val="20"/>
+          <w:lang w:val="en-US"/>
+        </w:rPr>
+        <w:t>.image.Image</w:t>
+      </w:r>
+      <w:proofErr w:type="spellEnd"/>
+      <w:r>
+        <w:rPr>
+          <w:rFonts w:ascii="Times" w:eastAsia="Times New Roman" w:hAnsi="Times"/>
+          <w:sz w:val="16"/>
+          <w:szCs w:val="20"/>
+          <w:lang w:val="en-US"/>
+        </w:rPr>
+        <w:t xml:space="preserve"> logo = </w:t>
+      </w:r>
+      <w:proofErr w:type="spellStart"/>
+      <w:r>
+        <w:rPr>
+          <w:rFonts w:ascii="Times" w:eastAsia="Times New Roman" w:hAnsi="Times"/>
+          <w:sz w:val="16"/>
+          <w:szCs w:val="20"/>
+          <w:lang w:val="en-US"/>
+        </w:rPr>
+        <w:t>ThemeManager.getClientWebLogo</w:t>
+      </w:r>
+      <w:proofErr w:type="spellEnd"/>
+      <w:r>
+        <w:rPr>
+          <w:rFonts w:ascii="Times" w:eastAsia="Times New Roman" w:hAnsi="Times"/>
+          <w:sz w:val="16"/>
+          <w:szCs w:val="20"/>
+          <w:lang w:val="en-US"/>
+        </w:rPr>
+        <w:t>();</w:t>
       </w:r>
     </w:p>
     <w:p>
@@ -9216,7 +12191,27 @@
           <w:lang w:val="en-US"/>
         </w:rPr>
         <w:tab/>
-        <w:t xml:space="preserve">if (logo != null) { </w:t>
+        <w:t>if (</w:t>
+      </w:r>
+      <w:proofErr w:type="gramStart"/>
+      <w:r>
+        <w:rPr>
+          <w:rFonts w:ascii="Times" w:eastAsia="Times New Roman" w:hAnsi="Times"/>
+          <w:sz w:val="16"/>
+          <w:szCs w:val="20"/>
+          <w:lang w:val="en-US"/>
+        </w:rPr>
+        <w:t>logo !</w:t>
+      </w:r>
+      <w:proofErr w:type="gramEnd"/>
+      <w:r>
+        <w:rPr>
+          <w:rFonts w:ascii="Times" w:eastAsia="Times New Roman" w:hAnsi="Times"/>
+          <w:sz w:val="16"/>
+          <w:szCs w:val="20"/>
+          <w:lang w:val="en-US"/>
+        </w:rPr>
+        <w:t xml:space="preserve">= null) { </w:t>
       </w:r>
     </w:p>
     <w:p>
@@ -9236,7 +12231,29 @@
           <w:szCs w:val="20"/>
           <w:lang w:val="en-US"/>
         </w:rPr>
-        <w:t xml:space="preserve">                    image.setContent(logo); </w:t>
+        <w:t xml:space="preserve">                    </w:t>
+      </w:r>
+      <w:proofErr w:type="spellStart"/>
+      <w:proofErr w:type="gramStart"/>
+      <w:r>
+        <w:rPr>
+          <w:rFonts w:ascii="Times" w:eastAsia="Times New Roman" w:hAnsi="Times"/>
+          <w:sz w:val="16"/>
+          <w:szCs w:val="20"/>
+          <w:lang w:val="en-US"/>
+        </w:rPr>
+        <w:t>image.setContent</w:t>
+      </w:r>
+      <w:proofErr w:type="spellEnd"/>
+      <w:proofErr w:type="gramEnd"/>
+      <w:r>
+        <w:rPr>
+          <w:rFonts w:ascii="Times" w:eastAsia="Times New Roman" w:hAnsi="Times"/>
+          <w:sz w:val="16"/>
+          <w:szCs w:val="20"/>
+          <w:lang w:val="en-US"/>
+        </w:rPr>
+        <w:t xml:space="preserve">(logo); </w:t>
       </w:r>
     </w:p>
     <w:p>
@@ -9286,7 +12303,48 @@
           <w:lang w:val="en-US"/>
         </w:rPr>
         <w:tab/>
-        <w:t>image.setSrc(ThemeManager.getSmallLogo());</w:t>
+      </w:r>
+      <w:proofErr w:type="spellStart"/>
+      <w:proofErr w:type="gramStart"/>
+      <w:r>
+        <w:rPr>
+          <w:rFonts w:ascii="Times" w:eastAsia="Times New Roman" w:hAnsi="Times"/>
+          <w:sz w:val="16"/>
+          <w:szCs w:val="20"/>
+          <w:lang w:val="en-US"/>
+        </w:rPr>
+        <w:t>image.setSrc</w:t>
+      </w:r>
+      <w:proofErr w:type="spellEnd"/>
+      <w:proofErr w:type="gramEnd"/>
+      <w:r>
+        <w:rPr>
+          <w:rFonts w:ascii="Times" w:eastAsia="Times New Roman" w:hAnsi="Times"/>
+          <w:sz w:val="16"/>
+          <w:szCs w:val="20"/>
+          <w:lang w:val="en-US"/>
+        </w:rPr>
+        <w:t>(</w:t>
+      </w:r>
+      <w:proofErr w:type="spellStart"/>
+      <w:r>
+        <w:rPr>
+          <w:rFonts w:ascii="Times" w:eastAsia="Times New Roman" w:hAnsi="Times"/>
+          <w:sz w:val="16"/>
+          <w:szCs w:val="20"/>
+          <w:lang w:val="en-US"/>
+        </w:rPr>
+        <w:t>ThemeManager.getSmallLogo</w:t>
+      </w:r>
+      <w:proofErr w:type="spellEnd"/>
+      <w:r>
+        <w:rPr>
+          <w:rFonts w:ascii="Times" w:eastAsia="Times New Roman" w:hAnsi="Times"/>
+          <w:sz w:val="16"/>
+          <w:szCs w:val="20"/>
+          <w:lang w:val="en-US"/>
+        </w:rPr>
+        <w:t>());</w:t>
       </w:r>
     </w:p>
     <w:p>
@@ -9354,7 +12412,28 @@
           <w:lang w:val="en-US"/>
         </w:rPr>
         <w:tab/>
-        <w:t xml:space="preserve">image.setVisible(true); </w:t>
+      </w:r>
+      <w:proofErr w:type="spellStart"/>
+      <w:proofErr w:type="gramStart"/>
+      <w:r>
+        <w:rPr>
+          <w:rFonts w:ascii="Times" w:eastAsia="Times New Roman" w:hAnsi="Times"/>
+          <w:sz w:val="16"/>
+          <w:szCs w:val="20"/>
+          <w:lang w:val="en-US"/>
+        </w:rPr>
+        <w:t>image.setVisible</w:t>
+      </w:r>
+      <w:proofErr w:type="spellEnd"/>
+      <w:proofErr w:type="gramEnd"/>
+      <w:r>
+        <w:rPr>
+          <w:rFonts w:ascii="Times" w:eastAsia="Times New Roman" w:hAnsi="Times"/>
+          <w:sz w:val="16"/>
+          <w:szCs w:val="20"/>
+          <w:lang w:val="en-US"/>
+        </w:rPr>
+        <w:t xml:space="preserve">(true); </w:t>
       </w:r>
     </w:p>
     <w:p>
@@ -9393,7 +12472,27 @@
           <w:lang w:val="en-US"/>
         </w:rPr>
         <w:tab/>
-        <w:t>} catch (IOException e) {</w:t>
+        <w:t>} catch (</w:t>
+      </w:r>
+      <w:proofErr w:type="spellStart"/>
+      <w:r>
+        <w:rPr>
+          <w:rFonts w:ascii="Times" w:eastAsia="Times New Roman" w:hAnsi="Times"/>
+          <w:sz w:val="16"/>
+          <w:szCs w:val="20"/>
+          <w:lang w:val="en-US"/>
+        </w:rPr>
+        <w:t>IOException</w:t>
+      </w:r>
+      <w:proofErr w:type="spellEnd"/>
+      <w:r>
+        <w:rPr>
+          <w:rFonts w:ascii="Times" w:eastAsia="Times New Roman" w:hAnsi="Times"/>
+          <w:sz w:val="16"/>
+          <w:szCs w:val="20"/>
+          <w:lang w:val="en-US"/>
+        </w:rPr>
+        <w:t xml:space="preserve"> e) {</w:t>
       </w:r>
     </w:p>
     <w:p>
@@ -9489,7 +12588,28 @@
           <w:lang w:val="en-US"/>
         </w:rPr>
         <w:tab/>
-        <w:t>e.printStackTrace();</w:t>
+      </w:r>
+      <w:proofErr w:type="spellStart"/>
+      <w:proofErr w:type="gramStart"/>
+      <w:r>
+        <w:rPr>
+          <w:rFonts w:ascii="Times" w:eastAsia="Times New Roman" w:hAnsi="Times"/>
+          <w:sz w:val="16"/>
+          <w:szCs w:val="20"/>
+          <w:lang w:val="en-US"/>
+        </w:rPr>
+        <w:t>e.printStackTrace</w:t>
+      </w:r>
+      <w:proofErr w:type="spellEnd"/>
+      <w:proofErr w:type="gramEnd"/>
+      <w:r>
+        <w:rPr>
+          <w:rFonts w:ascii="Times" w:eastAsia="Times New Roman" w:hAnsi="Times"/>
+          <w:sz w:val="16"/>
+          <w:szCs w:val="20"/>
+          <w:lang w:val="en-US"/>
+        </w:rPr>
+        <w:t>();</w:t>
       </w:r>
     </w:p>
     <w:p>
@@ -9618,6 +12738,7 @@
           <w:shd w:val="clear" w:color="auto" w:fill="FFFFFF"/>
         </w:rPr>
       </w:pPr>
+      <w:proofErr w:type="spellStart"/>
       <w:r>
         <w:rPr>
           <w:rFonts w:ascii="Arial" w:eastAsia="Times New Roman" w:hAnsi="Arial" w:cs="Arial"/>
@@ -9636,11 +12757,10 @@
           <w:szCs w:val="27"/>
           <w:shd w:val="clear" w:color="auto" w:fill="FFFFFF"/>
         </w:rPr>
-        <w:t>ground-World Options:</w:t>
-      </w:r>
-    </w:p>
-    <w:p>
-      <w:pPr>
+        <w:t>ground-World</w:t>
+      </w:r>
+      <w:proofErr w:type="spellEnd"/>
+      <w:r>
         <w:rPr>
           <w:rFonts w:ascii="Arial" w:eastAsia="Times New Roman" w:hAnsi="Arial" w:cs="Arial"/>
           <w:color w:val="222222"/>
@@ -9648,10 +12768,10 @@
           <w:szCs w:val="27"/>
           <w:shd w:val="clear" w:color="auto" w:fill="FFFFFF"/>
         </w:rPr>
-      </w:pPr>
-    </w:p>
-    <w:p>
-      <w:pPr>
+        <w:t xml:space="preserve"> </w:t>
+      </w:r>
+      <w:proofErr w:type="spellStart"/>
+      <w:r>
         <w:rPr>
           <w:rFonts w:ascii="Arial" w:eastAsia="Times New Roman" w:hAnsi="Arial" w:cs="Arial"/>
           <w:color w:val="222222"/>
@@ -9659,7 +12779,9 @@
           <w:szCs w:val="27"/>
           <w:shd w:val="clear" w:color="auto" w:fill="FFFFFF"/>
         </w:rPr>
-      </w:pPr>
+        <w:t>Options</w:t>
+      </w:r>
+      <w:proofErr w:type="spellEnd"/>
       <w:r>
         <w:rPr>
           <w:rFonts w:ascii="Arial" w:eastAsia="Times New Roman" w:hAnsi="Arial" w:cs="Arial"/>
@@ -9668,7 +12790,7 @@
           <w:szCs w:val="27"/>
           <w:shd w:val="clear" w:color="auto" w:fill="FFFFFF"/>
         </w:rPr>
-        <w:t>There are two options for Background World on businessTeam, ksys and kbs.</w:t>
+        <w:t>:</w:t>
       </w:r>
     </w:p>
     <w:p>
@@ -9681,7 +12803,9 @@
           <w:shd w:val="clear" w:color="auto" w:fill="FFFFFF"/>
         </w:rPr>
       </w:pPr>
-      <w:r>
+    </w:p>
+    <w:p>
+      <w:pPr>
         <w:rPr>
           <w:rFonts w:ascii="Arial" w:eastAsia="Times New Roman" w:hAnsi="Arial" w:cs="Arial"/>
           <w:color w:val="222222"/>
@@ -9689,46 +12813,8 @@
           <w:szCs w:val="27"/>
           <w:shd w:val="clear" w:color="auto" w:fill="FFFFFF"/>
         </w:rPr>
-        <w:t xml:space="preserve">Standard versions: </w:t>
-      </w:r>
-      <w:r>
-        <w:rPr>
-          <w:rFonts w:ascii="Menlo" w:hAnsi="Menlo" w:cs="Menlo"/>
-          <w:sz w:val="21"/>
-        </w:rPr>
-        <w:t>(../images/</w:t>
-      </w:r>
-      <w:r>
-        <w:rPr>
-          <w:rFonts w:ascii="Menlo" w:hAnsi="Menlo" w:cs="Menlo"/>
-          <w:color w:val="000000"/>
-          <w:sz w:val="21"/>
-          <w:shd w:val="clear" w:color="auto" w:fill="CECCF7"/>
-        </w:rPr>
-        <w:t>background-world</w:t>
-      </w:r>
-      <w:r>
-        <w:rPr>
-          <w:rFonts w:ascii="Menlo" w:hAnsi="Menlo" w:cs="Menlo"/>
-          <w:sz w:val="21"/>
-        </w:rPr>
-        <w:t>-gmt.png</w:t>
-      </w:r>
-      <w:r>
-        <w:rPr>
-          <w:rFonts w:ascii="Menlo" w:hAnsi="Menlo" w:cs="Menlo"/>
-          <w:sz w:val="21"/>
-        </w:rPr>
-        <w:t>)</w:t>
-      </w:r>
-    </w:p>
-    <w:p>
-      <w:pPr>
-        <w:rPr>
-          <w:rFonts w:ascii="Menlo" w:hAnsi="Menlo" w:cs="Menlo"/>
-          <w:sz w:val="21"/>
-        </w:rPr>
-      </w:pPr>
+      </w:pPr>
+      <w:proofErr w:type="spellStart"/>
       <w:r>
         <w:rPr>
           <w:rFonts w:ascii="Arial" w:eastAsia="Times New Roman" w:hAnsi="Arial" w:cs="Arial"/>
@@ -9737,14 +12823,390 @@
           <w:szCs w:val="27"/>
           <w:shd w:val="clear" w:color="auto" w:fill="FFFFFF"/>
         </w:rPr>
-        <w:t xml:space="preserve">GMT Versión:  </w:t>
+        <w:t>There</w:t>
+      </w:r>
+      <w:proofErr w:type="spellEnd"/>
+      <w:r>
+        <w:rPr>
+          <w:rFonts w:ascii="Arial" w:eastAsia="Times New Roman" w:hAnsi="Arial" w:cs="Arial"/>
+          <w:color w:val="222222"/>
+          <w:sz w:val="27"/>
+          <w:szCs w:val="27"/>
+          <w:shd w:val="clear" w:color="auto" w:fill="FFFFFF"/>
+        </w:rPr>
+        <w:t xml:space="preserve"> are </w:t>
+      </w:r>
+      <w:proofErr w:type="spellStart"/>
+      <w:r>
+        <w:rPr>
+          <w:rFonts w:ascii="Arial" w:eastAsia="Times New Roman" w:hAnsi="Arial" w:cs="Arial"/>
+          <w:color w:val="222222"/>
+          <w:sz w:val="27"/>
+          <w:szCs w:val="27"/>
+          <w:shd w:val="clear" w:color="auto" w:fill="FFFFFF"/>
+        </w:rPr>
+        <w:t>two</w:t>
+      </w:r>
+      <w:proofErr w:type="spellEnd"/>
+      <w:r>
+        <w:rPr>
+          <w:rFonts w:ascii="Arial" w:eastAsia="Times New Roman" w:hAnsi="Arial" w:cs="Arial"/>
+          <w:color w:val="222222"/>
+          <w:sz w:val="27"/>
+          <w:szCs w:val="27"/>
+          <w:shd w:val="clear" w:color="auto" w:fill="FFFFFF"/>
+        </w:rPr>
+        <w:t xml:space="preserve"> </w:t>
+      </w:r>
+      <w:proofErr w:type="spellStart"/>
+      <w:r>
+        <w:rPr>
+          <w:rFonts w:ascii="Arial" w:eastAsia="Times New Roman" w:hAnsi="Arial" w:cs="Arial"/>
+          <w:color w:val="222222"/>
+          <w:sz w:val="27"/>
+          <w:szCs w:val="27"/>
+          <w:shd w:val="clear" w:color="auto" w:fill="FFFFFF"/>
+        </w:rPr>
+        <w:t>options</w:t>
+      </w:r>
+      <w:proofErr w:type="spellEnd"/>
+      <w:r>
+        <w:rPr>
+          <w:rFonts w:ascii="Arial" w:eastAsia="Times New Roman" w:hAnsi="Arial" w:cs="Arial"/>
+          <w:color w:val="222222"/>
+          <w:sz w:val="27"/>
+          <w:szCs w:val="27"/>
+          <w:shd w:val="clear" w:color="auto" w:fill="FFFFFF"/>
+        </w:rPr>
+        <w:t xml:space="preserve"> </w:t>
+      </w:r>
+      <w:proofErr w:type="spellStart"/>
+      <w:r>
+        <w:rPr>
+          <w:rFonts w:ascii="Arial" w:eastAsia="Times New Roman" w:hAnsi="Arial" w:cs="Arial"/>
+          <w:color w:val="222222"/>
+          <w:sz w:val="27"/>
+          <w:szCs w:val="27"/>
+          <w:shd w:val="clear" w:color="auto" w:fill="FFFFFF"/>
+        </w:rPr>
+        <w:t>for</w:t>
+      </w:r>
+      <w:proofErr w:type="spellEnd"/>
+      <w:r>
+        <w:rPr>
+          <w:rFonts w:ascii="Arial" w:eastAsia="Times New Roman" w:hAnsi="Arial" w:cs="Arial"/>
+          <w:color w:val="222222"/>
+          <w:sz w:val="27"/>
+          <w:szCs w:val="27"/>
+          <w:shd w:val="clear" w:color="auto" w:fill="FFFFFF"/>
+        </w:rPr>
+        <w:t xml:space="preserve"> </w:t>
+      </w:r>
+      <w:proofErr w:type="spellStart"/>
+      <w:r>
+        <w:rPr>
+          <w:rFonts w:ascii="Arial" w:eastAsia="Times New Roman" w:hAnsi="Arial" w:cs="Arial"/>
+          <w:color w:val="222222"/>
+          <w:sz w:val="27"/>
+          <w:szCs w:val="27"/>
+          <w:shd w:val="clear" w:color="auto" w:fill="FFFFFF"/>
+        </w:rPr>
+        <w:t>Background</w:t>
+      </w:r>
+      <w:proofErr w:type="spellEnd"/>
+      <w:r>
+        <w:rPr>
+          <w:rFonts w:ascii="Arial" w:eastAsia="Times New Roman" w:hAnsi="Arial" w:cs="Arial"/>
+          <w:color w:val="222222"/>
+          <w:sz w:val="27"/>
+          <w:szCs w:val="27"/>
+          <w:shd w:val="clear" w:color="auto" w:fill="FFFFFF"/>
+        </w:rPr>
+        <w:t xml:space="preserve"> </w:t>
+      </w:r>
+      <w:proofErr w:type="spellStart"/>
+      <w:r>
+        <w:rPr>
+          <w:rFonts w:ascii="Arial" w:eastAsia="Times New Roman" w:hAnsi="Arial" w:cs="Arial"/>
+          <w:color w:val="222222"/>
+          <w:sz w:val="27"/>
+          <w:szCs w:val="27"/>
+          <w:shd w:val="clear" w:color="auto" w:fill="FFFFFF"/>
+        </w:rPr>
+        <w:t>World</w:t>
+      </w:r>
+      <w:proofErr w:type="spellEnd"/>
+      <w:r>
+        <w:rPr>
+          <w:rFonts w:ascii="Arial" w:eastAsia="Times New Roman" w:hAnsi="Arial" w:cs="Arial"/>
+          <w:color w:val="222222"/>
+          <w:sz w:val="27"/>
+          <w:szCs w:val="27"/>
+          <w:shd w:val="clear" w:color="auto" w:fill="FFFFFF"/>
+        </w:rPr>
+        <w:t xml:space="preserve"> </w:t>
+      </w:r>
+      <w:proofErr w:type="spellStart"/>
+      <w:r>
+        <w:rPr>
+          <w:rFonts w:ascii="Arial" w:eastAsia="Times New Roman" w:hAnsi="Arial" w:cs="Arial"/>
+          <w:color w:val="222222"/>
+          <w:sz w:val="27"/>
+          <w:szCs w:val="27"/>
+          <w:shd w:val="clear" w:color="auto" w:fill="FFFFFF"/>
+        </w:rPr>
+        <w:t>on</w:t>
+      </w:r>
+      <w:proofErr w:type="spellEnd"/>
+      <w:r>
+        <w:rPr>
+          <w:rFonts w:ascii="Arial" w:eastAsia="Times New Roman" w:hAnsi="Arial" w:cs="Arial"/>
+          <w:color w:val="222222"/>
+          <w:sz w:val="27"/>
+          <w:szCs w:val="27"/>
+          <w:shd w:val="clear" w:color="auto" w:fill="FFFFFF"/>
+        </w:rPr>
+        <w:t xml:space="preserve"> </w:t>
+      </w:r>
+      <w:proofErr w:type="spellStart"/>
+      <w:r>
+        <w:rPr>
+          <w:rFonts w:ascii="Arial" w:eastAsia="Times New Roman" w:hAnsi="Arial" w:cs="Arial"/>
+          <w:color w:val="222222"/>
+          <w:sz w:val="27"/>
+          <w:szCs w:val="27"/>
+          <w:shd w:val="clear" w:color="auto" w:fill="FFFFFF"/>
+        </w:rPr>
+        <w:t>businessTeam</w:t>
+      </w:r>
+      <w:proofErr w:type="spellEnd"/>
+      <w:r>
+        <w:rPr>
+          <w:rFonts w:ascii="Arial" w:eastAsia="Times New Roman" w:hAnsi="Arial" w:cs="Arial"/>
+          <w:color w:val="222222"/>
+          <w:sz w:val="27"/>
+          <w:szCs w:val="27"/>
+          <w:shd w:val="clear" w:color="auto" w:fill="FFFFFF"/>
+        </w:rPr>
+        <w:t xml:space="preserve">, </w:t>
+      </w:r>
+      <w:proofErr w:type="spellStart"/>
+      <w:r>
+        <w:rPr>
+          <w:rFonts w:ascii="Arial" w:eastAsia="Times New Roman" w:hAnsi="Arial" w:cs="Arial"/>
+          <w:color w:val="222222"/>
+          <w:sz w:val="27"/>
+          <w:szCs w:val="27"/>
+          <w:shd w:val="clear" w:color="auto" w:fill="FFFFFF"/>
+        </w:rPr>
+        <w:t>ksys</w:t>
+      </w:r>
+      <w:proofErr w:type="spellEnd"/>
+      <w:r>
+        <w:rPr>
+          <w:rFonts w:ascii="Arial" w:eastAsia="Times New Roman" w:hAnsi="Arial" w:cs="Arial"/>
+          <w:color w:val="222222"/>
+          <w:sz w:val="27"/>
+          <w:szCs w:val="27"/>
+          <w:shd w:val="clear" w:color="auto" w:fill="FFFFFF"/>
+        </w:rPr>
+        <w:t xml:space="preserve"> and </w:t>
+      </w:r>
+      <w:proofErr w:type="spellStart"/>
+      <w:r>
+        <w:rPr>
+          <w:rFonts w:ascii="Arial" w:eastAsia="Times New Roman" w:hAnsi="Arial" w:cs="Arial"/>
+          <w:color w:val="222222"/>
+          <w:sz w:val="27"/>
+          <w:szCs w:val="27"/>
+          <w:shd w:val="clear" w:color="auto" w:fill="FFFFFF"/>
+        </w:rPr>
+        <w:t>kbs</w:t>
+      </w:r>
+      <w:proofErr w:type="spellEnd"/>
+      <w:r>
+        <w:rPr>
+          <w:rFonts w:ascii="Arial" w:eastAsia="Times New Roman" w:hAnsi="Arial" w:cs="Arial"/>
+          <w:color w:val="222222"/>
+          <w:sz w:val="27"/>
+          <w:szCs w:val="27"/>
+          <w:shd w:val="clear" w:color="auto" w:fill="FFFFFF"/>
+        </w:rPr>
+        <w:t>.</w:t>
+      </w:r>
+    </w:p>
+    <w:p>
+      <w:pPr>
+        <w:rPr>
+          <w:rFonts w:ascii="Arial" w:eastAsia="Times New Roman" w:hAnsi="Arial" w:cs="Arial"/>
+          <w:color w:val="222222"/>
+          <w:sz w:val="27"/>
+          <w:szCs w:val="27"/>
+          <w:shd w:val="clear" w:color="auto" w:fill="FFFFFF"/>
+        </w:rPr>
+      </w:pPr>
+      <w:r>
+        <w:rPr>
+          <w:rFonts w:ascii="Arial" w:eastAsia="Times New Roman" w:hAnsi="Arial" w:cs="Arial"/>
+          <w:color w:val="222222"/>
+          <w:sz w:val="27"/>
+          <w:szCs w:val="27"/>
+          <w:shd w:val="clear" w:color="auto" w:fill="FFFFFF"/>
+        </w:rPr>
+        <w:t xml:space="preserve">Standard </w:t>
+      </w:r>
+      <w:proofErr w:type="spellStart"/>
+      <w:r>
+        <w:rPr>
+          <w:rFonts w:ascii="Arial" w:eastAsia="Times New Roman" w:hAnsi="Arial" w:cs="Arial"/>
+          <w:color w:val="222222"/>
+          <w:sz w:val="27"/>
+          <w:szCs w:val="27"/>
+          <w:shd w:val="clear" w:color="auto" w:fill="FFFFFF"/>
+        </w:rPr>
+        <w:t>V</w:t>
+      </w:r>
+      <w:bookmarkStart w:id="0" w:name="_GoBack"/>
+      <w:bookmarkEnd w:id="0"/>
+      <w:r>
+        <w:rPr>
+          <w:rFonts w:ascii="Arial" w:eastAsia="Times New Roman" w:hAnsi="Arial" w:cs="Arial"/>
+          <w:color w:val="222222"/>
+          <w:sz w:val="27"/>
+          <w:szCs w:val="27"/>
+          <w:shd w:val="clear" w:color="auto" w:fill="FFFFFF"/>
+        </w:rPr>
+        <w:t>ersion</w:t>
+      </w:r>
+      <w:proofErr w:type="spellEnd"/>
+      <w:r>
+        <w:rPr>
+          <w:rFonts w:ascii="Arial" w:eastAsia="Times New Roman" w:hAnsi="Arial" w:cs="Arial"/>
+          <w:color w:val="222222"/>
+          <w:sz w:val="27"/>
+          <w:szCs w:val="27"/>
+          <w:shd w:val="clear" w:color="auto" w:fill="FFFFFF"/>
+        </w:rPr>
+        <w:t xml:space="preserve">: </w:t>
       </w:r>
       <w:r>
         <w:rPr>
           <w:rFonts w:ascii="Menlo" w:hAnsi="Menlo" w:cs="Menlo"/>
           <w:sz w:val="21"/>
         </w:rPr>
-        <w:t>(../images/</w:t>
+        <w:t>(../</w:t>
+      </w:r>
+      <w:proofErr w:type="spellStart"/>
+      <w:r>
+        <w:rPr>
+          <w:rFonts w:ascii="Menlo" w:hAnsi="Menlo" w:cs="Menlo"/>
+          <w:sz w:val="21"/>
+        </w:rPr>
+        <w:t>images</w:t>
+      </w:r>
+      <w:proofErr w:type="spellEnd"/>
+      <w:r>
+        <w:rPr>
+          <w:rFonts w:ascii="Menlo" w:hAnsi="Menlo" w:cs="Menlo"/>
+          <w:sz w:val="21"/>
+        </w:rPr>
+        <w:t>/</w:t>
+      </w:r>
+      <w:r>
+        <w:rPr>
+          <w:rFonts w:ascii="Menlo" w:hAnsi="Menlo" w:cs="Menlo"/>
+          <w:color w:val="000000"/>
+          <w:sz w:val="21"/>
+          <w:shd w:val="clear" w:color="auto" w:fill="CECCF7"/>
+        </w:rPr>
+        <w:t>background-world</w:t>
+      </w:r>
+      <w:r>
+        <w:rPr>
+          <w:rFonts w:ascii="Menlo" w:hAnsi="Menlo" w:cs="Menlo"/>
+          <w:sz w:val="21"/>
+        </w:rPr>
+        <w:t>.png</w:t>
+      </w:r>
+      <w:r>
+        <w:rPr>
+          <w:rFonts w:ascii="Menlo" w:hAnsi="Menlo" w:cs="Menlo"/>
+          <w:sz w:val="21"/>
+        </w:rPr>
+        <w:t>)</w:t>
+      </w:r>
+    </w:p>
+    <w:p>
+      <w:pPr>
+        <w:rPr>
+          <w:rFonts w:ascii="Menlo" w:hAnsi="Menlo" w:cs="Menlo"/>
+          <w:sz w:val="21"/>
+        </w:rPr>
+      </w:pPr>
+      <w:r>
+        <w:rPr>
+          <w:rFonts w:ascii="Arial" w:eastAsia="Times New Roman" w:hAnsi="Arial" w:cs="Arial"/>
+          <w:color w:val="222222"/>
+          <w:sz w:val="27"/>
+          <w:szCs w:val="27"/>
+          <w:shd w:val="clear" w:color="auto" w:fill="FFFFFF"/>
+        </w:rPr>
+        <w:t xml:space="preserve">GMT </w:t>
+      </w:r>
+      <w:proofErr w:type="spellStart"/>
+      <w:r>
+        <w:rPr>
+          <w:rFonts w:ascii="Arial" w:eastAsia="Times New Roman" w:hAnsi="Arial" w:cs="Arial"/>
+          <w:color w:val="222222"/>
+          <w:sz w:val="27"/>
+          <w:szCs w:val="27"/>
+          <w:shd w:val="clear" w:color="auto" w:fill="FFFFFF"/>
+        </w:rPr>
+        <w:t>Versio</w:t>
+      </w:r>
+      <w:r>
+        <w:rPr>
+          <w:rFonts w:ascii="Arial" w:eastAsia="Times New Roman" w:hAnsi="Arial" w:cs="Arial"/>
+          <w:color w:val="222222"/>
+          <w:sz w:val="27"/>
+          <w:szCs w:val="27"/>
+          <w:shd w:val="clear" w:color="auto" w:fill="FFFFFF"/>
+        </w:rPr>
+        <w:t>n</w:t>
+      </w:r>
+      <w:proofErr w:type="spellEnd"/>
+      <w:r>
+        <w:rPr>
+          <w:rFonts w:ascii="Arial" w:eastAsia="Times New Roman" w:hAnsi="Arial" w:cs="Arial"/>
+          <w:color w:val="222222"/>
+          <w:sz w:val="27"/>
+          <w:szCs w:val="27"/>
+          <w:shd w:val="clear" w:color="auto" w:fill="FFFFFF"/>
+        </w:rPr>
+        <w:t xml:space="preserve">:  </w:t>
+      </w:r>
+      <w:r>
+        <w:rPr>
+          <w:rFonts w:ascii="Menlo" w:hAnsi="Menlo" w:cs="Menlo"/>
+          <w:sz w:val="21"/>
+        </w:rPr>
+        <w:t>(../</w:t>
+      </w:r>
+      <w:proofErr w:type="spellStart"/>
+      <w:r>
+        <w:rPr>
+          <w:rFonts w:ascii="Menlo" w:hAnsi="Menlo" w:cs="Menlo"/>
+          <w:sz w:val="21"/>
+        </w:rPr>
+        <w:t>images</w:t>
+      </w:r>
+      <w:proofErr w:type="spellEnd"/>
+      <w:r>
+        <w:rPr>
+          <w:rFonts w:ascii="Menlo" w:hAnsi="Menlo" w:cs="Menlo"/>
+          <w:sz w:val="21"/>
+        </w:rPr>
+        <w:t>/</w:t>
       </w:r>
       <w:r>
         <w:rPr>
@@ -9790,13 +13252,131 @@
           <w:shd w:val="clear" w:color="auto" w:fill="FFFFFF"/>
         </w:rPr>
       </w:pPr>
+      <w:proofErr w:type="spellStart"/>
       <w:r>
         <w:rPr>
           <w:rFonts w:ascii="Menlo" w:hAnsi="Menlo" w:cs="Menlo"/>
           <w:b/>
           <w:i/>
         </w:rPr>
-        <w:t>Change login.css.dsp if you are on Western hemisphere or Eastern hemisphere..</w:t>
+        <w:t>Change</w:t>
+      </w:r>
+      <w:proofErr w:type="spellEnd"/>
+      <w:r>
+        <w:rPr>
+          <w:rFonts w:ascii="Menlo" w:hAnsi="Menlo" w:cs="Menlo"/>
+          <w:b/>
+          <w:i/>
+        </w:rPr>
+        <w:t xml:space="preserve"> login.css.dsp </w:t>
+      </w:r>
+      <w:proofErr w:type="spellStart"/>
+      <w:r>
+        <w:rPr>
+          <w:rFonts w:ascii="Menlo" w:hAnsi="Menlo" w:cs="Menlo"/>
+          <w:b/>
+          <w:i/>
+        </w:rPr>
+        <w:t>if</w:t>
+      </w:r>
+      <w:proofErr w:type="spellEnd"/>
+      <w:r>
+        <w:rPr>
+          <w:rFonts w:ascii="Menlo" w:hAnsi="Menlo" w:cs="Menlo"/>
+          <w:b/>
+          <w:i/>
+        </w:rPr>
+        <w:t xml:space="preserve"> </w:t>
+      </w:r>
+      <w:proofErr w:type="spellStart"/>
+      <w:r>
+        <w:rPr>
+          <w:rFonts w:ascii="Menlo" w:hAnsi="Menlo" w:cs="Menlo"/>
+          <w:b/>
+          <w:i/>
+        </w:rPr>
+        <w:t>you</w:t>
+      </w:r>
+      <w:proofErr w:type="spellEnd"/>
+      <w:r>
+        <w:rPr>
+          <w:rFonts w:ascii="Menlo" w:hAnsi="Menlo" w:cs="Menlo"/>
+          <w:b/>
+          <w:i/>
+        </w:rPr>
+        <w:t xml:space="preserve"> are </w:t>
+      </w:r>
+      <w:proofErr w:type="spellStart"/>
+      <w:r>
+        <w:rPr>
+          <w:rFonts w:ascii="Menlo" w:hAnsi="Menlo" w:cs="Menlo"/>
+          <w:b/>
+          <w:i/>
+        </w:rPr>
+        <w:t>on</w:t>
+      </w:r>
+      <w:proofErr w:type="spellEnd"/>
+      <w:r>
+        <w:rPr>
+          <w:rFonts w:ascii="Menlo" w:hAnsi="Menlo" w:cs="Menlo"/>
+          <w:b/>
+          <w:i/>
+        </w:rPr>
+        <w:t xml:space="preserve"> Western </w:t>
+      </w:r>
+      <w:proofErr w:type="spellStart"/>
+      <w:r>
+        <w:rPr>
+          <w:rFonts w:ascii="Menlo" w:hAnsi="Menlo" w:cs="Menlo"/>
+          <w:b/>
+          <w:i/>
+        </w:rPr>
+        <w:t>hemisphere</w:t>
+      </w:r>
+      <w:proofErr w:type="spellEnd"/>
+      <w:r>
+        <w:rPr>
+          <w:rFonts w:ascii="Menlo" w:hAnsi="Menlo" w:cs="Menlo"/>
+          <w:b/>
+          <w:i/>
+        </w:rPr>
+        <w:t xml:space="preserve"> </w:t>
+      </w:r>
+      <w:proofErr w:type="spellStart"/>
+      <w:r>
+        <w:rPr>
+          <w:rFonts w:ascii="Menlo" w:hAnsi="Menlo" w:cs="Menlo"/>
+          <w:b/>
+          <w:i/>
+        </w:rPr>
+        <w:t>or</w:t>
+      </w:r>
+      <w:proofErr w:type="spellEnd"/>
+      <w:r>
+        <w:rPr>
+          <w:rFonts w:ascii="Menlo" w:hAnsi="Menlo" w:cs="Menlo"/>
+          <w:b/>
+          <w:i/>
+        </w:rPr>
+        <w:t xml:space="preserve"> Eastern </w:t>
+      </w:r>
+      <w:proofErr w:type="spellStart"/>
+      <w:r>
+        <w:rPr>
+          <w:rFonts w:ascii="Menlo" w:hAnsi="Menlo" w:cs="Menlo"/>
+          <w:b/>
+          <w:i/>
+        </w:rPr>
+        <w:t>hemisphere</w:t>
+      </w:r>
+      <w:proofErr w:type="spellEnd"/>
+      <w:r>
+        <w:rPr>
+          <w:rFonts w:ascii="Menlo" w:hAnsi="Menlo" w:cs="Menlo"/>
+          <w:b/>
+          <w:i/>
+        </w:rPr>
+        <w:t>..</w:t>
       </w:r>
     </w:p>
     <w:p>
@@ -9837,7 +13417,55 @@
           <w:rFonts w:ascii="Menlo" w:hAnsi="Menlo" w:cs="Menlo"/>
           <w:sz w:val="21"/>
         </w:rPr>
-        <w:t>.login-window .z-window-content {</w:t>
+        <w:t>.</w:t>
+      </w:r>
+      <w:proofErr w:type="spellStart"/>
+      <w:r>
+        <w:rPr>
+          <w:rFonts w:ascii="Menlo" w:hAnsi="Menlo" w:cs="Menlo"/>
+          <w:sz w:val="21"/>
+        </w:rPr>
+        <w:t>login-window</w:t>
+      </w:r>
+      <w:proofErr w:type="spellEnd"/>
+      <w:r>
+        <w:rPr>
+          <w:rFonts w:ascii="Menlo" w:hAnsi="Menlo" w:cs="Menlo"/>
+          <w:sz w:val="21"/>
+        </w:rPr>
+        <w:t xml:space="preserve"> .z-</w:t>
+      </w:r>
+      <w:proofErr w:type="spellStart"/>
+      <w:r>
+        <w:rPr>
+          <w:rFonts w:ascii="Menlo" w:hAnsi="Menlo" w:cs="Menlo"/>
+          <w:sz w:val="21"/>
+        </w:rPr>
+        <w:t>window</w:t>
+      </w:r>
+      <w:proofErr w:type="spellEnd"/>
+      <w:r>
+        <w:rPr>
+          <w:rFonts w:ascii="Menlo" w:hAnsi="Menlo" w:cs="Menlo"/>
+          <w:sz w:val="21"/>
+        </w:rPr>
+        <w:t>-</w:t>
+      </w:r>
+      <w:proofErr w:type="spellStart"/>
+      <w:r>
+        <w:rPr>
+          <w:rFonts w:ascii="Menlo" w:hAnsi="Menlo" w:cs="Menlo"/>
+          <w:sz w:val="21"/>
+        </w:rPr>
+        <w:t>content</w:t>
+      </w:r>
+      <w:proofErr w:type="spellEnd"/>
+      <w:r>
+        <w:rPr>
+          <w:rFonts w:ascii="Menlo" w:hAnsi="Menlo" w:cs="Menlo"/>
+          <w:sz w:val="21"/>
+        </w:rPr>
+        <w:t xml:space="preserve"> {</w:t>
       </w:r>
     </w:p>
     <w:p>
@@ -9856,8 +13484,25 @@
           <w:rFonts w:ascii="Menlo" w:hAnsi="Menlo" w:cs="Menlo"/>
           <w:sz w:val="21"/>
         </w:rPr>
-        <w:t xml:space="preserve">     background-image: </w:t>
-      </w:r>
+        <w:t xml:space="preserve">     </w:t>
+      </w:r>
+      <w:proofErr w:type="spellStart"/>
+      <w:r>
+        <w:rPr>
+          <w:rFonts w:ascii="Menlo" w:hAnsi="Menlo" w:cs="Menlo"/>
+          <w:sz w:val="21"/>
+        </w:rPr>
+        <w:t>background-image</w:t>
+      </w:r>
+      <w:proofErr w:type="spellEnd"/>
+      <w:r>
+        <w:rPr>
+          <w:rFonts w:ascii="Menlo" w:hAnsi="Menlo" w:cs="Menlo"/>
+          <w:sz w:val="21"/>
+        </w:rPr>
+        <w:t xml:space="preserve">: </w:t>
+      </w:r>
+      <w:proofErr w:type="spellStart"/>
       <w:r>
         <w:rPr>
           <w:rFonts w:ascii="Menlo" w:hAnsi="Menlo" w:cs="Menlo"/>
@@ -9867,13 +13512,32 @@
         </w:rPr>
         <w:t>url</w:t>
       </w:r>
+      <w:proofErr w:type="spellEnd"/>
       <w:r>
         <w:rPr>
           <w:rFonts w:ascii="Menlo" w:hAnsi="Menlo" w:cs="Menlo"/>
           <w:color w:val="FF0000"/>
           <w:sz w:val="21"/>
         </w:rPr>
-        <w:t>(../images/</w:t>
+        <w:t>(../</w:t>
+      </w:r>
+      <w:proofErr w:type="spellStart"/>
+      <w:r>
+        <w:rPr>
+          <w:rFonts w:ascii="Menlo" w:hAnsi="Menlo" w:cs="Menlo"/>
+          <w:color w:val="FF0000"/>
+          <w:sz w:val="21"/>
+        </w:rPr>
+        <w:t>images</w:t>
+      </w:r>
+      <w:proofErr w:type="spellEnd"/>
+      <w:r>
+        <w:rPr>
+          <w:rFonts w:ascii="Menlo" w:hAnsi="Menlo" w:cs="Menlo"/>
+          <w:color w:val="FF0000"/>
+          <w:sz w:val="21"/>
+        </w:rPr>
+        <w:t>/</w:t>
       </w:r>
       <w:r>
         <w:rPr>
@@ -9897,7 +13561,23 @@
           <w:rFonts w:ascii="Menlo" w:hAnsi="Menlo" w:cs="Menlo"/>
           <w:sz w:val="21"/>
         </w:rPr>
-        <w:t xml:space="preserve"> !important;</w:t>
+        <w:t xml:space="preserve"> !</w:t>
+      </w:r>
+      <w:proofErr w:type="spellStart"/>
+      <w:r>
+        <w:rPr>
+          <w:rFonts w:ascii="Menlo" w:hAnsi="Menlo" w:cs="Menlo"/>
+          <w:sz w:val="21"/>
+        </w:rPr>
+        <w:t>important</w:t>
+      </w:r>
+      <w:proofErr w:type="spellEnd"/>
+      <w:r>
+        <w:rPr>
+          <w:rFonts w:ascii="Menlo" w:hAnsi="Menlo" w:cs="Menlo"/>
+          <w:sz w:val="21"/>
+        </w:rPr>
+        <w:t>;</w:t>
       </w:r>
     </w:p>
     <w:p>
@@ -9916,7 +13596,23 @@
           <w:rFonts w:ascii="Menlo" w:hAnsi="Menlo" w:cs="Menlo"/>
           <w:sz w:val="21"/>
         </w:rPr>
-        <w:t xml:space="preserve">     background-position: center;</w:t>
+        <w:t xml:space="preserve">     </w:t>
+      </w:r>
+      <w:proofErr w:type="spellStart"/>
+      <w:r>
+        <w:rPr>
+          <w:rFonts w:ascii="Menlo" w:hAnsi="Menlo" w:cs="Menlo"/>
+          <w:sz w:val="21"/>
+        </w:rPr>
+        <w:t>background</w:t>
+      </w:r>
+      <w:proofErr w:type="spellEnd"/>
+      <w:r>
+        <w:rPr>
+          <w:rFonts w:ascii="Menlo" w:hAnsi="Menlo" w:cs="Menlo"/>
+          <w:sz w:val="21"/>
+        </w:rPr>
+        <w:t>-position: center;</w:t>
       </w:r>
     </w:p>
     <w:p>
@@ -9936,7 +13632,39 @@
           <w:sz w:val="21"/>
         </w:rPr>
         <w:tab/>
-        <w:t xml:space="preserve"> /*background-attachment: scroll;*/</w:t>
+        <w:t xml:space="preserve"> /*</w:t>
+      </w:r>
+      <w:proofErr w:type="spellStart"/>
+      <w:r>
+        <w:rPr>
+          <w:rFonts w:ascii="Menlo" w:hAnsi="Menlo" w:cs="Menlo"/>
+          <w:sz w:val="21"/>
+        </w:rPr>
+        <w:t>background-attachment</w:t>
+      </w:r>
+      <w:proofErr w:type="spellEnd"/>
+      <w:r>
+        <w:rPr>
+          <w:rFonts w:ascii="Menlo" w:hAnsi="Menlo" w:cs="Menlo"/>
+          <w:sz w:val="21"/>
+        </w:rPr>
+        <w:t xml:space="preserve">: </w:t>
+      </w:r>
+      <w:proofErr w:type="spellStart"/>
+      <w:r>
+        <w:rPr>
+          <w:rFonts w:ascii="Menlo" w:hAnsi="Menlo" w:cs="Menlo"/>
+          <w:sz w:val="21"/>
+        </w:rPr>
+        <w:t>scroll</w:t>
+      </w:r>
+      <w:proofErr w:type="spellEnd"/>
+      <w:r>
+        <w:rPr>
+          <w:rFonts w:ascii="Menlo" w:hAnsi="Menlo" w:cs="Menlo"/>
+          <w:sz w:val="21"/>
+        </w:rPr>
+        <w:t>;*/</w:t>
       </w:r>
     </w:p>
     <w:p>
@@ -9956,7 +13684,39 @@
           <w:sz w:val="21"/>
         </w:rPr>
         <w:tab/>
-        <w:t xml:space="preserve"> background-repeat: no-repeat;</w:t>
+        <w:t xml:space="preserve"> </w:t>
+      </w:r>
+      <w:proofErr w:type="spellStart"/>
+      <w:r>
+        <w:rPr>
+          <w:rFonts w:ascii="Menlo" w:hAnsi="Menlo" w:cs="Menlo"/>
+          <w:sz w:val="21"/>
+        </w:rPr>
+        <w:t>background-repeat</w:t>
+      </w:r>
+      <w:proofErr w:type="spellEnd"/>
+      <w:r>
+        <w:rPr>
+          <w:rFonts w:ascii="Menlo" w:hAnsi="Menlo" w:cs="Menlo"/>
+          <w:sz w:val="21"/>
+        </w:rPr>
+        <w:t>: no-</w:t>
+      </w:r>
+      <w:proofErr w:type="spellStart"/>
+      <w:r>
+        <w:rPr>
+          <w:rFonts w:ascii="Menlo" w:hAnsi="Menlo" w:cs="Menlo"/>
+          <w:sz w:val="21"/>
+        </w:rPr>
+        <w:t>repeat</w:t>
+      </w:r>
+      <w:proofErr w:type="spellEnd"/>
+      <w:r>
+        <w:rPr>
+          <w:rFonts w:ascii="Menlo" w:hAnsi="Menlo" w:cs="Menlo"/>
+          <w:sz w:val="21"/>
+        </w:rPr>
+        <w:t>;</w:t>
       </w:r>
     </w:p>
     <w:p>
@@ -10176,7 +13936,21 @@
       <w:rPr>
         <w:rFonts w:ascii="Arial" w:hAnsi="Arial" w:cs="Arial"/>
       </w:rPr>
-      <w:t>uis Amesty Linares</w:t>
+      <w:t xml:space="preserve">uis </w:t>
+    </w:r>
+    <w:proofErr w:type="spellStart"/>
+    <w:r>
+      <w:rPr>
+        <w:rFonts w:ascii="Arial" w:hAnsi="Arial" w:cs="Arial"/>
+      </w:rPr>
+      <w:t>Amesty</w:t>
+    </w:r>
+    <w:proofErr w:type="spellEnd"/>
+    <w:r>
+      <w:rPr>
+        <w:rFonts w:ascii="Arial" w:hAnsi="Arial" w:cs="Arial"/>
+      </w:rPr>
+      <w:t xml:space="preserve"> Linares</w:t>
     </w:r>
   </w:p>
   <w:p>

--- a/org.amerpsoft.com.idempiere.zk_themes/documentation/amerp_themes.docx
+++ b/org.amerpsoft.com.idempiere.zk_themes/documentation/amerp_themes.docx
@@ -86,8 +86,6 @@
         </w:rPr>
         <w:t xml:space="preserve">Plugin: </w:t>
       </w:r>
-      <w:proofErr w:type="spellStart"/>
-      <w:proofErr w:type="gramStart"/>
       <w:r>
         <w:rPr>
           <w:rFonts w:ascii="Arial" w:hAnsi="Arial"/>
@@ -118,16 +116,7 @@
           <w:b/>
           <w:lang w:val="en-US"/>
         </w:rPr>
-        <w:t>com.zk</w:t>
-      </w:r>
-      <w:proofErr w:type="gramEnd"/>
-      <w:r>
-        <w:rPr>
-          <w:rFonts w:ascii="Arial" w:hAnsi="Arial"/>
-          <w:b/>
-          <w:lang w:val="en-US"/>
-        </w:rPr>
-        <w:t>_t</w:t>
+        <w:t>com.zk_t</w:t>
       </w:r>
       <w:r>
         <w:rPr>
@@ -137,7 +126,6 @@
         </w:rPr>
         <w:t>hemes</w:t>
       </w:r>
-      <w:proofErr w:type="spellEnd"/>
     </w:p>
     <w:p>
       <w:pPr>
@@ -158,9 +146,17 @@
       <w:r>
         <w:rPr>
           <w:rFonts w:ascii="Arial" w:hAnsi="Arial"/>
-          <w:lang w:val="en-US"/>
-        </w:rPr>
-        <w:t>AMERPSOFT Themes is a</w:t>
+          <w:b/>
+          <w:lang w:val="en-US"/>
+        </w:rPr>
+        <w:t>AMERPSOFT</w:t>
+      </w:r>
+      <w:r>
+        <w:rPr>
+          <w:rFonts w:ascii="Arial" w:hAnsi="Arial"/>
+          <w:lang w:val="en-US"/>
+        </w:rPr>
+        <w:t xml:space="preserve"> Themes is a</w:t>
       </w:r>
       <w:r>
         <w:rPr>
@@ -195,23 +191,7 @@
           <w:rFonts w:ascii="Arial" w:hAnsi="Arial"/>
           <w:lang w:val="en-US"/>
         </w:rPr>
-        <w:t xml:space="preserve">ested on </w:t>
-      </w:r>
-      <w:proofErr w:type="spellStart"/>
-      <w:r>
-        <w:rPr>
-          <w:rFonts w:ascii="Arial" w:hAnsi="Arial"/>
-          <w:lang w:val="en-US"/>
-        </w:rPr>
-        <w:t>idempiere</w:t>
-      </w:r>
-      <w:proofErr w:type="spellEnd"/>
-      <w:r>
-        <w:rPr>
-          <w:rFonts w:ascii="Arial" w:hAnsi="Arial"/>
-          <w:lang w:val="en-US"/>
-        </w:rPr>
-        <w:t xml:space="preserve"> versions </w:t>
+        <w:t xml:space="preserve">ested on idempiere versions </w:t>
       </w:r>
       <w:r>
         <w:rPr>
@@ -240,23 +220,7 @@
           <w:rFonts w:ascii="Arial" w:hAnsi="Arial"/>
           <w:lang w:val="en-US"/>
         </w:rPr>
-        <w:t xml:space="preserve">Use this version for </w:t>
-      </w:r>
-      <w:proofErr w:type="spellStart"/>
-      <w:r>
-        <w:rPr>
-          <w:rFonts w:ascii="Arial" w:hAnsi="Arial"/>
-          <w:lang w:val="en-US"/>
-        </w:rPr>
-        <w:t>idempiere</w:t>
-      </w:r>
-      <w:proofErr w:type="spellEnd"/>
-      <w:r>
-        <w:rPr>
-          <w:rFonts w:ascii="Arial" w:hAnsi="Arial"/>
-          <w:lang w:val="en-US"/>
-        </w:rPr>
-        <w:t xml:space="preserve"> 8.2 or Latest.</w:t>
+        <w:t>Use this version for idempiere 8.2 or Latest.</w:t>
       </w:r>
     </w:p>
     <w:p>
@@ -280,11 +244,20 @@
           <w:rFonts w:ascii="Arial" w:hAnsi="Arial"/>
           <w:lang w:val="en-US"/>
         </w:rPr>
-        <w:t>Based on IDEMPIERE-44</w:t>
-      </w:r>
-      <w:r>
-        <w:rPr>
-          <w:rFonts w:ascii="Arial" w:hAnsi="Arial"/>
+        <w:t xml:space="preserve">Based on </w:t>
+      </w:r>
+      <w:r>
+        <w:rPr>
+          <w:rFonts w:ascii="Arial" w:hAnsi="Arial"/>
+          <w:b/>
+          <w:lang w:val="en-US"/>
+        </w:rPr>
+        <w:t>IDEMPIERE-44</w:t>
+      </w:r>
+      <w:r>
+        <w:rPr>
+          <w:rFonts w:ascii="Arial" w:hAnsi="Arial"/>
+          <w:b/>
           <w:lang w:val="en-US"/>
         </w:rPr>
         <w:t>2</w:t>
@@ -292,9 +265,17 @@
       <w:r>
         <w:rPr>
           <w:rFonts w:ascii="Arial" w:hAnsi="Arial"/>
-          <w:lang w:val="en-US"/>
-        </w:rPr>
-        <w:t xml:space="preserve">1, </w:t>
+          <w:b/>
+          <w:lang w:val="en-US"/>
+        </w:rPr>
+        <w:t>1</w:t>
+      </w:r>
+      <w:r>
+        <w:rPr>
+          <w:rFonts w:ascii="Arial" w:hAnsi="Arial"/>
+          <w:lang w:val="en-US"/>
+        </w:rPr>
+        <w:t xml:space="preserve">, </w:t>
       </w:r>
       <w:r>
         <w:rPr>
@@ -331,16 +312,17 @@
           <w:lang w:val="en-US"/>
         </w:rPr>
       </w:pPr>
-      <w:r>
+    </w:p>
+    <w:p>
+      <w:pPr>
+        <w:ind w:left="708"/>
         <w:rPr>
           <w:rFonts w:ascii="Arial" w:hAnsi="Arial"/>
           <w:i/>
           <w:sz w:val="22"/>
           <w:lang w:val="en-US"/>
         </w:rPr>
-        <w:t>Theme resources reside at “</w:t>
-      </w:r>
-      <w:proofErr w:type="spellStart"/>
+      </w:pPr>
       <w:r>
         <w:rPr>
           <w:rFonts w:ascii="Arial" w:hAnsi="Arial"/>
@@ -348,29 +330,30 @@
           <w:sz w:val="22"/>
           <w:lang w:val="en-US"/>
         </w:rPr>
-        <w:t>src</w:t>
-      </w:r>
-      <w:proofErr w:type="spellEnd"/>
-      <w:r>
+        <w:t>Theme resources reside at “src/web/theme/&lt;theme_name&gt;” instead of “/theme/&lt;theme_name”</w:t>
+      </w:r>
+    </w:p>
+    <w:p>
+      <w:pPr>
+        <w:ind w:left="708"/>
         <w:rPr>
           <w:rFonts w:ascii="Arial" w:hAnsi="Arial"/>
           <w:i/>
           <w:sz w:val="22"/>
           <w:lang w:val="en-US"/>
         </w:rPr>
-        <w:t>/web/theme/&lt;</w:t>
-      </w:r>
-      <w:proofErr w:type="spellStart"/>
-      <w:r>
+      </w:pPr>
+    </w:p>
+    <w:p>
+      <w:pPr>
+        <w:ind w:left="708"/>
         <w:rPr>
           <w:rFonts w:ascii="Arial" w:hAnsi="Arial"/>
           <w:i/>
           <w:sz w:val="22"/>
           <w:lang w:val="en-US"/>
         </w:rPr>
-        <w:t>theme_name</w:t>
-      </w:r>
-      <w:proofErr w:type="spellEnd"/>
+      </w:pPr>
       <w:r>
         <w:rPr>
           <w:rFonts w:ascii="Arial" w:hAnsi="Arial"/>
@@ -378,39 +361,39 @@
           <w:sz w:val="22"/>
           <w:lang w:val="en-US"/>
         </w:rPr>
-        <w:t>&gt;” instead of “/theme/&lt;</w:t>
-      </w:r>
-      <w:proofErr w:type="spellStart"/>
-      <w:r>
+        <w:t>Within the theme folder, reference to other theme resources must use full path (with “~./” prefix) instead of relative path. For e.g, at “theme/default/zul/login/login-left.zul”, the macroURI value is change from "vendor-logo.zul" to "~./theme/default/zul/login/vendor-logo.zul".</w:t>
+      </w:r>
+    </w:p>
+    <w:p>
+      <w:pPr>
+        <w:ind w:left="708"/>
         <w:rPr>
           <w:rFonts w:ascii="Arial" w:hAnsi="Arial"/>
           <w:i/>
           <w:sz w:val="22"/>
           <w:lang w:val="en-US"/>
         </w:rPr>
-        <w:t>theme_name</w:t>
-      </w:r>
-      <w:proofErr w:type="spellEnd"/>
-      <w:r>
+      </w:pPr>
+    </w:p>
+    <w:p>
+      <w:pPr>
+        <w:ind w:left="708"/>
         <w:rPr>
           <w:rFonts w:ascii="Arial" w:hAnsi="Arial"/>
           <w:i/>
           <w:sz w:val="22"/>
           <w:lang w:val="en-US"/>
         </w:rPr>
-        <w:t>”</w:t>
-      </w:r>
-    </w:p>
-    <w:p>
-      <w:pPr>
-        <w:ind w:left="708"/>
+      </w:pPr>
+      <w:r>
         <w:rPr>
           <w:rFonts w:ascii="Arial" w:hAnsi="Arial"/>
           <w:i/>
           <w:sz w:val="22"/>
           <w:lang w:val="en-US"/>
         </w:rPr>
-      </w:pPr>
+        <w:t>Same goes for resource reference at *.css.dsp. For e.g, at theme/default/css/fragment/grid.css.dsp, “background-image: url(${c:encodeURL('/theme/default/images/EditRecord16.png')})” is replace with “background-image: url(${c:encodeURL('~./theme/default/images/EditRecord16.png')})”. Note the added “~./” prefix.</w:t>
+      </w:r>
     </w:p>
     <w:p>
       <w:pPr>
@@ -422,16 +405,17 @@
           <w:lang w:val="en-US"/>
         </w:rPr>
       </w:pPr>
-      <w:r>
+    </w:p>
+    <w:p>
+      <w:pPr>
+        <w:ind w:left="708"/>
         <w:rPr>
           <w:rFonts w:ascii="Arial" w:hAnsi="Arial"/>
           <w:i/>
           <w:sz w:val="22"/>
           <w:lang w:val="en-US"/>
         </w:rPr>
-        <w:t>Within the theme folder, reference to other theme resources must use full path (with “</w:t>
-      </w:r>
-      <w:proofErr w:type="gramStart"/>
+      </w:pPr>
       <w:r>
         <w:rPr>
           <w:rFonts w:ascii="Arial" w:hAnsi="Arial"/>
@@ -439,592 +423,44 @@
           <w:sz w:val="22"/>
           <w:lang w:val="en-US"/>
         </w:rPr>
-        <w:t>~./</w:t>
-      </w:r>
-      <w:proofErr w:type="gramEnd"/>
-      <w:r>
-        <w:rPr>
-          <w:rFonts w:ascii="Arial" w:hAnsi="Arial"/>
-          <w:i/>
-          <w:sz w:val="22"/>
-          <w:lang w:val="en-US"/>
-        </w:rPr>
-        <w:t xml:space="preserve">” prefix) instead of relative path. For </w:t>
-      </w:r>
-      <w:proofErr w:type="spellStart"/>
-      <w:r>
-        <w:rPr>
-          <w:rFonts w:ascii="Arial" w:hAnsi="Arial"/>
-          <w:i/>
-          <w:sz w:val="22"/>
-          <w:lang w:val="en-US"/>
-        </w:rPr>
-        <w:t>e.g</w:t>
-      </w:r>
-      <w:proofErr w:type="spellEnd"/>
-      <w:r>
-        <w:rPr>
-          <w:rFonts w:ascii="Arial" w:hAnsi="Arial"/>
-          <w:i/>
-          <w:sz w:val="22"/>
-          <w:lang w:val="en-US"/>
-        </w:rPr>
-        <w:t>, at “theme/default/</w:t>
-      </w:r>
-      <w:proofErr w:type="spellStart"/>
-      <w:r>
-        <w:rPr>
-          <w:rFonts w:ascii="Arial" w:hAnsi="Arial"/>
-          <w:i/>
-          <w:sz w:val="22"/>
-          <w:lang w:val="en-US"/>
-        </w:rPr>
-        <w:t>zul</w:t>
-      </w:r>
-      <w:proofErr w:type="spellEnd"/>
-      <w:r>
-        <w:rPr>
-          <w:rFonts w:ascii="Arial" w:hAnsi="Arial"/>
-          <w:i/>
-          <w:sz w:val="22"/>
-          <w:lang w:val="en-US"/>
-        </w:rPr>
-        <w:t>/login/login-</w:t>
-      </w:r>
-      <w:proofErr w:type="spellStart"/>
-      <w:r>
-        <w:rPr>
-          <w:rFonts w:ascii="Arial" w:hAnsi="Arial"/>
-          <w:i/>
-          <w:sz w:val="22"/>
-          <w:lang w:val="en-US"/>
-        </w:rPr>
-        <w:t>left.zul</w:t>
-      </w:r>
-      <w:proofErr w:type="spellEnd"/>
-      <w:r>
-        <w:rPr>
-          <w:rFonts w:ascii="Arial" w:hAnsi="Arial"/>
-          <w:i/>
-          <w:sz w:val="22"/>
-          <w:lang w:val="en-US"/>
-        </w:rPr>
-        <w:t xml:space="preserve">”, the </w:t>
-      </w:r>
-      <w:proofErr w:type="spellStart"/>
-      <w:r>
-        <w:rPr>
-          <w:rFonts w:ascii="Arial" w:hAnsi="Arial"/>
-          <w:i/>
-          <w:sz w:val="22"/>
-          <w:lang w:val="en-US"/>
-        </w:rPr>
-        <w:t>macroURI</w:t>
-      </w:r>
-      <w:proofErr w:type="spellEnd"/>
-      <w:r>
-        <w:rPr>
-          <w:rFonts w:ascii="Arial" w:hAnsi="Arial"/>
-          <w:i/>
-          <w:sz w:val="22"/>
-          <w:lang w:val="en-US"/>
-        </w:rPr>
-        <w:t xml:space="preserve"> value is change from "vendor-</w:t>
-      </w:r>
-      <w:proofErr w:type="spellStart"/>
-      <w:r>
-        <w:rPr>
-          <w:rFonts w:ascii="Arial" w:hAnsi="Arial"/>
-          <w:i/>
-          <w:sz w:val="22"/>
-          <w:lang w:val="en-US"/>
-        </w:rPr>
-        <w:t>logo.zul</w:t>
-      </w:r>
-      <w:proofErr w:type="spellEnd"/>
-      <w:r>
-        <w:rPr>
-          <w:rFonts w:ascii="Arial" w:hAnsi="Arial"/>
-          <w:i/>
-          <w:sz w:val="22"/>
-          <w:lang w:val="en-US"/>
-        </w:rPr>
-        <w:t>" to "~./theme/default/</w:t>
-      </w:r>
-      <w:proofErr w:type="spellStart"/>
-      <w:r>
-        <w:rPr>
-          <w:rFonts w:ascii="Arial" w:hAnsi="Arial"/>
-          <w:i/>
-          <w:sz w:val="22"/>
-          <w:lang w:val="en-US"/>
-        </w:rPr>
-        <w:t>zul</w:t>
-      </w:r>
-      <w:proofErr w:type="spellEnd"/>
-      <w:r>
-        <w:rPr>
-          <w:rFonts w:ascii="Arial" w:hAnsi="Arial"/>
-          <w:i/>
-          <w:sz w:val="22"/>
-          <w:lang w:val="en-US"/>
-        </w:rPr>
-        <w:t>/login/vendor-</w:t>
-      </w:r>
-      <w:proofErr w:type="spellStart"/>
-      <w:r>
-        <w:rPr>
-          <w:rFonts w:ascii="Arial" w:hAnsi="Arial"/>
-          <w:i/>
-          <w:sz w:val="22"/>
-          <w:lang w:val="en-US"/>
-        </w:rPr>
-        <w:t>logo.zul</w:t>
-      </w:r>
-      <w:proofErr w:type="spellEnd"/>
-      <w:r>
-        <w:rPr>
-          <w:rFonts w:ascii="Arial" w:hAnsi="Arial"/>
-          <w:i/>
-          <w:sz w:val="22"/>
-          <w:lang w:val="en-US"/>
-        </w:rPr>
-        <w:t>".</w:t>
-      </w:r>
-    </w:p>
-    <w:p>
-      <w:pPr>
-        <w:ind w:left="708"/>
-        <w:rPr>
-          <w:rFonts w:ascii="Arial" w:hAnsi="Arial"/>
-          <w:i/>
-          <w:sz w:val="22"/>
-          <w:lang w:val="en-US"/>
-        </w:rPr>
-      </w:pPr>
-    </w:p>
-    <w:p>
-      <w:pPr>
-        <w:ind w:left="708"/>
-        <w:rPr>
-          <w:rFonts w:ascii="Arial" w:hAnsi="Arial"/>
-          <w:i/>
-          <w:sz w:val="22"/>
-          <w:lang w:val="en-US"/>
-        </w:rPr>
-      </w:pPr>
-      <w:r>
-        <w:rPr>
-          <w:rFonts w:ascii="Arial" w:hAnsi="Arial"/>
-          <w:i/>
-          <w:sz w:val="22"/>
-          <w:lang w:val="en-US"/>
-        </w:rPr>
-        <w:t xml:space="preserve">Same goes for resource reference at *.css.dsp. For </w:t>
-      </w:r>
-      <w:proofErr w:type="spellStart"/>
-      <w:r>
-        <w:rPr>
-          <w:rFonts w:ascii="Arial" w:hAnsi="Arial"/>
-          <w:i/>
-          <w:sz w:val="22"/>
-          <w:lang w:val="en-US"/>
-        </w:rPr>
-        <w:t>e.g</w:t>
-      </w:r>
-      <w:proofErr w:type="spellEnd"/>
-      <w:r>
-        <w:rPr>
-          <w:rFonts w:ascii="Arial" w:hAnsi="Arial"/>
-          <w:i/>
-          <w:sz w:val="22"/>
-          <w:lang w:val="en-US"/>
-        </w:rPr>
-        <w:t>, at theme/default/</w:t>
-      </w:r>
-      <w:proofErr w:type="spellStart"/>
-      <w:r>
-        <w:rPr>
-          <w:rFonts w:ascii="Arial" w:hAnsi="Arial"/>
-          <w:i/>
-          <w:sz w:val="22"/>
-          <w:lang w:val="en-US"/>
-        </w:rPr>
-        <w:t>css</w:t>
-      </w:r>
-      <w:proofErr w:type="spellEnd"/>
-      <w:r>
-        <w:rPr>
-          <w:rFonts w:ascii="Arial" w:hAnsi="Arial"/>
-          <w:i/>
-          <w:sz w:val="22"/>
-          <w:lang w:val="en-US"/>
-        </w:rPr>
-        <w:t xml:space="preserve">/fragment/grid.css.dsp, “background-image: </w:t>
-      </w:r>
-      <w:proofErr w:type="spellStart"/>
-      <w:r>
-        <w:rPr>
-          <w:rFonts w:ascii="Arial" w:hAnsi="Arial"/>
-          <w:i/>
-          <w:sz w:val="22"/>
-          <w:lang w:val="en-US"/>
-        </w:rPr>
-        <w:t>url</w:t>
-      </w:r>
-      <w:proofErr w:type="spellEnd"/>
-      <w:r>
-        <w:rPr>
-          <w:rFonts w:ascii="Arial" w:hAnsi="Arial"/>
-          <w:i/>
-          <w:sz w:val="22"/>
-          <w:lang w:val="en-US"/>
-        </w:rPr>
-        <w:t>(${</w:t>
-      </w:r>
-      <w:proofErr w:type="spellStart"/>
-      <w:proofErr w:type="gramStart"/>
-      <w:r>
-        <w:rPr>
-          <w:rFonts w:ascii="Arial" w:hAnsi="Arial"/>
-          <w:i/>
-          <w:sz w:val="22"/>
-          <w:lang w:val="en-US"/>
-        </w:rPr>
-        <w:t>c:encodeURL</w:t>
-      </w:r>
-      <w:proofErr w:type="spellEnd"/>
-      <w:proofErr w:type="gramEnd"/>
-      <w:r>
-        <w:rPr>
-          <w:rFonts w:ascii="Arial" w:hAnsi="Arial"/>
-          <w:i/>
-          <w:sz w:val="22"/>
-          <w:lang w:val="en-US"/>
-        </w:rPr>
-        <w:t xml:space="preserve">('/theme/default/images/EditRecord16.png')})” is replace with “background-image: </w:t>
-      </w:r>
-      <w:proofErr w:type="spellStart"/>
-      <w:r>
-        <w:rPr>
-          <w:rFonts w:ascii="Arial" w:hAnsi="Arial"/>
-          <w:i/>
-          <w:sz w:val="22"/>
-          <w:lang w:val="en-US"/>
-        </w:rPr>
-        <w:t>url</w:t>
-      </w:r>
-      <w:proofErr w:type="spellEnd"/>
-      <w:r>
-        <w:rPr>
-          <w:rFonts w:ascii="Arial" w:hAnsi="Arial"/>
-          <w:i/>
-          <w:sz w:val="22"/>
-          <w:lang w:val="en-US"/>
-        </w:rPr>
-        <w:t>(${</w:t>
-      </w:r>
-      <w:proofErr w:type="spellStart"/>
-      <w:r>
-        <w:rPr>
-          <w:rFonts w:ascii="Arial" w:hAnsi="Arial"/>
-          <w:i/>
-          <w:sz w:val="22"/>
-          <w:lang w:val="en-US"/>
-        </w:rPr>
-        <w:t>c:encodeURL</w:t>
-      </w:r>
-      <w:proofErr w:type="spellEnd"/>
-      <w:r>
-        <w:rPr>
-          <w:rFonts w:ascii="Arial" w:hAnsi="Arial"/>
-          <w:i/>
-          <w:sz w:val="22"/>
-          <w:lang w:val="en-US"/>
-        </w:rPr>
-        <w:t>('~./theme/default/images/EditRecord16.png')})”. Note the added “</w:t>
-      </w:r>
-      <w:proofErr w:type="gramStart"/>
-      <w:r>
-        <w:rPr>
-          <w:rFonts w:ascii="Arial" w:hAnsi="Arial"/>
-          <w:i/>
-          <w:sz w:val="22"/>
-          <w:lang w:val="en-US"/>
-        </w:rPr>
-        <w:t>~./</w:t>
-      </w:r>
-      <w:proofErr w:type="gramEnd"/>
-      <w:r>
-        <w:rPr>
-          <w:rFonts w:ascii="Arial" w:hAnsi="Arial"/>
-          <w:i/>
-          <w:sz w:val="22"/>
-          <w:lang w:val="en-US"/>
-        </w:rPr>
-        <w:t>” prefix.</w:t>
-      </w:r>
-    </w:p>
-    <w:p>
-      <w:pPr>
-        <w:ind w:left="708"/>
-        <w:rPr>
-          <w:rFonts w:ascii="Arial" w:hAnsi="Arial"/>
-          <w:i/>
-          <w:sz w:val="22"/>
-          <w:lang w:val="en-US"/>
-        </w:rPr>
-      </w:pPr>
-    </w:p>
-    <w:p>
-      <w:pPr>
-        <w:ind w:left="708"/>
-        <w:rPr>
-          <w:rFonts w:ascii="Arial" w:hAnsi="Arial"/>
-          <w:i/>
-          <w:sz w:val="22"/>
-          <w:lang w:val="en-US"/>
-        </w:rPr>
-      </w:pPr>
-      <w:r>
-        <w:rPr>
-          <w:rFonts w:ascii="Arial" w:hAnsi="Arial"/>
-          <w:i/>
-          <w:sz w:val="22"/>
-          <w:lang w:val="en-US"/>
-        </w:rPr>
-        <w:t xml:space="preserve">For versioning, add a dummy </w:t>
-      </w:r>
-      <w:proofErr w:type="spellStart"/>
-      <w:r>
-        <w:rPr>
-          <w:rFonts w:ascii="Arial" w:hAnsi="Arial"/>
-          <w:i/>
-          <w:sz w:val="22"/>
-          <w:lang w:val="en-US"/>
-        </w:rPr>
-        <w:t>javascript</w:t>
-      </w:r>
-      <w:proofErr w:type="spellEnd"/>
-      <w:r>
-        <w:rPr>
-          <w:rFonts w:ascii="Arial" w:hAnsi="Arial"/>
-          <w:i/>
-          <w:sz w:val="22"/>
-          <w:lang w:val="en-US"/>
-        </w:rPr>
-        <w:t xml:space="preserve">-module entry to </w:t>
-      </w:r>
-      <w:proofErr w:type="spellStart"/>
-      <w:r>
-        <w:rPr>
-          <w:rFonts w:ascii="Arial" w:hAnsi="Arial"/>
-          <w:i/>
-          <w:sz w:val="22"/>
-          <w:lang w:val="en-US"/>
-        </w:rPr>
-        <w:t>src</w:t>
-      </w:r>
-      <w:proofErr w:type="spellEnd"/>
-      <w:r>
-        <w:rPr>
-          <w:rFonts w:ascii="Arial" w:hAnsi="Arial"/>
-          <w:i/>
-          <w:sz w:val="22"/>
-          <w:lang w:val="en-US"/>
-        </w:rPr>
-        <w:t>/</w:t>
-      </w:r>
-      <w:proofErr w:type="spellStart"/>
-      <w:r>
-        <w:rPr>
-          <w:rFonts w:ascii="Arial" w:hAnsi="Arial"/>
-          <w:i/>
-          <w:sz w:val="22"/>
-          <w:lang w:val="en-US"/>
-        </w:rPr>
-        <w:t>metainfo</w:t>
-      </w:r>
-      <w:proofErr w:type="spellEnd"/>
-      <w:r>
-        <w:rPr>
-          <w:rFonts w:ascii="Arial" w:hAnsi="Arial"/>
-          <w:i/>
-          <w:sz w:val="22"/>
-          <w:lang w:val="en-US"/>
-        </w:rPr>
-        <w:t>/</w:t>
-      </w:r>
-      <w:proofErr w:type="spellStart"/>
-      <w:r>
-        <w:rPr>
-          <w:rFonts w:ascii="Arial" w:hAnsi="Arial"/>
-          <w:i/>
-          <w:sz w:val="22"/>
-          <w:lang w:val="en-US"/>
-        </w:rPr>
-        <w:t>zk</w:t>
-      </w:r>
-      <w:proofErr w:type="spellEnd"/>
-      <w:r>
-        <w:rPr>
-          <w:rFonts w:ascii="Arial" w:hAnsi="Arial"/>
-          <w:i/>
-          <w:sz w:val="22"/>
-          <w:lang w:val="en-US"/>
-        </w:rPr>
-        <w:t xml:space="preserve">/lang-addon.xml (see the example entry for default theme. naming of the dummy </w:t>
-      </w:r>
-      <w:proofErr w:type="spellStart"/>
-      <w:r>
-        <w:rPr>
-          <w:rFonts w:ascii="Arial" w:hAnsi="Arial"/>
-          <w:i/>
-          <w:sz w:val="22"/>
-          <w:lang w:val="en-US"/>
-        </w:rPr>
-        <w:t>js</w:t>
-      </w:r>
-      <w:proofErr w:type="spellEnd"/>
-      <w:r>
-        <w:rPr>
-          <w:rFonts w:ascii="Arial" w:hAnsi="Arial"/>
-          <w:i/>
-          <w:sz w:val="22"/>
-          <w:lang w:val="en-US"/>
-        </w:rPr>
-        <w:t xml:space="preserve"> is arbitrary but it is probably easier to just use the pattern of </w:t>
-      </w:r>
-      <w:proofErr w:type="spellStart"/>
-      <w:proofErr w:type="gramStart"/>
-      <w:r>
-        <w:rPr>
-          <w:rFonts w:ascii="Arial" w:hAnsi="Arial"/>
-          <w:i/>
-          <w:sz w:val="22"/>
-          <w:lang w:val="en-US"/>
-        </w:rPr>
-        <w:t>idempiere.theme</w:t>
-      </w:r>
-      <w:proofErr w:type="spellEnd"/>
-      <w:proofErr w:type="gramEnd"/>
-      <w:r>
-        <w:rPr>
-          <w:rFonts w:ascii="Arial" w:hAnsi="Arial"/>
-          <w:i/>
-          <w:sz w:val="22"/>
-          <w:lang w:val="en-US"/>
-        </w:rPr>
-        <w:t>.&lt;</w:t>
-      </w:r>
-      <w:proofErr w:type="spellStart"/>
-      <w:r>
-        <w:rPr>
-          <w:rFonts w:ascii="Arial" w:hAnsi="Arial"/>
-          <w:i/>
-          <w:sz w:val="22"/>
-          <w:lang w:val="en-US"/>
-        </w:rPr>
-        <w:t>theme_name</w:t>
-      </w:r>
-      <w:proofErr w:type="spellEnd"/>
-      <w:r>
-        <w:rPr>
-          <w:rFonts w:ascii="Arial" w:hAnsi="Arial"/>
-          <w:i/>
-          <w:sz w:val="22"/>
-          <w:lang w:val="en-US"/>
-        </w:rPr>
-        <w:t xml:space="preserve">&gt;). For external theme, you can use the same </w:t>
-      </w:r>
-      <w:proofErr w:type="spellStart"/>
-      <w:r>
-        <w:rPr>
-          <w:rFonts w:ascii="Arial" w:hAnsi="Arial"/>
-          <w:i/>
-          <w:sz w:val="22"/>
-          <w:lang w:val="en-US"/>
-        </w:rPr>
-        <w:t>src</w:t>
-      </w:r>
-      <w:proofErr w:type="spellEnd"/>
-      <w:r>
-        <w:rPr>
-          <w:rFonts w:ascii="Arial" w:hAnsi="Arial"/>
-          <w:i/>
-          <w:sz w:val="22"/>
-          <w:lang w:val="en-US"/>
-        </w:rPr>
-        <w:t>/</w:t>
-      </w:r>
-      <w:proofErr w:type="spellStart"/>
-      <w:r>
-        <w:rPr>
-          <w:rFonts w:ascii="Arial" w:hAnsi="Arial"/>
-          <w:i/>
-          <w:sz w:val="22"/>
-          <w:lang w:val="en-US"/>
-        </w:rPr>
-        <w:t>metainfo</w:t>
-      </w:r>
-      <w:proofErr w:type="spellEnd"/>
-      <w:r>
-        <w:rPr>
-          <w:rFonts w:ascii="Arial" w:hAnsi="Arial"/>
-          <w:i/>
-          <w:sz w:val="22"/>
-          <w:lang w:val="en-US"/>
-        </w:rPr>
-        <w:t>/</w:t>
-      </w:r>
-      <w:proofErr w:type="spellStart"/>
-      <w:r>
-        <w:rPr>
-          <w:rFonts w:ascii="Arial" w:hAnsi="Arial"/>
-          <w:i/>
-          <w:sz w:val="22"/>
-          <w:lang w:val="en-US"/>
-        </w:rPr>
-        <w:t>zk</w:t>
-      </w:r>
-      <w:proofErr w:type="spellEnd"/>
-      <w:r>
-        <w:rPr>
-          <w:rFonts w:ascii="Arial" w:hAnsi="Arial"/>
-          <w:i/>
-          <w:sz w:val="22"/>
-          <w:lang w:val="en-US"/>
-        </w:rPr>
-        <w:t xml:space="preserve">/lang-addon.xml approach (at the </w:t>
-      </w:r>
-      <w:proofErr w:type="spellStart"/>
-      <w:r>
-        <w:rPr>
-          <w:rFonts w:ascii="Arial" w:hAnsi="Arial"/>
-          <w:i/>
-          <w:sz w:val="22"/>
-          <w:lang w:val="en-US"/>
-        </w:rPr>
-        <w:t>src</w:t>
-      </w:r>
-      <w:proofErr w:type="spellEnd"/>
-      <w:r>
-        <w:rPr>
-          <w:rFonts w:ascii="Arial" w:hAnsi="Arial"/>
-          <w:i/>
-          <w:sz w:val="22"/>
-          <w:lang w:val="en-US"/>
-        </w:rPr>
-        <w:t xml:space="preserve"> folder of your external theme plugin).</w:t>
-      </w:r>
-    </w:p>
-    <w:p>
-      <w:pPr>
-        <w:rPr>
-          <w:rFonts w:ascii="Arial" w:hAnsi="Arial"/>
-          <w:lang w:val="en-US"/>
-        </w:rPr>
-      </w:pPr>
+        <w:t>For versioning, add a dummy javascript-module entry to src/metainfo/zk/lang-addon.xml (see the example entry for default theme. naming of the dummy js is arbitrary but it is probably easier to just use the pattern of idempiere.theme.&lt;theme_name&gt;). For external theme, you can use the same src/metainfo/zk/lang-addon.xml approach (at the src folder of your external theme plugin).</w:t>
+      </w:r>
+    </w:p>
+    <w:p>
+      <w:pPr>
+        <w:rPr>
+          <w:rFonts w:ascii="Arial" w:hAnsi="Arial"/>
+          <w:lang w:val="en-US"/>
+        </w:rPr>
+      </w:pPr>
+    </w:p>
+    <w:p>
+      <w:pPr>
+        <w:rPr>
+          <w:rFonts w:ascii="Arial" w:hAnsi="Arial"/>
+          <w:lang w:val="en-US"/>
+        </w:rPr>
+      </w:pPr>
+      <w:bookmarkStart w:id="0" w:name="_GoBack"/>
+      <w:bookmarkEnd w:id="0"/>
+    </w:p>
+    <w:p>
+      <w:pPr>
+        <w:rPr>
+          <w:rFonts w:ascii="Arial" w:hAnsi="Arial"/>
+          <w:b/>
+          <w:lang w:val="en-US"/>
+        </w:rPr>
+      </w:pPr>
+      <w:r>
+        <w:rPr>
+          <w:rFonts w:ascii="Arial" w:hAnsi="Arial"/>
+          <w:b/>
+          <w:sz w:val="28"/>
+          <w:lang w:val="en-US"/>
+        </w:rPr>
+        <w:t>Font Icons:</w:t>
+      </w:r>
     </w:p>
     <w:p>
       <w:pPr>
@@ -1060,23 +496,7 @@
           <w:rFonts w:ascii="Arial" w:hAnsi="Arial"/>
           <w:lang w:val="en-US"/>
         </w:rPr>
-        <w:t xml:space="preserve">Developer: </w:t>
-      </w:r>
-      <w:proofErr w:type="spellStart"/>
-      <w:r>
-        <w:rPr>
-          <w:rFonts w:ascii="Arial" w:hAnsi="Arial"/>
-          <w:lang w:val="en-US"/>
-        </w:rPr>
-        <w:t>Heng</w:t>
-      </w:r>
-      <w:proofErr w:type="spellEnd"/>
-      <w:r>
-        <w:rPr>
-          <w:rFonts w:ascii="Arial" w:hAnsi="Arial"/>
-          <w:lang w:val="en-US"/>
-        </w:rPr>
-        <w:t xml:space="preserve"> Sin Low</w:t>
+        <w:t>Developer: Heng Sin Low</w:t>
       </w:r>
     </w:p>
     <w:p>
@@ -1101,21 +521,12 @@
           <w:lang w:val="en-US"/>
         </w:rPr>
       </w:pPr>
-      <w:proofErr w:type="spellStart"/>
-      <w:r>
-        <w:rPr>
-          <w:rFonts w:ascii="Arial" w:hAnsi="Arial"/>
-          <w:lang w:val="en-US"/>
-        </w:rPr>
-        <w:t>iDempiere</w:t>
-      </w:r>
-      <w:proofErr w:type="spellEnd"/>
-      <w:r>
-        <w:rPr>
-          <w:rFonts w:ascii="Arial" w:hAnsi="Arial"/>
-          <w:lang w:val="en-US"/>
-        </w:rPr>
-        <w:t xml:space="preserve"> can use now font icons.</w:t>
+      <w:r>
+        <w:rPr>
+          <w:rFonts w:ascii="Arial" w:hAnsi="Arial"/>
+          <w:lang w:val="en-US"/>
+        </w:rPr>
+        <w:t>iDempiere can use now font icons.</w:t>
       </w:r>
     </w:p>
     <w:p>
@@ -1193,79 +604,37 @@
           <w:lang w:val="en-US"/>
         </w:rPr>
       </w:pPr>
-      <w:proofErr w:type="spellStart"/>
-      <w:r>
-        <w:rPr>
-          <w:rFonts w:ascii="Arial" w:hAnsi="Arial"/>
-          <w:b/>
+      <w:r>
+        <w:rPr>
+          <w:rFonts w:ascii="Arial" w:hAnsi="Arial"/>
+          <w:b/>
+          <w:sz w:val="28"/>
           <w:lang w:val="en-US"/>
         </w:rPr>
         <w:t>Amtheme</w:t>
       </w:r>
-      <w:proofErr w:type="spellEnd"/>
-      <w:r>
-        <w:rPr>
-          <w:rFonts w:ascii="Arial" w:hAnsi="Arial"/>
-          <w:lang w:val="en-US"/>
-        </w:rPr>
-        <w:t xml:space="preserve">: Standard Theme similar to </w:t>
-      </w:r>
-      <w:proofErr w:type="spellStart"/>
-      <w:r>
-        <w:rPr>
-          <w:rFonts w:ascii="Arial" w:hAnsi="Arial"/>
-          <w:lang w:val="en-US"/>
-        </w:rPr>
-        <w:t>ferrythem</w:t>
-      </w:r>
-      <w:proofErr w:type="spellEnd"/>
-      <w:r>
-        <w:rPr>
-          <w:rFonts w:ascii="Arial" w:hAnsi="Arial"/>
-          <w:lang w:val="en-US"/>
-        </w:rPr>
-        <w:t>.</w:t>
-      </w:r>
-    </w:p>
-    <w:p>
-      <w:pPr>
-        <w:rPr>
-          <w:rFonts w:ascii="Arial" w:hAnsi="Arial"/>
-          <w:lang w:val="en-US"/>
-        </w:rPr>
-      </w:pPr>
-      <w:r>
-        <w:rPr>
-          <w:rFonts w:ascii="Arial" w:hAnsi="Arial"/>
-          <w:lang w:val="en-US"/>
-        </w:rPr>
-        <w:t xml:space="preserve">See </w:t>
-      </w:r>
-      <w:proofErr w:type="spellStart"/>
-      <w:r>
-        <w:rPr>
-          <w:rFonts w:ascii="Arial" w:hAnsi="Arial"/>
-          <w:lang w:val="en-US"/>
-        </w:rPr>
-        <w:t>FerryTheme</w:t>
-      </w:r>
-      <w:proofErr w:type="spellEnd"/>
-      <w:r>
-        <w:rPr>
-          <w:rFonts w:ascii="Arial" w:hAnsi="Arial"/>
-          <w:lang w:val="en-US"/>
-        </w:rPr>
-        <w:t xml:space="preserve"> from </w:t>
-      </w:r>
-      <w:proofErr w:type="spellStart"/>
-      <w:r>
-        <w:rPr>
-          <w:rFonts w:ascii="Arial" w:hAnsi="Arial"/>
-          <w:lang w:val="en-US"/>
-        </w:rPr>
-        <w:t>Hiep</w:t>
-      </w:r>
-      <w:proofErr w:type="spellEnd"/>
+      <w:r>
+        <w:rPr>
+          <w:rFonts w:ascii="Arial" w:hAnsi="Arial"/>
+          <w:lang w:val="en-US"/>
+        </w:rPr>
+        <w:t>: Standard Theme similar to ferrythem.</w:t>
+      </w:r>
+    </w:p>
+    <w:p>
+      <w:pPr>
+        <w:rPr>
+          <w:rFonts w:ascii="Arial" w:hAnsi="Arial"/>
+          <w:lang w:val="en-US"/>
+        </w:rPr>
+      </w:pPr>
+      <w:r>
+        <w:rPr>
+          <w:rFonts w:ascii="Arial" w:hAnsi="Arial"/>
+          <w:lang w:val="en-US"/>
+        </w:rPr>
+        <w:t>See FerryTheme from Hiep</w:t>
+      </w:r>
       <w:r>
         <w:rPr>
           <w:rFonts w:ascii="Arial" w:hAnsi="Arial"/>
@@ -1314,49 +683,71 @@
           <w:lang w:val="en-US"/>
         </w:rPr>
       </w:pPr>
-      <w:proofErr w:type="spellStart"/>
-      <w:r>
-        <w:rPr>
-          <w:rFonts w:ascii="Arial" w:hAnsi="Arial"/>
-          <w:b/>
-          <w:lang w:val="en-US"/>
-        </w:rPr>
+      <w:r>
+        <w:rPr>
+          <w:rFonts w:ascii="Arial" w:hAnsi="Arial"/>
+          <w:b/>
+          <w:sz w:val="28"/>
+          <w:lang w:val="en-US"/>
+        </w:rPr>
+        <w:lastRenderedPageBreak/>
         <w:t>Amthemeblu</w:t>
       </w:r>
-      <w:proofErr w:type="spellEnd"/>
-      <w:r>
-        <w:rPr>
-          <w:rFonts w:ascii="Arial" w:hAnsi="Arial"/>
-          <w:lang w:val="en-US"/>
-        </w:rPr>
-        <w:t>: Blue Theme, Bigger Icons.</w:t>
-      </w:r>
-    </w:p>
-    <w:p>
-      <w:pPr>
-        <w:rPr>
-          <w:rFonts w:ascii="Arial" w:hAnsi="Arial"/>
-          <w:lang w:val="en-US"/>
-        </w:rPr>
-      </w:pPr>
-    </w:p>
-    <w:p>
-      <w:pPr>
-        <w:rPr>
-          <w:rFonts w:ascii="Arial" w:hAnsi="Arial"/>
-          <w:lang w:val="en-US"/>
-        </w:rPr>
-      </w:pPr>
-      <w:proofErr w:type="spellStart"/>
-      <w:r>
-        <w:rPr>
-          <w:rFonts w:ascii="Arial" w:hAnsi="Arial"/>
-          <w:b/>
+      <w:r>
+        <w:rPr>
+          <w:rFonts w:ascii="Arial" w:hAnsi="Arial"/>
+          <w:lang w:val="en-US"/>
+        </w:rPr>
+        <w:t xml:space="preserve">: </w:t>
+      </w:r>
+    </w:p>
+    <w:p>
+      <w:pPr>
+        <w:rPr>
+          <w:rFonts w:ascii="Arial" w:hAnsi="Arial"/>
+          <w:lang w:val="en-US"/>
+        </w:rPr>
+      </w:pPr>
+    </w:p>
+    <w:p>
+      <w:pPr>
+        <w:rPr>
+          <w:rFonts w:ascii="Arial" w:hAnsi="Arial"/>
+          <w:lang w:val="en-US"/>
+        </w:rPr>
+      </w:pPr>
+      <w:r>
+        <w:rPr>
+          <w:rFonts w:ascii="Arial" w:hAnsi="Arial"/>
+          <w:lang w:val="en-US"/>
+        </w:rPr>
+        <w:t>Blue Theme, Bigger Icons.</w:t>
+      </w:r>
+    </w:p>
+    <w:p>
+      <w:pPr>
+        <w:rPr>
+          <w:rFonts w:ascii="Arial" w:hAnsi="Arial"/>
+          <w:lang w:val="en-US"/>
+        </w:rPr>
+      </w:pPr>
+    </w:p>
+    <w:p>
+      <w:pPr>
+        <w:rPr>
+          <w:rFonts w:ascii="Arial" w:hAnsi="Arial"/>
+          <w:lang w:val="en-US"/>
+        </w:rPr>
+      </w:pPr>
+      <w:r>
+        <w:rPr>
+          <w:rFonts w:ascii="Arial" w:hAnsi="Arial"/>
+          <w:b/>
+          <w:sz w:val="28"/>
           <w:lang w:val="en-US"/>
         </w:rPr>
         <w:t>Ksys</w:t>
       </w:r>
-      <w:proofErr w:type="spellEnd"/>
       <w:r>
         <w:rPr>
           <w:rFonts w:ascii="Arial" w:hAnsi="Arial"/>
@@ -1380,7 +771,6 @@
         <w:t>Maintainer: </w:t>
       </w:r>
       <w:hyperlink r:id="rId8" w:tooltip="User:Ken longnan (page does not exist)" w:history="1">
-        <w:proofErr w:type="spellStart"/>
         <w:r>
           <w:rPr>
             <w:rFonts w:ascii="Arial" w:hAnsi="Arial"/>
@@ -1388,7 +778,6 @@
           </w:rPr>
           <w:t>Ken_longnan</w:t>
         </w:r>
-        <w:proofErr w:type="spellEnd"/>
       </w:hyperlink>
       <w:r>
         <w:rPr>
@@ -1432,7 +821,6 @@
           <w:rFonts w:ascii="Arial" w:hAnsi="Arial"/>
           <w:lang w:val="en-US"/>
         </w:rPr>
-        <w:lastRenderedPageBreak/>
         <w:t>License: </w:t>
       </w:r>
       <w:hyperlink r:id="rId9" w:history="1">
@@ -1460,37 +848,12 @@
         <w:t>Sources: </w:t>
       </w:r>
       <w:hyperlink r:id="rId10" w:history="1">
-        <w:proofErr w:type="spellStart"/>
         <w:r>
           <w:rPr>
             <w:rFonts w:ascii="Arial" w:hAnsi="Arial"/>
             <w:lang w:val="en-US"/>
           </w:rPr>
-          <w:t>ksys</w:t>
-        </w:r>
-        <w:proofErr w:type="spellEnd"/>
-        <w:r>
-          <w:rPr>
-            <w:rFonts w:ascii="Arial" w:hAnsi="Arial"/>
-            <w:lang w:val="en-US"/>
-          </w:rPr>
-          <w:t>-</w:t>
-        </w:r>
-        <w:proofErr w:type="spellStart"/>
-        <w:r>
-          <w:rPr>
-            <w:rFonts w:ascii="Arial" w:hAnsi="Arial"/>
-            <w:lang w:val="en-US"/>
-          </w:rPr>
-          <w:t>idempiere</w:t>
-        </w:r>
-        <w:proofErr w:type="spellEnd"/>
-        <w:r>
-          <w:rPr>
-            <w:rFonts w:ascii="Arial" w:hAnsi="Arial"/>
-            <w:lang w:val="en-US"/>
-          </w:rPr>
-          <w:t>-theme</w:t>
+          <w:t>ksys-idempiere-theme</w:t>
         </w:r>
       </w:hyperlink>
     </w:p>
@@ -1510,16 +873,15 @@
           <w:lang w:val="en-US"/>
         </w:rPr>
       </w:pPr>
-      <w:proofErr w:type="spellStart"/>
-      <w:r>
-        <w:rPr>
-          <w:rFonts w:ascii="Arial" w:hAnsi="Arial"/>
-          <w:b/>
+      <w:r>
+        <w:rPr>
+          <w:rFonts w:ascii="Arial" w:hAnsi="Arial"/>
+          <w:b/>
+          <w:sz w:val="28"/>
           <w:lang w:val="en-US"/>
         </w:rPr>
         <w:t>BusinessTeam</w:t>
       </w:r>
-      <w:proofErr w:type="spellEnd"/>
       <w:r>
         <w:rPr>
           <w:rFonts w:ascii="Arial" w:hAnsi="Arial"/>
@@ -1528,16 +890,15 @@
         </w:rPr>
         <w:t xml:space="preserve"> and </w:t>
       </w:r>
-      <w:proofErr w:type="spellStart"/>
-      <w:r>
-        <w:rPr>
-          <w:rFonts w:ascii="Arial" w:hAnsi="Arial"/>
-          <w:b/>
+      <w:r>
+        <w:rPr>
+          <w:rFonts w:ascii="Arial" w:hAnsi="Arial"/>
+          <w:b/>
+          <w:sz w:val="28"/>
           <w:lang w:val="en-US"/>
         </w:rPr>
         <w:t>BusinessTeamBlue</w:t>
       </w:r>
-      <w:proofErr w:type="spellEnd"/>
       <w:r>
         <w:rPr>
           <w:rFonts w:ascii="Arial" w:hAnsi="Arial"/>
@@ -1585,7 +946,6 @@
           </w:rPr>
           <w:t xml:space="preserve"> </w:t>
         </w:r>
-        <w:proofErr w:type="spellStart"/>
         <w:r>
           <w:rPr>
             <w:rFonts w:ascii="Arial" w:hAnsi="Arial"/>
@@ -1593,7 +953,6 @@
           </w:rPr>
           <w:t>PabloValdivia</w:t>
         </w:r>
-        <w:proofErr w:type="spellEnd"/>
       </w:hyperlink>
     </w:p>
     <w:p>
@@ -1627,16 +986,15 @@
           <w:lang w:val="en-US"/>
         </w:rPr>
       </w:pPr>
-      <w:proofErr w:type="spellStart"/>
-      <w:r>
-        <w:rPr>
-          <w:rFonts w:ascii="Arial" w:hAnsi="Arial"/>
-          <w:b/>
+      <w:r>
+        <w:rPr>
+          <w:rFonts w:ascii="Arial" w:hAnsi="Arial"/>
+          <w:b/>
+          <w:sz w:val="28"/>
           <w:lang w:val="en-US"/>
         </w:rPr>
         <w:t>Iceblue</w:t>
       </w:r>
-      <w:proofErr w:type="spellEnd"/>
       <w:r>
         <w:rPr>
           <w:rFonts w:ascii="Arial" w:hAnsi="Arial"/>
@@ -1651,25 +1009,7 @@
           <w:b/>
           <w:lang w:val="en-US"/>
         </w:rPr>
-        <w:t xml:space="preserve"> (</w:t>
-      </w:r>
-      <w:proofErr w:type="spellStart"/>
-      <w:r>
-        <w:rPr>
-          <w:rFonts w:ascii="Arial" w:hAnsi="Arial"/>
-          <w:b/>
-          <w:lang w:val="en-US"/>
-        </w:rPr>
-        <w:t>iceblue_c</w:t>
-      </w:r>
-      <w:proofErr w:type="spellEnd"/>
-      <w:r>
-        <w:rPr>
-          <w:rFonts w:ascii="Arial" w:hAnsi="Arial"/>
-          <w:b/>
-          <w:lang w:val="en-US"/>
-        </w:rPr>
-        <w:t>)</w:t>
+        <w:t xml:space="preserve"> (iceblue_c)</w:t>
       </w:r>
       <w:r>
         <w:rPr>
@@ -1687,37 +1027,12 @@
           <w:lang w:val="en-US"/>
         </w:rPr>
       </w:pPr>
-      <w:proofErr w:type="spellStart"/>
-      <w:r>
-        <w:rPr>
-          <w:rFonts w:ascii="Arial" w:hAnsi="Arial"/>
-          <w:lang w:val="en-US"/>
-        </w:rPr>
-        <w:t>Mantainer</w:t>
-      </w:r>
-      <w:proofErr w:type="spellEnd"/>
-      <w:r>
-        <w:rPr>
-          <w:rFonts w:ascii="Arial" w:hAnsi="Arial"/>
-          <w:lang w:val="en-US"/>
-        </w:rPr>
-        <w:t xml:space="preserve">: </w:t>
-      </w:r>
-      <w:proofErr w:type="spellStart"/>
-      <w:r>
-        <w:rPr>
-          <w:rFonts w:ascii="Arial" w:hAnsi="Arial"/>
-          <w:lang w:val="en-US"/>
-        </w:rPr>
-        <w:t>Heng</w:t>
-      </w:r>
-      <w:proofErr w:type="spellEnd"/>
-      <w:r>
-        <w:rPr>
-          <w:rFonts w:ascii="Arial" w:hAnsi="Arial"/>
-          <w:lang w:val="en-US"/>
-        </w:rPr>
-        <w:t xml:space="preserve"> Sin</w:t>
+      <w:r>
+        <w:rPr>
+          <w:rFonts w:ascii="Arial" w:hAnsi="Arial"/>
+          <w:lang w:val="en-US"/>
+        </w:rPr>
+        <w:t>Mantainer: Heng Sin</w:t>
       </w:r>
     </w:p>
     <w:p>
@@ -1789,7 +1104,6 @@
           <w:lang w:val="en-US"/>
         </w:rPr>
       </w:pPr>
-      <w:proofErr w:type="spellStart"/>
       <w:r>
         <w:rPr>
           <w:rFonts w:ascii="Arial" w:hAnsi="Arial"/>
@@ -1806,17 +1120,7 @@
           <w:sz w:val="28"/>
           <w:lang w:val="en-US"/>
         </w:rPr>
-        <w:t>Config</w:t>
-      </w:r>
-      <w:proofErr w:type="spellEnd"/>
-      <w:r>
-        <w:rPr>
-          <w:rFonts w:ascii="Arial" w:hAnsi="Arial"/>
-          <w:b/>
-          <w:sz w:val="28"/>
-          <w:lang w:val="en-US"/>
-        </w:rPr>
-        <w:t xml:space="preserve"> Considerations.</w:t>
+        <w:t>Config Considerations.</w:t>
       </w:r>
     </w:p>
     <w:p>
@@ -1843,7 +1147,6 @@
           <w:lang w:val="en-US"/>
         </w:rPr>
       </w:pPr>
-      <w:proofErr w:type="spellStart"/>
       <w:r>
         <w:rPr>
           <w:rFonts w:ascii="Arial" w:hAnsi="Arial"/>
@@ -1851,17 +1154,7 @@
           <w:sz w:val="28"/>
           <w:lang w:val="en-US"/>
         </w:rPr>
-        <w:t>Sysconfig</w:t>
-      </w:r>
-      <w:proofErr w:type="spellEnd"/>
-      <w:r>
-        <w:rPr>
-          <w:rFonts w:ascii="Arial" w:hAnsi="Arial"/>
-          <w:b/>
-          <w:sz w:val="28"/>
-          <w:lang w:val="en-US"/>
-        </w:rPr>
-        <w:t xml:space="preserve"> Configurable Values</w:t>
+        <w:t>Sysconfig Configurable Values</w:t>
       </w:r>
     </w:p>
     <w:p>
@@ -1994,7 +1287,6 @@
           <w:lang w:val="en-US"/>
         </w:rPr>
       </w:pPr>
-      <w:proofErr w:type="spellStart"/>
       <w:r>
         <w:rPr>
           <w:rFonts w:ascii="Arial" w:hAnsi="Arial"/>
@@ -2011,17 +1303,7 @@
           <w:sz w:val="32"/>
           <w:lang w:val="en-US"/>
         </w:rPr>
-        <w:t>Config</w:t>
-      </w:r>
-      <w:proofErr w:type="spellEnd"/>
-      <w:r>
-        <w:rPr>
-          <w:rFonts w:ascii="Arial" w:hAnsi="Arial"/>
-          <w:b/>
-          <w:sz w:val="32"/>
-          <w:lang w:val="en-US"/>
-        </w:rPr>
-        <w:t xml:space="preserve"> Considerations.</w:t>
+        <w:t>Config Considerations.</w:t>
       </w:r>
     </w:p>
     <w:p>
@@ -2061,23 +1343,7 @@
           <w:rFonts w:ascii="Arial" w:hAnsi="Arial"/>
           <w:lang w:val="en-US"/>
         </w:rPr>
-        <w:t xml:space="preserve">, that can be configured using </w:t>
-      </w:r>
-      <w:proofErr w:type="spellStart"/>
-      <w:r>
-        <w:rPr>
-          <w:rFonts w:ascii="Arial" w:hAnsi="Arial"/>
-          <w:lang w:val="en-US"/>
-        </w:rPr>
-        <w:t>SysConfig</w:t>
-      </w:r>
-      <w:proofErr w:type="spellEnd"/>
-      <w:r>
-        <w:rPr>
-          <w:rFonts w:ascii="Arial" w:hAnsi="Arial"/>
-          <w:lang w:val="en-US"/>
-        </w:rPr>
-        <w:t xml:space="preserve">. In Class </w:t>
+        <w:t xml:space="preserve">, that can be configured using SysConfig. In Class </w:t>
       </w:r>
       <w:r>
         <w:rPr>
@@ -2095,21 +1361,12 @@
         </w:rPr>
         <w:t xml:space="preserve"> these values are assigned using </w:t>
       </w:r>
-      <w:proofErr w:type="spellStart"/>
-      <w:r>
-        <w:rPr>
-          <w:rFonts w:ascii="Arial" w:hAnsi="Arial"/>
-          <w:lang w:val="en-US"/>
-        </w:rPr>
-        <w:t>getValue</w:t>
-      </w:r>
-      <w:proofErr w:type="spellEnd"/>
-      <w:r>
-        <w:rPr>
-          <w:rFonts w:ascii="Arial" w:hAnsi="Arial"/>
-          <w:lang w:val="en-US"/>
-        </w:rPr>
-        <w:t xml:space="preserve"> Method:</w:t>
+      <w:r>
+        <w:rPr>
+          <w:rFonts w:ascii="Arial" w:hAnsi="Arial"/>
+          <w:lang w:val="en-US"/>
+        </w:rPr>
+        <w:t>getValue Method:</w:t>
       </w:r>
     </w:p>
     <w:p>
@@ -2223,29 +1480,7 @@
           <w:szCs w:val="20"/>
           <w:lang w:val="en-US"/>
         </w:rPr>
-        <w:t xml:space="preserve"> </w:t>
-      </w:r>
-      <w:proofErr w:type="spellStart"/>
-      <w:r>
-        <w:rPr>
-          <w:rFonts w:ascii="Arial Narrow" w:hAnsi="Arial Narrow" w:cs="Arial"/>
-          <w:color w:val="3F5FBF"/>
-          <w:sz w:val="20"/>
-          <w:szCs w:val="20"/>
-          <w:lang w:val="en-US"/>
-        </w:rPr>
-        <w:t>url</w:t>
-      </w:r>
-      <w:proofErr w:type="spellEnd"/>
-      <w:r>
-        <w:rPr>
-          <w:rFonts w:ascii="Arial Narrow" w:hAnsi="Arial Narrow" w:cs="Arial"/>
-          <w:color w:val="3F5FBF"/>
-          <w:sz w:val="20"/>
-          <w:szCs w:val="20"/>
-          <w:lang w:val="en-US"/>
-        </w:rPr>
-        <w:t xml:space="preserve"> for large logo</w:t>
+        <w:t xml:space="preserve"> url for large logo</w:t>
       </w:r>
     </w:p>
     <w:p>
@@ -2327,41 +1562,7 @@
           <w:szCs w:val="20"/>
           <w:lang w:val="en-US"/>
         </w:rPr>
-        <w:t xml:space="preserve"> String </w:t>
-      </w:r>
-      <w:proofErr w:type="spellStart"/>
-      <w:proofErr w:type="gramStart"/>
-      <w:r>
-        <w:rPr>
-          <w:rFonts w:ascii="Arial Narrow" w:hAnsi="Arial Narrow" w:cs="Arial"/>
-          <w:color w:val="000000"/>
-          <w:sz w:val="20"/>
-          <w:szCs w:val="20"/>
-          <w:lang w:val="en-US"/>
-        </w:rPr>
-        <w:t>getLargeLogo</w:t>
-      </w:r>
-      <w:proofErr w:type="spellEnd"/>
-      <w:r>
-        <w:rPr>
-          <w:rFonts w:ascii="Arial Narrow" w:hAnsi="Arial Narrow" w:cs="Arial"/>
-          <w:color w:val="000000"/>
-          <w:sz w:val="20"/>
-          <w:szCs w:val="20"/>
-          <w:lang w:val="en-US"/>
-        </w:rPr>
-        <w:t>(</w:t>
-      </w:r>
-      <w:proofErr w:type="gramEnd"/>
-      <w:r>
-        <w:rPr>
-          <w:rFonts w:ascii="Arial Narrow" w:hAnsi="Arial Narrow" w:cs="Arial"/>
-          <w:color w:val="000000"/>
-          <w:sz w:val="20"/>
-          <w:szCs w:val="20"/>
-          <w:lang w:val="en-US"/>
-        </w:rPr>
-        <w:t>) {</w:t>
+        <w:t xml:space="preserve"> String getLargeLogo() {</w:t>
       </w:r>
     </w:p>
     <w:p>
@@ -2417,8 +1618,6 @@
         </w:rPr>
         <w:t xml:space="preserve"> = </w:t>
       </w:r>
-      <w:proofErr w:type="spellStart"/>
-      <w:proofErr w:type="gramStart"/>
       <w:r>
         <w:rPr>
           <w:rFonts w:ascii="Arial Narrow" w:hAnsi="Arial Narrow" w:cs="Arial"/>
@@ -2431,7 +1630,6 @@
         </w:rPr>
         <w:t>getTheme</w:t>
       </w:r>
-      <w:proofErr w:type="spellEnd"/>
       <w:r>
         <w:rPr>
           <w:rFonts w:ascii="Arial Narrow" w:hAnsi="Arial Narrow" w:cs="Arial"/>
@@ -2440,18 +1638,7 @@
           <w:szCs w:val="20"/>
           <w:lang w:val="en-US"/>
         </w:rPr>
-        <w:t>(</w:t>
-      </w:r>
-      <w:proofErr w:type="gramEnd"/>
-      <w:r>
-        <w:rPr>
-          <w:rFonts w:ascii="Arial Narrow" w:hAnsi="Arial Narrow" w:cs="Arial"/>
-          <w:color w:val="000000"/>
-          <w:sz w:val="20"/>
-          <w:szCs w:val="20"/>
-          <w:lang w:val="en-US"/>
-        </w:rPr>
-        <w:t>);</w:t>
+        <w:t>();</w:t>
       </w:r>
     </w:p>
     <w:p>
@@ -2487,7 +1674,6 @@
         </w:rPr>
         <w:t xml:space="preserve">String </w:t>
       </w:r>
-      <w:proofErr w:type="spellStart"/>
       <w:r>
         <w:rPr>
           <w:rFonts w:ascii="Arial Narrow" w:hAnsi="Arial Narrow" w:cs="Arial"/>
@@ -2498,7 +1684,6 @@
         </w:rPr>
         <w:t>def</w:t>
       </w:r>
-      <w:proofErr w:type="spellEnd"/>
       <w:r>
         <w:rPr>
           <w:rFonts w:ascii="Arial Narrow" w:hAnsi="Arial Narrow" w:cs="Arial"/>
@@ -2509,7 +1694,6 @@
         </w:rPr>
         <w:t xml:space="preserve"> =</w:t>
       </w:r>
-      <w:proofErr w:type="spellStart"/>
       <w:r>
         <w:rPr>
           <w:rFonts w:ascii="Arial Narrow" w:hAnsi="Arial Narrow" w:cs="Arial"/>
@@ -2576,9 +1760,119 @@
           <w:szCs w:val="20"/>
           <w:lang w:val="en-US"/>
         </w:rPr>
-        <w:t>LOGIN_LOGO_IMAGE</w:t>
-      </w:r>
-      <w:proofErr w:type="spellEnd"/>
+        <w:t>LOGIN_LOGO_IMAGE;</w:t>
+      </w:r>
+    </w:p>
+    <w:p>
+      <w:pPr>
+        <w:widowControl w:val="0"/>
+        <w:autoSpaceDE w:val="0"/>
+        <w:autoSpaceDN w:val="0"/>
+        <w:adjustRightInd w:val="0"/>
+        <w:rPr>
+          <w:rFonts w:ascii="Arial Narrow" w:hAnsi="Arial Narrow" w:cs="Arial"/>
+          <w:sz w:val="20"/>
+          <w:szCs w:val="20"/>
+          <w:lang w:val="en-US"/>
+        </w:rPr>
+      </w:pPr>
+      <w:r>
+        <w:rPr>
+          <w:rFonts w:ascii="Arial Narrow" w:hAnsi="Arial Narrow" w:cs="Arial"/>
+          <w:color w:val="000000"/>
+          <w:sz w:val="20"/>
+          <w:szCs w:val="20"/>
+          <w:lang w:val="en-US"/>
+        </w:rPr>
+        <w:tab/>
+      </w:r>
+      <w:r>
+        <w:rPr>
+          <w:rFonts w:ascii="Arial Narrow" w:hAnsi="Arial Narrow" w:cs="Arial"/>
+          <w:b/>
+          <w:bCs/>
+          <w:color w:val="7F0055"/>
+          <w:sz w:val="20"/>
+          <w:szCs w:val="20"/>
+          <w:lang w:val="en-US"/>
+        </w:rPr>
+        <w:t>return</w:t>
+      </w:r>
+      <w:r>
+        <w:rPr>
+          <w:rFonts w:ascii="Arial Narrow" w:hAnsi="Arial Narrow" w:cs="Arial"/>
+          <w:color w:val="000000"/>
+          <w:sz w:val="20"/>
+          <w:szCs w:val="20"/>
+          <w:lang w:val="en-US"/>
+        </w:rPr>
+        <w:t xml:space="preserve"> </w:t>
+      </w:r>
+      <w:r>
+        <w:rPr>
+          <w:rFonts w:ascii="Arial Narrow" w:hAnsi="Arial Narrow" w:cs="Arial"/>
+          <w:color w:val="000000"/>
+          <w:sz w:val="20"/>
+          <w:szCs w:val="20"/>
+          <w:highlight w:val="lightGray"/>
+          <w:lang w:val="en-US"/>
+        </w:rPr>
+        <w:t>MSysConfig</w:t>
+      </w:r>
+      <w:r>
+        <w:rPr>
+          <w:rFonts w:ascii="Arial Narrow" w:hAnsi="Arial Narrow" w:cs="Arial"/>
+          <w:color w:val="000000"/>
+          <w:sz w:val="20"/>
+          <w:szCs w:val="20"/>
+          <w:lang w:val="en-US"/>
+        </w:rPr>
+        <w:t>.</w:t>
+      </w:r>
+      <w:r>
+        <w:rPr>
+          <w:rFonts w:ascii="Arial Narrow" w:hAnsi="Arial Narrow" w:cs="Arial"/>
+          <w:i/>
+          <w:iCs/>
+          <w:color w:val="000000"/>
+          <w:sz w:val="20"/>
+          <w:szCs w:val="20"/>
+          <w:lang w:val="en-US"/>
+        </w:rPr>
+        <w:t>getValue</w:t>
+      </w:r>
+      <w:r>
+        <w:rPr>
+          <w:rFonts w:ascii="Arial Narrow" w:hAnsi="Arial Narrow" w:cs="Arial"/>
+          <w:color w:val="000000"/>
+          <w:sz w:val="20"/>
+          <w:szCs w:val="20"/>
+          <w:lang w:val="en-US"/>
+        </w:rPr>
+        <w:t>(</w:t>
+      </w:r>
+      <w:r>
+        <w:rPr>
+          <w:rFonts w:ascii="Arial Narrow" w:hAnsi="Arial Narrow" w:cs="Arial"/>
+          <w:color w:val="000000"/>
+          <w:sz w:val="20"/>
+          <w:szCs w:val="20"/>
+          <w:highlight w:val="lightGray"/>
+          <w:lang w:val="en-US"/>
+        </w:rPr>
+        <w:t>MSysConfig</w:t>
+      </w:r>
+      <w:r>
+        <w:rPr>
+          <w:rFonts w:ascii="Arial Narrow" w:hAnsi="Arial Narrow" w:cs="Arial"/>
+          <w:color w:val="000000"/>
+          <w:sz w:val="20"/>
+          <w:szCs w:val="20"/>
+          <w:highlight w:val="yellow"/>
+          <w:lang w:val="en-US"/>
+        </w:rPr>
+        <w:t>.</w:t>
+      </w:r>
       <w:r>
         <w:rPr>
           <w:rFonts w:ascii="Arial Narrow" w:hAnsi="Arial Narrow" w:cs="Arial"/>
@@ -2587,12 +1881,85 @@
           <w:i/>
           <w:iCs/>
           <w:color w:val="0000C0"/>
-          <w:sz w:val="20"/>
-          <w:szCs w:val="20"/>
-          <w:lang w:val="en-US"/>
-        </w:rPr>
-        <w:t>;</w:t>
-      </w:r>
+          <w:szCs w:val="20"/>
+          <w:highlight w:val="yellow"/>
+          <w:lang w:val="en-US"/>
+        </w:rPr>
+        <w:t>ZK_LOGO_LARGE</w:t>
+      </w:r>
+      <w:r>
+        <w:rPr>
+          <w:rFonts w:ascii="Arial Narrow" w:hAnsi="Arial Narrow" w:cs="Arial"/>
+          <w:color w:val="000000"/>
+          <w:sz w:val="20"/>
+          <w:szCs w:val="20"/>
+          <w:highlight w:val="yellow"/>
+          <w:lang w:val="en-US"/>
+        </w:rPr>
+        <w:t>,</w:t>
+      </w:r>
+      <w:r>
+        <w:rPr>
+          <w:rFonts w:ascii="Arial Narrow" w:hAnsi="Arial Narrow" w:cs="Arial"/>
+          <w:color w:val="000000"/>
+          <w:sz w:val="20"/>
+          <w:szCs w:val="20"/>
+          <w:lang w:val="en-US"/>
+        </w:rPr>
+        <w:t xml:space="preserve"> </w:t>
+      </w:r>
+      <w:r>
+        <w:rPr>
+          <w:rFonts w:ascii="Arial Narrow" w:hAnsi="Arial Narrow" w:cs="Arial"/>
+          <w:color w:val="6A3E3E"/>
+          <w:sz w:val="20"/>
+          <w:szCs w:val="20"/>
+          <w:lang w:val="en-US"/>
+        </w:rPr>
+        <w:t>def</w:t>
+      </w:r>
+      <w:r>
+        <w:rPr>
+          <w:rFonts w:ascii="Arial Narrow" w:hAnsi="Arial Narrow" w:cs="Arial"/>
+          <w:color w:val="000000"/>
+          <w:sz w:val="20"/>
+          <w:szCs w:val="20"/>
+          <w:lang w:val="en-US"/>
+        </w:rPr>
+        <w:t>);</w:t>
+      </w:r>
+    </w:p>
+    <w:p>
+      <w:pPr>
+        <w:rPr>
+          <w:rFonts w:ascii="Arial Narrow" w:hAnsi="Arial Narrow" w:cs="Arial"/>
+          <w:color w:val="000000"/>
+          <w:sz w:val="20"/>
+          <w:szCs w:val="20"/>
+          <w:lang w:val="en-US"/>
+        </w:rPr>
+      </w:pPr>
+      <w:r>
+        <w:rPr>
+          <w:rFonts w:ascii="Arial Narrow" w:hAnsi="Arial Narrow" w:cs="Arial"/>
+          <w:color w:val="000000"/>
+          <w:sz w:val="20"/>
+          <w:szCs w:val="20"/>
+          <w:lang w:val="en-US"/>
+        </w:rPr>
+        <w:t>}</w:t>
+      </w:r>
+    </w:p>
+    <w:p>
+      <w:pPr>
+        <w:rPr>
+          <w:rFonts w:ascii="Arial Narrow" w:hAnsi="Arial Narrow" w:cs="Arial"/>
+          <w:color w:val="000000"/>
+          <w:sz w:val="20"/>
+          <w:szCs w:val="20"/>
+          <w:lang w:val="en-US"/>
+        </w:rPr>
+      </w:pPr>
     </w:p>
     <w:p>
       <w:pPr>
@@ -2601,25 +1968,109 @@
         <w:autoSpaceDN w:val="0"/>
         <w:adjustRightInd w:val="0"/>
         <w:rPr>
-          <w:rFonts w:ascii="Arial Narrow" w:hAnsi="Arial Narrow" w:cs="Arial"/>
-          <w:sz w:val="20"/>
-          <w:szCs w:val="20"/>
-          <w:lang w:val="en-US"/>
-        </w:rPr>
-      </w:pPr>
-      <w:r>
-        <w:rPr>
-          <w:rFonts w:ascii="Arial Narrow" w:hAnsi="Arial Narrow" w:cs="Arial"/>
-          <w:color w:val="000000"/>
-          <w:sz w:val="20"/>
-          <w:szCs w:val="20"/>
-          <w:lang w:val="en-US"/>
-        </w:rPr>
-        <w:tab/>
-      </w:r>
-      <w:r>
-        <w:rPr>
-          <w:rFonts w:ascii="Arial Narrow" w:hAnsi="Arial Narrow" w:cs="Arial"/>
+          <w:rFonts w:ascii="Arial Narrow" w:hAnsi="Arial Narrow" w:cs="Consolas"/>
+          <w:sz w:val="20"/>
+          <w:szCs w:val="20"/>
+          <w:lang w:val="en-US"/>
+        </w:rPr>
+      </w:pPr>
+      <w:r>
+        <w:rPr>
+          <w:rFonts w:ascii="Arial Narrow" w:hAnsi="Arial Narrow" w:cs="Consolas"/>
+          <w:color w:val="3F5FBF"/>
+          <w:sz w:val="20"/>
+          <w:szCs w:val="20"/>
+          <w:lang w:val="en-US"/>
+        </w:rPr>
+        <w:t>/**</w:t>
+      </w:r>
+    </w:p>
+    <w:p>
+      <w:pPr>
+        <w:widowControl w:val="0"/>
+        <w:autoSpaceDE w:val="0"/>
+        <w:autoSpaceDN w:val="0"/>
+        <w:adjustRightInd w:val="0"/>
+        <w:rPr>
+          <w:rFonts w:ascii="Arial Narrow" w:hAnsi="Arial Narrow" w:cs="Consolas"/>
+          <w:sz w:val="20"/>
+          <w:szCs w:val="20"/>
+          <w:lang w:val="en-US"/>
+        </w:rPr>
+      </w:pPr>
+      <w:r>
+        <w:rPr>
+          <w:rFonts w:ascii="Arial Narrow" w:hAnsi="Arial Narrow" w:cs="Consolas"/>
+          <w:color w:val="3F5FBF"/>
+          <w:sz w:val="20"/>
+          <w:szCs w:val="20"/>
+          <w:lang w:val="en-US"/>
+        </w:rPr>
+        <w:t xml:space="preserve"> * </w:t>
+      </w:r>
+      <w:r>
+        <w:rPr>
+          <w:rFonts w:ascii="Arial Narrow" w:hAnsi="Arial Narrow" w:cs="Consolas"/>
+          <w:b/>
+          <w:bCs/>
+          <w:color w:val="7F9FBF"/>
+          <w:sz w:val="20"/>
+          <w:szCs w:val="20"/>
+          <w:lang w:val="en-US"/>
+        </w:rPr>
+        <w:t>@return</w:t>
+      </w:r>
+      <w:r>
+        <w:rPr>
+          <w:rFonts w:ascii="Arial Narrow" w:hAnsi="Arial Narrow" w:cs="Consolas"/>
+          <w:color w:val="3F5FBF"/>
+          <w:sz w:val="20"/>
+          <w:szCs w:val="20"/>
+          <w:lang w:val="en-US"/>
+        </w:rPr>
+        <w:t xml:space="preserve"> url for small logo</w:t>
+      </w:r>
+    </w:p>
+    <w:p>
+      <w:pPr>
+        <w:widowControl w:val="0"/>
+        <w:autoSpaceDE w:val="0"/>
+        <w:autoSpaceDN w:val="0"/>
+        <w:adjustRightInd w:val="0"/>
+        <w:rPr>
+          <w:rFonts w:ascii="Arial Narrow" w:hAnsi="Arial Narrow" w:cs="Consolas"/>
+          <w:sz w:val="20"/>
+          <w:szCs w:val="20"/>
+          <w:lang w:val="en-US"/>
+        </w:rPr>
+      </w:pPr>
+      <w:r>
+        <w:rPr>
+          <w:rFonts w:ascii="Arial Narrow" w:hAnsi="Arial Narrow" w:cs="Consolas"/>
+          <w:color w:val="3F5FBF"/>
+          <w:sz w:val="20"/>
+          <w:szCs w:val="20"/>
+          <w:lang w:val="en-US"/>
+        </w:rPr>
+        <w:t>*/</w:t>
+      </w:r>
+    </w:p>
+    <w:p>
+      <w:pPr>
+        <w:widowControl w:val="0"/>
+        <w:autoSpaceDE w:val="0"/>
+        <w:autoSpaceDN w:val="0"/>
+        <w:adjustRightInd w:val="0"/>
+        <w:rPr>
+          <w:rFonts w:ascii="Arial Narrow" w:hAnsi="Arial Narrow" w:cs="Consolas"/>
+          <w:sz w:val="20"/>
+          <w:szCs w:val="20"/>
+          <w:lang w:val="en-US"/>
+        </w:rPr>
+      </w:pPr>
+      <w:r>
+        <w:rPr>
+          <w:rFonts w:ascii="Arial Narrow" w:hAnsi="Arial Narrow" w:cs="Consolas"/>
           <w:b/>
           <w:bCs/>
           <w:color w:val="7F0055"/>
@@ -2627,11 +2078,11 @@
           <w:szCs w:val="20"/>
           <w:lang w:val="en-US"/>
         </w:rPr>
-        <w:t>return</w:t>
-      </w:r>
-      <w:r>
-        <w:rPr>
-          <w:rFonts w:ascii="Arial Narrow" w:hAnsi="Arial Narrow" w:cs="Arial"/>
+        <w:t>public</w:t>
+      </w:r>
+      <w:r>
+        <w:rPr>
+          <w:rFonts w:ascii="Arial Narrow" w:hAnsi="Arial Narrow" w:cs="Consolas"/>
           <w:color w:val="000000"/>
           <w:sz w:val="20"/>
           <w:szCs w:val="20"/>
@@ -2639,31 +2090,85 @@
         </w:rPr>
         <w:t xml:space="preserve"> </w:t>
       </w:r>
-      <w:proofErr w:type="spellStart"/>
-      <w:r>
-        <w:rPr>
-          <w:rFonts w:ascii="Arial Narrow" w:hAnsi="Arial Narrow" w:cs="Arial"/>
-          <w:color w:val="000000"/>
-          <w:sz w:val="20"/>
-          <w:szCs w:val="20"/>
-          <w:highlight w:val="lightGray"/>
-          <w:lang w:val="en-US"/>
-        </w:rPr>
-        <w:t>MSysConfig</w:t>
-      </w:r>
-      <w:r>
-        <w:rPr>
-          <w:rFonts w:ascii="Arial Narrow" w:hAnsi="Arial Narrow" w:cs="Arial"/>
-          <w:color w:val="000000"/>
-          <w:sz w:val="20"/>
-          <w:szCs w:val="20"/>
-          <w:lang w:val="en-US"/>
-        </w:rPr>
-        <w:t>.</w:t>
-      </w:r>
-      <w:r>
-        <w:rPr>
-          <w:rFonts w:ascii="Arial Narrow" w:hAnsi="Arial Narrow" w:cs="Arial"/>
+      <w:r>
+        <w:rPr>
+          <w:rFonts w:ascii="Arial Narrow" w:hAnsi="Arial Narrow" w:cs="Consolas"/>
+          <w:b/>
+          <w:bCs/>
+          <w:color w:val="7F0055"/>
+          <w:sz w:val="20"/>
+          <w:szCs w:val="20"/>
+          <w:lang w:val="en-US"/>
+        </w:rPr>
+        <w:t>static</w:t>
+      </w:r>
+      <w:r>
+        <w:rPr>
+          <w:rFonts w:ascii="Arial Narrow" w:hAnsi="Arial Narrow" w:cs="Consolas"/>
+          <w:color w:val="000000"/>
+          <w:sz w:val="20"/>
+          <w:szCs w:val="20"/>
+          <w:lang w:val="en-US"/>
+        </w:rPr>
+        <w:t xml:space="preserve"> String getSmallLogo() {</w:t>
+      </w:r>
+    </w:p>
+    <w:p>
+      <w:pPr>
+        <w:widowControl w:val="0"/>
+        <w:autoSpaceDE w:val="0"/>
+        <w:autoSpaceDN w:val="0"/>
+        <w:adjustRightInd w:val="0"/>
+        <w:rPr>
+          <w:rFonts w:ascii="Arial Narrow" w:hAnsi="Arial Narrow" w:cs="Consolas"/>
+          <w:sz w:val="20"/>
+          <w:szCs w:val="20"/>
+          <w:lang w:val="en-US"/>
+        </w:rPr>
+      </w:pPr>
+      <w:r>
+        <w:rPr>
+          <w:rFonts w:ascii="Arial Narrow" w:hAnsi="Arial Narrow" w:cs="Consolas"/>
+          <w:color w:val="000000"/>
+          <w:sz w:val="20"/>
+          <w:szCs w:val="20"/>
+          <w:lang w:val="en-US"/>
+        </w:rPr>
+        <w:tab/>
+      </w:r>
+      <w:r>
+        <w:rPr>
+          <w:rFonts w:ascii="Arial Narrow" w:hAnsi="Arial Narrow" w:cs="Consolas"/>
+          <w:color w:val="000000"/>
+          <w:sz w:val="20"/>
+          <w:szCs w:val="20"/>
+          <w:lang w:val="en-US"/>
+        </w:rPr>
+        <w:t xml:space="preserve">String </w:t>
+      </w:r>
+      <w:r>
+        <w:rPr>
+          <w:rFonts w:ascii="Arial Narrow" w:hAnsi="Arial Narrow" w:cs="Consolas"/>
+          <w:color w:val="6A3E3E"/>
+          <w:sz w:val="20"/>
+          <w:szCs w:val="20"/>
+          <w:lang w:val="en-US"/>
+        </w:rPr>
+        <w:t>theme</w:t>
+      </w:r>
+      <w:r>
+        <w:rPr>
+          <w:rFonts w:ascii="Arial Narrow" w:hAnsi="Arial Narrow" w:cs="Consolas"/>
+          <w:color w:val="000000"/>
+          <w:sz w:val="20"/>
+          <w:szCs w:val="20"/>
+          <w:lang w:val="en-US"/>
+        </w:rPr>
+        <w:t xml:space="preserve"> = </w:t>
+      </w:r>
+      <w:r>
+        <w:rPr>
+          <w:rFonts w:ascii="Arial Narrow" w:hAnsi="Arial Narrow" w:cs="Consolas"/>
           <w:i/>
           <w:iCs/>
           <w:color w:val="000000"/>
@@ -2671,132 +2176,140 @@
           <w:szCs w:val="20"/>
           <w:lang w:val="en-US"/>
         </w:rPr>
-        <w:t>getValue</w:t>
-      </w:r>
-      <w:proofErr w:type="spellEnd"/>
-      <w:r>
-        <w:rPr>
-          <w:rFonts w:ascii="Arial Narrow" w:hAnsi="Arial Narrow" w:cs="Arial"/>
-          <w:color w:val="000000"/>
-          <w:sz w:val="20"/>
-          <w:szCs w:val="20"/>
-          <w:lang w:val="en-US"/>
-        </w:rPr>
-        <w:t>(</w:t>
-      </w:r>
-      <w:proofErr w:type="spellStart"/>
-      <w:r>
-        <w:rPr>
-          <w:rFonts w:ascii="Arial Narrow" w:hAnsi="Arial Narrow" w:cs="Arial"/>
-          <w:color w:val="000000"/>
-          <w:sz w:val="20"/>
-          <w:szCs w:val="20"/>
-          <w:highlight w:val="lightGray"/>
-          <w:lang w:val="en-US"/>
-        </w:rPr>
-        <w:t>MSysConfig</w:t>
-      </w:r>
-      <w:r>
-        <w:rPr>
-          <w:rFonts w:ascii="Arial Narrow" w:hAnsi="Arial Narrow" w:cs="Arial"/>
-          <w:color w:val="000000"/>
-          <w:sz w:val="20"/>
-          <w:szCs w:val="20"/>
-          <w:highlight w:val="yellow"/>
-          <w:lang w:val="en-US"/>
-        </w:rPr>
-        <w:t>.</w:t>
-      </w:r>
-      <w:r>
-        <w:rPr>
-          <w:rFonts w:ascii="Arial Narrow" w:hAnsi="Arial Narrow" w:cs="Arial"/>
+        <w:t>getTheme</w:t>
+      </w:r>
+      <w:r>
+        <w:rPr>
+          <w:rFonts w:ascii="Arial Narrow" w:hAnsi="Arial Narrow" w:cs="Consolas"/>
+          <w:color w:val="000000"/>
+          <w:sz w:val="20"/>
+          <w:szCs w:val="20"/>
+          <w:lang w:val="en-US"/>
+        </w:rPr>
+        <w:t>();</w:t>
+      </w:r>
+    </w:p>
+    <w:p>
+      <w:pPr>
+        <w:widowControl w:val="0"/>
+        <w:autoSpaceDE w:val="0"/>
+        <w:autoSpaceDN w:val="0"/>
+        <w:adjustRightInd w:val="0"/>
+        <w:rPr>
+          <w:rFonts w:ascii="Arial Narrow" w:hAnsi="Arial Narrow" w:cs="Consolas"/>
+          <w:sz w:val="20"/>
+          <w:szCs w:val="20"/>
+          <w:lang w:val="en-US"/>
+        </w:rPr>
+      </w:pPr>
+      <w:r>
+        <w:rPr>
+          <w:rFonts w:ascii="Arial Narrow" w:hAnsi="Arial Narrow" w:cs="Consolas"/>
+          <w:color w:val="000000"/>
+          <w:sz w:val="20"/>
+          <w:szCs w:val="20"/>
+          <w:lang w:val="en-US"/>
+        </w:rPr>
+        <w:tab/>
+      </w:r>
+      <w:r>
+        <w:rPr>
+          <w:rFonts w:ascii="Arial Narrow" w:hAnsi="Arial Narrow" w:cs="Consolas"/>
+          <w:color w:val="000000"/>
+          <w:sz w:val="20"/>
+          <w:szCs w:val="20"/>
+          <w:lang w:val="en-US"/>
+        </w:rPr>
+        <w:t xml:space="preserve">String </w:t>
+      </w:r>
+      <w:r>
+        <w:rPr>
+          <w:rFonts w:ascii="Arial Narrow" w:hAnsi="Arial Narrow" w:cs="Consolas"/>
+          <w:color w:val="6A3E3E"/>
+          <w:sz w:val="20"/>
+          <w:szCs w:val="20"/>
+          <w:lang w:val="en-US"/>
+        </w:rPr>
+        <w:t>def</w:t>
+      </w:r>
+      <w:r>
+        <w:rPr>
+          <w:rFonts w:ascii="Arial Narrow" w:hAnsi="Arial Narrow" w:cs="Consolas"/>
+          <w:color w:val="000000"/>
+          <w:sz w:val="20"/>
+          <w:szCs w:val="20"/>
+          <w:lang w:val="en-US"/>
+        </w:rPr>
+        <w:t xml:space="preserve"> = ITheme.</w:t>
+      </w:r>
+      <w:r>
+        <w:rPr>
+          <w:rFonts w:ascii="Arial Narrow" w:hAnsi="Arial Narrow" w:cs="Consolas"/>
           <w:b/>
           <w:bCs/>
           <w:i/>
           <w:iCs/>
           <w:color w:val="0000C0"/>
-          <w:szCs w:val="20"/>
-          <w:highlight w:val="yellow"/>
-          <w:lang w:val="en-US"/>
-        </w:rPr>
-        <w:t>ZK_LOGO_LARGE</w:t>
-      </w:r>
-      <w:proofErr w:type="spellEnd"/>
-      <w:r>
-        <w:rPr>
-          <w:rFonts w:ascii="Arial Narrow" w:hAnsi="Arial Narrow" w:cs="Arial"/>
-          <w:color w:val="000000"/>
-          <w:sz w:val="20"/>
-          <w:szCs w:val="20"/>
-          <w:highlight w:val="yellow"/>
-          <w:lang w:val="en-US"/>
-        </w:rPr>
-        <w:t>,</w:t>
-      </w:r>
-      <w:r>
-        <w:rPr>
-          <w:rFonts w:ascii="Arial Narrow" w:hAnsi="Arial Narrow" w:cs="Arial"/>
-          <w:color w:val="000000"/>
-          <w:sz w:val="20"/>
-          <w:szCs w:val="20"/>
-          <w:lang w:val="en-US"/>
-        </w:rPr>
-        <w:t xml:space="preserve"> </w:t>
-      </w:r>
-      <w:proofErr w:type="spellStart"/>
-      <w:r>
-        <w:rPr>
-          <w:rFonts w:ascii="Arial Narrow" w:hAnsi="Arial Narrow" w:cs="Arial"/>
+          <w:sz w:val="20"/>
+          <w:szCs w:val="20"/>
+          <w:lang w:val="en-US"/>
+        </w:rPr>
+        <w:t>THEME_PATH_PREFIX</w:t>
+      </w:r>
+      <w:r>
+        <w:rPr>
+          <w:rFonts w:ascii="Arial Narrow" w:hAnsi="Arial Narrow" w:cs="Consolas"/>
+          <w:color w:val="000000"/>
+          <w:sz w:val="20"/>
+          <w:szCs w:val="20"/>
+          <w:lang w:val="en-US"/>
+        </w:rPr>
+        <w:t>+</w:t>
+      </w:r>
+      <w:r>
+        <w:rPr>
+          <w:rFonts w:ascii="Arial Narrow" w:hAnsi="Arial Narrow" w:cs="Consolas"/>
           <w:color w:val="6A3E3E"/>
           <w:sz w:val="20"/>
           <w:szCs w:val="20"/>
           <w:lang w:val="en-US"/>
         </w:rPr>
-        <w:t>def</w:t>
-      </w:r>
-      <w:proofErr w:type="spellEnd"/>
-      <w:r>
-        <w:rPr>
-          <w:rFonts w:ascii="Arial Narrow" w:hAnsi="Arial Narrow" w:cs="Arial"/>
-          <w:color w:val="000000"/>
-          <w:sz w:val="20"/>
-          <w:szCs w:val="20"/>
-          <w:lang w:val="en-US"/>
-        </w:rPr>
-        <w:t>);</w:t>
-      </w:r>
-    </w:p>
-    <w:p>
-      <w:pPr>
-        <w:rPr>
-          <w:rFonts w:ascii="Arial Narrow" w:hAnsi="Arial Narrow" w:cs="Arial"/>
-          <w:color w:val="000000"/>
-          <w:sz w:val="20"/>
-          <w:szCs w:val="20"/>
-          <w:lang w:val="en-US"/>
-        </w:rPr>
-      </w:pPr>
-      <w:r>
-        <w:rPr>
-          <w:rFonts w:ascii="Arial Narrow" w:hAnsi="Arial Narrow" w:cs="Arial"/>
-          <w:color w:val="000000"/>
-          <w:sz w:val="20"/>
-          <w:szCs w:val="20"/>
-          <w:lang w:val="en-US"/>
-        </w:rPr>
-        <w:t>}</w:t>
-      </w:r>
-    </w:p>
-    <w:p>
-      <w:pPr>
-        <w:rPr>
-          <w:rFonts w:ascii="Arial Narrow" w:hAnsi="Arial Narrow" w:cs="Arial"/>
-          <w:color w:val="000000"/>
-          <w:sz w:val="20"/>
-          <w:szCs w:val="20"/>
-          <w:lang w:val="en-US"/>
-        </w:rPr>
-      </w:pPr>
+        <w:t>theme</w:t>
+      </w:r>
+      <w:r>
+        <w:rPr>
+          <w:rFonts w:ascii="Arial Narrow" w:hAnsi="Arial Narrow" w:cs="Consolas"/>
+          <w:color w:val="000000"/>
+          <w:sz w:val="20"/>
+          <w:szCs w:val="20"/>
+          <w:lang w:val="en-US"/>
+        </w:rPr>
+        <w:t>+ITheme.</w:t>
+      </w:r>
+      <w:r>
+        <w:rPr>
+          <w:rFonts w:ascii="Arial Narrow" w:hAnsi="Arial Narrow" w:cs="Consolas"/>
+          <w:b/>
+          <w:bCs/>
+          <w:i/>
+          <w:iCs/>
+          <w:color w:val="0000C0"/>
+          <w:sz w:val="20"/>
+          <w:szCs w:val="20"/>
+          <w:lang w:val="en-US"/>
+        </w:rPr>
+        <w:t>HEADER_LOGO_IMAGE</w:t>
+      </w:r>
+      <w:r>
+        <w:rPr>
+          <w:rFonts w:ascii="Arial Narrow" w:hAnsi="Arial Narrow" w:cs="Consolas"/>
+          <w:color w:val="000000"/>
+          <w:sz w:val="20"/>
+          <w:szCs w:val="20"/>
+          <w:lang w:val="en-US"/>
+        </w:rPr>
+        <w:t>;</w:t>
+      </w:r>
     </w:p>
     <w:p>
       <w:pPr>
@@ -2814,12 +2327,152 @@
       <w:r>
         <w:rPr>
           <w:rFonts w:ascii="Arial Narrow" w:hAnsi="Arial Narrow" w:cs="Consolas"/>
-          <w:color w:val="3F5FBF"/>
-          <w:sz w:val="20"/>
-          <w:szCs w:val="20"/>
-          <w:lang w:val="en-US"/>
-        </w:rPr>
-        <w:t>/**</w:t>
+          <w:color w:val="000000"/>
+          <w:sz w:val="20"/>
+          <w:szCs w:val="20"/>
+          <w:lang w:val="en-US"/>
+        </w:rPr>
+        <w:tab/>
+      </w:r>
+      <w:r>
+        <w:rPr>
+          <w:rFonts w:ascii="Arial Narrow" w:hAnsi="Arial Narrow" w:cs="Consolas"/>
+          <w:color w:val="000000"/>
+          <w:sz w:val="20"/>
+          <w:szCs w:val="20"/>
+          <w:lang w:val="en-US"/>
+        </w:rPr>
+        <w:t xml:space="preserve">String </w:t>
+      </w:r>
+      <w:r>
+        <w:rPr>
+          <w:rFonts w:ascii="Arial Narrow" w:hAnsi="Arial Narrow" w:cs="Consolas"/>
+          <w:color w:val="6A3E3E"/>
+          <w:sz w:val="20"/>
+          <w:szCs w:val="20"/>
+          <w:lang w:val="en-US"/>
+        </w:rPr>
+        <w:t>url</w:t>
+      </w:r>
+      <w:r>
+        <w:rPr>
+          <w:rFonts w:ascii="Arial Narrow" w:hAnsi="Arial Narrow" w:cs="Consolas"/>
+          <w:color w:val="000000"/>
+          <w:sz w:val="20"/>
+          <w:szCs w:val="20"/>
+          <w:lang w:val="en-US"/>
+        </w:rPr>
+        <w:t xml:space="preserve"> = </w:t>
+      </w:r>
+      <w:r>
+        <w:rPr>
+          <w:rFonts w:ascii="Arial Narrow" w:hAnsi="Arial Narrow" w:cs="Consolas"/>
+          <w:color w:val="000000"/>
+          <w:sz w:val="20"/>
+          <w:szCs w:val="20"/>
+          <w:highlight w:val="lightGray"/>
+          <w:lang w:val="en-US"/>
+        </w:rPr>
+        <w:t>MSysConfig</w:t>
+      </w:r>
+      <w:r>
+        <w:rPr>
+          <w:rFonts w:ascii="Arial Narrow" w:hAnsi="Arial Narrow" w:cs="Consolas"/>
+          <w:color w:val="000000"/>
+          <w:sz w:val="20"/>
+          <w:szCs w:val="20"/>
+          <w:lang w:val="en-US"/>
+        </w:rPr>
+        <w:t>.</w:t>
+      </w:r>
+      <w:r>
+        <w:rPr>
+          <w:rFonts w:ascii="Arial Narrow" w:hAnsi="Arial Narrow" w:cs="Consolas"/>
+          <w:i/>
+          <w:iCs/>
+          <w:color w:val="000000"/>
+          <w:sz w:val="20"/>
+          <w:szCs w:val="20"/>
+          <w:lang w:val="en-US"/>
+        </w:rPr>
+        <w:t>getValue</w:t>
+      </w:r>
+      <w:r>
+        <w:rPr>
+          <w:rFonts w:ascii="Arial Narrow" w:hAnsi="Arial Narrow" w:cs="Consolas"/>
+          <w:color w:val="000000"/>
+          <w:sz w:val="20"/>
+          <w:szCs w:val="20"/>
+          <w:lang w:val="en-US"/>
+        </w:rPr>
+        <w:t>(</w:t>
+      </w:r>
+      <w:r>
+        <w:rPr>
+          <w:rFonts w:ascii="Arial Narrow" w:hAnsi="Arial Narrow" w:cs="Consolas"/>
+          <w:color w:val="000000"/>
+          <w:sz w:val="20"/>
+          <w:szCs w:val="20"/>
+          <w:highlight w:val="lightGray"/>
+          <w:lang w:val="en-US"/>
+        </w:rPr>
+        <w:t>MSysConfig</w:t>
+      </w:r>
+      <w:r>
+        <w:rPr>
+          <w:rFonts w:ascii="Arial Narrow" w:hAnsi="Arial Narrow" w:cs="Consolas"/>
+          <w:color w:val="000000"/>
+          <w:sz w:val="20"/>
+          <w:szCs w:val="20"/>
+          <w:lang w:val="en-US"/>
+        </w:rPr>
+        <w:t>.</w:t>
+      </w:r>
+      <w:r>
+        <w:rPr>
+          <w:rFonts w:ascii="Arial Narrow" w:hAnsi="Arial Narrow" w:cs="Consolas"/>
+          <w:b/>
+          <w:bCs/>
+          <w:i/>
+          <w:iCs/>
+          <w:color w:val="0000C0"/>
+          <w:szCs w:val="20"/>
+          <w:highlight w:val="yellow"/>
+          <w:lang w:val="en-US"/>
+        </w:rPr>
+        <w:t>ZK_LOGO_SMALL</w:t>
+      </w:r>
+      <w:r>
+        <w:rPr>
+          <w:rFonts w:ascii="Arial Narrow" w:hAnsi="Arial Narrow" w:cs="Consolas"/>
+          <w:color w:val="000000"/>
+          <w:sz w:val="20"/>
+          <w:szCs w:val="20"/>
+          <w:lang w:val="en-US"/>
+        </w:rPr>
+        <w:t xml:space="preserve">, </w:t>
+      </w:r>
+      <w:r>
+        <w:rPr>
+          <w:rFonts w:ascii="Arial Narrow" w:hAnsi="Arial Narrow" w:cs="Consolas"/>
+          <w:b/>
+          <w:bCs/>
+          <w:color w:val="7F0055"/>
+          <w:sz w:val="20"/>
+          <w:szCs w:val="20"/>
+          <w:lang w:val="en-US"/>
+        </w:rPr>
+        <w:t>null</w:t>
+      </w:r>
+      <w:r>
+        <w:rPr>
+          <w:rFonts w:ascii="Arial Narrow" w:hAnsi="Arial Narrow" w:cs="Consolas"/>
+          <w:color w:val="000000"/>
+          <w:sz w:val="20"/>
+          <w:szCs w:val="20"/>
+          <w:lang w:val="en-US"/>
+        </w:rPr>
+        <w:t>);</w:t>
       </w:r>
     </w:p>
     <w:p>
@@ -2838,56 +2491,76 @@
       <w:r>
         <w:rPr>
           <w:rFonts w:ascii="Arial Narrow" w:hAnsi="Arial Narrow" w:cs="Consolas"/>
-          <w:color w:val="3F5FBF"/>
-          <w:sz w:val="20"/>
-          <w:szCs w:val="20"/>
-          <w:lang w:val="en-US"/>
-        </w:rPr>
-        <w:t xml:space="preserve"> * </w:t>
+          <w:color w:val="000000"/>
+          <w:sz w:val="20"/>
+          <w:szCs w:val="20"/>
+          <w:lang w:val="en-US"/>
+        </w:rPr>
+        <w:tab/>
       </w:r>
       <w:r>
         <w:rPr>
           <w:rFonts w:ascii="Arial Narrow" w:hAnsi="Arial Narrow" w:cs="Consolas"/>
           <w:b/>
           <w:bCs/>
-          <w:color w:val="7F9FBF"/>
-          <w:sz w:val="20"/>
-          <w:szCs w:val="20"/>
-          <w:lang w:val="en-US"/>
-        </w:rPr>
-        <w:t>@return</w:t>
-      </w:r>
-      <w:r>
-        <w:rPr>
-          <w:rFonts w:ascii="Arial Narrow" w:hAnsi="Arial Narrow" w:cs="Consolas"/>
-          <w:color w:val="3F5FBF"/>
-          <w:sz w:val="20"/>
-          <w:szCs w:val="20"/>
-          <w:lang w:val="en-US"/>
-        </w:rPr>
-        <w:t xml:space="preserve"> </w:t>
-      </w:r>
-      <w:proofErr w:type="spellStart"/>
-      <w:r>
-        <w:rPr>
-          <w:rFonts w:ascii="Arial Narrow" w:hAnsi="Arial Narrow" w:cs="Consolas"/>
-          <w:color w:val="3F5FBF"/>
+          <w:color w:val="7F0055"/>
+          <w:sz w:val="20"/>
+          <w:szCs w:val="20"/>
+          <w:lang w:val="en-US"/>
+        </w:rPr>
+        <w:t>if</w:t>
+      </w:r>
+      <w:r>
+        <w:rPr>
+          <w:rFonts w:ascii="Arial Narrow" w:hAnsi="Arial Narrow" w:cs="Consolas"/>
+          <w:color w:val="000000"/>
+          <w:sz w:val="20"/>
+          <w:szCs w:val="20"/>
+          <w:lang w:val="en-US"/>
+        </w:rPr>
+        <w:t xml:space="preserve"> (</w:t>
+      </w:r>
+      <w:r>
+        <w:rPr>
+          <w:rFonts w:ascii="Arial Narrow" w:hAnsi="Arial Narrow" w:cs="Consolas"/>
+          <w:color w:val="6A3E3E"/>
           <w:sz w:val="20"/>
           <w:szCs w:val="20"/>
           <w:lang w:val="en-US"/>
         </w:rPr>
         <w:t>url</w:t>
       </w:r>
-      <w:proofErr w:type="spellEnd"/>
-      <w:r>
-        <w:rPr>
-          <w:rFonts w:ascii="Arial Narrow" w:hAnsi="Arial Narrow" w:cs="Consolas"/>
-          <w:color w:val="3F5FBF"/>
-          <w:sz w:val="20"/>
-          <w:szCs w:val="20"/>
-          <w:lang w:val="en-US"/>
-        </w:rPr>
-        <w:t xml:space="preserve"> for small logo</w:t>
+      <w:r>
+        <w:rPr>
+          <w:rFonts w:ascii="Arial Narrow" w:hAnsi="Arial Narrow" w:cs="Consolas"/>
+          <w:color w:val="000000"/>
+          <w:sz w:val="20"/>
+          <w:szCs w:val="20"/>
+          <w:lang w:val="en-US"/>
+        </w:rPr>
+        <w:t xml:space="preserve"> == </w:t>
+      </w:r>
+      <w:r>
+        <w:rPr>
+          <w:rFonts w:ascii="Arial Narrow" w:hAnsi="Arial Narrow" w:cs="Consolas"/>
+          <w:b/>
+          <w:bCs/>
+          <w:color w:val="7F0055"/>
+          <w:sz w:val="20"/>
+          <w:szCs w:val="20"/>
+          <w:lang w:val="en-US"/>
+        </w:rPr>
+        <w:t>null</w:t>
+      </w:r>
+      <w:r>
+        <w:rPr>
+          <w:rFonts w:ascii="Arial Narrow" w:hAnsi="Arial Narrow" w:cs="Consolas"/>
+          <w:color w:val="000000"/>
+          <w:sz w:val="20"/>
+          <w:szCs w:val="20"/>
+          <w:lang w:val="en-US"/>
+        </w:rPr>
+        <w:t>)</w:t>
       </w:r>
     </w:p>
     <w:p>
@@ -2906,12 +2579,150 @@
       <w:r>
         <w:rPr>
           <w:rFonts w:ascii="Arial Narrow" w:hAnsi="Arial Narrow" w:cs="Consolas"/>
-          <w:color w:val="3F5FBF"/>
-          <w:sz w:val="20"/>
-          <w:szCs w:val="20"/>
-          <w:lang w:val="en-US"/>
-        </w:rPr>
-        <w:t>*/</w:t>
+          <w:color w:val="000000"/>
+          <w:sz w:val="20"/>
+          <w:szCs w:val="20"/>
+          <w:lang w:val="en-US"/>
+        </w:rPr>
+        <w:tab/>
+      </w:r>
+      <w:r>
+        <w:rPr>
+          <w:rFonts w:ascii="Arial Narrow" w:hAnsi="Arial Narrow" w:cs="Consolas"/>
+          <w:color w:val="000000"/>
+          <w:sz w:val="20"/>
+          <w:szCs w:val="20"/>
+          <w:lang w:val="en-US"/>
+        </w:rPr>
+        <w:tab/>
+      </w:r>
+      <w:r>
+        <w:rPr>
+          <w:rFonts w:ascii="Arial Narrow" w:hAnsi="Arial Narrow" w:cs="Consolas"/>
+          <w:color w:val="6A3E3E"/>
+          <w:sz w:val="20"/>
+          <w:szCs w:val="20"/>
+          <w:lang w:val="en-US"/>
+        </w:rPr>
+        <w:t>url</w:t>
+      </w:r>
+      <w:r>
+        <w:rPr>
+          <w:rFonts w:ascii="Arial Narrow" w:hAnsi="Arial Narrow" w:cs="Consolas"/>
+          <w:color w:val="000000"/>
+          <w:sz w:val="20"/>
+          <w:szCs w:val="20"/>
+          <w:lang w:val="en-US"/>
+        </w:rPr>
+        <w:t xml:space="preserve"> = </w:t>
+      </w:r>
+      <w:r>
+        <w:rPr>
+          <w:rFonts w:ascii="Arial Narrow" w:hAnsi="Arial Narrow" w:cs="Consolas"/>
+          <w:color w:val="000000"/>
+          <w:sz w:val="20"/>
+          <w:szCs w:val="20"/>
+          <w:highlight w:val="lightGray"/>
+          <w:lang w:val="en-US"/>
+        </w:rPr>
+        <w:t>MSysConfig</w:t>
+      </w:r>
+      <w:r>
+        <w:rPr>
+          <w:rFonts w:ascii="Arial Narrow" w:hAnsi="Arial Narrow" w:cs="Consolas"/>
+          <w:color w:val="000000"/>
+          <w:sz w:val="20"/>
+          <w:szCs w:val="20"/>
+          <w:lang w:val="en-US"/>
+        </w:rPr>
+        <w:t>.</w:t>
+      </w:r>
+      <w:r>
+        <w:rPr>
+          <w:rFonts w:ascii="Arial Narrow" w:hAnsi="Arial Narrow" w:cs="Consolas"/>
+          <w:i/>
+          <w:iCs/>
+          <w:color w:val="000000"/>
+          <w:sz w:val="20"/>
+          <w:szCs w:val="20"/>
+          <w:lang w:val="en-US"/>
+        </w:rPr>
+        <w:t>getValue</w:t>
+      </w:r>
+      <w:r>
+        <w:rPr>
+          <w:rFonts w:ascii="Arial Narrow" w:hAnsi="Arial Narrow" w:cs="Consolas"/>
+          <w:color w:val="000000"/>
+          <w:sz w:val="20"/>
+          <w:szCs w:val="20"/>
+          <w:lang w:val="en-US"/>
+        </w:rPr>
+        <w:t>(</w:t>
+      </w:r>
+      <w:r>
+        <w:rPr>
+          <w:rFonts w:ascii="Arial Narrow" w:hAnsi="Arial Narrow" w:cs="Consolas"/>
+          <w:color w:val="000000"/>
+          <w:sz w:val="20"/>
+          <w:szCs w:val="20"/>
+          <w:highlight w:val="lightGray"/>
+          <w:lang w:val="en-US"/>
+        </w:rPr>
+        <w:t>MSysConfig</w:t>
+      </w:r>
+      <w:r>
+        <w:rPr>
+          <w:rFonts w:ascii="Arial Narrow" w:hAnsi="Arial Narrow" w:cs="Consolas"/>
+          <w:color w:val="000000"/>
+          <w:sz w:val="20"/>
+          <w:szCs w:val="20"/>
+          <w:lang w:val="en-US"/>
+        </w:rPr>
+        <w:t>.</w:t>
+      </w:r>
+      <w:r>
+        <w:rPr>
+          <w:rFonts w:ascii="Arial Narrow" w:hAnsi="Arial Narrow" w:cs="Consolas"/>
+          <w:b/>
+          <w:bCs/>
+          <w:i/>
+          <w:iCs/>
+          <w:color w:val="0000C0"/>
+          <w:sz w:val="20"/>
+          <w:szCs w:val="20"/>
+          <w:lang w:val="en-US"/>
+        </w:rPr>
+        <w:t>WEBUI_LOGOURL</w:t>
+      </w:r>
+      <w:r>
+        <w:rPr>
+          <w:rFonts w:ascii="Arial Narrow" w:hAnsi="Arial Narrow" w:cs="Consolas"/>
+          <w:color w:val="000000"/>
+          <w:sz w:val="20"/>
+          <w:szCs w:val="20"/>
+          <w:lang w:val="en-US"/>
+        </w:rPr>
+        <w:t xml:space="preserve">, </w:t>
+      </w:r>
+      <w:r>
+        <w:rPr>
+          <w:rFonts w:ascii="Arial Narrow" w:hAnsi="Arial Narrow" w:cs="Consolas"/>
+          <w:color w:val="6A3E3E"/>
+          <w:sz w:val="20"/>
+          <w:szCs w:val="20"/>
+          <w:lang w:val="en-US"/>
+        </w:rPr>
+        <w:t>def</w:t>
+      </w:r>
+      <w:r>
+        <w:rPr>
+          <w:rFonts w:ascii="Arial Narrow" w:hAnsi="Arial Narrow" w:cs="Consolas"/>
+          <w:color w:val="000000"/>
+          <w:sz w:val="20"/>
+          <w:szCs w:val="20"/>
+          <w:lang w:val="en-US"/>
+        </w:rPr>
+        <w:t>);</w:t>
       </w:r>
     </w:p>
     <w:p>
@@ -2930,6 +2741,16 @@
       <w:r>
         <w:rPr>
           <w:rFonts w:ascii="Arial Narrow" w:hAnsi="Arial Narrow" w:cs="Consolas"/>
+          <w:color w:val="000000"/>
+          <w:sz w:val="20"/>
+          <w:szCs w:val="20"/>
+          <w:lang w:val="en-US"/>
+        </w:rPr>
+        <w:tab/>
+      </w:r>
+      <w:r>
+        <w:rPr>
+          <w:rFonts w:ascii="Arial Narrow" w:hAnsi="Arial Narrow" w:cs="Consolas"/>
           <w:b/>
           <w:bCs/>
           <w:color w:val="7F0055"/>
@@ -2937,7 +2758,7 @@
           <w:szCs w:val="20"/>
           <w:lang w:val="en-US"/>
         </w:rPr>
-        <w:t>public</w:t>
+        <w:t>return</w:t>
       </w:r>
       <w:r>
         <w:rPr>
@@ -2952,773 +2773,13 @@
       <w:r>
         <w:rPr>
           <w:rFonts w:ascii="Arial Narrow" w:hAnsi="Arial Narrow" w:cs="Consolas"/>
-          <w:b/>
-          <w:bCs/>
-          <w:color w:val="7F0055"/>
-          <w:sz w:val="20"/>
-          <w:szCs w:val="20"/>
-          <w:lang w:val="en-US"/>
-        </w:rPr>
-        <w:t>static</w:t>
-      </w:r>
-      <w:r>
-        <w:rPr>
-          <w:rFonts w:ascii="Arial Narrow" w:hAnsi="Arial Narrow" w:cs="Consolas"/>
-          <w:color w:val="000000"/>
-          <w:sz w:val="20"/>
-          <w:szCs w:val="20"/>
-          <w:lang w:val="en-US"/>
-        </w:rPr>
-        <w:t xml:space="preserve"> String </w:t>
-      </w:r>
-      <w:proofErr w:type="spellStart"/>
-      <w:proofErr w:type="gramStart"/>
-      <w:r>
-        <w:rPr>
-          <w:rFonts w:ascii="Arial Narrow" w:hAnsi="Arial Narrow" w:cs="Consolas"/>
-          <w:color w:val="000000"/>
-          <w:sz w:val="20"/>
-          <w:szCs w:val="20"/>
-          <w:lang w:val="en-US"/>
-        </w:rPr>
-        <w:t>getSmallLogo</w:t>
-      </w:r>
-      <w:proofErr w:type="spellEnd"/>
-      <w:r>
-        <w:rPr>
-          <w:rFonts w:ascii="Arial Narrow" w:hAnsi="Arial Narrow" w:cs="Consolas"/>
-          <w:color w:val="000000"/>
-          <w:sz w:val="20"/>
-          <w:szCs w:val="20"/>
-          <w:lang w:val="en-US"/>
-        </w:rPr>
-        <w:t>(</w:t>
-      </w:r>
-      <w:proofErr w:type="gramEnd"/>
-      <w:r>
-        <w:rPr>
-          <w:rFonts w:ascii="Arial Narrow" w:hAnsi="Arial Narrow" w:cs="Consolas"/>
-          <w:color w:val="000000"/>
-          <w:sz w:val="20"/>
-          <w:szCs w:val="20"/>
-          <w:lang w:val="en-US"/>
-        </w:rPr>
-        <w:t>) {</w:t>
-      </w:r>
-    </w:p>
-    <w:p>
-      <w:pPr>
-        <w:widowControl w:val="0"/>
-        <w:autoSpaceDE w:val="0"/>
-        <w:autoSpaceDN w:val="0"/>
-        <w:adjustRightInd w:val="0"/>
-        <w:rPr>
-          <w:rFonts w:ascii="Arial Narrow" w:hAnsi="Arial Narrow" w:cs="Consolas"/>
-          <w:sz w:val="20"/>
-          <w:szCs w:val="20"/>
-          <w:lang w:val="en-US"/>
-        </w:rPr>
-      </w:pPr>
-      <w:r>
-        <w:rPr>
-          <w:rFonts w:ascii="Arial Narrow" w:hAnsi="Arial Narrow" w:cs="Consolas"/>
-          <w:color w:val="000000"/>
-          <w:sz w:val="20"/>
-          <w:szCs w:val="20"/>
-          <w:lang w:val="en-US"/>
-        </w:rPr>
-        <w:tab/>
-      </w:r>
-      <w:r>
-        <w:rPr>
-          <w:rFonts w:ascii="Arial Narrow" w:hAnsi="Arial Narrow" w:cs="Consolas"/>
-          <w:color w:val="000000"/>
-          <w:sz w:val="20"/>
-          <w:szCs w:val="20"/>
-          <w:lang w:val="en-US"/>
-        </w:rPr>
-        <w:t xml:space="preserve">String </w:t>
-      </w:r>
-      <w:r>
-        <w:rPr>
-          <w:rFonts w:ascii="Arial Narrow" w:hAnsi="Arial Narrow" w:cs="Consolas"/>
           <w:color w:val="6A3E3E"/>
           <w:sz w:val="20"/>
           <w:szCs w:val="20"/>
           <w:lang w:val="en-US"/>
         </w:rPr>
-        <w:t>theme</w:t>
-      </w:r>
-      <w:r>
-        <w:rPr>
-          <w:rFonts w:ascii="Arial Narrow" w:hAnsi="Arial Narrow" w:cs="Consolas"/>
-          <w:color w:val="000000"/>
-          <w:sz w:val="20"/>
-          <w:szCs w:val="20"/>
-          <w:lang w:val="en-US"/>
-        </w:rPr>
-        <w:t xml:space="preserve"> = </w:t>
-      </w:r>
-      <w:proofErr w:type="spellStart"/>
-      <w:proofErr w:type="gramStart"/>
-      <w:r>
-        <w:rPr>
-          <w:rFonts w:ascii="Arial Narrow" w:hAnsi="Arial Narrow" w:cs="Consolas"/>
-          <w:i/>
-          <w:iCs/>
-          <w:color w:val="000000"/>
-          <w:sz w:val="20"/>
-          <w:szCs w:val="20"/>
-          <w:lang w:val="en-US"/>
-        </w:rPr>
-        <w:t>getTheme</w:t>
-      </w:r>
-      <w:proofErr w:type="spellEnd"/>
-      <w:r>
-        <w:rPr>
-          <w:rFonts w:ascii="Arial Narrow" w:hAnsi="Arial Narrow" w:cs="Consolas"/>
-          <w:color w:val="000000"/>
-          <w:sz w:val="20"/>
-          <w:szCs w:val="20"/>
-          <w:lang w:val="en-US"/>
-        </w:rPr>
-        <w:t>(</w:t>
-      </w:r>
-      <w:proofErr w:type="gramEnd"/>
-      <w:r>
-        <w:rPr>
-          <w:rFonts w:ascii="Arial Narrow" w:hAnsi="Arial Narrow" w:cs="Consolas"/>
-          <w:color w:val="000000"/>
-          <w:sz w:val="20"/>
-          <w:szCs w:val="20"/>
-          <w:lang w:val="en-US"/>
-        </w:rPr>
-        <w:t>);</w:t>
-      </w:r>
-    </w:p>
-    <w:p>
-      <w:pPr>
-        <w:widowControl w:val="0"/>
-        <w:autoSpaceDE w:val="0"/>
-        <w:autoSpaceDN w:val="0"/>
-        <w:adjustRightInd w:val="0"/>
-        <w:rPr>
-          <w:rFonts w:ascii="Arial Narrow" w:hAnsi="Arial Narrow" w:cs="Consolas"/>
-          <w:sz w:val="20"/>
-          <w:szCs w:val="20"/>
-          <w:lang w:val="en-US"/>
-        </w:rPr>
-      </w:pPr>
-      <w:r>
-        <w:rPr>
-          <w:rFonts w:ascii="Arial Narrow" w:hAnsi="Arial Narrow" w:cs="Consolas"/>
-          <w:color w:val="000000"/>
-          <w:sz w:val="20"/>
-          <w:szCs w:val="20"/>
-          <w:lang w:val="en-US"/>
-        </w:rPr>
-        <w:tab/>
-      </w:r>
-      <w:r>
-        <w:rPr>
-          <w:rFonts w:ascii="Arial Narrow" w:hAnsi="Arial Narrow" w:cs="Consolas"/>
-          <w:color w:val="000000"/>
-          <w:sz w:val="20"/>
-          <w:szCs w:val="20"/>
-          <w:lang w:val="en-US"/>
-        </w:rPr>
-        <w:t xml:space="preserve">String </w:t>
-      </w:r>
-      <w:proofErr w:type="spellStart"/>
-      <w:r>
-        <w:rPr>
-          <w:rFonts w:ascii="Arial Narrow" w:hAnsi="Arial Narrow" w:cs="Consolas"/>
-          <w:color w:val="6A3E3E"/>
-          <w:sz w:val="20"/>
-          <w:szCs w:val="20"/>
-          <w:lang w:val="en-US"/>
-        </w:rPr>
-        <w:t>def</w:t>
-      </w:r>
-      <w:proofErr w:type="spellEnd"/>
-      <w:r>
-        <w:rPr>
-          <w:rFonts w:ascii="Arial Narrow" w:hAnsi="Arial Narrow" w:cs="Consolas"/>
-          <w:color w:val="000000"/>
-          <w:sz w:val="20"/>
-          <w:szCs w:val="20"/>
-          <w:lang w:val="en-US"/>
-        </w:rPr>
-        <w:t xml:space="preserve"> = </w:t>
-      </w:r>
-      <w:proofErr w:type="spellStart"/>
-      <w:r>
-        <w:rPr>
-          <w:rFonts w:ascii="Arial Narrow" w:hAnsi="Arial Narrow" w:cs="Consolas"/>
-          <w:color w:val="000000"/>
-          <w:sz w:val="20"/>
-          <w:szCs w:val="20"/>
-          <w:lang w:val="en-US"/>
-        </w:rPr>
-        <w:t>ITheme.</w:t>
-      </w:r>
-      <w:r>
-        <w:rPr>
-          <w:rFonts w:ascii="Arial Narrow" w:hAnsi="Arial Narrow" w:cs="Consolas"/>
-          <w:b/>
-          <w:bCs/>
-          <w:i/>
-          <w:iCs/>
-          <w:color w:val="0000C0"/>
-          <w:sz w:val="20"/>
-          <w:szCs w:val="20"/>
-          <w:lang w:val="en-US"/>
-        </w:rPr>
-        <w:t>THEME_PATH_PREFIX</w:t>
-      </w:r>
-      <w:r>
-        <w:rPr>
-          <w:rFonts w:ascii="Arial Narrow" w:hAnsi="Arial Narrow" w:cs="Consolas"/>
-          <w:color w:val="000000"/>
-          <w:sz w:val="20"/>
-          <w:szCs w:val="20"/>
-          <w:lang w:val="en-US"/>
-        </w:rPr>
-        <w:t>+</w:t>
-      </w:r>
-      <w:r>
-        <w:rPr>
-          <w:rFonts w:ascii="Arial Narrow" w:hAnsi="Arial Narrow" w:cs="Consolas"/>
-          <w:color w:val="6A3E3E"/>
-          <w:sz w:val="20"/>
-          <w:szCs w:val="20"/>
-          <w:lang w:val="en-US"/>
-        </w:rPr>
-        <w:t>theme</w:t>
-      </w:r>
-      <w:r>
-        <w:rPr>
-          <w:rFonts w:ascii="Arial Narrow" w:hAnsi="Arial Narrow" w:cs="Consolas"/>
-          <w:color w:val="000000"/>
-          <w:sz w:val="20"/>
-          <w:szCs w:val="20"/>
-          <w:lang w:val="en-US"/>
-        </w:rPr>
-        <w:t>+ITheme.</w:t>
-      </w:r>
-      <w:r>
-        <w:rPr>
-          <w:rFonts w:ascii="Arial Narrow" w:hAnsi="Arial Narrow" w:cs="Consolas"/>
-          <w:b/>
-          <w:bCs/>
-          <w:i/>
-          <w:iCs/>
-          <w:color w:val="0000C0"/>
-          <w:sz w:val="20"/>
-          <w:szCs w:val="20"/>
-          <w:lang w:val="en-US"/>
-        </w:rPr>
-        <w:t>HEADER_LOGO_IMAGE</w:t>
-      </w:r>
-      <w:proofErr w:type="spellEnd"/>
-      <w:r>
-        <w:rPr>
-          <w:rFonts w:ascii="Arial Narrow" w:hAnsi="Arial Narrow" w:cs="Consolas"/>
-          <w:color w:val="000000"/>
-          <w:sz w:val="20"/>
-          <w:szCs w:val="20"/>
-          <w:lang w:val="en-US"/>
-        </w:rPr>
-        <w:t>;</w:t>
-      </w:r>
-    </w:p>
-    <w:p>
-      <w:pPr>
-        <w:widowControl w:val="0"/>
-        <w:autoSpaceDE w:val="0"/>
-        <w:autoSpaceDN w:val="0"/>
-        <w:adjustRightInd w:val="0"/>
-        <w:rPr>
-          <w:rFonts w:ascii="Arial Narrow" w:hAnsi="Arial Narrow" w:cs="Consolas"/>
-          <w:sz w:val="20"/>
-          <w:szCs w:val="20"/>
-          <w:lang w:val="en-US"/>
-        </w:rPr>
-      </w:pPr>
-      <w:r>
-        <w:rPr>
-          <w:rFonts w:ascii="Arial Narrow" w:hAnsi="Arial Narrow" w:cs="Consolas"/>
-          <w:color w:val="000000"/>
-          <w:sz w:val="20"/>
-          <w:szCs w:val="20"/>
-          <w:lang w:val="en-US"/>
-        </w:rPr>
-        <w:tab/>
-      </w:r>
-      <w:r>
-        <w:rPr>
-          <w:rFonts w:ascii="Arial Narrow" w:hAnsi="Arial Narrow" w:cs="Consolas"/>
-          <w:color w:val="000000"/>
-          <w:sz w:val="20"/>
-          <w:szCs w:val="20"/>
-          <w:lang w:val="en-US"/>
-        </w:rPr>
-        <w:t xml:space="preserve">String </w:t>
-      </w:r>
-      <w:proofErr w:type="spellStart"/>
-      <w:r>
-        <w:rPr>
-          <w:rFonts w:ascii="Arial Narrow" w:hAnsi="Arial Narrow" w:cs="Consolas"/>
-          <w:color w:val="6A3E3E"/>
-          <w:sz w:val="20"/>
-          <w:szCs w:val="20"/>
-          <w:lang w:val="en-US"/>
-        </w:rPr>
         <w:t>url</w:t>
       </w:r>
-      <w:proofErr w:type="spellEnd"/>
-      <w:r>
-        <w:rPr>
-          <w:rFonts w:ascii="Arial Narrow" w:hAnsi="Arial Narrow" w:cs="Consolas"/>
-          <w:color w:val="000000"/>
-          <w:sz w:val="20"/>
-          <w:szCs w:val="20"/>
-          <w:lang w:val="en-US"/>
-        </w:rPr>
-        <w:t xml:space="preserve"> = </w:t>
-      </w:r>
-      <w:proofErr w:type="spellStart"/>
-      <w:r>
-        <w:rPr>
-          <w:rFonts w:ascii="Arial Narrow" w:hAnsi="Arial Narrow" w:cs="Consolas"/>
-          <w:color w:val="000000"/>
-          <w:sz w:val="20"/>
-          <w:szCs w:val="20"/>
-          <w:highlight w:val="lightGray"/>
-          <w:lang w:val="en-US"/>
-        </w:rPr>
-        <w:t>MSysConfig</w:t>
-      </w:r>
-      <w:r>
-        <w:rPr>
-          <w:rFonts w:ascii="Arial Narrow" w:hAnsi="Arial Narrow" w:cs="Consolas"/>
-          <w:color w:val="000000"/>
-          <w:sz w:val="20"/>
-          <w:szCs w:val="20"/>
-          <w:lang w:val="en-US"/>
-        </w:rPr>
-        <w:t>.</w:t>
-      </w:r>
-      <w:r>
-        <w:rPr>
-          <w:rFonts w:ascii="Arial Narrow" w:hAnsi="Arial Narrow" w:cs="Consolas"/>
-          <w:i/>
-          <w:iCs/>
-          <w:color w:val="000000"/>
-          <w:sz w:val="20"/>
-          <w:szCs w:val="20"/>
-          <w:lang w:val="en-US"/>
-        </w:rPr>
-        <w:t>getValue</w:t>
-      </w:r>
-      <w:proofErr w:type="spellEnd"/>
-      <w:r>
-        <w:rPr>
-          <w:rFonts w:ascii="Arial Narrow" w:hAnsi="Arial Narrow" w:cs="Consolas"/>
-          <w:color w:val="000000"/>
-          <w:sz w:val="20"/>
-          <w:szCs w:val="20"/>
-          <w:lang w:val="en-US"/>
-        </w:rPr>
-        <w:t>(</w:t>
-      </w:r>
-      <w:proofErr w:type="spellStart"/>
-      <w:r>
-        <w:rPr>
-          <w:rFonts w:ascii="Arial Narrow" w:hAnsi="Arial Narrow" w:cs="Consolas"/>
-          <w:color w:val="000000"/>
-          <w:sz w:val="20"/>
-          <w:szCs w:val="20"/>
-          <w:highlight w:val="lightGray"/>
-          <w:lang w:val="en-US"/>
-        </w:rPr>
-        <w:t>MSysConfig</w:t>
-      </w:r>
-      <w:r>
-        <w:rPr>
-          <w:rFonts w:ascii="Arial Narrow" w:hAnsi="Arial Narrow" w:cs="Consolas"/>
-          <w:color w:val="000000"/>
-          <w:sz w:val="20"/>
-          <w:szCs w:val="20"/>
-          <w:lang w:val="en-US"/>
-        </w:rPr>
-        <w:t>.</w:t>
-      </w:r>
-      <w:r>
-        <w:rPr>
-          <w:rFonts w:ascii="Arial Narrow" w:hAnsi="Arial Narrow" w:cs="Consolas"/>
-          <w:b/>
-          <w:bCs/>
-          <w:i/>
-          <w:iCs/>
-          <w:color w:val="0000C0"/>
-          <w:szCs w:val="20"/>
-          <w:highlight w:val="yellow"/>
-          <w:lang w:val="en-US"/>
-        </w:rPr>
-        <w:t>ZK_LOGO_SMALL</w:t>
-      </w:r>
-      <w:proofErr w:type="spellEnd"/>
-      <w:r>
-        <w:rPr>
-          <w:rFonts w:ascii="Arial Narrow" w:hAnsi="Arial Narrow" w:cs="Consolas"/>
-          <w:color w:val="000000"/>
-          <w:sz w:val="20"/>
-          <w:szCs w:val="20"/>
-          <w:lang w:val="en-US"/>
-        </w:rPr>
-        <w:t xml:space="preserve">, </w:t>
-      </w:r>
-      <w:r>
-        <w:rPr>
-          <w:rFonts w:ascii="Arial Narrow" w:hAnsi="Arial Narrow" w:cs="Consolas"/>
-          <w:b/>
-          <w:bCs/>
-          <w:color w:val="7F0055"/>
-          <w:sz w:val="20"/>
-          <w:szCs w:val="20"/>
-          <w:lang w:val="en-US"/>
-        </w:rPr>
-        <w:t>null</w:t>
-      </w:r>
-      <w:r>
-        <w:rPr>
-          <w:rFonts w:ascii="Arial Narrow" w:hAnsi="Arial Narrow" w:cs="Consolas"/>
-          <w:color w:val="000000"/>
-          <w:sz w:val="20"/>
-          <w:szCs w:val="20"/>
-          <w:lang w:val="en-US"/>
-        </w:rPr>
-        <w:t>);</w:t>
-      </w:r>
-    </w:p>
-    <w:p>
-      <w:pPr>
-        <w:widowControl w:val="0"/>
-        <w:autoSpaceDE w:val="0"/>
-        <w:autoSpaceDN w:val="0"/>
-        <w:adjustRightInd w:val="0"/>
-        <w:rPr>
-          <w:rFonts w:ascii="Arial Narrow" w:hAnsi="Arial Narrow" w:cs="Consolas"/>
-          <w:sz w:val="20"/>
-          <w:szCs w:val="20"/>
-          <w:lang w:val="en-US"/>
-        </w:rPr>
-      </w:pPr>
-      <w:r>
-        <w:rPr>
-          <w:rFonts w:ascii="Arial Narrow" w:hAnsi="Arial Narrow" w:cs="Consolas"/>
-          <w:color w:val="000000"/>
-          <w:sz w:val="20"/>
-          <w:szCs w:val="20"/>
-          <w:lang w:val="en-US"/>
-        </w:rPr>
-        <w:tab/>
-      </w:r>
-      <w:r>
-        <w:rPr>
-          <w:rFonts w:ascii="Arial Narrow" w:hAnsi="Arial Narrow" w:cs="Consolas"/>
-          <w:b/>
-          <w:bCs/>
-          <w:color w:val="7F0055"/>
-          <w:sz w:val="20"/>
-          <w:szCs w:val="20"/>
-          <w:lang w:val="en-US"/>
-        </w:rPr>
-        <w:t>if</w:t>
-      </w:r>
-      <w:r>
-        <w:rPr>
-          <w:rFonts w:ascii="Arial Narrow" w:hAnsi="Arial Narrow" w:cs="Consolas"/>
-          <w:color w:val="000000"/>
-          <w:sz w:val="20"/>
-          <w:szCs w:val="20"/>
-          <w:lang w:val="en-US"/>
-        </w:rPr>
-        <w:t xml:space="preserve"> (</w:t>
-      </w:r>
-      <w:proofErr w:type="spellStart"/>
-      <w:r>
-        <w:rPr>
-          <w:rFonts w:ascii="Arial Narrow" w:hAnsi="Arial Narrow" w:cs="Consolas"/>
-          <w:color w:val="6A3E3E"/>
-          <w:sz w:val="20"/>
-          <w:szCs w:val="20"/>
-          <w:lang w:val="en-US"/>
-        </w:rPr>
-        <w:t>url</w:t>
-      </w:r>
-      <w:proofErr w:type="spellEnd"/>
-      <w:r>
-        <w:rPr>
-          <w:rFonts w:ascii="Arial Narrow" w:hAnsi="Arial Narrow" w:cs="Consolas"/>
-          <w:color w:val="000000"/>
-          <w:sz w:val="20"/>
-          <w:szCs w:val="20"/>
-          <w:lang w:val="en-US"/>
-        </w:rPr>
-        <w:t xml:space="preserve"> == </w:t>
-      </w:r>
-      <w:r>
-        <w:rPr>
-          <w:rFonts w:ascii="Arial Narrow" w:hAnsi="Arial Narrow" w:cs="Consolas"/>
-          <w:b/>
-          <w:bCs/>
-          <w:color w:val="7F0055"/>
-          <w:sz w:val="20"/>
-          <w:szCs w:val="20"/>
-          <w:lang w:val="en-US"/>
-        </w:rPr>
-        <w:t>null</w:t>
-      </w:r>
-      <w:r>
-        <w:rPr>
-          <w:rFonts w:ascii="Arial Narrow" w:hAnsi="Arial Narrow" w:cs="Consolas"/>
-          <w:color w:val="000000"/>
-          <w:sz w:val="20"/>
-          <w:szCs w:val="20"/>
-          <w:lang w:val="en-US"/>
-        </w:rPr>
-        <w:t>)</w:t>
-      </w:r>
-    </w:p>
-    <w:p>
-      <w:pPr>
-        <w:widowControl w:val="0"/>
-        <w:autoSpaceDE w:val="0"/>
-        <w:autoSpaceDN w:val="0"/>
-        <w:adjustRightInd w:val="0"/>
-        <w:rPr>
-          <w:rFonts w:ascii="Arial Narrow" w:hAnsi="Arial Narrow" w:cs="Consolas"/>
-          <w:sz w:val="20"/>
-          <w:szCs w:val="20"/>
-          <w:lang w:val="en-US"/>
-        </w:rPr>
-      </w:pPr>
-      <w:r>
-        <w:rPr>
-          <w:rFonts w:ascii="Arial Narrow" w:hAnsi="Arial Narrow" w:cs="Consolas"/>
-          <w:color w:val="000000"/>
-          <w:sz w:val="20"/>
-          <w:szCs w:val="20"/>
-          <w:lang w:val="en-US"/>
-        </w:rPr>
-        <w:tab/>
-      </w:r>
-      <w:r>
-        <w:rPr>
-          <w:rFonts w:ascii="Arial Narrow" w:hAnsi="Arial Narrow" w:cs="Consolas"/>
-          <w:color w:val="000000"/>
-          <w:sz w:val="20"/>
-          <w:szCs w:val="20"/>
-          <w:lang w:val="en-US"/>
-        </w:rPr>
-        <w:tab/>
-      </w:r>
-      <w:proofErr w:type="spellStart"/>
-      <w:r>
-        <w:rPr>
-          <w:rFonts w:ascii="Arial Narrow" w:hAnsi="Arial Narrow" w:cs="Consolas"/>
-          <w:color w:val="6A3E3E"/>
-          <w:sz w:val="20"/>
-          <w:szCs w:val="20"/>
-          <w:lang w:val="en-US"/>
-        </w:rPr>
-        <w:t>url</w:t>
-      </w:r>
-      <w:proofErr w:type="spellEnd"/>
-      <w:r>
-        <w:rPr>
-          <w:rFonts w:ascii="Arial Narrow" w:hAnsi="Arial Narrow" w:cs="Consolas"/>
-          <w:color w:val="000000"/>
-          <w:sz w:val="20"/>
-          <w:szCs w:val="20"/>
-          <w:lang w:val="en-US"/>
-        </w:rPr>
-        <w:t xml:space="preserve"> = </w:t>
-      </w:r>
-      <w:proofErr w:type="spellStart"/>
-      <w:r>
-        <w:rPr>
-          <w:rFonts w:ascii="Arial Narrow" w:hAnsi="Arial Narrow" w:cs="Consolas"/>
-          <w:color w:val="000000"/>
-          <w:sz w:val="20"/>
-          <w:szCs w:val="20"/>
-          <w:highlight w:val="lightGray"/>
-          <w:lang w:val="en-US"/>
-        </w:rPr>
-        <w:t>MSysConfig</w:t>
-      </w:r>
-      <w:r>
-        <w:rPr>
-          <w:rFonts w:ascii="Arial Narrow" w:hAnsi="Arial Narrow" w:cs="Consolas"/>
-          <w:color w:val="000000"/>
-          <w:sz w:val="20"/>
-          <w:szCs w:val="20"/>
-          <w:lang w:val="en-US"/>
-        </w:rPr>
-        <w:t>.</w:t>
-      </w:r>
-      <w:r>
-        <w:rPr>
-          <w:rFonts w:ascii="Arial Narrow" w:hAnsi="Arial Narrow" w:cs="Consolas"/>
-          <w:i/>
-          <w:iCs/>
-          <w:color w:val="000000"/>
-          <w:sz w:val="20"/>
-          <w:szCs w:val="20"/>
-          <w:lang w:val="en-US"/>
-        </w:rPr>
-        <w:t>getValue</w:t>
-      </w:r>
-      <w:proofErr w:type="spellEnd"/>
-      <w:r>
-        <w:rPr>
-          <w:rFonts w:ascii="Arial Narrow" w:hAnsi="Arial Narrow" w:cs="Consolas"/>
-          <w:color w:val="000000"/>
-          <w:sz w:val="20"/>
-          <w:szCs w:val="20"/>
-          <w:lang w:val="en-US"/>
-        </w:rPr>
-        <w:t>(</w:t>
-      </w:r>
-      <w:proofErr w:type="spellStart"/>
-      <w:r>
-        <w:rPr>
-          <w:rFonts w:ascii="Arial Narrow" w:hAnsi="Arial Narrow" w:cs="Consolas"/>
-          <w:color w:val="000000"/>
-          <w:sz w:val="20"/>
-          <w:szCs w:val="20"/>
-          <w:highlight w:val="lightGray"/>
-          <w:lang w:val="en-US"/>
-        </w:rPr>
-        <w:t>MSysConfig</w:t>
-      </w:r>
-      <w:r>
-        <w:rPr>
-          <w:rFonts w:ascii="Arial Narrow" w:hAnsi="Arial Narrow" w:cs="Consolas"/>
-          <w:color w:val="000000"/>
-          <w:sz w:val="20"/>
-          <w:szCs w:val="20"/>
-          <w:lang w:val="en-US"/>
-        </w:rPr>
-        <w:t>.</w:t>
-      </w:r>
-      <w:r>
-        <w:rPr>
-          <w:rFonts w:ascii="Arial Narrow" w:hAnsi="Arial Narrow" w:cs="Consolas"/>
-          <w:b/>
-          <w:bCs/>
-          <w:i/>
-          <w:iCs/>
-          <w:color w:val="0000C0"/>
-          <w:sz w:val="20"/>
-          <w:szCs w:val="20"/>
-          <w:lang w:val="en-US"/>
-        </w:rPr>
-        <w:t>WEBUI_LOGOURL</w:t>
-      </w:r>
-      <w:proofErr w:type="spellEnd"/>
-      <w:r>
-        <w:rPr>
-          <w:rFonts w:ascii="Arial Narrow" w:hAnsi="Arial Narrow" w:cs="Consolas"/>
-          <w:color w:val="000000"/>
-          <w:sz w:val="20"/>
-          <w:szCs w:val="20"/>
-          <w:lang w:val="en-US"/>
-        </w:rPr>
-        <w:t xml:space="preserve">, </w:t>
-      </w:r>
-      <w:proofErr w:type="spellStart"/>
-      <w:r>
-        <w:rPr>
-          <w:rFonts w:ascii="Arial Narrow" w:hAnsi="Arial Narrow" w:cs="Consolas"/>
-          <w:color w:val="6A3E3E"/>
-          <w:sz w:val="20"/>
-          <w:szCs w:val="20"/>
-          <w:lang w:val="en-US"/>
-        </w:rPr>
-        <w:t>def</w:t>
-      </w:r>
-      <w:proofErr w:type="spellEnd"/>
-      <w:r>
-        <w:rPr>
-          <w:rFonts w:ascii="Arial Narrow" w:hAnsi="Arial Narrow" w:cs="Consolas"/>
-          <w:color w:val="000000"/>
-          <w:sz w:val="20"/>
-          <w:szCs w:val="20"/>
-          <w:lang w:val="en-US"/>
-        </w:rPr>
-        <w:t>);</w:t>
-      </w:r>
-    </w:p>
-    <w:p>
-      <w:pPr>
-        <w:widowControl w:val="0"/>
-        <w:autoSpaceDE w:val="0"/>
-        <w:autoSpaceDN w:val="0"/>
-        <w:adjustRightInd w:val="0"/>
-        <w:rPr>
-          <w:rFonts w:ascii="Arial Narrow" w:hAnsi="Arial Narrow" w:cs="Consolas"/>
-          <w:sz w:val="20"/>
-          <w:szCs w:val="20"/>
-          <w:lang w:val="en-US"/>
-        </w:rPr>
-      </w:pPr>
-      <w:r>
-        <w:rPr>
-          <w:rFonts w:ascii="Arial Narrow" w:hAnsi="Arial Narrow" w:cs="Consolas"/>
-          <w:color w:val="000000"/>
-          <w:sz w:val="20"/>
-          <w:szCs w:val="20"/>
-          <w:lang w:val="en-US"/>
-        </w:rPr>
-        <w:tab/>
-      </w:r>
-      <w:r>
-        <w:rPr>
-          <w:rFonts w:ascii="Arial Narrow" w:hAnsi="Arial Narrow" w:cs="Consolas"/>
-          <w:b/>
-          <w:bCs/>
-          <w:color w:val="7F0055"/>
-          <w:sz w:val="20"/>
-          <w:szCs w:val="20"/>
-          <w:lang w:val="en-US"/>
-        </w:rPr>
-        <w:t>return</w:t>
-      </w:r>
-      <w:r>
-        <w:rPr>
-          <w:rFonts w:ascii="Arial Narrow" w:hAnsi="Arial Narrow" w:cs="Consolas"/>
-          <w:color w:val="000000"/>
-          <w:sz w:val="20"/>
-          <w:szCs w:val="20"/>
-          <w:lang w:val="en-US"/>
-        </w:rPr>
-        <w:t xml:space="preserve"> </w:t>
-      </w:r>
-      <w:proofErr w:type="spellStart"/>
-      <w:r>
-        <w:rPr>
-          <w:rFonts w:ascii="Arial Narrow" w:hAnsi="Arial Narrow" w:cs="Consolas"/>
-          <w:color w:val="6A3E3E"/>
-          <w:sz w:val="20"/>
-          <w:szCs w:val="20"/>
-          <w:lang w:val="en-US"/>
-        </w:rPr>
-        <w:t>url</w:t>
-      </w:r>
-      <w:proofErr w:type="spellEnd"/>
       <w:r>
         <w:rPr>
           <w:rFonts w:ascii="Arial Narrow" w:hAnsi="Arial Narrow" w:cs="Consolas"/>
@@ -3911,41 +2972,7 @@
           <w:szCs w:val="20"/>
           <w:lang w:val="en-US"/>
         </w:rPr>
-        <w:t xml:space="preserve"> String </w:t>
-      </w:r>
-      <w:proofErr w:type="spellStart"/>
-      <w:proofErr w:type="gramStart"/>
-      <w:r>
-        <w:rPr>
-          <w:rFonts w:ascii="Arial Narrow" w:hAnsi="Arial Narrow" w:cs="Consolas"/>
-          <w:color w:val="000000"/>
-          <w:sz w:val="20"/>
-          <w:szCs w:val="20"/>
-          <w:lang w:val="en-US"/>
-        </w:rPr>
-        <w:t>getTheme</w:t>
-      </w:r>
-      <w:proofErr w:type="spellEnd"/>
-      <w:r>
-        <w:rPr>
-          <w:rFonts w:ascii="Arial Narrow" w:hAnsi="Arial Narrow" w:cs="Consolas"/>
-          <w:color w:val="000000"/>
-          <w:sz w:val="20"/>
-          <w:szCs w:val="20"/>
-          <w:lang w:val="en-US"/>
-        </w:rPr>
-        <w:t>(</w:t>
-      </w:r>
-      <w:proofErr w:type="gramEnd"/>
-      <w:r>
-        <w:rPr>
-          <w:rFonts w:ascii="Arial Narrow" w:hAnsi="Arial Narrow" w:cs="Consolas"/>
-          <w:color w:val="000000"/>
-          <w:sz w:val="20"/>
-          <w:szCs w:val="20"/>
-          <w:lang w:val="en-US"/>
-        </w:rPr>
-        <w:t>) {</w:t>
+        <w:t xml:space="preserve"> String getTheme() {</w:t>
       </w:r>
     </w:p>
     <w:p>
@@ -3990,18 +3017,7 @@
           <w:szCs w:val="20"/>
           <w:lang w:val="en-US"/>
         </w:rPr>
-        <w:t xml:space="preserve"> = </w:t>
-      </w:r>
-      <w:proofErr w:type="spellStart"/>
-      <w:r>
-        <w:rPr>
-          <w:rFonts w:ascii="Arial Narrow" w:hAnsi="Arial Narrow" w:cs="Consolas"/>
-          <w:color w:val="000000"/>
-          <w:sz w:val="20"/>
-          <w:szCs w:val="20"/>
-          <w:lang w:val="en-US"/>
-        </w:rPr>
-        <w:t>System.</w:t>
+        <w:t xml:space="preserve"> = System.</w:t>
       </w:r>
       <w:r>
         <w:rPr>
@@ -4015,27 +3031,15 @@
         </w:rPr>
         <w:t>getProperty</w:t>
       </w:r>
-      <w:proofErr w:type="spellEnd"/>
-      <w:r>
-        <w:rPr>
-          <w:rFonts w:ascii="Arial Narrow" w:hAnsi="Arial Narrow" w:cs="Consolas"/>
-          <w:color w:val="000000"/>
-          <w:sz w:val="20"/>
-          <w:szCs w:val="20"/>
-          <w:lang w:val="en-US"/>
-        </w:rPr>
-        <w:t>(</w:t>
-      </w:r>
-      <w:proofErr w:type="spellStart"/>
-      <w:r>
-        <w:rPr>
-          <w:rFonts w:ascii="Arial Narrow" w:hAnsi="Arial Narrow" w:cs="Consolas"/>
-          <w:color w:val="000000"/>
-          <w:sz w:val="20"/>
-          <w:szCs w:val="20"/>
-          <w:lang w:val="en-US"/>
-        </w:rPr>
-        <w:t>MSysConfig.</w:t>
+      <w:r>
+        <w:rPr>
+          <w:rFonts w:ascii="Arial Narrow" w:hAnsi="Arial Narrow" w:cs="Consolas"/>
+          <w:color w:val="000000"/>
+          <w:sz w:val="20"/>
+          <w:szCs w:val="20"/>
+          <w:lang w:val="en-US"/>
+        </w:rPr>
+        <w:t>(MSysConfig.</w:t>
       </w:r>
       <w:r>
         <w:rPr>
@@ -4052,7 +3056,6 @@
         </w:rPr>
         <w:t>ZK_THEME</w:t>
       </w:r>
-      <w:proofErr w:type="spellEnd"/>
       <w:r>
         <w:rPr>
           <w:rFonts w:ascii="Arial Narrow" w:hAnsi="Arial Narrow" w:cs="Consolas"/>
@@ -4107,18 +3110,7 @@
           <w:szCs w:val="20"/>
           <w:lang w:val="en-US"/>
         </w:rPr>
-        <w:t xml:space="preserve"> </w:t>
-      </w:r>
-      <w:proofErr w:type="spellStart"/>
-      <w:r>
-        <w:rPr>
-          <w:rFonts w:ascii="Arial Narrow" w:hAnsi="Arial Narrow" w:cs="Consolas"/>
-          <w:color w:val="000000"/>
-          <w:sz w:val="20"/>
-          <w:szCs w:val="20"/>
-          <w:lang w:val="en-US"/>
-        </w:rPr>
-        <w:t>Util.</w:t>
+        <w:t xml:space="preserve"> Util.</w:t>
       </w:r>
       <w:r>
         <w:rPr>
@@ -4132,7 +3124,6 @@
         </w:rPr>
         <w:t>isEmpty</w:t>
       </w:r>
-      <w:proofErr w:type="spellEnd"/>
       <w:r>
         <w:rPr>
           <w:rFonts w:ascii="Arial Narrow" w:hAnsi="Arial Narrow" w:cs="Consolas"/>
@@ -4153,38 +3144,15 @@
         </w:rPr>
         <w:t>theme</w:t>
       </w:r>
-      <w:proofErr w:type="gramStart"/>
-      <w:r>
-        <w:rPr>
-          <w:rFonts w:ascii="Arial Narrow" w:hAnsi="Arial Narrow" w:cs="Consolas"/>
-          <w:color w:val="000000"/>
-          <w:sz w:val="20"/>
-          <w:szCs w:val="20"/>
-          <w:lang w:val="en-US"/>
-        </w:rPr>
-        <w:t>) ?</w:t>
-      </w:r>
-      <w:proofErr w:type="gramEnd"/>
-      <w:r>
-        <w:rPr>
-          <w:rFonts w:ascii="Arial Narrow" w:hAnsi="Arial Narrow" w:cs="Consolas"/>
-          <w:color w:val="000000"/>
-          <w:sz w:val="20"/>
-          <w:szCs w:val="20"/>
-          <w:lang w:val="en-US"/>
-        </w:rPr>
-        <w:t xml:space="preserve"> </w:t>
-      </w:r>
-      <w:proofErr w:type="spellStart"/>
-      <w:r>
-        <w:rPr>
-          <w:rFonts w:ascii="Arial Narrow" w:hAnsi="Arial Narrow" w:cs="Consolas"/>
-          <w:color w:val="000000"/>
-          <w:sz w:val="20"/>
-          <w:szCs w:val="20"/>
-          <w:lang w:val="en-US"/>
-        </w:rPr>
-        <w:t>MSysConfig.</w:t>
+      <w:r>
+        <w:rPr>
+          <w:rFonts w:ascii="Arial Narrow" w:hAnsi="Arial Narrow" w:cs="Consolas"/>
+          <w:color w:val="000000"/>
+          <w:sz w:val="20"/>
+          <w:szCs w:val="20"/>
+          <w:lang w:val="en-US"/>
+        </w:rPr>
+        <w:t>) ? MSysConfig.</w:t>
       </w:r>
       <w:r>
         <w:rPr>
@@ -4198,27 +3166,15 @@
         </w:rPr>
         <w:t>getValue</w:t>
       </w:r>
-      <w:proofErr w:type="spellEnd"/>
-      <w:r>
-        <w:rPr>
-          <w:rFonts w:ascii="Arial Narrow" w:hAnsi="Arial Narrow" w:cs="Consolas"/>
-          <w:color w:val="000000"/>
-          <w:sz w:val="20"/>
-          <w:szCs w:val="20"/>
-          <w:lang w:val="en-US"/>
-        </w:rPr>
-        <w:t>(</w:t>
-      </w:r>
-      <w:proofErr w:type="spellStart"/>
-      <w:r>
-        <w:rPr>
-          <w:rFonts w:ascii="Arial Narrow" w:hAnsi="Arial Narrow" w:cs="Consolas"/>
-          <w:color w:val="000000"/>
-          <w:sz w:val="20"/>
-          <w:szCs w:val="20"/>
-          <w:lang w:val="en-US"/>
-        </w:rPr>
-        <w:t>MSysConfig.</w:t>
+      <w:r>
+        <w:rPr>
+          <w:rFonts w:ascii="Arial Narrow" w:hAnsi="Arial Narrow" w:cs="Consolas"/>
+          <w:color w:val="000000"/>
+          <w:sz w:val="20"/>
+          <w:szCs w:val="20"/>
+          <w:lang w:val="en-US"/>
+        </w:rPr>
+        <w:t>(MSysConfig.</w:t>
       </w:r>
       <w:r>
         <w:rPr>
@@ -4234,27 +3190,15 @@
         </w:rPr>
         <w:t>ZK_THEME</w:t>
       </w:r>
-      <w:proofErr w:type="spellEnd"/>
-      <w:r>
-        <w:rPr>
-          <w:rFonts w:ascii="Arial Narrow" w:hAnsi="Arial Narrow" w:cs="Consolas"/>
-          <w:color w:val="000000"/>
-          <w:sz w:val="20"/>
-          <w:szCs w:val="20"/>
-          <w:lang w:val="en-US"/>
-        </w:rPr>
-        <w:t xml:space="preserve">, </w:t>
-      </w:r>
-      <w:proofErr w:type="spellStart"/>
-      <w:r>
-        <w:rPr>
-          <w:rFonts w:ascii="Arial Narrow" w:hAnsi="Arial Narrow" w:cs="Consolas"/>
-          <w:color w:val="000000"/>
-          <w:sz w:val="20"/>
-          <w:szCs w:val="20"/>
-          <w:lang w:val="en-US"/>
-        </w:rPr>
-        <w:t>ITheme.</w:t>
+      <w:r>
+        <w:rPr>
+          <w:rFonts w:ascii="Arial Narrow" w:hAnsi="Arial Narrow" w:cs="Consolas"/>
+          <w:color w:val="000000"/>
+          <w:sz w:val="20"/>
+          <w:szCs w:val="20"/>
+          <w:lang w:val="en-US"/>
+        </w:rPr>
+        <w:t>, ITheme.</w:t>
       </w:r>
       <w:r>
         <w:rPr>
@@ -4270,28 +3214,15 @@
         </w:rPr>
         <w:t>ZK_THEME_DEFAULT</w:t>
       </w:r>
-      <w:proofErr w:type="spellEnd"/>
-      <w:proofErr w:type="gramStart"/>
-      <w:r>
-        <w:rPr>
-          <w:rFonts w:ascii="Arial Narrow" w:hAnsi="Arial Narrow" w:cs="Consolas"/>
-          <w:color w:val="000000"/>
-          <w:sz w:val="20"/>
-          <w:szCs w:val="20"/>
-          <w:lang w:val="en-US"/>
-        </w:rPr>
-        <w:t>) :</w:t>
-      </w:r>
-      <w:proofErr w:type="gramEnd"/>
-      <w:r>
-        <w:rPr>
-          <w:rFonts w:ascii="Arial Narrow" w:hAnsi="Arial Narrow" w:cs="Consolas"/>
-          <w:color w:val="000000"/>
-          <w:sz w:val="20"/>
-          <w:szCs w:val="20"/>
-          <w:lang w:val="en-US"/>
-        </w:rPr>
-        <w:t xml:space="preserve"> </w:t>
+      <w:r>
+        <w:rPr>
+          <w:rFonts w:ascii="Arial Narrow" w:hAnsi="Arial Narrow" w:cs="Consolas"/>
+          <w:color w:val="000000"/>
+          <w:sz w:val="20"/>
+          <w:szCs w:val="20"/>
+          <w:lang w:val="en-US"/>
+        </w:rPr>
+        <w:t xml:space="preserve">) : </w:t>
       </w:r>
       <w:r>
         <w:rPr>
@@ -4409,29 +3340,7 @@
           <w:szCs w:val="20"/>
           <w:lang w:val="en-US"/>
         </w:rPr>
-        <w:t xml:space="preserve"> </w:t>
-      </w:r>
-      <w:proofErr w:type="spellStart"/>
-      <w:r>
-        <w:rPr>
-          <w:rFonts w:ascii="Arial Narrow" w:hAnsi="Arial Narrow" w:cs="Consolas"/>
-          <w:color w:val="3F5FBF"/>
-          <w:sz w:val="20"/>
-          <w:szCs w:val="20"/>
-          <w:lang w:val="en-US"/>
-        </w:rPr>
-        <w:t>url</w:t>
-      </w:r>
-      <w:proofErr w:type="spellEnd"/>
-      <w:r>
-        <w:rPr>
-          <w:rFonts w:ascii="Arial Narrow" w:hAnsi="Arial Narrow" w:cs="Consolas"/>
-          <w:color w:val="3F5FBF"/>
-          <w:sz w:val="20"/>
-          <w:szCs w:val="20"/>
-          <w:lang w:val="en-US"/>
-        </w:rPr>
-        <w:t xml:space="preserve"> for browser icon</w:t>
+        <w:t xml:space="preserve"> url for browser icon</w:t>
       </w:r>
     </w:p>
     <w:p>
@@ -4513,41 +3422,7 @@
           <w:szCs w:val="20"/>
           <w:lang w:val="en-US"/>
         </w:rPr>
-        <w:t xml:space="preserve"> String </w:t>
-      </w:r>
-      <w:proofErr w:type="spellStart"/>
-      <w:proofErr w:type="gramStart"/>
-      <w:r>
-        <w:rPr>
-          <w:rFonts w:ascii="Arial Narrow" w:hAnsi="Arial Narrow" w:cs="Consolas"/>
-          <w:color w:val="000000"/>
-          <w:sz w:val="20"/>
-          <w:szCs w:val="20"/>
-          <w:lang w:val="en-US"/>
-        </w:rPr>
-        <w:t>getBrowserIcon</w:t>
-      </w:r>
-      <w:proofErr w:type="spellEnd"/>
-      <w:r>
-        <w:rPr>
-          <w:rFonts w:ascii="Arial Narrow" w:hAnsi="Arial Narrow" w:cs="Consolas"/>
-          <w:color w:val="000000"/>
-          <w:sz w:val="20"/>
-          <w:szCs w:val="20"/>
-          <w:lang w:val="en-US"/>
-        </w:rPr>
-        <w:t>(</w:t>
-      </w:r>
-      <w:proofErr w:type="gramEnd"/>
-      <w:r>
-        <w:rPr>
-          <w:rFonts w:ascii="Arial Narrow" w:hAnsi="Arial Narrow" w:cs="Consolas"/>
-          <w:color w:val="000000"/>
-          <w:sz w:val="20"/>
-          <w:szCs w:val="20"/>
-          <w:lang w:val="en-US"/>
-        </w:rPr>
-        <w:t>) {</w:t>
+        <w:t xml:space="preserve"> String getBrowserIcon() {</w:t>
       </w:r>
     </w:p>
     <w:p>
@@ -4594,8 +3469,6 @@
         </w:rPr>
         <w:t xml:space="preserve"> = </w:t>
       </w:r>
-      <w:proofErr w:type="spellStart"/>
-      <w:proofErr w:type="gramStart"/>
       <w:r>
         <w:rPr>
           <w:rFonts w:ascii="Arial Narrow" w:hAnsi="Arial Narrow" w:cs="Consolas"/>
@@ -4608,27 +3481,15 @@
         </w:rPr>
         <w:t>getTheme</w:t>
       </w:r>
-      <w:proofErr w:type="spellEnd"/>
-      <w:r>
-        <w:rPr>
-          <w:rFonts w:ascii="Arial Narrow" w:hAnsi="Arial Narrow" w:cs="Consolas"/>
-          <w:color w:val="000000"/>
-          <w:sz w:val="20"/>
-          <w:szCs w:val="20"/>
-          <w:lang w:val="en-US"/>
-        </w:rPr>
-        <w:t>(</w:t>
-      </w:r>
-      <w:proofErr w:type="gramEnd"/>
-      <w:r>
-        <w:rPr>
-          <w:rFonts w:ascii="Arial Narrow" w:hAnsi="Arial Narrow" w:cs="Consolas"/>
-          <w:color w:val="000000"/>
-          <w:sz w:val="20"/>
-          <w:szCs w:val="20"/>
-          <w:lang w:val="en-US"/>
-        </w:rPr>
-        <w:t>);</w:t>
+      <w:r>
+        <w:rPr>
+          <w:rFonts w:ascii="Arial Narrow" w:hAnsi="Arial Narrow" w:cs="Consolas"/>
+          <w:color w:val="000000"/>
+          <w:sz w:val="20"/>
+          <w:szCs w:val="20"/>
+          <w:lang w:val="en-US"/>
+        </w:rPr>
+        <w:t>();</w:t>
       </w:r>
     </w:p>
     <w:p>
@@ -4655,7 +3516,6 @@
         <w:tab/>
         <w:t xml:space="preserve">String </w:t>
       </w:r>
-      <w:proofErr w:type="spellStart"/>
       <w:r>
         <w:rPr>
           <w:rFonts w:ascii="Arial Narrow" w:hAnsi="Arial Narrow" w:cs="Consolas"/>
@@ -4666,27 +3526,15 @@
         </w:rPr>
         <w:t>def</w:t>
       </w:r>
-      <w:proofErr w:type="spellEnd"/>
-      <w:r>
-        <w:rPr>
-          <w:rFonts w:ascii="Arial Narrow" w:hAnsi="Arial Narrow" w:cs="Consolas"/>
-          <w:color w:val="000000"/>
-          <w:sz w:val="20"/>
-          <w:szCs w:val="20"/>
-          <w:lang w:val="en-US"/>
-        </w:rPr>
-        <w:t xml:space="preserve"> = </w:t>
-      </w:r>
-      <w:proofErr w:type="spellStart"/>
-      <w:r>
-        <w:rPr>
-          <w:rFonts w:ascii="Arial Narrow" w:hAnsi="Arial Narrow" w:cs="Consolas"/>
-          <w:color w:val="000000"/>
-          <w:sz w:val="20"/>
-          <w:szCs w:val="20"/>
-          <w:lang w:val="en-US"/>
-        </w:rPr>
-        <w:t>ITheme.</w:t>
+      <w:r>
+        <w:rPr>
+          <w:rFonts w:ascii="Arial Narrow" w:hAnsi="Arial Narrow" w:cs="Consolas"/>
+          <w:color w:val="000000"/>
+          <w:sz w:val="20"/>
+          <w:szCs w:val="20"/>
+          <w:lang w:val="en-US"/>
+        </w:rPr>
+        <w:t xml:space="preserve"> = ITheme.</w:t>
       </w:r>
       <w:r>
         <w:rPr>
@@ -4702,7 +3550,6 @@
         </w:rPr>
         <w:t>THEME_PATH_PREFIX</w:t>
       </w:r>
-      <w:proofErr w:type="spellEnd"/>
       <w:r>
         <w:rPr>
           <w:rFonts w:ascii="Arial Narrow" w:hAnsi="Arial Narrow" w:cs="Consolas"/>
@@ -4731,18 +3578,7 @@
           <w:szCs w:val="20"/>
           <w:lang w:val="en-US"/>
         </w:rPr>
-        <w:t xml:space="preserve"> + </w:t>
-      </w:r>
-      <w:proofErr w:type="spellStart"/>
-      <w:r>
-        <w:rPr>
-          <w:rFonts w:ascii="Arial Narrow" w:hAnsi="Arial Narrow" w:cs="Consolas"/>
-          <w:color w:val="000000"/>
-          <w:sz w:val="20"/>
-          <w:szCs w:val="20"/>
-          <w:lang w:val="en-US"/>
-        </w:rPr>
-        <w:t>ITheme.</w:t>
+        <w:t xml:space="preserve"> + ITheme.</w:t>
       </w:r>
       <w:r>
         <w:rPr>
@@ -4758,7 +3594,6 @@
         </w:rPr>
         <w:t>BROWSER_ICON_IMAGE</w:t>
       </w:r>
-      <w:proofErr w:type="spellEnd"/>
       <w:r>
         <w:rPr>
           <w:rFonts w:ascii="Arial Narrow" w:hAnsi="Arial Narrow" w:cs="Consolas"/>
@@ -4815,7 +3650,6 @@
         </w:rPr>
         <w:t xml:space="preserve"> </w:t>
       </w:r>
-      <w:proofErr w:type="spellStart"/>
       <w:r>
         <w:rPr>
           <w:rFonts w:ascii="Arial Narrow" w:hAnsi="Arial Narrow" w:cs="Consolas"/>
@@ -4849,7 +3683,6 @@
         </w:rPr>
         <w:t>getValue</w:t>
       </w:r>
-      <w:proofErr w:type="spellEnd"/>
       <w:r>
         <w:rPr>
           <w:rFonts w:ascii="Arial Narrow" w:hAnsi="Arial Narrow" w:cs="Consolas"/>
@@ -4860,7 +3693,6 @@
         </w:rPr>
         <w:t>(</w:t>
       </w:r>
-      <w:proofErr w:type="spellStart"/>
       <w:r>
         <w:rPr>
           <w:rFonts w:ascii="Arial Narrow" w:hAnsi="Arial Narrow" w:cs="Consolas"/>
@@ -4897,7 +3729,6 @@
         </w:rPr>
         <w:t>ZK_BROWSER_ICON</w:t>
       </w:r>
-      <w:proofErr w:type="spellEnd"/>
       <w:r>
         <w:rPr>
           <w:rFonts w:ascii="Arial Narrow" w:hAnsi="Arial Narrow" w:cs="Consolas"/>
@@ -4908,7 +3739,6 @@
         </w:rPr>
         <w:t xml:space="preserve">, </w:t>
       </w:r>
-      <w:proofErr w:type="spellStart"/>
       <w:r>
         <w:rPr>
           <w:rFonts w:ascii="Arial Narrow" w:hAnsi="Arial Narrow" w:cs="Consolas"/>
@@ -4919,7 +3749,6 @@
         </w:rPr>
         <w:t>def</w:t>
       </w:r>
-      <w:proofErr w:type="spellEnd"/>
       <w:r>
         <w:rPr>
           <w:rFonts w:ascii="Arial Narrow" w:hAnsi="Arial Narrow" w:cs="Consolas"/>
@@ -5511,25 +4340,7 @@
           <w:color w:val="3F7F5F"/>
           <w:lang w:val="en-US"/>
         </w:rPr>
-        <w:t xml:space="preserve">//theme resource </w:t>
-      </w:r>
-      <w:proofErr w:type="spellStart"/>
-      <w:r>
-        <w:rPr>
-          <w:rFonts w:ascii="Arial Narrow" w:hAnsi="Arial Narrow" w:cs="Consolas"/>
-          <w:color w:val="3F7F5F"/>
-          <w:lang w:val="en-US"/>
-        </w:rPr>
-        <w:t>url</w:t>
-      </w:r>
-      <w:proofErr w:type="spellEnd"/>
-      <w:r>
-        <w:rPr>
-          <w:rFonts w:ascii="Arial Narrow" w:hAnsi="Arial Narrow" w:cs="Consolas"/>
-          <w:color w:val="3F7F5F"/>
-          <w:lang w:val="en-US"/>
-        </w:rPr>
-        <w:t xml:space="preserve"> prefix</w:t>
+        <w:t>//theme resource url prefix</w:t>
       </w:r>
     </w:p>
     <w:p>
@@ -5673,7 +4484,6 @@
           <w:lang w:val="en-US"/>
         </w:rPr>
       </w:pPr>
-      <w:proofErr w:type="spellStart"/>
       <w:r>
         <w:rPr>
           <w:rFonts w:ascii="Arial" w:hAnsi="Arial"/>
@@ -5681,17 +4491,7 @@
           <w:sz w:val="32"/>
           <w:lang w:val="en-US"/>
         </w:rPr>
-        <w:t>Sysconfig</w:t>
-      </w:r>
-      <w:proofErr w:type="spellEnd"/>
-      <w:r>
-        <w:rPr>
-          <w:rFonts w:ascii="Arial" w:hAnsi="Arial"/>
-          <w:b/>
-          <w:sz w:val="32"/>
-          <w:lang w:val="en-US"/>
-        </w:rPr>
-        <w:t xml:space="preserve"> </w:t>
+        <w:t xml:space="preserve">Sysconfig </w:t>
       </w:r>
       <w:r>
         <w:rPr>
@@ -6207,7 +5007,6 @@
         </w:rPr>
         <w:t xml:space="preserve"> </w:t>
       </w:r>
-      <w:proofErr w:type="gramStart"/>
       <w:r>
         <w:rPr>
           <w:rFonts w:ascii="Arial" w:eastAsia="Times New Roman" w:hAnsi="Arial" w:cs="Arial"/>
@@ -6219,7 +5018,6 @@
         </w:rPr>
         <w:t>( 3</w:t>
       </w:r>
-      <w:proofErr w:type="gramEnd"/>
       <w:r>
         <w:rPr>
           <w:rFonts w:ascii="Arial" w:eastAsia="Times New Roman" w:hAnsi="Arial" w:cs="Arial"/>
@@ -6516,37 +5314,23 @@
       <w:r>
         <w:rPr>
           <w:rFonts w:ascii="Arial" w:eastAsia="Times New Roman" w:hAnsi="Arial" w:cs="Arial"/>
+          <w:color w:val="333333"/>
+          <w:szCs w:val="17"/>
+          <w:shd w:val="clear" w:color="auto" w:fill="FFFFFF"/>
+          <w:lang w:val="en-US"/>
+        </w:rPr>
+        <w:t>.</w:t>
+      </w:r>
+      <w:r>
+        <w:rPr>
+          <w:rFonts w:ascii="Arial" w:eastAsia="Times New Roman" w:hAnsi="Arial" w:cs="Arial"/>
           <w:i/>
           <w:color w:val="333333"/>
           <w:szCs w:val="17"/>
           <w:shd w:val="clear" w:color="auto" w:fill="FFFFFF"/>
           <w:lang w:val="en-US"/>
         </w:rPr>
-        <w:t>/theme/</w:t>
-      </w:r>
-      <w:proofErr w:type="spellStart"/>
-      <w:r>
-        <w:rPr>
-          <w:rFonts w:ascii="Arial" w:eastAsia="Times New Roman" w:hAnsi="Arial" w:cs="Arial"/>
-          <w:i/>
-          <w:color w:val="333333"/>
-          <w:szCs w:val="17"/>
-          <w:shd w:val="clear" w:color="auto" w:fill="FFFFFF"/>
-          <w:lang w:val="en-US"/>
-        </w:rPr>
-        <w:t>amtheme</w:t>
-      </w:r>
-      <w:proofErr w:type="spellEnd"/>
-      <w:r>
-        <w:rPr>
-          <w:rFonts w:ascii="Arial" w:eastAsia="Times New Roman" w:hAnsi="Arial" w:cs="Arial"/>
-          <w:i/>
-          <w:color w:val="333333"/>
-          <w:szCs w:val="17"/>
-          <w:shd w:val="clear" w:color="auto" w:fill="FFFFFF"/>
-          <w:lang w:val="en-US"/>
-        </w:rPr>
-        <w:t>/images/icon-amerp.png</w:t>
+        <w:t>/theme/amtheme/images/icon-amerp.png</w:t>
       </w:r>
     </w:p>
     <w:p>
@@ -6588,7 +5372,6 @@
           <w:lang w:val="en-US"/>
         </w:rPr>
       </w:pPr>
-      <w:proofErr w:type="spellStart"/>
       <w:r>
         <w:rPr>
           <w:rFonts w:ascii="Arial" w:hAnsi="Arial"/>
@@ -6608,15 +5391,7 @@
           <w:rFonts w:ascii="Arial" w:hAnsi="Arial"/>
           <w:lang w:val="en-US"/>
         </w:rPr>
-        <w:t>heme</w:t>
-      </w:r>
-      <w:proofErr w:type="spellEnd"/>
-      <w:r>
-        <w:rPr>
-          <w:rFonts w:ascii="Arial" w:hAnsi="Arial"/>
-          <w:lang w:val="en-US"/>
-        </w:rPr>
-        <w:t>: Theme’s name.</w:t>
+        <w:t>heme: Theme’s name.</w:t>
       </w:r>
     </w:p>
     <w:p>
@@ -6704,29 +5479,7 @@
           <w:shd w:val="clear" w:color="auto" w:fill="FFFFFF"/>
           <w:lang w:val="en-US"/>
         </w:rPr>
-        <w:t xml:space="preserve">on </w:t>
-      </w:r>
-      <w:proofErr w:type="spellStart"/>
-      <w:r>
-        <w:rPr>
-          <w:rFonts w:ascii="Arial" w:eastAsia="Times New Roman" w:hAnsi="Arial" w:cs="Arial"/>
-          <w:color w:val="333333"/>
-          <w:szCs w:val="17"/>
-          <w:shd w:val="clear" w:color="auto" w:fill="FFFFFF"/>
-          <w:lang w:val="en-US"/>
-        </w:rPr>
-        <w:t>iDempiere</w:t>
-      </w:r>
-      <w:proofErr w:type="spellEnd"/>
-      <w:r>
-        <w:rPr>
-          <w:rFonts w:ascii="Arial" w:eastAsia="Times New Roman" w:hAnsi="Arial" w:cs="Arial"/>
-          <w:color w:val="333333"/>
-          <w:szCs w:val="17"/>
-          <w:shd w:val="clear" w:color="auto" w:fill="FFFFFF"/>
-          <w:lang w:val="en-US"/>
-        </w:rPr>
-        <w:t xml:space="preserve">. </w:t>
+        <w:t xml:space="preserve">on iDempiere. </w:t>
       </w:r>
     </w:p>
     <w:p>
@@ -6977,7 +5730,6 @@
           <w:lang w:val="en-US"/>
         </w:rPr>
       </w:pPr>
-      <w:proofErr w:type="spellStart"/>
       <w:r>
         <w:rPr>
           <w:rFonts w:ascii="Arial" w:eastAsia="Times New Roman" w:hAnsi="Arial" w:cs="Arial"/>
@@ -7004,7 +5756,6 @@
         </w:rPr>
         <w:t>mtheme</w:t>
       </w:r>
-      <w:proofErr w:type="spellEnd"/>
     </w:p>
     <w:p>
       <w:pPr>
@@ -7019,7 +5770,6 @@
           <w:lang w:val="en-US"/>
         </w:rPr>
       </w:pPr>
-      <w:proofErr w:type="spellStart"/>
       <w:r>
         <w:rPr>
           <w:rFonts w:ascii="Arial" w:eastAsia="Times New Roman" w:hAnsi="Arial" w:cs="Arial"/>
@@ -7033,7 +5783,6 @@
         </w:rPr>
         <w:t>amthemeblu</w:t>
       </w:r>
-      <w:proofErr w:type="spellEnd"/>
     </w:p>
     <w:p>
       <w:pPr>
@@ -7048,7 +5797,6 @@
           <w:lang w:val="en-US"/>
         </w:rPr>
       </w:pPr>
-      <w:proofErr w:type="spellStart"/>
       <w:r>
         <w:rPr>
           <w:rFonts w:ascii="Arial" w:eastAsia="Times New Roman" w:hAnsi="Arial" w:cs="Arial"/>
@@ -7062,7 +5810,6 @@
         </w:rPr>
         <w:t>ksys</w:t>
       </w:r>
-      <w:proofErr w:type="spellEnd"/>
     </w:p>
     <w:p>
       <w:pPr>
@@ -7077,7 +5824,6 @@
           <w:lang w:val="en-US"/>
         </w:rPr>
       </w:pPr>
-      <w:proofErr w:type="spellStart"/>
       <w:r>
         <w:rPr>
           <w:rFonts w:ascii="Arial" w:eastAsia="Times New Roman" w:hAnsi="Arial" w:cs="Arial"/>
@@ -7091,7 +5837,6 @@
         </w:rPr>
         <w:t>businessteam</w:t>
       </w:r>
-      <w:proofErr w:type="spellEnd"/>
     </w:p>
     <w:p>
       <w:pPr>
@@ -7106,7 +5851,6 @@
           <w:lang w:val="en-US"/>
         </w:rPr>
       </w:pPr>
-      <w:proofErr w:type="spellStart"/>
       <w:r>
         <w:rPr>
           <w:rFonts w:ascii="Arial" w:eastAsia="Times New Roman" w:hAnsi="Arial" w:cs="Arial"/>
@@ -7120,7 +5864,6 @@
         </w:rPr>
         <w:t>businessTeamBlue</w:t>
       </w:r>
-      <w:proofErr w:type="spellEnd"/>
     </w:p>
     <w:p>
       <w:pPr>
@@ -7135,7 +5878,6 @@
           <w:lang w:val="en-US"/>
         </w:rPr>
       </w:pPr>
-      <w:proofErr w:type="spellStart"/>
       <w:r>
         <w:rPr>
           <w:rFonts w:ascii="Arial" w:eastAsia="Times New Roman" w:hAnsi="Arial" w:cs="Arial"/>
@@ -7149,7 +5891,6 @@
         </w:rPr>
         <w:t>iceblue_c</w:t>
       </w:r>
-      <w:proofErr w:type="spellEnd"/>
     </w:p>
     <w:p>
       <w:pPr>
@@ -7164,7 +5905,6 @@
           <w:lang w:val="en-US"/>
         </w:rPr>
       </w:pPr>
-      <w:proofErr w:type="spellStart"/>
       <w:r>
         <w:rPr>
           <w:rFonts w:ascii="Arial" w:eastAsia="Times New Roman" w:hAnsi="Arial" w:cs="Arial"/>
@@ -7178,7 +5918,6 @@
         </w:rPr>
         <w:t>optumTheme</w:t>
       </w:r>
-      <w:proofErr w:type="spellEnd"/>
     </w:p>
     <w:p>
       <w:pPr>
@@ -7241,7 +5980,6 @@
           <w:lang w:val="en-US"/>
         </w:rPr>
       </w:pPr>
-      <w:proofErr w:type="spellStart"/>
       <w:r>
         <w:rPr>
           <w:b/>
@@ -7260,7 +5998,6 @@
         </w:rPr>
         <w:t>usinessteam</w:t>
       </w:r>
-      <w:proofErr w:type="spellEnd"/>
     </w:p>
     <w:p>
       <w:pPr>
@@ -7509,7 +6246,6 @@
           <w:lang w:val="en-US"/>
         </w:rPr>
       </w:pPr>
-      <w:proofErr w:type="spellStart"/>
       <w:r>
         <w:rPr>
           <w:b/>
@@ -7519,7 +6255,6 @@
         </w:rPr>
         <w:t>businessTeamBlue</w:t>
       </w:r>
-      <w:proofErr w:type="spellEnd"/>
     </w:p>
     <w:p>
       <w:pPr>
@@ -7688,7 +6423,6 @@
           <w:lang w:val="en-US"/>
         </w:rPr>
       </w:pPr>
-      <w:proofErr w:type="spellStart"/>
       <w:r>
         <w:rPr>
           <w:rFonts w:ascii="Arial" w:eastAsia="Times New Roman" w:hAnsi="Arial" w:cs="Arial"/>
@@ -7702,7 +6436,6 @@
         </w:rPr>
         <w:t>amthemeblu</w:t>
       </w:r>
-      <w:proofErr w:type="spellEnd"/>
       <w:r>
         <w:rPr>
           <w:rFonts w:ascii="Arial" w:eastAsia="Times New Roman" w:hAnsi="Arial" w:cs="Arial"/>
@@ -7826,7 +6559,6 @@
           <w:lang w:val="en-US"/>
         </w:rPr>
       </w:pPr>
-      <w:proofErr w:type="spellStart"/>
       <w:r>
         <w:rPr>
           <w:rFonts w:ascii="Arial" w:eastAsia="Times New Roman" w:hAnsi="Arial" w:cs="Arial"/>
@@ -7838,21 +6570,7 @@
           <w:shd w:val="clear" w:color="auto" w:fill="FFFFFF"/>
           <w:lang w:val="en-US"/>
         </w:rPr>
-        <w:t>ksys</w:t>
-      </w:r>
-      <w:proofErr w:type="spellEnd"/>
-      <w:r>
-        <w:rPr>
-          <w:rFonts w:ascii="Arial" w:eastAsia="Times New Roman" w:hAnsi="Arial" w:cs="Arial"/>
-          <w:b/>
-          <w:i/>
-          <w:color w:val="333333"/>
-          <w:sz w:val="32"/>
-          <w:szCs w:val="17"/>
-          <w:shd w:val="clear" w:color="auto" w:fill="FFFFFF"/>
-          <w:lang w:val="en-US"/>
-        </w:rPr>
-        <w:t>:</w:t>
+        <w:t>ksys:</w:t>
       </w:r>
     </w:p>
     <w:p>
@@ -7965,7 +6683,6 @@
           <w:lang w:val="en-US"/>
         </w:rPr>
       </w:pPr>
-      <w:proofErr w:type="spellStart"/>
       <w:r>
         <w:rPr>
           <w:rFonts w:ascii="Arial" w:eastAsia="Times New Roman" w:hAnsi="Arial" w:cs="Arial"/>
@@ -7977,21 +6694,7 @@
           <w:shd w:val="clear" w:color="auto" w:fill="FFFFFF"/>
           <w:lang w:val="en-US"/>
         </w:rPr>
-        <w:t>iceblue_c</w:t>
-      </w:r>
-      <w:proofErr w:type="spellEnd"/>
-      <w:r>
-        <w:rPr>
-          <w:rFonts w:ascii="Arial" w:eastAsia="Times New Roman" w:hAnsi="Arial" w:cs="Arial"/>
-          <w:b/>
-          <w:i/>
-          <w:color w:val="333333"/>
-          <w:sz w:val="32"/>
-          <w:szCs w:val="17"/>
-          <w:shd w:val="clear" w:color="auto" w:fill="FFFFFF"/>
-          <w:lang w:val="en-US"/>
-        </w:rPr>
-        <w:t xml:space="preserve">: </w:t>
+        <w:t xml:space="preserve">iceblue_c: </w:t>
       </w:r>
     </w:p>
     <w:p>
@@ -8671,14 +7374,27 @@
     </w:p>
     <w:p>
       <w:pPr>
-        <w:ind w:left="284"/>
-        <w:rPr>
-          <w:rFonts w:ascii="Arial" w:eastAsia="Times New Roman" w:hAnsi="Arial" w:cs="Arial"/>
-          <w:b/>
-          <w:sz w:val="18"/>
-          <w:szCs w:val="20"/>
-        </w:rPr>
-      </w:pPr>
+        <w:rPr>
+          <w:rFonts w:ascii="Arial" w:eastAsia="Times New Roman" w:hAnsi="Arial" w:cs="Arial"/>
+          <w:color w:val="333333"/>
+          <w:szCs w:val="17"/>
+          <w:shd w:val="clear" w:color="auto" w:fill="FFFFFF"/>
+          <w:lang w:val="en-US"/>
+        </w:rPr>
+      </w:pPr>
+    </w:p>
+    <w:p>
+      <w:pPr>
+        <w:rPr>
+          <w:rStyle w:val="Hipervnculo"/>
+        </w:rPr>
+      </w:pPr>
+      <w:r>
+        <w:rPr>
+          <w:rStyle w:val="Hipervnculo"/>
+        </w:rPr>
+        <w:t>https://wiki.idempiere.org/en/Install_Development_Prerequisites</w:t>
+      </w:r>
     </w:p>
     <w:p>
       <w:pPr>
@@ -8745,142 +7461,70 @@
           <w:sz w:val="22"/>
           <w:lang w:val="en-US"/>
         </w:rPr>
-        <w:t>$ cd sources/</w:t>
-      </w:r>
-      <w:proofErr w:type="spellStart"/>
-      <w:r>
+        <w:t>$ cd sources/Amerpsoft-iDempiere-community</w:t>
+      </w:r>
+    </w:p>
+    <w:p>
+      <w:pPr>
         <w:rPr>
           <w:rFonts w:ascii="Arial" w:hAnsi="Arial" w:cs="Arial"/>
           <w:sz w:val="22"/>
           <w:lang w:val="en-US"/>
         </w:rPr>
-        <w:t>myexperiment</w:t>
-      </w:r>
-      <w:proofErr w:type="spellEnd"/>
-      <w:r>
-        <w:rPr>
-          <w:rFonts w:ascii="Arial" w:hAnsi="Arial" w:cs="Arial"/>
+      </w:pPr>
+    </w:p>
+    <w:p>
+      <w:pPr>
+        <w:rPr>
+          <w:rFonts w:ascii="Arial" w:hAnsi="Arial" w:cs="Arial"/>
+          <w:b/>
           <w:sz w:val="22"/>
           <w:lang w:val="en-US"/>
         </w:rPr>
-        <w:t>/</w:t>
-      </w:r>
-      <w:proofErr w:type="spellStart"/>
-      <w:r>
-        <w:rPr>
-          <w:rFonts w:ascii="Arial" w:hAnsi="Arial" w:cs="Arial"/>
+      </w:pPr>
+      <w:r>
+        <w:rPr>
+          <w:rFonts w:ascii="Arial" w:hAnsi="Arial" w:cs="Arial"/>
+          <w:b/>
           <w:sz w:val="22"/>
           <w:lang w:val="en-US"/>
         </w:rPr>
-        <w:t>Amerpsoft</w:t>
-      </w:r>
-      <w:proofErr w:type="spellEnd"/>
-      <w:r>
-        <w:rPr>
-          <w:rFonts w:ascii="Arial" w:hAnsi="Arial" w:cs="Arial"/>
+        <w:t xml:space="preserve">** </w:t>
+      </w:r>
+      <w:r>
+        <w:rPr>
+          <w:rFonts w:ascii="Arial" w:hAnsi="Arial" w:cs="Arial"/>
+          <w:b/>
           <w:sz w:val="22"/>
           <w:lang w:val="en-US"/>
         </w:rPr>
-        <w:t>-</w:t>
-      </w:r>
-      <w:proofErr w:type="spellStart"/>
-      <w:r>
+        <w:t>See build.sh for information on changes</w:t>
+      </w:r>
+    </w:p>
+    <w:p>
+      <w:pPr>
         <w:rPr>
           <w:rFonts w:ascii="Arial" w:hAnsi="Arial" w:cs="Arial"/>
           <w:sz w:val="22"/>
           <w:lang w:val="en-US"/>
         </w:rPr>
-        <w:t>iDempiere</w:t>
-      </w:r>
-      <w:proofErr w:type="spellEnd"/>
-      <w:r>
+      </w:pPr>
+    </w:p>
+    <w:p>
+      <w:pPr>
         <w:rPr>
           <w:rFonts w:ascii="Arial" w:hAnsi="Arial" w:cs="Arial"/>
           <w:sz w:val="22"/>
           <w:lang w:val="en-US"/>
         </w:rPr>
-        <w:t>-community</w:t>
-      </w:r>
-    </w:p>
-    <w:p>
-      <w:pPr>
+      </w:pPr>
+      <w:r>
         <w:rPr>
           <w:rFonts w:ascii="Arial" w:hAnsi="Arial" w:cs="Arial"/>
           <w:sz w:val="22"/>
           <w:lang w:val="en-US"/>
         </w:rPr>
-      </w:pPr>
-    </w:p>
-    <w:p>
-      <w:pPr>
-        <w:rPr>
-          <w:rFonts w:ascii="Arial" w:hAnsi="Arial" w:cs="Arial"/>
-          <w:b/>
-          <w:sz w:val="22"/>
-          <w:lang w:val="en-US"/>
-        </w:rPr>
-      </w:pPr>
-      <w:r>
-        <w:rPr>
-          <w:rFonts w:ascii="Arial" w:hAnsi="Arial" w:cs="Arial"/>
-          <w:b/>
-          <w:sz w:val="22"/>
-          <w:lang w:val="en-US"/>
-        </w:rPr>
-        <w:t xml:space="preserve">** </w:t>
-      </w:r>
-      <w:r>
-        <w:rPr>
-          <w:rFonts w:ascii="Arial" w:hAnsi="Arial" w:cs="Arial"/>
-          <w:b/>
-          <w:sz w:val="22"/>
-          <w:lang w:val="en-US"/>
-        </w:rPr>
-        <w:t>See build.sh for information on changes</w:t>
-      </w:r>
-    </w:p>
-    <w:p>
-      <w:pPr>
-        <w:rPr>
-          <w:rFonts w:ascii="Arial" w:hAnsi="Arial" w:cs="Arial"/>
-          <w:sz w:val="22"/>
-          <w:lang w:val="en-US"/>
-        </w:rPr>
-      </w:pPr>
-    </w:p>
-    <w:p>
-      <w:pPr>
-        <w:rPr>
-          <w:rFonts w:ascii="Arial" w:hAnsi="Arial" w:cs="Arial"/>
-          <w:sz w:val="22"/>
-          <w:lang w:val="en-US"/>
-        </w:rPr>
-      </w:pPr>
-      <w:r>
-        <w:rPr>
-          <w:rFonts w:ascii="Arial" w:hAnsi="Arial" w:cs="Arial"/>
-          <w:sz w:val="22"/>
-          <w:lang w:val="en-US"/>
-        </w:rPr>
-        <w:t xml:space="preserve">$ </w:t>
-      </w:r>
-      <w:proofErr w:type="spellStart"/>
-      <w:r>
-        <w:rPr>
-          <w:rFonts w:ascii="Arial" w:hAnsi="Arial" w:cs="Arial"/>
-          <w:sz w:val="22"/>
-          <w:lang w:val="en-US"/>
-        </w:rPr>
-        <w:t>sh</w:t>
-      </w:r>
-      <w:proofErr w:type="spellEnd"/>
-      <w:r>
-        <w:rPr>
-          <w:rFonts w:ascii="Arial" w:hAnsi="Arial" w:cs="Arial"/>
-          <w:sz w:val="22"/>
-          <w:lang w:val="en-US"/>
-        </w:rPr>
-        <w:t xml:space="preserve"> build.sh</w:t>
+        <w:t>$ sh build.sh</w:t>
       </w:r>
     </w:p>
     <w:p>
@@ -9103,9 +7747,8 @@
           <w:szCs w:val="27"/>
           <w:shd w:val="clear" w:color="auto" w:fill="FFFFFF"/>
         </w:rPr>
-        <w:t xml:space="preserve">Base </w:t>
-      </w:r>
-      <w:proofErr w:type="spellStart"/>
+        <w:t>Base</w:t>
+      </w:r>
       <w:r>
         <w:rPr>
           <w:rFonts w:ascii="Arial" w:eastAsia="Times New Roman" w:hAnsi="Arial" w:cs="Arial"/>
@@ -9114,9 +7757,8 @@
           <w:szCs w:val="27"/>
           <w:shd w:val="clear" w:color="auto" w:fill="FFFFFF"/>
         </w:rPr>
-        <w:t>on</w:t>
-      </w:r>
-      <w:proofErr w:type="spellEnd"/>
+        <w:t>d</w:t>
+      </w:r>
       <w:r>
         <w:rPr>
           <w:rFonts w:ascii="Arial" w:eastAsia="Times New Roman" w:hAnsi="Arial" w:cs="Arial"/>
@@ -9125,7 +7767,7 @@
           <w:szCs w:val="27"/>
           <w:shd w:val="clear" w:color="auto" w:fill="FFFFFF"/>
         </w:rPr>
-        <w:t xml:space="preserve"> </w:t>
+        <w:t xml:space="preserve"> on </w:t>
       </w:r>
       <w:r>
         <w:rPr>
@@ -9146,9 +7788,8 @@
           <w:szCs w:val="27"/>
           <w:shd w:val="clear" w:color="auto" w:fill="FFFFFF"/>
         </w:rPr>
-        <w:t xml:space="preserve"> </w:t>
-      </w:r>
-      <w:proofErr w:type="spellStart"/>
+        <w:t xml:space="preserve"> contribution, </w:t>
+      </w:r>
       <w:r>
         <w:rPr>
           <w:rFonts w:ascii="Arial" w:eastAsia="Times New Roman" w:hAnsi="Arial" w:cs="Arial"/>
@@ -9157,107 +7798,8 @@
           <w:szCs w:val="27"/>
           <w:shd w:val="clear" w:color="auto" w:fill="FFFFFF"/>
         </w:rPr>
-        <w:t>contribution</w:t>
-      </w:r>
-      <w:proofErr w:type="spellEnd"/>
-      <w:r>
-        <w:rPr>
-          <w:rFonts w:ascii="Arial" w:eastAsia="Times New Roman" w:hAnsi="Arial" w:cs="Arial"/>
-          <w:color w:val="222222"/>
-          <w:sz w:val="27"/>
-          <w:szCs w:val="27"/>
-          <w:shd w:val="clear" w:color="auto" w:fill="FFFFFF"/>
-        </w:rPr>
-        <w:t xml:space="preserve">, </w:t>
-      </w:r>
-      <w:r>
-        <w:rPr>
-          <w:rFonts w:ascii="Arial" w:eastAsia="Times New Roman" w:hAnsi="Arial" w:cs="Arial"/>
-          <w:color w:val="222222"/>
-          <w:sz w:val="27"/>
-          <w:szCs w:val="27"/>
-          <w:shd w:val="clear" w:color="auto" w:fill="FFFFFF"/>
-        </w:rPr>
-        <w:t xml:space="preserve">Logo </w:t>
-      </w:r>
-      <w:proofErr w:type="spellStart"/>
-      <w:r>
-        <w:rPr>
-          <w:rFonts w:ascii="Arial" w:eastAsia="Times New Roman" w:hAnsi="Arial" w:cs="Arial"/>
-          <w:color w:val="222222"/>
-          <w:sz w:val="27"/>
-          <w:szCs w:val="27"/>
-          <w:shd w:val="clear" w:color="auto" w:fill="FFFFFF"/>
-        </w:rPr>
-        <w:t>on</w:t>
-      </w:r>
-      <w:proofErr w:type="spellEnd"/>
-      <w:r>
-        <w:rPr>
-          <w:rFonts w:ascii="Arial" w:eastAsia="Times New Roman" w:hAnsi="Arial" w:cs="Arial"/>
-          <w:color w:val="222222"/>
-          <w:sz w:val="27"/>
-          <w:szCs w:val="27"/>
-          <w:shd w:val="clear" w:color="auto" w:fill="FFFFFF"/>
-        </w:rPr>
-        <w:t xml:space="preserve"> </w:t>
-      </w:r>
-      <w:proofErr w:type="spellStart"/>
-      <w:r>
-        <w:rPr>
-          <w:rFonts w:ascii="Arial" w:eastAsia="Times New Roman" w:hAnsi="Arial" w:cs="Arial"/>
-          <w:color w:val="222222"/>
-          <w:sz w:val="27"/>
-          <w:szCs w:val="27"/>
-          <w:shd w:val="clear" w:color="auto" w:fill="FFFFFF"/>
-        </w:rPr>
-        <w:t>header</w:t>
-      </w:r>
-      <w:proofErr w:type="spellEnd"/>
-      <w:r>
-        <w:rPr>
-          <w:rFonts w:ascii="Arial" w:eastAsia="Times New Roman" w:hAnsi="Arial" w:cs="Arial"/>
-          <w:color w:val="222222"/>
-          <w:sz w:val="27"/>
-          <w:szCs w:val="27"/>
-          <w:shd w:val="clear" w:color="auto" w:fill="FFFFFF"/>
-        </w:rPr>
-        <w:t xml:space="preserve"> panel </w:t>
-      </w:r>
-      <w:proofErr w:type="spellStart"/>
-      <w:r>
-        <w:rPr>
-          <w:rFonts w:ascii="Arial" w:eastAsia="Times New Roman" w:hAnsi="Arial" w:cs="Arial"/>
-          <w:color w:val="222222"/>
-          <w:sz w:val="27"/>
-          <w:szCs w:val="27"/>
-          <w:shd w:val="clear" w:color="auto" w:fill="FFFFFF"/>
-        </w:rPr>
-        <w:t>by</w:t>
-      </w:r>
-      <w:proofErr w:type="spellEnd"/>
-      <w:r>
-        <w:rPr>
-          <w:rFonts w:ascii="Arial" w:eastAsia="Times New Roman" w:hAnsi="Arial" w:cs="Arial"/>
-          <w:color w:val="222222"/>
-          <w:sz w:val="27"/>
-          <w:szCs w:val="27"/>
-          <w:shd w:val="clear" w:color="auto" w:fill="FFFFFF"/>
-        </w:rPr>
-        <w:t xml:space="preserve"> </w:t>
-      </w:r>
-      <w:proofErr w:type="spellStart"/>
-      <w:r>
-        <w:rPr>
-          <w:rFonts w:ascii="Arial" w:eastAsia="Times New Roman" w:hAnsi="Arial" w:cs="Arial"/>
-          <w:color w:val="222222"/>
-          <w:sz w:val="27"/>
-          <w:szCs w:val="27"/>
-          <w:shd w:val="clear" w:color="auto" w:fill="FFFFFF"/>
-        </w:rPr>
-        <w:t>client</w:t>
-      </w:r>
-      <w:proofErr w:type="spellEnd"/>
+        <w:t>Logo on header panel by client</w:t>
+      </w:r>
     </w:p>
     <w:p>
       <w:pPr>
@@ -9273,23 +7815,7 @@
           <w:rFonts w:ascii="Arial" w:hAnsi="Arial"/>
           <w:lang w:val="en-US"/>
         </w:rPr>
-        <w:t xml:space="preserve">Sample </w:t>
-      </w:r>
-      <w:proofErr w:type="spellStart"/>
-      <w:r>
-        <w:rPr>
-          <w:rFonts w:ascii="Arial" w:hAnsi="Arial"/>
-          <w:lang w:val="en-US"/>
-        </w:rPr>
-        <w:t>HeaderPanel</w:t>
-      </w:r>
-      <w:proofErr w:type="spellEnd"/>
-      <w:r>
-        <w:rPr>
-          <w:rFonts w:ascii="Arial" w:hAnsi="Arial"/>
-          <w:lang w:val="en-US"/>
-        </w:rPr>
-        <w:t xml:space="preserve"> Extends</w:t>
+        <w:t>Sample HeaderPanel Extends</w:t>
       </w:r>
     </w:p>
     <w:p>
@@ -9357,55 +7883,7 @@
           <w:shd w:val="clear" w:color="auto" w:fill="FFFFFF"/>
           <w:lang w:val="en-US"/>
         </w:rPr>
-        <w:t xml:space="preserve">A local </w:t>
-      </w:r>
-      <w:proofErr w:type="spellStart"/>
-      <w:r>
-        <w:rPr>
-          <w:rFonts w:ascii="Arial" w:eastAsia="Times New Roman" w:hAnsi="Arial" w:cs="Arial"/>
-          <w:color w:val="222222"/>
-          <w:sz w:val="20"/>
-          <w:szCs w:val="20"/>
-          <w:shd w:val="clear" w:color="auto" w:fill="FFFFFF"/>
-          <w:lang w:val="en-US"/>
-        </w:rPr>
-        <w:t>HeaderPanel</w:t>
-      </w:r>
-      <w:proofErr w:type="spellEnd"/>
-      <w:r>
-        <w:rPr>
-          <w:rFonts w:ascii="Arial" w:eastAsia="Times New Roman" w:hAnsi="Arial" w:cs="Arial"/>
-          <w:color w:val="222222"/>
-          <w:sz w:val="20"/>
-          <w:szCs w:val="20"/>
-          <w:shd w:val="clear" w:color="auto" w:fill="FFFFFF"/>
-          <w:lang w:val="en-US"/>
-        </w:rPr>
-        <w:t xml:space="preserve"> extending </w:t>
-      </w:r>
-      <w:proofErr w:type="spellStart"/>
-      <w:r>
-        <w:rPr>
-          <w:rFonts w:ascii="Arial" w:eastAsia="Times New Roman" w:hAnsi="Arial" w:cs="Arial"/>
-          <w:color w:val="222222"/>
-          <w:sz w:val="20"/>
-          <w:szCs w:val="20"/>
-          <w:shd w:val="clear" w:color="auto" w:fill="FFFFFF"/>
-          <w:lang w:val="en-US"/>
-        </w:rPr>
-        <w:t>org.adempiere.webui.panel.HeaderPanel</w:t>
-      </w:r>
-      <w:proofErr w:type="spellEnd"/>
-      <w:r>
-        <w:rPr>
-          <w:rFonts w:ascii="Arial" w:eastAsia="Times New Roman" w:hAnsi="Arial" w:cs="Arial"/>
-          <w:color w:val="222222"/>
-          <w:sz w:val="20"/>
-          <w:szCs w:val="20"/>
-          <w:shd w:val="clear" w:color="auto" w:fill="FFFFFF"/>
-          <w:lang w:val="en-US"/>
-        </w:rPr>
-        <w:t> </w:t>
+        <w:t>A local HeaderPanel extending org.adempiere.webui.panel.HeaderPanel </w:t>
       </w:r>
       <w:r>
         <w:rPr>
@@ -9464,19 +7942,8 @@
           <w:sz w:val="15"/>
           <w:szCs w:val="22"/>
         </w:rPr>
-        <w:t>@</w:t>
-      </w:r>
-      <w:proofErr w:type="spellStart"/>
-      <w:r>
-        <w:rPr>
-          <w:rFonts w:ascii="Arial" w:hAnsi="Arial" w:cs="Arial"/>
-          <w:color w:val="646464"/>
-          <w:sz w:val="15"/>
-          <w:szCs w:val="22"/>
-        </w:rPr>
-        <w:t>Override</w:t>
-      </w:r>
-      <w:proofErr w:type="spellEnd"/>
+        <w:t>@Override</w:t>
+      </w:r>
       <w:r>
         <w:rPr>
           <w:rFonts w:ascii="Arial" w:hAnsi="Arial" w:cs="Arial"/>
@@ -9509,7 +7976,6 @@
         </w:rPr>
         <w:t xml:space="preserve">    </w:t>
       </w:r>
-      <w:proofErr w:type="spellStart"/>
       <w:r>
         <w:rPr>
           <w:rFonts w:ascii="Arial" w:hAnsi="Arial" w:cs="Arial"/>
@@ -9521,7 +7987,6 @@
         </w:rPr>
         <w:t>protected</w:t>
       </w:r>
-      <w:proofErr w:type="spellEnd"/>
       <w:r>
         <w:rPr>
           <w:rFonts w:ascii="Arial" w:hAnsi="Arial" w:cs="Arial"/>
@@ -9531,7 +7996,6 @@
         </w:rPr>
         <w:t xml:space="preserve"> </w:t>
       </w:r>
-      <w:proofErr w:type="spellStart"/>
       <w:r>
         <w:rPr>
           <w:rFonts w:ascii="Arial" w:hAnsi="Arial" w:cs="Arial"/>
@@ -9543,7 +8007,6 @@
         </w:rPr>
         <w:t>void</w:t>
       </w:r>
-      <w:proofErr w:type="spellEnd"/>
       <w:r>
         <w:rPr>
           <w:rFonts w:ascii="Arial" w:hAnsi="Arial" w:cs="Arial"/>
@@ -9551,27 +8014,7 @@
           <w:sz w:val="15"/>
           <w:szCs w:val="22"/>
         </w:rPr>
-        <w:t xml:space="preserve"> </w:t>
-      </w:r>
-      <w:proofErr w:type="spellStart"/>
-      <w:r>
-        <w:rPr>
-          <w:rFonts w:ascii="Arial" w:hAnsi="Arial" w:cs="Arial"/>
-          <w:color w:val="000000"/>
-          <w:sz w:val="15"/>
-          <w:szCs w:val="22"/>
-        </w:rPr>
-        <w:t>onCreate</w:t>
-      </w:r>
-      <w:proofErr w:type="spellEnd"/>
-      <w:r>
-        <w:rPr>
-          <w:rFonts w:ascii="Arial" w:hAnsi="Arial" w:cs="Arial"/>
-          <w:color w:val="000000"/>
-          <w:sz w:val="15"/>
-          <w:szCs w:val="22"/>
-        </w:rPr>
-        <w:t xml:space="preserve">() { </w:t>
+        <w:t xml:space="preserve"> onCreate() { </w:t>
       </w:r>
     </w:p>
     <w:p>
@@ -9612,67 +8055,7 @@
           <w:sz w:val="15"/>
           <w:szCs w:val="22"/>
         </w:rPr>
-        <w:t>//</w:t>
-      </w:r>
-      <w:proofErr w:type="spellStart"/>
-      <w:r>
-        <w:rPr>
-          <w:rFonts w:ascii="Arial" w:hAnsi="Arial" w:cs="Arial"/>
-          <w:color w:val="3F7F5F"/>
-          <w:sz w:val="15"/>
-          <w:szCs w:val="22"/>
-        </w:rPr>
-        <w:t>log.warning</w:t>
-      </w:r>
-      <w:proofErr w:type="spellEnd"/>
-      <w:r>
-        <w:rPr>
-          <w:rFonts w:ascii="Arial" w:hAnsi="Arial" w:cs="Arial"/>
-          <w:color w:val="3F7F5F"/>
-          <w:sz w:val="15"/>
-          <w:szCs w:val="22"/>
-        </w:rPr>
-        <w:t>("...</w:t>
-      </w:r>
-      <w:proofErr w:type="spellStart"/>
-      <w:r>
-        <w:rPr>
-          <w:rFonts w:ascii="Arial" w:hAnsi="Arial" w:cs="Arial"/>
-          <w:color w:val="3F7F5F"/>
-          <w:sz w:val="15"/>
-          <w:szCs w:val="22"/>
-        </w:rPr>
-        <w:t>onCreate</w:t>
-      </w:r>
-      <w:proofErr w:type="spellEnd"/>
-      <w:r>
-        <w:rPr>
-          <w:rFonts w:ascii="Arial" w:hAnsi="Arial" w:cs="Arial"/>
-          <w:color w:val="3F7F5F"/>
-          <w:sz w:val="15"/>
-          <w:szCs w:val="22"/>
-        </w:rPr>
-        <w:t>...</w:t>
-      </w:r>
-      <w:proofErr w:type="spellStart"/>
-      <w:r>
-        <w:rPr>
-          <w:rFonts w:ascii="Arial" w:hAnsi="Arial" w:cs="Arial"/>
-          <w:color w:val="3F7F5F"/>
-          <w:sz w:val="15"/>
-          <w:szCs w:val="22"/>
-        </w:rPr>
-        <w:t>AMHeaderPanel</w:t>
-      </w:r>
-      <w:proofErr w:type="spellEnd"/>
-      <w:r>
-        <w:rPr>
-          <w:rFonts w:ascii="Arial" w:hAnsi="Arial" w:cs="Arial"/>
-          <w:color w:val="3F7F5F"/>
-          <w:sz w:val="15"/>
-          <w:szCs w:val="22"/>
-        </w:rPr>
-        <w:t>..");</w:t>
+        <w:t>//log.warning("...onCreate...AMHeaderPanel..");</w:t>
       </w:r>
     </w:p>
     <w:p>
@@ -9697,7 +8080,6 @@
         </w:rPr>
         <w:t xml:space="preserve">        </w:t>
       </w:r>
-      <w:proofErr w:type="spellStart"/>
       <w:r>
         <w:rPr>
           <w:rFonts w:ascii="Arial" w:hAnsi="Arial" w:cs="Arial"/>
@@ -9716,17 +8098,7 @@
           <w:sz w:val="15"/>
           <w:szCs w:val="22"/>
         </w:rPr>
-        <w:t>.onCreate</w:t>
-      </w:r>
-      <w:proofErr w:type="spellEnd"/>
-      <w:r>
-        <w:rPr>
-          <w:rFonts w:ascii="Arial" w:hAnsi="Arial" w:cs="Arial"/>
-          <w:color w:val="000000"/>
-          <w:sz w:val="15"/>
-          <w:szCs w:val="22"/>
-        </w:rPr>
-        <w:t xml:space="preserve">(); </w:t>
+        <w:t xml:space="preserve">.onCreate(); </w:t>
       </w:r>
     </w:p>
     <w:p>
@@ -9749,29 +8121,8 @@
           <w:sz w:val="15"/>
           <w:szCs w:val="22"/>
         </w:rPr>
-        <w:t xml:space="preserve">        </w:t>
-      </w:r>
-      <w:proofErr w:type="spellStart"/>
-      <w:r>
-        <w:rPr>
-          <w:rFonts w:ascii="Arial" w:hAnsi="Arial" w:cs="Arial"/>
-          <w:color w:val="000000"/>
-          <w:sz w:val="15"/>
-          <w:szCs w:val="22"/>
-        </w:rPr>
-        <w:t>Image</w:t>
-      </w:r>
-      <w:proofErr w:type="spellEnd"/>
-      <w:r>
-        <w:rPr>
-          <w:rFonts w:ascii="Arial" w:hAnsi="Arial" w:cs="Arial"/>
-          <w:color w:val="000000"/>
-          <w:sz w:val="15"/>
-          <w:szCs w:val="22"/>
-        </w:rPr>
-        <w:t xml:space="preserve"> </w:t>
-      </w:r>
-      <w:proofErr w:type="spellStart"/>
+        <w:t xml:space="preserve">        Image </w:t>
+      </w:r>
       <w:r>
         <w:rPr>
           <w:rFonts w:ascii="Arial" w:hAnsi="Arial" w:cs="Arial"/>
@@ -9781,7 +8132,6 @@
         </w:rPr>
         <w:t>image</w:t>
       </w:r>
-      <w:proofErr w:type="spellEnd"/>
       <w:r>
         <w:rPr>
           <w:rFonts w:ascii="Arial" w:hAnsi="Arial" w:cs="Arial"/>
@@ -9789,47 +8139,7 @@
           <w:sz w:val="15"/>
           <w:szCs w:val="22"/>
         </w:rPr>
-        <w:t xml:space="preserve"> = (</w:t>
-      </w:r>
-      <w:proofErr w:type="spellStart"/>
-      <w:r>
-        <w:rPr>
-          <w:rFonts w:ascii="Arial" w:hAnsi="Arial" w:cs="Arial"/>
-          <w:color w:val="000000"/>
-          <w:sz w:val="15"/>
-          <w:szCs w:val="22"/>
-        </w:rPr>
-        <w:t>Image</w:t>
-      </w:r>
-      <w:proofErr w:type="spellEnd"/>
-      <w:r>
-        <w:rPr>
-          <w:rFonts w:ascii="Arial" w:hAnsi="Arial" w:cs="Arial"/>
-          <w:color w:val="000000"/>
-          <w:sz w:val="15"/>
-          <w:szCs w:val="22"/>
-        </w:rPr>
-        <w:t xml:space="preserve">) </w:t>
-      </w:r>
-      <w:proofErr w:type="spellStart"/>
-      <w:r>
-        <w:rPr>
-          <w:rFonts w:ascii="Arial" w:hAnsi="Arial" w:cs="Arial"/>
-          <w:color w:val="000000"/>
-          <w:sz w:val="15"/>
-          <w:szCs w:val="22"/>
-        </w:rPr>
-        <w:t>getFellow</w:t>
-      </w:r>
-      <w:proofErr w:type="spellEnd"/>
-      <w:r>
-        <w:rPr>
-          <w:rFonts w:ascii="Arial" w:hAnsi="Arial" w:cs="Arial"/>
-          <w:color w:val="000000"/>
-          <w:sz w:val="15"/>
-          <w:szCs w:val="22"/>
-        </w:rPr>
-        <w:t>(</w:t>
+        <w:t xml:space="preserve"> = (Image) getFellow(</w:t>
       </w:r>
       <w:r>
         <w:rPr>
@@ -9872,7 +8182,6 @@
         </w:rPr>
         <w:t xml:space="preserve">        </w:t>
       </w:r>
-      <w:proofErr w:type="spellStart"/>
       <w:r>
         <w:rPr>
           <w:rFonts w:ascii="Arial" w:hAnsi="Arial" w:cs="Arial"/>
@@ -9884,7 +8193,6 @@
         </w:rPr>
         <w:t>if</w:t>
       </w:r>
-      <w:proofErr w:type="spellEnd"/>
       <w:r>
         <w:rPr>
           <w:rFonts w:ascii="Arial" w:hAnsi="Arial" w:cs="Arial"/>
@@ -9894,7 +8202,6 @@
         </w:rPr>
         <w:t xml:space="preserve"> (</w:t>
       </w:r>
-      <w:proofErr w:type="spellStart"/>
       <w:r>
         <w:rPr>
           <w:rFonts w:ascii="Arial" w:hAnsi="Arial" w:cs="Arial"/>
@@ -9904,7 +8211,6 @@
         </w:rPr>
         <w:t>image</w:t>
       </w:r>
-      <w:proofErr w:type="spellEnd"/>
       <w:r>
         <w:rPr>
           <w:rFonts w:ascii="Arial" w:hAnsi="Arial" w:cs="Arial"/>
@@ -9914,7 +8220,6 @@
         </w:rPr>
         <w:t xml:space="preserve"> != </w:t>
       </w:r>
-      <w:proofErr w:type="spellStart"/>
       <w:r>
         <w:rPr>
           <w:rFonts w:ascii="Arial" w:hAnsi="Arial" w:cs="Arial"/>
@@ -9926,7 +8231,6 @@
         </w:rPr>
         <w:t>null</w:t>
       </w:r>
-      <w:proofErr w:type="spellEnd"/>
       <w:r>
         <w:rPr>
           <w:rFonts w:ascii="Arial" w:hAnsi="Arial" w:cs="Arial"/>
@@ -10037,26 +8341,7 @@
           <w:szCs w:val="22"/>
         </w:rPr>
         <w:tab/>
-      </w:r>
-      <w:proofErr w:type="spellStart"/>
-      <w:r>
-        <w:rPr>
-          <w:rFonts w:ascii="Arial" w:hAnsi="Arial" w:cs="Arial"/>
-          <w:color w:val="000000"/>
-          <w:sz w:val="15"/>
-          <w:szCs w:val="22"/>
-        </w:rPr>
-        <w:t>org.zkoss.image.Image</w:t>
-      </w:r>
-      <w:proofErr w:type="spellEnd"/>
-      <w:r>
-        <w:rPr>
-          <w:rFonts w:ascii="Arial" w:hAnsi="Arial" w:cs="Arial"/>
-          <w:color w:val="000000"/>
-          <w:sz w:val="15"/>
-          <w:szCs w:val="22"/>
-        </w:rPr>
-        <w:t xml:space="preserve"> </w:t>
+        <w:t xml:space="preserve">org.zkoss.image.Image </w:t>
       </w:r>
       <w:r>
         <w:rPr>
@@ -10074,30 +8359,19 @@
           <w:sz w:val="15"/>
           <w:szCs w:val="22"/>
         </w:rPr>
-        <w:t xml:space="preserve"> = </w:t>
-      </w:r>
-      <w:proofErr w:type="spellStart"/>
-      <w:r>
-        <w:rPr>
-          <w:rFonts w:ascii="Arial" w:hAnsi="Arial" w:cs="Arial"/>
+        <w:t xml:space="preserve"> = ThemeManager.</w:t>
+      </w:r>
+      <w:r>
+        <w:rPr>
+          <w:rFonts w:ascii="Arial" w:hAnsi="Arial" w:cs="Arial"/>
+          <w:i/>
+          <w:iCs/>
           <w:color w:val="000000"/>
           <w:sz w:val="15"/>
           <w:szCs w:val="22"/>
         </w:rPr>
-        <w:t>ThemeManager.</w:t>
-      </w:r>
-      <w:r>
-        <w:rPr>
-          <w:rFonts w:ascii="Arial" w:hAnsi="Arial" w:cs="Arial"/>
-          <w:i/>
-          <w:iCs/>
-          <w:color w:val="000000"/>
-          <w:sz w:val="15"/>
-          <w:szCs w:val="22"/>
-        </w:rPr>
         <w:t>getClientWebLogo</w:t>
       </w:r>
-      <w:proofErr w:type="spellEnd"/>
       <w:r>
         <w:rPr>
           <w:rFonts w:ascii="Arial" w:hAnsi="Arial" w:cs="Arial"/>
@@ -10157,7 +8431,6 @@
         </w:rPr>
         <w:tab/>
       </w:r>
-      <w:proofErr w:type="spellStart"/>
       <w:r>
         <w:rPr>
           <w:rFonts w:ascii="Arial" w:hAnsi="Arial" w:cs="Arial"/>
@@ -10169,7 +8442,6 @@
         </w:rPr>
         <w:t>if</w:t>
       </w:r>
-      <w:proofErr w:type="spellEnd"/>
       <w:r>
         <w:rPr>
           <w:rFonts w:ascii="Arial" w:hAnsi="Arial" w:cs="Arial"/>
@@ -10197,7 +8469,6 @@
         </w:rPr>
         <w:t xml:space="preserve"> != </w:t>
       </w:r>
-      <w:proofErr w:type="spellStart"/>
       <w:r>
         <w:rPr>
           <w:rFonts w:ascii="Arial" w:hAnsi="Arial" w:cs="Arial"/>
@@ -10209,7 +8480,6 @@
         </w:rPr>
         <w:t>null</w:t>
       </w:r>
-      <w:proofErr w:type="spellEnd"/>
       <w:r>
         <w:rPr>
           <w:rFonts w:ascii="Arial" w:hAnsi="Arial" w:cs="Arial"/>
@@ -10242,7 +8512,6 @@
         </w:rPr>
         <w:t xml:space="preserve">                    </w:t>
       </w:r>
-      <w:proofErr w:type="spellStart"/>
       <w:r>
         <w:rPr>
           <w:rFonts w:ascii="Arial" w:hAnsi="Arial" w:cs="Arial"/>
@@ -10259,17 +8528,7 @@
           <w:sz w:val="15"/>
           <w:szCs w:val="22"/>
         </w:rPr>
-        <w:t>.setContent</w:t>
-      </w:r>
-      <w:proofErr w:type="spellEnd"/>
-      <w:r>
-        <w:rPr>
-          <w:rFonts w:ascii="Arial" w:hAnsi="Arial" w:cs="Arial"/>
-          <w:color w:val="000000"/>
-          <w:sz w:val="15"/>
-          <w:szCs w:val="22"/>
-        </w:rPr>
-        <w:t>(</w:t>
+        <w:t>.setContent(</w:t>
       </w:r>
       <w:r>
         <w:rPr>
@@ -10312,7 +8571,6 @@
         </w:rPr>
         <w:t xml:space="preserve">                } </w:t>
       </w:r>
-      <w:proofErr w:type="spellStart"/>
       <w:r>
         <w:rPr>
           <w:rFonts w:ascii="Arial" w:hAnsi="Arial" w:cs="Arial"/>
@@ -10324,7 +8582,6 @@
         </w:rPr>
         <w:t>else</w:t>
       </w:r>
-      <w:proofErr w:type="spellEnd"/>
       <w:r>
         <w:rPr>
           <w:rFonts w:ascii="Arial" w:hAnsi="Arial" w:cs="Arial"/>
@@ -10366,7 +8623,6 @@
         </w:rPr>
         <w:tab/>
       </w:r>
-      <w:proofErr w:type="spellStart"/>
       <w:r>
         <w:rPr>
           <w:rFonts w:ascii="Arial" w:hAnsi="Arial" w:cs="Arial"/>
@@ -10383,40 +8639,19 @@
           <w:sz w:val="15"/>
           <w:szCs w:val="22"/>
         </w:rPr>
-        <w:t>.setSrc</w:t>
-      </w:r>
-      <w:proofErr w:type="spellEnd"/>
-      <w:r>
-        <w:rPr>
-          <w:rFonts w:ascii="Arial" w:hAnsi="Arial" w:cs="Arial"/>
+        <w:t>.setSrc(ThemeManager.</w:t>
+      </w:r>
+      <w:r>
+        <w:rPr>
+          <w:rFonts w:ascii="Arial" w:hAnsi="Arial" w:cs="Arial"/>
+          <w:i/>
+          <w:iCs/>
           <w:color w:val="000000"/>
           <w:sz w:val="15"/>
           <w:szCs w:val="22"/>
         </w:rPr>
-        <w:t>(</w:t>
-      </w:r>
-      <w:proofErr w:type="spellStart"/>
-      <w:r>
-        <w:rPr>
-          <w:rFonts w:ascii="Arial" w:hAnsi="Arial" w:cs="Arial"/>
-          <w:color w:val="000000"/>
-          <w:sz w:val="15"/>
-          <w:szCs w:val="22"/>
-        </w:rPr>
-        <w:t>ThemeManager.</w:t>
-      </w:r>
-      <w:r>
-        <w:rPr>
-          <w:rFonts w:ascii="Arial" w:hAnsi="Arial" w:cs="Arial"/>
-          <w:i/>
-          <w:iCs/>
-          <w:color w:val="000000"/>
-          <w:sz w:val="15"/>
-          <w:szCs w:val="22"/>
-        </w:rPr>
         <w:t>getSmallLogo</w:t>
       </w:r>
-      <w:proofErr w:type="spellEnd"/>
       <w:r>
         <w:rPr>
           <w:rFonts w:ascii="Arial" w:hAnsi="Arial" w:cs="Arial"/>
@@ -10499,7 +8734,6 @@
         </w:rPr>
         <w:tab/>
       </w:r>
-      <w:proofErr w:type="spellStart"/>
       <w:r>
         <w:rPr>
           <w:rFonts w:ascii="Arial" w:hAnsi="Arial" w:cs="Arial"/>
@@ -10516,17 +8750,7 @@
           <w:sz w:val="15"/>
           <w:szCs w:val="22"/>
         </w:rPr>
-        <w:t>.setVisible</w:t>
-      </w:r>
-      <w:proofErr w:type="spellEnd"/>
-      <w:r>
-        <w:rPr>
-          <w:rFonts w:ascii="Arial" w:hAnsi="Arial" w:cs="Arial"/>
-          <w:color w:val="000000"/>
-          <w:sz w:val="15"/>
-          <w:szCs w:val="22"/>
-        </w:rPr>
-        <w:t>(</w:t>
+        <w:t>.setVisible(</w:t>
       </w:r>
       <w:r>
         <w:rPr>
@@ -10608,27 +8832,7 @@
           <w:sz w:val="15"/>
           <w:szCs w:val="22"/>
         </w:rPr>
-        <w:t xml:space="preserve"> (</w:t>
-      </w:r>
-      <w:proofErr w:type="spellStart"/>
-      <w:r>
-        <w:rPr>
-          <w:rFonts w:ascii="Arial" w:hAnsi="Arial" w:cs="Arial"/>
-          <w:color w:val="000000"/>
-          <w:sz w:val="15"/>
-          <w:szCs w:val="22"/>
-        </w:rPr>
-        <w:t>IOException</w:t>
-      </w:r>
-      <w:proofErr w:type="spellEnd"/>
-      <w:r>
-        <w:rPr>
-          <w:rFonts w:ascii="Arial" w:hAnsi="Arial" w:cs="Arial"/>
-          <w:color w:val="000000"/>
-          <w:sz w:val="15"/>
-          <w:szCs w:val="22"/>
-        </w:rPr>
-        <w:t xml:space="preserve"> </w:t>
+        <w:t xml:space="preserve"> (IOException </w:t>
       </w:r>
       <w:r>
         <w:rPr>
@@ -10725,27 +8929,7 @@
           <w:sz w:val="15"/>
           <w:szCs w:val="22"/>
         </w:rPr>
-        <w:t xml:space="preserve"> Auto-</w:t>
-      </w:r>
-      <w:proofErr w:type="spellStart"/>
-      <w:r>
-        <w:rPr>
-          <w:rFonts w:ascii="Arial" w:hAnsi="Arial" w:cs="Arial"/>
-          <w:color w:val="3F7F5F"/>
-          <w:sz w:val="15"/>
-          <w:szCs w:val="22"/>
-        </w:rPr>
-        <w:t>generated</w:t>
-      </w:r>
-      <w:proofErr w:type="spellEnd"/>
-      <w:r>
-        <w:rPr>
-          <w:rFonts w:ascii="Arial" w:hAnsi="Arial" w:cs="Arial"/>
-          <w:color w:val="3F7F5F"/>
-          <w:sz w:val="15"/>
-          <w:szCs w:val="22"/>
-        </w:rPr>
-        <w:t xml:space="preserve"> catch block</w:t>
+        <w:t xml:space="preserve"> Auto-generated catch block</w:t>
       </w:r>
     </w:p>
     <w:p>
@@ -10797,7 +8981,6 @@
         </w:rPr>
         <w:tab/>
       </w:r>
-      <w:proofErr w:type="spellStart"/>
       <w:r>
         <w:rPr>
           <w:rFonts w:ascii="Arial" w:hAnsi="Arial" w:cs="Arial"/>
@@ -10814,17 +8997,7 @@
           <w:sz w:val="15"/>
           <w:szCs w:val="22"/>
         </w:rPr>
-        <w:t>.printStackTrace</w:t>
-      </w:r>
-      <w:proofErr w:type="spellEnd"/>
-      <w:r>
-        <w:rPr>
-          <w:rFonts w:ascii="Arial" w:hAnsi="Arial" w:cs="Arial"/>
-          <w:color w:val="000000"/>
-          <w:sz w:val="15"/>
-          <w:szCs w:val="22"/>
-        </w:rPr>
-        <w:t>();</w:t>
+        <w:t>.printStackTrace();</w:t>
       </w:r>
     </w:p>
     <w:p>
@@ -10986,9 +9159,8 @@
           <w:shd w:val="clear" w:color="auto" w:fill="FFFFFF"/>
           <w:lang w:val="en-US"/>
         </w:rPr>
-        <w:t xml:space="preserve">your theme </w:t>
-      </w:r>
-      <w:proofErr w:type="spellStart"/>
+        <w:t>your theme header.zul file. Also desktop.zul f</w:t>
+      </w:r>
       <w:r>
         <w:rPr>
           <w:rFonts w:ascii="Arial" w:eastAsia="Times New Roman" w:hAnsi="Arial" w:cs="Arial"/>
@@ -10998,9 +9170,8 @@
           <w:shd w:val="clear" w:color="auto" w:fill="FFFFFF"/>
           <w:lang w:val="en-US"/>
         </w:rPr>
-        <w:t>header.zul</w:t>
-      </w:r>
-      <w:proofErr w:type="spellEnd"/>
+        <w:t>ile must contain include header.</w:t>
+      </w:r>
       <w:r>
         <w:rPr>
           <w:rFonts w:ascii="Arial" w:eastAsia="Times New Roman" w:hAnsi="Arial" w:cs="Arial"/>
@@ -11010,126 +9181,36 @@
           <w:shd w:val="clear" w:color="auto" w:fill="FFFFFF"/>
           <w:lang w:val="en-US"/>
         </w:rPr>
-        <w:t xml:space="preserve"> file. Also </w:t>
-      </w:r>
-      <w:proofErr w:type="spellStart"/>
+        <w:t>zul.</w:t>
+      </w:r>
       <w:r>
         <w:rPr>
           <w:rFonts w:ascii="Arial" w:eastAsia="Times New Roman" w:hAnsi="Arial" w:cs="Arial"/>
           <w:color w:val="222222"/>
           <w:sz w:val="20"/>
           <w:szCs w:val="20"/>
-          <w:shd w:val="clear" w:color="auto" w:fill="FFFFFF"/>
-          <w:lang w:val="en-US"/>
-        </w:rPr>
-        <w:t>desktop.zul</w:t>
-      </w:r>
-      <w:proofErr w:type="spellEnd"/>
+          <w:lang w:val="en-US"/>
+        </w:rPr>
+        <w:br/>
+      </w:r>
       <w:r>
         <w:rPr>
           <w:rFonts w:ascii="Arial" w:eastAsia="Times New Roman" w:hAnsi="Arial" w:cs="Arial"/>
           <w:color w:val="222222"/>
           <w:sz w:val="20"/>
           <w:szCs w:val="20"/>
-          <w:shd w:val="clear" w:color="auto" w:fill="FFFFFF"/>
-          <w:lang w:val="en-US"/>
-        </w:rPr>
-        <w:t xml:space="preserve"> f</w:t>
-      </w:r>
-      <w:r>
-        <w:rPr>
-          <w:rFonts w:ascii="Arial" w:eastAsia="Times New Roman" w:hAnsi="Arial" w:cs="Arial"/>
-          <w:color w:val="222222"/>
-          <w:sz w:val="20"/>
-          <w:szCs w:val="20"/>
-          <w:shd w:val="clear" w:color="auto" w:fill="FFFFFF"/>
-          <w:lang w:val="en-US"/>
-        </w:rPr>
-        <w:t xml:space="preserve">ile must contain include </w:t>
-      </w:r>
-      <w:proofErr w:type="spellStart"/>
-      <w:r>
-        <w:rPr>
-          <w:rFonts w:ascii="Arial" w:eastAsia="Times New Roman" w:hAnsi="Arial" w:cs="Arial"/>
-          <w:color w:val="222222"/>
-          <w:sz w:val="20"/>
-          <w:szCs w:val="20"/>
-          <w:shd w:val="clear" w:color="auto" w:fill="FFFFFF"/>
-          <w:lang w:val="en-US"/>
-        </w:rPr>
-        <w:t>header.</w:t>
-      </w:r>
-      <w:r>
-        <w:rPr>
-          <w:rFonts w:ascii="Arial" w:eastAsia="Times New Roman" w:hAnsi="Arial" w:cs="Arial"/>
-          <w:color w:val="222222"/>
-          <w:sz w:val="20"/>
-          <w:szCs w:val="20"/>
-          <w:shd w:val="clear" w:color="auto" w:fill="FFFFFF"/>
-          <w:lang w:val="en-US"/>
-        </w:rPr>
-        <w:t>zul</w:t>
-      </w:r>
-      <w:proofErr w:type="spellEnd"/>
-      <w:r>
-        <w:rPr>
-          <w:rFonts w:ascii="Arial" w:eastAsia="Times New Roman" w:hAnsi="Arial" w:cs="Arial"/>
-          <w:color w:val="222222"/>
-          <w:sz w:val="20"/>
-          <w:szCs w:val="20"/>
-          <w:shd w:val="clear" w:color="auto" w:fill="FFFFFF"/>
-          <w:lang w:val="en-US"/>
-        </w:rPr>
-        <w:t>.</w:t>
-      </w:r>
-      <w:r>
-        <w:rPr>
-          <w:rFonts w:ascii="Arial" w:eastAsia="Times New Roman" w:hAnsi="Arial" w:cs="Arial"/>
-          <w:color w:val="222222"/>
-          <w:sz w:val="20"/>
-          <w:szCs w:val="20"/>
           <w:lang w:val="en-US"/>
         </w:rPr>
         <w:br/>
       </w:r>
       <w:r>
         <w:rPr>
-          <w:rFonts w:ascii="Arial" w:eastAsia="Times New Roman" w:hAnsi="Arial" w:cs="Arial"/>
-          <w:color w:val="222222"/>
-          <w:sz w:val="20"/>
-          <w:szCs w:val="20"/>
-          <w:lang w:val="en-US"/>
-        </w:rPr>
-        <w:br/>
-      </w:r>
-      <w:r>
-        <w:rPr>
           <w:rFonts w:ascii="Times" w:eastAsia="Times New Roman" w:hAnsi="Times"/>
           <w:sz w:val="20"/>
           <w:szCs w:val="20"/>
           <w:lang w:val="en-US"/>
         </w:rPr>
-        <w:t xml:space="preserve">Here the code I tested, include in </w:t>
-      </w:r>
-      <w:proofErr w:type="spellStart"/>
-      <w:r>
-        <w:rPr>
-          <w:rFonts w:ascii="Times" w:eastAsia="Times New Roman" w:hAnsi="Times"/>
-          <w:sz w:val="20"/>
-          <w:szCs w:val="20"/>
-          <w:lang w:val="en-US"/>
-        </w:rPr>
-        <w:t>amerpsoft</w:t>
-      </w:r>
-      <w:proofErr w:type="spellEnd"/>
-      <w:r>
-        <w:rPr>
-          <w:rFonts w:ascii="Times" w:eastAsia="Times New Roman" w:hAnsi="Times"/>
-          <w:sz w:val="20"/>
-          <w:szCs w:val="20"/>
-          <w:lang w:val="en-US"/>
-        </w:rPr>
-        <w:t xml:space="preserve"> themes sources</w:t>
+        <w:t>Here the code I tested, include in amerpsoft themes sources</w:t>
       </w:r>
       <w:r>
         <w:rPr>
@@ -11196,20 +9277,19 @@
           <w:szCs w:val="20"/>
           <w:lang w:val="en-US"/>
         </w:rPr>
-        <w:t xml:space="preserve">package </w:t>
-      </w:r>
-      <w:proofErr w:type="spellStart"/>
-      <w:proofErr w:type="gramStart"/>
-      <w:r>
+        <w:t>package org.amerpsoft.themes.panel;</w:t>
+      </w:r>
+    </w:p>
+    <w:p>
+      <w:pPr>
+        <w:ind w:left="567"/>
         <w:rPr>
           <w:rFonts w:ascii="Times" w:eastAsia="Times New Roman" w:hAnsi="Times"/>
           <w:sz w:val="16"/>
           <w:szCs w:val="20"/>
           <w:lang w:val="en-US"/>
         </w:rPr>
-        <w:t>org.amerpsoft</w:t>
-      </w:r>
-      <w:proofErr w:type="gramEnd"/>
+      </w:pPr>
       <w:r>
         <w:rPr>
           <w:rFonts w:ascii="Times" w:eastAsia="Times New Roman" w:hAnsi="Times"/>
@@ -11217,40 +9297,39 @@
           <w:szCs w:val="20"/>
           <w:lang w:val="en-US"/>
         </w:rPr>
-        <w:t>.themes.panel</w:t>
-      </w:r>
-      <w:proofErr w:type="spellEnd"/>
-      <w:r>
+        <w:t>import java.io.IOException;</w:t>
+      </w:r>
+    </w:p>
+    <w:p>
+      <w:pPr>
+        <w:ind w:left="567"/>
         <w:rPr>
           <w:rFonts w:ascii="Times" w:eastAsia="Times New Roman" w:hAnsi="Times"/>
           <w:sz w:val="16"/>
           <w:szCs w:val="20"/>
           <w:lang w:val="en-US"/>
         </w:rPr>
-        <w:t>;</w:t>
-      </w:r>
-    </w:p>
-    <w:p>
-      <w:pPr>
-        <w:ind w:left="567"/>
+      </w:pPr>
+      <w:r>
         <w:rPr>
           <w:rFonts w:ascii="Times" w:eastAsia="Times New Roman" w:hAnsi="Times"/>
           <w:sz w:val="16"/>
           <w:szCs w:val="20"/>
           <w:lang w:val="en-US"/>
         </w:rPr>
-      </w:pPr>
-      <w:r>
+        <w:t>import org.adempiere.webui.panel.HeaderPanel;</w:t>
+      </w:r>
+    </w:p>
+    <w:p>
+      <w:pPr>
+        <w:ind w:left="567"/>
         <w:rPr>
           <w:rFonts w:ascii="Times" w:eastAsia="Times New Roman" w:hAnsi="Times"/>
           <w:sz w:val="16"/>
           <w:szCs w:val="20"/>
           <w:lang w:val="en-US"/>
         </w:rPr>
-        <w:t xml:space="preserve">import </w:t>
-      </w:r>
-      <w:proofErr w:type="spellStart"/>
-      <w:proofErr w:type="gramStart"/>
+      </w:pPr>
       <w:r>
         <w:rPr>
           <w:rFonts w:ascii="Times" w:eastAsia="Times New Roman" w:hAnsi="Times"/>
@@ -11258,41 +9337,39 @@
           <w:szCs w:val="20"/>
           <w:lang w:val="en-US"/>
         </w:rPr>
-        <w:t>java.io.IOException</w:t>
-      </w:r>
-      <w:proofErr w:type="spellEnd"/>
-      <w:proofErr w:type="gramEnd"/>
-      <w:r>
+        <w:t>import org.adempiere.webui.theme.ThemeManager;</w:t>
+      </w:r>
+    </w:p>
+    <w:p>
+      <w:pPr>
+        <w:ind w:left="567"/>
         <w:rPr>
           <w:rFonts w:ascii="Times" w:eastAsia="Times New Roman" w:hAnsi="Times"/>
           <w:sz w:val="16"/>
           <w:szCs w:val="20"/>
           <w:lang w:val="en-US"/>
         </w:rPr>
-        <w:t>;</w:t>
-      </w:r>
-    </w:p>
-    <w:p>
-      <w:pPr>
-        <w:ind w:left="567"/>
+      </w:pPr>
+      <w:r>
         <w:rPr>
           <w:rFonts w:ascii="Times" w:eastAsia="Times New Roman" w:hAnsi="Times"/>
           <w:sz w:val="16"/>
           <w:szCs w:val="20"/>
           <w:lang w:val="en-US"/>
         </w:rPr>
-      </w:pPr>
-      <w:r>
+        <w:t>import org.compiere.util.CLogger;</w:t>
+      </w:r>
+    </w:p>
+    <w:p>
+      <w:pPr>
+        <w:ind w:left="567"/>
         <w:rPr>
           <w:rFonts w:ascii="Times" w:eastAsia="Times New Roman" w:hAnsi="Times"/>
           <w:sz w:val="16"/>
           <w:szCs w:val="20"/>
           <w:lang w:val="en-US"/>
         </w:rPr>
-        <w:t xml:space="preserve">import </w:t>
-      </w:r>
-      <w:proofErr w:type="spellStart"/>
-      <w:proofErr w:type="gramStart"/>
+      </w:pPr>
       <w:r>
         <w:rPr>
           <w:rFonts w:ascii="Times" w:eastAsia="Times New Roman" w:hAnsi="Times"/>
@@ -11300,19 +9377,19 @@
           <w:szCs w:val="20"/>
           <w:lang w:val="en-US"/>
         </w:rPr>
-        <w:t>org.adempiere</w:t>
-      </w:r>
-      <w:proofErr w:type="gramEnd"/>
-      <w:r>
+        <w:t>import org.zkoss.zul.Image;</w:t>
+      </w:r>
+    </w:p>
+    <w:p>
+      <w:pPr>
+        <w:ind w:left="567"/>
         <w:rPr>
           <w:rFonts w:ascii="Times" w:eastAsia="Times New Roman" w:hAnsi="Times"/>
           <w:sz w:val="16"/>
           <w:szCs w:val="20"/>
           <w:lang w:val="en-US"/>
         </w:rPr>
-        <w:t>.webui.panel.HeaderPanel</w:t>
-      </w:r>
-      <w:proofErr w:type="spellEnd"/>
+      </w:pPr>
       <w:r>
         <w:rPr>
           <w:rFonts w:ascii="Times" w:eastAsia="Times New Roman" w:hAnsi="Times"/>
@@ -11320,7 +9397,7 @@
           <w:szCs w:val="20"/>
           <w:lang w:val="en-US"/>
         </w:rPr>
-        <w:t>;</w:t>
+        <w:t>public class AMHeaderPanel extends HeaderPanel {</w:t>
       </w:r>
     </w:p>
     <w:p>
@@ -11340,20 +9417,20 @@
           <w:szCs w:val="20"/>
           <w:lang w:val="en-US"/>
         </w:rPr>
-        <w:t xml:space="preserve">import </w:t>
-      </w:r>
-      <w:proofErr w:type="spellStart"/>
-      <w:proofErr w:type="gramStart"/>
-      <w:r>
+        <w:tab/>
+        <w:t>/**</w:t>
+      </w:r>
+    </w:p>
+    <w:p>
+      <w:pPr>
+        <w:ind w:left="567"/>
         <w:rPr>
           <w:rFonts w:ascii="Times" w:eastAsia="Times New Roman" w:hAnsi="Times"/>
           <w:sz w:val="16"/>
           <w:szCs w:val="20"/>
           <w:lang w:val="en-US"/>
         </w:rPr>
-        <w:t>org.adempiere</w:t>
-      </w:r>
-      <w:proofErr w:type="gramEnd"/>
+      </w:pPr>
       <w:r>
         <w:rPr>
           <w:rFonts w:ascii="Times" w:eastAsia="Times New Roman" w:hAnsi="Times"/>
@@ -11361,40 +9438,41 @@
           <w:szCs w:val="20"/>
           <w:lang w:val="en-US"/>
         </w:rPr>
-        <w:t>.webui.theme.ThemeManager</w:t>
-      </w:r>
-      <w:proofErr w:type="spellEnd"/>
-      <w:r>
+        <w:tab/>
+        <w:t xml:space="preserve"> * </w:t>
+      </w:r>
+    </w:p>
+    <w:p>
+      <w:pPr>
+        <w:ind w:left="567"/>
         <w:rPr>
           <w:rFonts w:ascii="Times" w:eastAsia="Times New Roman" w:hAnsi="Times"/>
           <w:sz w:val="16"/>
           <w:szCs w:val="20"/>
           <w:lang w:val="en-US"/>
         </w:rPr>
-        <w:t>;</w:t>
-      </w:r>
-    </w:p>
-    <w:p>
-      <w:pPr>
-        <w:ind w:left="567"/>
+      </w:pPr>
+      <w:r>
         <w:rPr>
           <w:rFonts w:ascii="Times" w:eastAsia="Times New Roman" w:hAnsi="Times"/>
           <w:sz w:val="16"/>
           <w:szCs w:val="20"/>
           <w:lang w:val="en-US"/>
         </w:rPr>
-      </w:pPr>
-      <w:r>
+        <w:tab/>
+        <w:t xml:space="preserve"> */</w:t>
+      </w:r>
+    </w:p>
+    <w:p>
+      <w:pPr>
+        <w:ind w:left="567"/>
         <w:rPr>
           <w:rFonts w:ascii="Times" w:eastAsia="Times New Roman" w:hAnsi="Times"/>
           <w:sz w:val="16"/>
           <w:szCs w:val="20"/>
           <w:lang w:val="en-US"/>
         </w:rPr>
-        <w:t xml:space="preserve">import </w:t>
-      </w:r>
-      <w:proofErr w:type="spellStart"/>
-      <w:proofErr w:type="gramStart"/>
+      </w:pPr>
       <w:r>
         <w:rPr>
           <w:rFonts w:ascii="Times" w:eastAsia="Times New Roman" w:hAnsi="Times"/>
@@ -11402,19 +9480,20 @@
           <w:szCs w:val="20"/>
           <w:lang w:val="en-US"/>
         </w:rPr>
-        <w:t>org.compiere</w:t>
-      </w:r>
-      <w:proofErr w:type="gramEnd"/>
-      <w:r>
+        <w:tab/>
+        <w:t>private static final long serialVersionUID = 6442750584675935215L;</w:t>
+      </w:r>
+    </w:p>
+    <w:p>
+      <w:pPr>
+        <w:ind w:left="567"/>
         <w:rPr>
           <w:rFonts w:ascii="Times" w:eastAsia="Times New Roman" w:hAnsi="Times"/>
           <w:sz w:val="16"/>
           <w:szCs w:val="20"/>
           <w:lang w:val="en-US"/>
         </w:rPr>
-        <w:t>.util.CLogger</w:t>
-      </w:r>
-      <w:proofErr w:type="spellEnd"/>
+      </w:pPr>
       <w:r>
         <w:rPr>
           <w:rFonts w:ascii="Times" w:eastAsia="Times New Roman" w:hAnsi="Times"/>
@@ -11422,7 +9501,8 @@
           <w:szCs w:val="20"/>
           <w:lang w:val="en-US"/>
         </w:rPr>
-        <w:t>;</w:t>
+        <w:tab/>
+        <w:t>static CLogger log = CLogger.getCLogger(AMHeaderPanel.class);</w:t>
       </w:r>
     </w:p>
     <w:p>
@@ -11442,21 +9522,19 @@
           <w:szCs w:val="20"/>
           <w:lang w:val="en-US"/>
         </w:rPr>
-        <w:t xml:space="preserve">import </w:t>
-      </w:r>
-      <w:proofErr w:type="spellStart"/>
-      <w:proofErr w:type="gramStart"/>
-      <w:r>
+        <w:tab/>
+      </w:r>
+    </w:p>
+    <w:p>
+      <w:pPr>
+        <w:ind w:left="567"/>
         <w:rPr>
           <w:rFonts w:ascii="Times" w:eastAsia="Times New Roman" w:hAnsi="Times"/>
           <w:sz w:val="16"/>
           <w:szCs w:val="20"/>
           <w:lang w:val="en-US"/>
         </w:rPr>
-        <w:t>org.zkoss.zul.Image</w:t>
-      </w:r>
-      <w:proofErr w:type="spellEnd"/>
-      <w:proofErr w:type="gramEnd"/>
+      </w:pPr>
       <w:r>
         <w:rPr>
           <w:rFonts w:ascii="Times" w:eastAsia="Times New Roman" w:hAnsi="Times"/>
@@ -11464,7 +9542,8 @@
           <w:szCs w:val="20"/>
           <w:lang w:val="en-US"/>
         </w:rPr>
-        <w:t>;</w:t>
+        <w:tab/>
+        <w:t xml:space="preserve">@Override </w:t>
       </w:r>
     </w:p>
     <w:p>
@@ -11484,19 +9563,19 @@
           <w:szCs w:val="20"/>
           <w:lang w:val="en-US"/>
         </w:rPr>
-        <w:t xml:space="preserve">public class </w:t>
-      </w:r>
-      <w:proofErr w:type="spellStart"/>
-      <w:r>
+        <w:t xml:space="preserve">    protected void onCreate() { </w:t>
+      </w:r>
+    </w:p>
+    <w:p>
+      <w:pPr>
+        <w:ind w:left="567"/>
         <w:rPr>
           <w:rFonts w:ascii="Times" w:eastAsia="Times New Roman" w:hAnsi="Times"/>
           <w:sz w:val="16"/>
           <w:szCs w:val="20"/>
           <w:lang w:val="en-US"/>
         </w:rPr>
-        <w:t>AMHeaderPanel</w:t>
-      </w:r>
-      <w:proofErr w:type="spellEnd"/>
+      </w:pPr>
       <w:r>
         <w:rPr>
           <w:rFonts w:ascii="Times" w:eastAsia="Times New Roman" w:hAnsi="Times"/>
@@ -11504,9 +9583,8 @@
           <w:szCs w:val="20"/>
           <w:lang w:val="en-US"/>
         </w:rPr>
-        <w:t xml:space="preserve"> extends </w:t>
-      </w:r>
-      <w:proofErr w:type="spellStart"/>
+        <w:tab/>
+      </w:r>
       <w:r>
         <w:rPr>
           <w:rFonts w:ascii="Times" w:eastAsia="Times New Roman" w:hAnsi="Times"/>
@@ -11514,92 +9592,89 @@
           <w:szCs w:val="20"/>
           <w:lang w:val="en-US"/>
         </w:rPr>
-        <w:t>HeaderPanel</w:t>
-      </w:r>
-      <w:proofErr w:type="spellEnd"/>
-      <w:r>
+        <w:tab/>
+        <w:t>//log.warning("...onCreate...AMHeaderPanel..");</w:t>
+      </w:r>
+    </w:p>
+    <w:p>
+      <w:pPr>
+        <w:ind w:left="567"/>
         <w:rPr>
           <w:rFonts w:ascii="Times" w:eastAsia="Times New Roman" w:hAnsi="Times"/>
           <w:sz w:val="16"/>
           <w:szCs w:val="20"/>
           <w:lang w:val="en-US"/>
         </w:rPr>
-        <w:t xml:space="preserve"> {</w:t>
-      </w:r>
-    </w:p>
-    <w:p>
-      <w:pPr>
-        <w:ind w:left="567"/>
+      </w:pPr>
+      <w:r>
         <w:rPr>
           <w:rFonts w:ascii="Times" w:eastAsia="Times New Roman" w:hAnsi="Times"/>
           <w:sz w:val="16"/>
           <w:szCs w:val="20"/>
           <w:lang w:val="en-US"/>
         </w:rPr>
-      </w:pPr>
-      <w:r>
+        <w:t xml:space="preserve">        super.onCreate(); </w:t>
+      </w:r>
+    </w:p>
+    <w:p>
+      <w:pPr>
+        <w:ind w:left="567"/>
         <w:rPr>
           <w:rFonts w:ascii="Times" w:eastAsia="Times New Roman" w:hAnsi="Times"/>
           <w:sz w:val="16"/>
           <w:szCs w:val="20"/>
           <w:lang w:val="en-US"/>
         </w:rPr>
-        <w:tab/>
-        <w:t>/**</w:t>
-      </w:r>
-    </w:p>
-    <w:p>
-      <w:pPr>
-        <w:ind w:left="567"/>
+      </w:pPr>
+      <w:r>
         <w:rPr>
           <w:rFonts w:ascii="Times" w:eastAsia="Times New Roman" w:hAnsi="Times"/>
           <w:sz w:val="16"/>
           <w:szCs w:val="20"/>
           <w:lang w:val="en-US"/>
         </w:rPr>
-      </w:pPr>
-      <w:r>
+        <w:t xml:space="preserve">        Image image = (Image) getFellow("logo"); </w:t>
+      </w:r>
+    </w:p>
+    <w:p>
+      <w:pPr>
+        <w:ind w:left="567"/>
         <w:rPr>
           <w:rFonts w:ascii="Times" w:eastAsia="Times New Roman" w:hAnsi="Times"/>
           <w:sz w:val="16"/>
           <w:szCs w:val="20"/>
           <w:lang w:val="en-US"/>
         </w:rPr>
-        <w:tab/>
-        <w:t xml:space="preserve"> * </w:t>
-      </w:r>
-    </w:p>
-    <w:p>
-      <w:pPr>
-        <w:ind w:left="567"/>
+      </w:pPr>
+      <w:r>
         <w:rPr>
           <w:rFonts w:ascii="Times" w:eastAsia="Times New Roman" w:hAnsi="Times"/>
           <w:sz w:val="16"/>
           <w:szCs w:val="20"/>
           <w:lang w:val="en-US"/>
         </w:rPr>
-      </w:pPr>
-      <w:r>
+        <w:t xml:space="preserve">        if (image != null) { </w:t>
+      </w:r>
+    </w:p>
+    <w:p>
+      <w:pPr>
+        <w:ind w:left="567"/>
         <w:rPr>
           <w:rFonts w:ascii="Times" w:eastAsia="Times New Roman" w:hAnsi="Times"/>
           <w:sz w:val="16"/>
           <w:szCs w:val="20"/>
           <w:lang w:val="en-US"/>
         </w:rPr>
-        <w:tab/>
-        <w:t xml:space="preserve"> */</w:t>
-      </w:r>
-    </w:p>
-    <w:p>
-      <w:pPr>
-        <w:ind w:left="567"/>
+      </w:pPr>
+      <w:r>
         <w:rPr>
           <w:rFonts w:ascii="Times" w:eastAsia="Times New Roman" w:hAnsi="Times"/>
           <w:sz w:val="16"/>
           <w:szCs w:val="20"/>
           <w:lang w:val="en-US"/>
         </w:rPr>
-      </w:pPr>
+        <w:t xml:space="preserve">        </w:t>
+      </w:r>
       <w:r>
         <w:rPr>
           <w:rFonts w:ascii="Times" w:eastAsia="Times New Roman" w:hAnsi="Times"/>
@@ -11608,19 +9683,19 @@
           <w:lang w:val="en-US"/>
         </w:rPr>
         <w:tab/>
-        <w:t xml:space="preserve">private static final long </w:t>
-      </w:r>
-      <w:proofErr w:type="spellStart"/>
-      <w:r>
+        <w:t>try {</w:t>
+      </w:r>
+    </w:p>
+    <w:p>
+      <w:pPr>
+        <w:ind w:left="567"/>
         <w:rPr>
           <w:rFonts w:ascii="Times" w:eastAsia="Times New Roman" w:hAnsi="Times"/>
           <w:sz w:val="16"/>
           <w:szCs w:val="20"/>
           <w:lang w:val="en-US"/>
         </w:rPr>
-        <w:t>serialVersionUID</w:t>
-      </w:r>
-      <w:proofErr w:type="spellEnd"/>
+      </w:pPr>
       <w:r>
         <w:rPr>
           <w:rFonts w:ascii="Times" w:eastAsia="Times New Roman" w:hAnsi="Times"/>
@@ -11628,19 +9703,17 @@
           <w:szCs w:val="20"/>
           <w:lang w:val="en-US"/>
         </w:rPr>
-        <w:t xml:space="preserve"> = 6442750584675935215L;</w:t>
-      </w:r>
-    </w:p>
-    <w:p>
-      <w:pPr>
-        <w:ind w:left="567"/>
+        <w:tab/>
+      </w:r>
+      <w:r>
         <w:rPr>
           <w:rFonts w:ascii="Times" w:eastAsia="Times New Roman" w:hAnsi="Times"/>
           <w:sz w:val="16"/>
           <w:szCs w:val="20"/>
           <w:lang w:val="en-US"/>
         </w:rPr>
-      </w:pPr>
+        <w:tab/>
+      </w:r>
       <w:r>
         <w:rPr>
           <w:rFonts w:ascii="Times" w:eastAsia="Times New Roman" w:hAnsi="Times"/>
@@ -11649,9 +9722,7 @@
           <w:lang w:val="en-US"/>
         </w:rPr>
         <w:tab/>
-        <w:t xml:space="preserve">static </w:t>
-      </w:r>
-      <w:proofErr w:type="spellStart"/>
+      </w:r>
       <w:r>
         <w:rPr>
           <w:rFonts w:ascii="Times" w:eastAsia="Times New Roman" w:hAnsi="Times"/>
@@ -11659,19 +9730,20 @@
           <w:szCs w:val="20"/>
           <w:lang w:val="en-US"/>
         </w:rPr>
-        <w:t>CLogger</w:t>
-      </w:r>
-      <w:proofErr w:type="spellEnd"/>
-      <w:r>
+        <w:tab/>
+        <w:t>org.zkoss.image.Image logo = ThemeManager.getClientWebLogo();</w:t>
+      </w:r>
+    </w:p>
+    <w:p>
+      <w:pPr>
+        <w:ind w:left="567"/>
         <w:rPr>
           <w:rFonts w:ascii="Times" w:eastAsia="Times New Roman" w:hAnsi="Times"/>
           <w:sz w:val="16"/>
           <w:szCs w:val="20"/>
           <w:lang w:val="en-US"/>
         </w:rPr>
-        <w:t xml:space="preserve"> log = </w:t>
-      </w:r>
-      <w:proofErr w:type="spellStart"/>
+      </w:pPr>
       <w:r>
         <w:rPr>
           <w:rFonts w:ascii="Times" w:eastAsia="Times New Roman" w:hAnsi="Times"/>
@@ -11679,9 +9751,8 @@
           <w:szCs w:val="20"/>
           <w:lang w:val="en-US"/>
         </w:rPr>
-        <w:t>CLogger.getCLogger</w:t>
-      </w:r>
-      <w:proofErr w:type="spellEnd"/>
+        <w:tab/>
+      </w:r>
       <w:r>
         <w:rPr>
           <w:rFonts w:ascii="Times" w:eastAsia="Times New Roman" w:hAnsi="Times"/>
@@ -11689,9 +9760,8 @@
           <w:szCs w:val="20"/>
           <w:lang w:val="en-US"/>
         </w:rPr>
-        <w:t>(</w:t>
-      </w:r>
-      <w:proofErr w:type="spellStart"/>
+        <w:tab/>
+      </w:r>
       <w:r>
         <w:rPr>
           <w:rFonts w:ascii="Times" w:eastAsia="Times New Roman" w:hAnsi="Times"/>
@@ -11699,9 +9769,8 @@
           <w:szCs w:val="20"/>
           <w:lang w:val="en-US"/>
         </w:rPr>
-        <w:t>AMHeaderPanel.class</w:t>
-      </w:r>
-      <w:proofErr w:type="spellEnd"/>
+        <w:tab/>
+      </w:r>
       <w:r>
         <w:rPr>
           <w:rFonts w:ascii="Times" w:eastAsia="Times New Roman" w:hAnsi="Times"/>
@@ -11709,7 +9778,8 @@
           <w:szCs w:val="20"/>
           <w:lang w:val="en-US"/>
         </w:rPr>
-        <w:t>);</w:t>
+        <w:tab/>
+        <w:t xml:space="preserve">if (logo != null) { </w:t>
       </w:r>
     </w:p>
     <w:p>
@@ -11729,7 +9799,7 @@
           <w:szCs w:val="20"/>
           <w:lang w:val="en-US"/>
         </w:rPr>
-        <w:tab/>
+        <w:t xml:space="preserve">                    image.setContent(logo); </w:t>
       </w:r>
     </w:p>
     <w:p>
@@ -11749,8 +9819,7 @@
           <w:szCs w:val="20"/>
           <w:lang w:val="en-US"/>
         </w:rPr>
-        <w:tab/>
-        <w:t xml:space="preserve">@Override </w:t>
+        <w:t xml:space="preserve">                } else { </w:t>
       </w:r>
     </w:p>
     <w:p>
@@ -11770,10 +9839,8 @@
           <w:szCs w:val="20"/>
           <w:lang w:val="en-US"/>
         </w:rPr>
-        <w:t xml:space="preserve">    protected void </w:t>
-      </w:r>
-      <w:proofErr w:type="spellStart"/>
-      <w:proofErr w:type="gramStart"/>
+        <w:t xml:space="preserve">                </w:t>
+      </w:r>
       <w:r>
         <w:rPr>
           <w:rFonts w:ascii="Times" w:eastAsia="Times New Roman" w:hAnsi="Times"/>
@@ -11781,19 +9848,20 @@
           <w:szCs w:val="20"/>
           <w:lang w:val="en-US"/>
         </w:rPr>
-        <w:t>onCreate</w:t>
-      </w:r>
-      <w:proofErr w:type="spellEnd"/>
-      <w:r>
+        <w:tab/>
+        <w:t>image.setSrc(ThemeManager.getSmallLogo());</w:t>
+      </w:r>
+    </w:p>
+    <w:p>
+      <w:pPr>
+        <w:ind w:left="567"/>
         <w:rPr>
           <w:rFonts w:ascii="Times" w:eastAsia="Times New Roman" w:hAnsi="Times"/>
           <w:sz w:val="16"/>
           <w:szCs w:val="20"/>
           <w:lang w:val="en-US"/>
         </w:rPr>
-        <w:t>(</w:t>
-      </w:r>
-      <w:proofErr w:type="gramEnd"/>
+      </w:pPr>
       <w:r>
         <w:rPr>
           <w:rFonts w:ascii="Times" w:eastAsia="Times New Roman" w:hAnsi="Times"/>
@@ -11801,7 +9869,7 @@
           <w:szCs w:val="20"/>
           <w:lang w:val="en-US"/>
         </w:rPr>
-        <w:t xml:space="preserve">) { </w:t>
+        <w:t xml:space="preserve">                } </w:t>
       </w:r>
     </w:p>
     <w:p>
@@ -11831,10 +9899,7 @@
           <w:lang w:val="en-US"/>
         </w:rPr>
         <w:tab/>
-        <w:t>//</w:t>
-      </w:r>
-      <w:proofErr w:type="spellStart"/>
-      <w:proofErr w:type="gramStart"/>
+      </w:r>
       <w:r>
         <w:rPr>
           <w:rFonts w:ascii="Times" w:eastAsia="Times New Roman" w:hAnsi="Times"/>
@@ -11842,10 +9907,8 @@
           <w:szCs w:val="20"/>
           <w:lang w:val="en-US"/>
         </w:rPr>
-        <w:t>log.warning</w:t>
-      </w:r>
-      <w:proofErr w:type="spellEnd"/>
-      <w:proofErr w:type="gramEnd"/>
+        <w:tab/>
+      </w:r>
       <w:r>
         <w:rPr>
           <w:rFonts w:ascii="Times" w:eastAsia="Times New Roman" w:hAnsi="Times"/>
@@ -11853,19 +9916,20 @@
           <w:szCs w:val="20"/>
           <w:lang w:val="en-US"/>
         </w:rPr>
-        <w:t>("...</w:t>
-      </w:r>
-      <w:proofErr w:type="spellStart"/>
-      <w:r>
+        <w:tab/>
+        <w:t xml:space="preserve">image.setVisible(true); </w:t>
+      </w:r>
+    </w:p>
+    <w:p>
+      <w:pPr>
+        <w:ind w:left="567"/>
         <w:rPr>
           <w:rFonts w:ascii="Times" w:eastAsia="Times New Roman" w:hAnsi="Times"/>
           <w:sz w:val="16"/>
           <w:szCs w:val="20"/>
           <w:lang w:val="en-US"/>
         </w:rPr>
-        <w:t>onCreate</w:t>
-      </w:r>
-      <w:proofErr w:type="spellEnd"/>
+      </w:pPr>
       <w:r>
         <w:rPr>
           <w:rFonts w:ascii="Times" w:eastAsia="Times New Roman" w:hAnsi="Times"/>
@@ -11873,9 +9937,8 @@
           <w:szCs w:val="20"/>
           <w:lang w:val="en-US"/>
         </w:rPr>
-        <w:t>...</w:t>
-      </w:r>
-      <w:proofErr w:type="spellStart"/>
+        <w:tab/>
+      </w:r>
       <w:r>
         <w:rPr>
           <w:rFonts w:ascii="Times" w:eastAsia="Times New Roman" w:hAnsi="Times"/>
@@ -11883,9 +9946,8 @@
           <w:szCs w:val="20"/>
           <w:lang w:val="en-US"/>
         </w:rPr>
-        <w:t>AMHeaderPanel</w:t>
-      </w:r>
-      <w:proofErr w:type="spellEnd"/>
+        <w:tab/>
+      </w:r>
       <w:r>
         <w:rPr>
           <w:rFonts w:ascii="Times" w:eastAsia="Times New Roman" w:hAnsi="Times"/>
@@ -11893,7 +9955,8 @@
           <w:szCs w:val="20"/>
           <w:lang w:val="en-US"/>
         </w:rPr>
-        <w:t>..");</w:t>
+        <w:tab/>
+        <w:t>} catch (IOException e) {</w:t>
       </w:r>
     </w:p>
     <w:p>
@@ -11913,10 +9976,8 @@
           <w:szCs w:val="20"/>
           <w:lang w:val="en-US"/>
         </w:rPr>
-        <w:t xml:space="preserve">        </w:t>
-      </w:r>
-      <w:proofErr w:type="spellStart"/>
-      <w:proofErr w:type="gramStart"/>
+        <w:tab/>
+      </w:r>
       <w:r>
         <w:rPr>
           <w:rFonts w:ascii="Times" w:eastAsia="Times New Roman" w:hAnsi="Times"/>
@@ -11924,10 +9985,8 @@
           <w:szCs w:val="20"/>
           <w:lang w:val="en-US"/>
         </w:rPr>
-        <w:t>super.onCreate</w:t>
-      </w:r>
-      <w:proofErr w:type="spellEnd"/>
-      <w:proofErr w:type="gramEnd"/>
+        <w:tab/>
+      </w:r>
       <w:r>
         <w:rPr>
           <w:rFonts w:ascii="Times" w:eastAsia="Times New Roman" w:hAnsi="Times"/>
@@ -11935,29 +9994,29 @@
           <w:szCs w:val="20"/>
           <w:lang w:val="en-US"/>
         </w:rPr>
-        <w:t xml:space="preserve">(); </w:t>
-      </w:r>
-    </w:p>
-    <w:p>
-      <w:pPr>
-        <w:ind w:left="567"/>
+        <w:tab/>
+      </w:r>
+      <w:r>
         <w:rPr>
           <w:rFonts w:ascii="Times" w:eastAsia="Times New Roman" w:hAnsi="Times"/>
           <w:sz w:val="16"/>
           <w:szCs w:val="20"/>
           <w:lang w:val="en-US"/>
         </w:rPr>
-      </w:pPr>
-      <w:r>
+        <w:tab/>
+        <w:t>// TODO Auto-generated catch block</w:t>
+      </w:r>
+    </w:p>
+    <w:p>
+      <w:pPr>
+        <w:ind w:left="567"/>
         <w:rPr>
           <w:rFonts w:ascii="Times" w:eastAsia="Times New Roman" w:hAnsi="Times"/>
           <w:sz w:val="16"/>
           <w:szCs w:val="20"/>
           <w:lang w:val="en-US"/>
         </w:rPr>
-        <w:t xml:space="preserve">        Image image = (Image) </w:t>
-      </w:r>
-      <w:proofErr w:type="spellStart"/>
+      </w:pPr>
       <w:r>
         <w:rPr>
           <w:rFonts w:ascii="Times" w:eastAsia="Times New Roman" w:hAnsi="Times"/>
@@ -11965,9 +10024,8 @@
           <w:szCs w:val="20"/>
           <w:lang w:val="en-US"/>
         </w:rPr>
-        <w:t>getFellow</w:t>
-      </w:r>
-      <w:proofErr w:type="spellEnd"/>
+        <w:tab/>
+      </w:r>
       <w:r>
         <w:rPr>
           <w:rFonts w:ascii="Times" w:eastAsia="Times New Roman" w:hAnsi="Times"/>
@@ -11975,19 +10033,17 @@
           <w:szCs w:val="20"/>
           <w:lang w:val="en-US"/>
         </w:rPr>
-        <w:t xml:space="preserve">("logo"); </w:t>
-      </w:r>
-    </w:p>
-    <w:p>
-      <w:pPr>
-        <w:ind w:left="567"/>
+        <w:tab/>
+      </w:r>
+      <w:r>
         <w:rPr>
           <w:rFonts w:ascii="Times" w:eastAsia="Times New Roman" w:hAnsi="Times"/>
           <w:sz w:val="16"/>
           <w:szCs w:val="20"/>
           <w:lang w:val="en-US"/>
         </w:rPr>
-      </w:pPr>
+        <w:tab/>
+      </w:r>
       <w:r>
         <w:rPr>
           <w:rFonts w:ascii="Times" w:eastAsia="Times New Roman" w:hAnsi="Times"/>
@@ -11995,621 +10051,8 @@
           <w:szCs w:val="20"/>
           <w:lang w:val="en-US"/>
         </w:rPr>
-        <w:t xml:space="preserve">        if (</w:t>
-      </w:r>
-      <w:proofErr w:type="gramStart"/>
-      <w:r>
-        <w:rPr>
-          <w:rFonts w:ascii="Times" w:eastAsia="Times New Roman" w:hAnsi="Times"/>
-          <w:sz w:val="16"/>
-          <w:szCs w:val="20"/>
-          <w:lang w:val="en-US"/>
-        </w:rPr>
-        <w:t>image !</w:t>
-      </w:r>
-      <w:proofErr w:type="gramEnd"/>
-      <w:r>
-        <w:rPr>
-          <w:rFonts w:ascii="Times" w:eastAsia="Times New Roman" w:hAnsi="Times"/>
-          <w:sz w:val="16"/>
-          <w:szCs w:val="20"/>
-          <w:lang w:val="en-US"/>
-        </w:rPr>
-        <w:t xml:space="preserve">= null) { </w:t>
-      </w:r>
-    </w:p>
-    <w:p>
-      <w:pPr>
-        <w:ind w:left="567"/>
-        <w:rPr>
-          <w:rFonts w:ascii="Times" w:eastAsia="Times New Roman" w:hAnsi="Times"/>
-          <w:sz w:val="16"/>
-          <w:szCs w:val="20"/>
-          <w:lang w:val="en-US"/>
-        </w:rPr>
-      </w:pPr>
-      <w:r>
-        <w:rPr>
-          <w:rFonts w:ascii="Times" w:eastAsia="Times New Roman" w:hAnsi="Times"/>
-          <w:sz w:val="16"/>
-          <w:szCs w:val="20"/>
-          <w:lang w:val="en-US"/>
-        </w:rPr>
-        <w:t xml:space="preserve">        </w:t>
-      </w:r>
-      <w:r>
-        <w:rPr>
-          <w:rFonts w:ascii="Times" w:eastAsia="Times New Roman" w:hAnsi="Times"/>
-          <w:sz w:val="16"/>
-          <w:szCs w:val="20"/>
-          <w:lang w:val="en-US"/>
-        </w:rPr>
         <w:tab/>
-        <w:t>try {</w:t>
-      </w:r>
-    </w:p>
-    <w:p>
-      <w:pPr>
-        <w:ind w:left="567"/>
-        <w:rPr>
-          <w:rFonts w:ascii="Times" w:eastAsia="Times New Roman" w:hAnsi="Times"/>
-          <w:sz w:val="16"/>
-          <w:szCs w:val="20"/>
-          <w:lang w:val="en-US"/>
-        </w:rPr>
-      </w:pPr>
-      <w:r>
-        <w:rPr>
-          <w:rFonts w:ascii="Times" w:eastAsia="Times New Roman" w:hAnsi="Times"/>
-          <w:sz w:val="16"/>
-          <w:szCs w:val="20"/>
-          <w:lang w:val="en-US"/>
-        </w:rPr>
-        <w:tab/>
-      </w:r>
-      <w:r>
-        <w:rPr>
-          <w:rFonts w:ascii="Times" w:eastAsia="Times New Roman" w:hAnsi="Times"/>
-          <w:sz w:val="16"/>
-          <w:szCs w:val="20"/>
-          <w:lang w:val="en-US"/>
-        </w:rPr>
-        <w:tab/>
-      </w:r>
-      <w:r>
-        <w:rPr>
-          <w:rFonts w:ascii="Times" w:eastAsia="Times New Roman" w:hAnsi="Times"/>
-          <w:sz w:val="16"/>
-          <w:szCs w:val="20"/>
-          <w:lang w:val="en-US"/>
-        </w:rPr>
-        <w:tab/>
-      </w:r>
-      <w:r>
-        <w:rPr>
-          <w:rFonts w:ascii="Times" w:eastAsia="Times New Roman" w:hAnsi="Times"/>
-          <w:sz w:val="16"/>
-          <w:szCs w:val="20"/>
-          <w:lang w:val="en-US"/>
-        </w:rPr>
-        <w:tab/>
-      </w:r>
-      <w:proofErr w:type="spellStart"/>
-      <w:proofErr w:type="gramStart"/>
-      <w:r>
-        <w:rPr>
-          <w:rFonts w:ascii="Times" w:eastAsia="Times New Roman" w:hAnsi="Times"/>
-          <w:sz w:val="16"/>
-          <w:szCs w:val="20"/>
-          <w:lang w:val="en-US"/>
-        </w:rPr>
-        <w:t>org.zkoss</w:t>
-      </w:r>
-      <w:proofErr w:type="gramEnd"/>
-      <w:r>
-        <w:rPr>
-          <w:rFonts w:ascii="Times" w:eastAsia="Times New Roman" w:hAnsi="Times"/>
-          <w:sz w:val="16"/>
-          <w:szCs w:val="20"/>
-          <w:lang w:val="en-US"/>
-        </w:rPr>
-        <w:t>.image.Image</w:t>
-      </w:r>
-      <w:proofErr w:type="spellEnd"/>
-      <w:r>
-        <w:rPr>
-          <w:rFonts w:ascii="Times" w:eastAsia="Times New Roman" w:hAnsi="Times"/>
-          <w:sz w:val="16"/>
-          <w:szCs w:val="20"/>
-          <w:lang w:val="en-US"/>
-        </w:rPr>
-        <w:t xml:space="preserve"> logo = </w:t>
-      </w:r>
-      <w:proofErr w:type="spellStart"/>
-      <w:r>
-        <w:rPr>
-          <w:rFonts w:ascii="Times" w:eastAsia="Times New Roman" w:hAnsi="Times"/>
-          <w:sz w:val="16"/>
-          <w:szCs w:val="20"/>
-          <w:lang w:val="en-US"/>
-        </w:rPr>
-        <w:t>ThemeManager.getClientWebLogo</w:t>
-      </w:r>
-      <w:proofErr w:type="spellEnd"/>
-      <w:r>
-        <w:rPr>
-          <w:rFonts w:ascii="Times" w:eastAsia="Times New Roman" w:hAnsi="Times"/>
-          <w:sz w:val="16"/>
-          <w:szCs w:val="20"/>
-          <w:lang w:val="en-US"/>
-        </w:rPr>
-        <w:t>();</w:t>
-      </w:r>
-    </w:p>
-    <w:p>
-      <w:pPr>
-        <w:ind w:left="567"/>
-        <w:rPr>
-          <w:rFonts w:ascii="Times" w:eastAsia="Times New Roman" w:hAnsi="Times"/>
-          <w:sz w:val="16"/>
-          <w:szCs w:val="20"/>
-          <w:lang w:val="en-US"/>
-        </w:rPr>
-      </w:pPr>
-      <w:r>
-        <w:rPr>
-          <w:rFonts w:ascii="Times" w:eastAsia="Times New Roman" w:hAnsi="Times"/>
-          <w:sz w:val="16"/>
-          <w:szCs w:val="20"/>
-          <w:lang w:val="en-US"/>
-        </w:rPr>
-        <w:tab/>
-      </w:r>
-      <w:r>
-        <w:rPr>
-          <w:rFonts w:ascii="Times" w:eastAsia="Times New Roman" w:hAnsi="Times"/>
-          <w:sz w:val="16"/>
-          <w:szCs w:val="20"/>
-          <w:lang w:val="en-US"/>
-        </w:rPr>
-        <w:tab/>
-      </w:r>
-      <w:r>
-        <w:rPr>
-          <w:rFonts w:ascii="Times" w:eastAsia="Times New Roman" w:hAnsi="Times"/>
-          <w:sz w:val="16"/>
-          <w:szCs w:val="20"/>
-          <w:lang w:val="en-US"/>
-        </w:rPr>
-        <w:tab/>
-      </w:r>
-      <w:r>
-        <w:rPr>
-          <w:rFonts w:ascii="Times" w:eastAsia="Times New Roman" w:hAnsi="Times"/>
-          <w:sz w:val="16"/>
-          <w:szCs w:val="20"/>
-          <w:lang w:val="en-US"/>
-        </w:rPr>
-        <w:tab/>
-        <w:t>if (</w:t>
-      </w:r>
-      <w:proofErr w:type="gramStart"/>
-      <w:r>
-        <w:rPr>
-          <w:rFonts w:ascii="Times" w:eastAsia="Times New Roman" w:hAnsi="Times"/>
-          <w:sz w:val="16"/>
-          <w:szCs w:val="20"/>
-          <w:lang w:val="en-US"/>
-        </w:rPr>
-        <w:t>logo !</w:t>
-      </w:r>
-      <w:proofErr w:type="gramEnd"/>
-      <w:r>
-        <w:rPr>
-          <w:rFonts w:ascii="Times" w:eastAsia="Times New Roman" w:hAnsi="Times"/>
-          <w:sz w:val="16"/>
-          <w:szCs w:val="20"/>
-          <w:lang w:val="en-US"/>
-        </w:rPr>
-        <w:t xml:space="preserve">= null) { </w:t>
-      </w:r>
-    </w:p>
-    <w:p>
-      <w:pPr>
-        <w:ind w:left="567"/>
-        <w:rPr>
-          <w:rFonts w:ascii="Times" w:eastAsia="Times New Roman" w:hAnsi="Times"/>
-          <w:sz w:val="16"/>
-          <w:szCs w:val="20"/>
-          <w:lang w:val="en-US"/>
-        </w:rPr>
-      </w:pPr>
-      <w:r>
-        <w:rPr>
-          <w:rFonts w:ascii="Times" w:eastAsia="Times New Roman" w:hAnsi="Times"/>
-          <w:sz w:val="16"/>
-          <w:szCs w:val="20"/>
-          <w:lang w:val="en-US"/>
-        </w:rPr>
-        <w:t xml:space="preserve">                    </w:t>
-      </w:r>
-      <w:proofErr w:type="spellStart"/>
-      <w:proofErr w:type="gramStart"/>
-      <w:r>
-        <w:rPr>
-          <w:rFonts w:ascii="Times" w:eastAsia="Times New Roman" w:hAnsi="Times"/>
-          <w:sz w:val="16"/>
-          <w:szCs w:val="20"/>
-          <w:lang w:val="en-US"/>
-        </w:rPr>
-        <w:t>image.setContent</w:t>
-      </w:r>
-      <w:proofErr w:type="spellEnd"/>
-      <w:proofErr w:type="gramEnd"/>
-      <w:r>
-        <w:rPr>
-          <w:rFonts w:ascii="Times" w:eastAsia="Times New Roman" w:hAnsi="Times"/>
-          <w:sz w:val="16"/>
-          <w:szCs w:val="20"/>
-          <w:lang w:val="en-US"/>
-        </w:rPr>
-        <w:t xml:space="preserve">(logo); </w:t>
-      </w:r>
-    </w:p>
-    <w:p>
-      <w:pPr>
-        <w:ind w:left="567"/>
-        <w:rPr>
-          <w:rFonts w:ascii="Times" w:eastAsia="Times New Roman" w:hAnsi="Times"/>
-          <w:sz w:val="16"/>
-          <w:szCs w:val="20"/>
-          <w:lang w:val="en-US"/>
-        </w:rPr>
-      </w:pPr>
-      <w:r>
-        <w:rPr>
-          <w:rFonts w:ascii="Times" w:eastAsia="Times New Roman" w:hAnsi="Times"/>
-          <w:sz w:val="16"/>
-          <w:szCs w:val="20"/>
-          <w:lang w:val="en-US"/>
-        </w:rPr>
-        <w:t xml:space="preserve">                } else { </w:t>
-      </w:r>
-    </w:p>
-    <w:p>
-      <w:pPr>
-        <w:ind w:left="567"/>
-        <w:rPr>
-          <w:rFonts w:ascii="Times" w:eastAsia="Times New Roman" w:hAnsi="Times"/>
-          <w:sz w:val="16"/>
-          <w:szCs w:val="20"/>
-          <w:lang w:val="en-US"/>
-        </w:rPr>
-      </w:pPr>
-      <w:r>
-        <w:rPr>
-          <w:rFonts w:ascii="Times" w:eastAsia="Times New Roman" w:hAnsi="Times"/>
-          <w:sz w:val="16"/>
-          <w:szCs w:val="20"/>
-          <w:lang w:val="en-US"/>
-        </w:rPr>
-        <w:t xml:space="preserve">                </w:t>
-      </w:r>
-      <w:r>
-        <w:rPr>
-          <w:rFonts w:ascii="Times" w:eastAsia="Times New Roman" w:hAnsi="Times"/>
-          <w:sz w:val="16"/>
-          <w:szCs w:val="20"/>
-          <w:lang w:val="en-US"/>
-        </w:rPr>
-        <w:tab/>
-      </w:r>
-      <w:proofErr w:type="spellStart"/>
-      <w:proofErr w:type="gramStart"/>
-      <w:r>
-        <w:rPr>
-          <w:rFonts w:ascii="Times" w:eastAsia="Times New Roman" w:hAnsi="Times"/>
-          <w:sz w:val="16"/>
-          <w:szCs w:val="20"/>
-          <w:lang w:val="en-US"/>
-        </w:rPr>
-        <w:t>image.setSrc</w:t>
-      </w:r>
-      <w:proofErr w:type="spellEnd"/>
-      <w:proofErr w:type="gramEnd"/>
-      <w:r>
-        <w:rPr>
-          <w:rFonts w:ascii="Times" w:eastAsia="Times New Roman" w:hAnsi="Times"/>
-          <w:sz w:val="16"/>
-          <w:szCs w:val="20"/>
-          <w:lang w:val="en-US"/>
-        </w:rPr>
-        <w:t>(</w:t>
-      </w:r>
-      <w:proofErr w:type="spellStart"/>
-      <w:r>
-        <w:rPr>
-          <w:rFonts w:ascii="Times" w:eastAsia="Times New Roman" w:hAnsi="Times"/>
-          <w:sz w:val="16"/>
-          <w:szCs w:val="20"/>
-          <w:lang w:val="en-US"/>
-        </w:rPr>
-        <w:t>ThemeManager.getSmallLogo</w:t>
-      </w:r>
-      <w:proofErr w:type="spellEnd"/>
-      <w:r>
-        <w:rPr>
-          <w:rFonts w:ascii="Times" w:eastAsia="Times New Roman" w:hAnsi="Times"/>
-          <w:sz w:val="16"/>
-          <w:szCs w:val="20"/>
-          <w:lang w:val="en-US"/>
-        </w:rPr>
-        <w:t>());</w:t>
-      </w:r>
-    </w:p>
-    <w:p>
-      <w:pPr>
-        <w:ind w:left="567"/>
-        <w:rPr>
-          <w:rFonts w:ascii="Times" w:eastAsia="Times New Roman" w:hAnsi="Times"/>
-          <w:sz w:val="16"/>
-          <w:szCs w:val="20"/>
-          <w:lang w:val="en-US"/>
-        </w:rPr>
-      </w:pPr>
-      <w:r>
-        <w:rPr>
-          <w:rFonts w:ascii="Times" w:eastAsia="Times New Roman" w:hAnsi="Times"/>
-          <w:sz w:val="16"/>
-          <w:szCs w:val="20"/>
-          <w:lang w:val="en-US"/>
-        </w:rPr>
-        <w:t xml:space="preserve">                } </w:t>
-      </w:r>
-    </w:p>
-    <w:p>
-      <w:pPr>
-        <w:ind w:left="567"/>
-        <w:rPr>
-          <w:rFonts w:ascii="Times" w:eastAsia="Times New Roman" w:hAnsi="Times"/>
-          <w:sz w:val="16"/>
-          <w:szCs w:val="20"/>
-          <w:lang w:val="en-US"/>
-        </w:rPr>
-      </w:pPr>
-      <w:r>
-        <w:rPr>
-          <w:rFonts w:ascii="Times" w:eastAsia="Times New Roman" w:hAnsi="Times"/>
-          <w:sz w:val="16"/>
-          <w:szCs w:val="20"/>
-          <w:lang w:val="en-US"/>
-        </w:rPr>
-        <w:tab/>
-      </w:r>
-      <w:r>
-        <w:rPr>
-          <w:rFonts w:ascii="Times" w:eastAsia="Times New Roman" w:hAnsi="Times"/>
-          <w:sz w:val="16"/>
-          <w:szCs w:val="20"/>
-          <w:lang w:val="en-US"/>
-        </w:rPr>
-        <w:tab/>
-      </w:r>
-      <w:r>
-        <w:rPr>
-          <w:rFonts w:ascii="Times" w:eastAsia="Times New Roman" w:hAnsi="Times"/>
-          <w:sz w:val="16"/>
-          <w:szCs w:val="20"/>
-          <w:lang w:val="en-US"/>
-        </w:rPr>
-        <w:tab/>
-      </w:r>
-      <w:r>
-        <w:rPr>
-          <w:rFonts w:ascii="Times" w:eastAsia="Times New Roman" w:hAnsi="Times"/>
-          <w:sz w:val="16"/>
-          <w:szCs w:val="20"/>
-          <w:lang w:val="en-US"/>
-        </w:rPr>
-        <w:tab/>
-      </w:r>
-      <w:proofErr w:type="spellStart"/>
-      <w:proofErr w:type="gramStart"/>
-      <w:r>
-        <w:rPr>
-          <w:rFonts w:ascii="Times" w:eastAsia="Times New Roman" w:hAnsi="Times"/>
-          <w:sz w:val="16"/>
-          <w:szCs w:val="20"/>
-          <w:lang w:val="en-US"/>
-        </w:rPr>
-        <w:t>image.setVisible</w:t>
-      </w:r>
-      <w:proofErr w:type="spellEnd"/>
-      <w:proofErr w:type="gramEnd"/>
-      <w:r>
-        <w:rPr>
-          <w:rFonts w:ascii="Times" w:eastAsia="Times New Roman" w:hAnsi="Times"/>
-          <w:sz w:val="16"/>
-          <w:szCs w:val="20"/>
-          <w:lang w:val="en-US"/>
-        </w:rPr>
-        <w:t xml:space="preserve">(true); </w:t>
-      </w:r>
-    </w:p>
-    <w:p>
-      <w:pPr>
-        <w:ind w:left="567"/>
-        <w:rPr>
-          <w:rFonts w:ascii="Times" w:eastAsia="Times New Roman" w:hAnsi="Times"/>
-          <w:sz w:val="16"/>
-          <w:szCs w:val="20"/>
-          <w:lang w:val="en-US"/>
-        </w:rPr>
-      </w:pPr>
-      <w:r>
-        <w:rPr>
-          <w:rFonts w:ascii="Times" w:eastAsia="Times New Roman" w:hAnsi="Times"/>
-          <w:sz w:val="16"/>
-          <w:szCs w:val="20"/>
-          <w:lang w:val="en-US"/>
-        </w:rPr>
-        <w:tab/>
-      </w:r>
-      <w:r>
-        <w:rPr>
-          <w:rFonts w:ascii="Times" w:eastAsia="Times New Roman" w:hAnsi="Times"/>
-          <w:sz w:val="16"/>
-          <w:szCs w:val="20"/>
-          <w:lang w:val="en-US"/>
-        </w:rPr>
-        <w:tab/>
-      </w:r>
-      <w:r>
-        <w:rPr>
-          <w:rFonts w:ascii="Times" w:eastAsia="Times New Roman" w:hAnsi="Times"/>
-          <w:sz w:val="16"/>
-          <w:szCs w:val="20"/>
-          <w:lang w:val="en-US"/>
-        </w:rPr>
-        <w:tab/>
-        <w:t>} catch (</w:t>
-      </w:r>
-      <w:proofErr w:type="spellStart"/>
-      <w:r>
-        <w:rPr>
-          <w:rFonts w:ascii="Times" w:eastAsia="Times New Roman" w:hAnsi="Times"/>
-          <w:sz w:val="16"/>
-          <w:szCs w:val="20"/>
-          <w:lang w:val="en-US"/>
-        </w:rPr>
-        <w:t>IOException</w:t>
-      </w:r>
-      <w:proofErr w:type="spellEnd"/>
-      <w:r>
-        <w:rPr>
-          <w:rFonts w:ascii="Times" w:eastAsia="Times New Roman" w:hAnsi="Times"/>
-          <w:sz w:val="16"/>
-          <w:szCs w:val="20"/>
-          <w:lang w:val="en-US"/>
-        </w:rPr>
-        <w:t xml:space="preserve"> e) {</w:t>
-      </w:r>
-    </w:p>
-    <w:p>
-      <w:pPr>
-        <w:ind w:left="567"/>
-        <w:rPr>
-          <w:rFonts w:ascii="Times" w:eastAsia="Times New Roman" w:hAnsi="Times"/>
-          <w:sz w:val="16"/>
-          <w:szCs w:val="20"/>
-          <w:lang w:val="en-US"/>
-        </w:rPr>
-      </w:pPr>
-      <w:r>
-        <w:rPr>
-          <w:rFonts w:ascii="Times" w:eastAsia="Times New Roman" w:hAnsi="Times"/>
-          <w:sz w:val="16"/>
-          <w:szCs w:val="20"/>
-          <w:lang w:val="en-US"/>
-        </w:rPr>
-        <w:tab/>
-      </w:r>
-      <w:r>
-        <w:rPr>
-          <w:rFonts w:ascii="Times" w:eastAsia="Times New Roman" w:hAnsi="Times"/>
-          <w:sz w:val="16"/>
-          <w:szCs w:val="20"/>
-          <w:lang w:val="en-US"/>
-        </w:rPr>
-        <w:tab/>
-      </w:r>
-      <w:r>
-        <w:rPr>
-          <w:rFonts w:ascii="Times" w:eastAsia="Times New Roman" w:hAnsi="Times"/>
-          <w:sz w:val="16"/>
-          <w:szCs w:val="20"/>
-          <w:lang w:val="en-US"/>
-        </w:rPr>
-        <w:tab/>
-      </w:r>
-      <w:r>
-        <w:rPr>
-          <w:rFonts w:ascii="Times" w:eastAsia="Times New Roman" w:hAnsi="Times"/>
-          <w:sz w:val="16"/>
-          <w:szCs w:val="20"/>
-          <w:lang w:val="en-US"/>
-        </w:rPr>
-        <w:tab/>
-        <w:t>// TODO Auto-generated catch block</w:t>
-      </w:r>
-    </w:p>
-    <w:p>
-      <w:pPr>
-        <w:ind w:left="567"/>
-        <w:rPr>
-          <w:rFonts w:ascii="Times" w:eastAsia="Times New Roman" w:hAnsi="Times"/>
-          <w:sz w:val="16"/>
-          <w:szCs w:val="20"/>
-          <w:lang w:val="en-US"/>
-        </w:rPr>
-      </w:pPr>
-      <w:r>
-        <w:rPr>
-          <w:rFonts w:ascii="Times" w:eastAsia="Times New Roman" w:hAnsi="Times"/>
-          <w:sz w:val="16"/>
-          <w:szCs w:val="20"/>
-          <w:lang w:val="en-US"/>
-        </w:rPr>
-        <w:tab/>
-      </w:r>
-      <w:r>
-        <w:rPr>
-          <w:rFonts w:ascii="Times" w:eastAsia="Times New Roman" w:hAnsi="Times"/>
-          <w:sz w:val="16"/>
-          <w:szCs w:val="20"/>
-          <w:lang w:val="en-US"/>
-        </w:rPr>
-        <w:tab/>
-      </w:r>
-      <w:r>
-        <w:rPr>
-          <w:rFonts w:ascii="Times" w:eastAsia="Times New Roman" w:hAnsi="Times"/>
-          <w:sz w:val="16"/>
-          <w:szCs w:val="20"/>
-          <w:lang w:val="en-US"/>
-        </w:rPr>
-        <w:tab/>
-      </w:r>
-      <w:r>
-        <w:rPr>
-          <w:rFonts w:ascii="Times" w:eastAsia="Times New Roman" w:hAnsi="Times"/>
-          <w:sz w:val="16"/>
-          <w:szCs w:val="20"/>
-          <w:lang w:val="en-US"/>
-        </w:rPr>
-        <w:tab/>
-      </w:r>
-      <w:proofErr w:type="spellStart"/>
-      <w:proofErr w:type="gramStart"/>
-      <w:r>
-        <w:rPr>
-          <w:rFonts w:ascii="Times" w:eastAsia="Times New Roman" w:hAnsi="Times"/>
-          <w:sz w:val="16"/>
-          <w:szCs w:val="20"/>
-          <w:lang w:val="en-US"/>
-        </w:rPr>
-        <w:t>e.printStackTrace</w:t>
-      </w:r>
-      <w:proofErr w:type="spellEnd"/>
-      <w:proofErr w:type="gramEnd"/>
-      <w:r>
-        <w:rPr>
-          <w:rFonts w:ascii="Times" w:eastAsia="Times New Roman" w:hAnsi="Times"/>
-          <w:sz w:val="16"/>
-          <w:szCs w:val="20"/>
-          <w:lang w:val="en-US"/>
-        </w:rPr>
-        <w:t>();</w:t>
+        <w:t>e.printStackTrace();</w:t>
       </w:r>
     </w:p>
     <w:p>
@@ -12738,7 +10181,6 @@
           <w:shd w:val="clear" w:color="auto" w:fill="FFFFFF"/>
         </w:rPr>
       </w:pPr>
-      <w:proofErr w:type="spellStart"/>
       <w:r>
         <w:rPr>
           <w:rFonts w:ascii="Arial" w:eastAsia="Times New Roman" w:hAnsi="Arial" w:cs="Arial"/>
@@ -12757,10 +10199,11 @@
           <w:szCs w:val="27"/>
           <w:shd w:val="clear" w:color="auto" w:fill="FFFFFF"/>
         </w:rPr>
-        <w:t>ground-World</w:t>
-      </w:r>
-      <w:proofErr w:type="spellEnd"/>
-      <w:r>
+        <w:t>ground-World Options:</w:t>
+      </w:r>
+    </w:p>
+    <w:p>
+      <w:pPr>
         <w:rPr>
           <w:rFonts w:ascii="Arial" w:eastAsia="Times New Roman" w:hAnsi="Arial" w:cs="Arial"/>
           <w:color w:val="222222"/>
@@ -12768,10 +10211,10 @@
           <w:szCs w:val="27"/>
           <w:shd w:val="clear" w:color="auto" w:fill="FFFFFF"/>
         </w:rPr>
-        <w:t xml:space="preserve"> </w:t>
-      </w:r>
-      <w:proofErr w:type="spellStart"/>
-      <w:r>
+      </w:pPr>
+    </w:p>
+    <w:p>
+      <w:pPr>
         <w:rPr>
           <w:rFonts w:ascii="Arial" w:eastAsia="Times New Roman" w:hAnsi="Arial" w:cs="Arial"/>
           <w:color w:val="222222"/>
@@ -12779,9 +10222,7 @@
           <w:szCs w:val="27"/>
           <w:shd w:val="clear" w:color="auto" w:fill="FFFFFF"/>
         </w:rPr>
-        <w:t>Options</w:t>
-      </w:r>
-      <w:proofErr w:type="spellEnd"/>
+      </w:pPr>
       <w:r>
         <w:rPr>
           <w:rFonts w:ascii="Arial" w:eastAsia="Times New Roman" w:hAnsi="Arial" w:cs="Arial"/>
@@ -12790,7 +10231,7 @@
           <w:szCs w:val="27"/>
           <w:shd w:val="clear" w:color="auto" w:fill="FFFFFF"/>
         </w:rPr>
-        <w:t>:</w:t>
+        <w:t>There are two options for Background World on businessTeam, ksys and kbs.</w:t>
       </w:r>
     </w:p>
     <w:p>
@@ -12803,9 +10244,7 @@
           <w:shd w:val="clear" w:color="auto" w:fill="FFFFFF"/>
         </w:rPr>
       </w:pPr>
-    </w:p>
-    <w:p>
-      <w:pPr>
+      <w:r>
         <w:rPr>
           <w:rFonts w:ascii="Arial" w:eastAsia="Times New Roman" w:hAnsi="Arial" w:cs="Arial"/>
           <w:color w:val="222222"/>
@@ -12813,8 +10252,8 @@
           <w:szCs w:val="27"/>
           <w:shd w:val="clear" w:color="auto" w:fill="FFFFFF"/>
         </w:rPr>
-      </w:pPr>
-      <w:proofErr w:type="spellStart"/>
+        <w:t>Standard V</w:t>
+      </w:r>
       <w:r>
         <w:rPr>
           <w:rFonts w:ascii="Arial" w:eastAsia="Times New Roman" w:hAnsi="Arial" w:cs="Arial"/>
@@ -12823,9 +10262,46 @@
           <w:szCs w:val="27"/>
           <w:shd w:val="clear" w:color="auto" w:fill="FFFFFF"/>
         </w:rPr>
-        <w:t>There</w:t>
-      </w:r>
-      <w:proofErr w:type="spellEnd"/>
+        <w:t xml:space="preserve">ersion: </w:t>
+      </w:r>
+      <w:r>
+        <w:rPr>
+          <w:rFonts w:ascii="Menlo" w:hAnsi="Menlo" w:cs="Menlo"/>
+          <w:sz w:val="21"/>
+        </w:rPr>
+        <w:t>(../images/</w:t>
+      </w:r>
+      <w:r>
+        <w:rPr>
+          <w:rFonts w:ascii="Menlo" w:hAnsi="Menlo" w:cs="Menlo"/>
+          <w:color w:val="000000"/>
+          <w:sz w:val="21"/>
+          <w:shd w:val="clear" w:color="auto" w:fill="CECCF7"/>
+        </w:rPr>
+        <w:t>background-world</w:t>
+      </w:r>
+      <w:r>
+        <w:rPr>
+          <w:rFonts w:ascii="Menlo" w:hAnsi="Menlo" w:cs="Menlo"/>
+          <w:sz w:val="21"/>
+        </w:rPr>
+        <w:t>.png</w:t>
+      </w:r>
+      <w:r>
+        <w:rPr>
+          <w:rFonts w:ascii="Menlo" w:hAnsi="Menlo" w:cs="Menlo"/>
+          <w:sz w:val="21"/>
+        </w:rPr>
+        <w:t>)</w:t>
+      </w:r>
+    </w:p>
+    <w:p>
+      <w:pPr>
+        <w:rPr>
+          <w:rFonts w:ascii="Menlo" w:hAnsi="Menlo" w:cs="Menlo"/>
+          <w:sz w:val="21"/>
+        </w:rPr>
+      </w:pPr>
       <w:r>
         <w:rPr>
           <w:rFonts w:ascii="Arial" w:eastAsia="Times New Roman" w:hAnsi="Arial" w:cs="Arial"/>
@@ -12834,9 +10310,8 @@
           <w:szCs w:val="27"/>
           <w:shd w:val="clear" w:color="auto" w:fill="FFFFFF"/>
         </w:rPr>
-        <w:t xml:space="preserve"> are </w:t>
-      </w:r>
-      <w:proofErr w:type="spellStart"/>
+        <w:t>GMT Versio</w:t>
+      </w:r>
       <w:r>
         <w:rPr>
           <w:rFonts w:ascii="Arial" w:eastAsia="Times New Roman" w:hAnsi="Arial" w:cs="Arial"/>
@@ -12845,368 +10320,14 @@
           <w:szCs w:val="27"/>
           <w:shd w:val="clear" w:color="auto" w:fill="FFFFFF"/>
         </w:rPr>
-        <w:t>two</w:t>
-      </w:r>
-      <w:proofErr w:type="spellEnd"/>
-      <w:r>
-        <w:rPr>
-          <w:rFonts w:ascii="Arial" w:eastAsia="Times New Roman" w:hAnsi="Arial" w:cs="Arial"/>
-          <w:color w:val="222222"/>
-          <w:sz w:val="27"/>
-          <w:szCs w:val="27"/>
-          <w:shd w:val="clear" w:color="auto" w:fill="FFFFFF"/>
-        </w:rPr>
-        <w:t xml:space="preserve"> </w:t>
-      </w:r>
-      <w:proofErr w:type="spellStart"/>
-      <w:r>
-        <w:rPr>
-          <w:rFonts w:ascii="Arial" w:eastAsia="Times New Roman" w:hAnsi="Arial" w:cs="Arial"/>
-          <w:color w:val="222222"/>
-          <w:sz w:val="27"/>
-          <w:szCs w:val="27"/>
-          <w:shd w:val="clear" w:color="auto" w:fill="FFFFFF"/>
-        </w:rPr>
-        <w:t>options</w:t>
-      </w:r>
-      <w:proofErr w:type="spellEnd"/>
-      <w:r>
-        <w:rPr>
-          <w:rFonts w:ascii="Arial" w:eastAsia="Times New Roman" w:hAnsi="Arial" w:cs="Arial"/>
-          <w:color w:val="222222"/>
-          <w:sz w:val="27"/>
-          <w:szCs w:val="27"/>
-          <w:shd w:val="clear" w:color="auto" w:fill="FFFFFF"/>
-        </w:rPr>
-        <w:t xml:space="preserve"> </w:t>
-      </w:r>
-      <w:proofErr w:type="spellStart"/>
-      <w:r>
-        <w:rPr>
-          <w:rFonts w:ascii="Arial" w:eastAsia="Times New Roman" w:hAnsi="Arial" w:cs="Arial"/>
-          <w:color w:val="222222"/>
-          <w:sz w:val="27"/>
-          <w:szCs w:val="27"/>
-          <w:shd w:val="clear" w:color="auto" w:fill="FFFFFF"/>
-        </w:rPr>
-        <w:t>for</w:t>
-      </w:r>
-      <w:proofErr w:type="spellEnd"/>
-      <w:r>
-        <w:rPr>
-          <w:rFonts w:ascii="Arial" w:eastAsia="Times New Roman" w:hAnsi="Arial" w:cs="Arial"/>
-          <w:color w:val="222222"/>
-          <w:sz w:val="27"/>
-          <w:szCs w:val="27"/>
-          <w:shd w:val="clear" w:color="auto" w:fill="FFFFFF"/>
-        </w:rPr>
-        <w:t xml:space="preserve"> </w:t>
-      </w:r>
-      <w:proofErr w:type="spellStart"/>
-      <w:r>
-        <w:rPr>
-          <w:rFonts w:ascii="Arial" w:eastAsia="Times New Roman" w:hAnsi="Arial" w:cs="Arial"/>
-          <w:color w:val="222222"/>
-          <w:sz w:val="27"/>
-          <w:szCs w:val="27"/>
-          <w:shd w:val="clear" w:color="auto" w:fill="FFFFFF"/>
-        </w:rPr>
-        <w:t>Background</w:t>
-      </w:r>
-      <w:proofErr w:type="spellEnd"/>
-      <w:r>
-        <w:rPr>
-          <w:rFonts w:ascii="Arial" w:eastAsia="Times New Roman" w:hAnsi="Arial" w:cs="Arial"/>
-          <w:color w:val="222222"/>
-          <w:sz w:val="27"/>
-          <w:szCs w:val="27"/>
-          <w:shd w:val="clear" w:color="auto" w:fill="FFFFFF"/>
-        </w:rPr>
-        <w:t xml:space="preserve"> </w:t>
-      </w:r>
-      <w:proofErr w:type="spellStart"/>
-      <w:r>
-        <w:rPr>
-          <w:rFonts w:ascii="Arial" w:eastAsia="Times New Roman" w:hAnsi="Arial" w:cs="Arial"/>
-          <w:color w:val="222222"/>
-          <w:sz w:val="27"/>
-          <w:szCs w:val="27"/>
-          <w:shd w:val="clear" w:color="auto" w:fill="FFFFFF"/>
-        </w:rPr>
-        <w:t>World</w:t>
-      </w:r>
-      <w:proofErr w:type="spellEnd"/>
-      <w:r>
-        <w:rPr>
-          <w:rFonts w:ascii="Arial" w:eastAsia="Times New Roman" w:hAnsi="Arial" w:cs="Arial"/>
-          <w:color w:val="222222"/>
-          <w:sz w:val="27"/>
-          <w:szCs w:val="27"/>
-          <w:shd w:val="clear" w:color="auto" w:fill="FFFFFF"/>
-        </w:rPr>
-        <w:t xml:space="preserve"> </w:t>
-      </w:r>
-      <w:proofErr w:type="spellStart"/>
-      <w:r>
-        <w:rPr>
-          <w:rFonts w:ascii="Arial" w:eastAsia="Times New Roman" w:hAnsi="Arial" w:cs="Arial"/>
-          <w:color w:val="222222"/>
-          <w:sz w:val="27"/>
-          <w:szCs w:val="27"/>
-          <w:shd w:val="clear" w:color="auto" w:fill="FFFFFF"/>
-        </w:rPr>
-        <w:t>on</w:t>
-      </w:r>
-      <w:proofErr w:type="spellEnd"/>
-      <w:r>
-        <w:rPr>
-          <w:rFonts w:ascii="Arial" w:eastAsia="Times New Roman" w:hAnsi="Arial" w:cs="Arial"/>
-          <w:color w:val="222222"/>
-          <w:sz w:val="27"/>
-          <w:szCs w:val="27"/>
-          <w:shd w:val="clear" w:color="auto" w:fill="FFFFFF"/>
-        </w:rPr>
-        <w:t xml:space="preserve"> </w:t>
-      </w:r>
-      <w:proofErr w:type="spellStart"/>
-      <w:r>
-        <w:rPr>
-          <w:rFonts w:ascii="Arial" w:eastAsia="Times New Roman" w:hAnsi="Arial" w:cs="Arial"/>
-          <w:color w:val="222222"/>
-          <w:sz w:val="27"/>
-          <w:szCs w:val="27"/>
-          <w:shd w:val="clear" w:color="auto" w:fill="FFFFFF"/>
-        </w:rPr>
-        <w:t>businessTeam</w:t>
-      </w:r>
-      <w:proofErr w:type="spellEnd"/>
-      <w:r>
-        <w:rPr>
-          <w:rFonts w:ascii="Arial" w:eastAsia="Times New Roman" w:hAnsi="Arial" w:cs="Arial"/>
-          <w:color w:val="222222"/>
-          <w:sz w:val="27"/>
-          <w:szCs w:val="27"/>
-          <w:shd w:val="clear" w:color="auto" w:fill="FFFFFF"/>
-        </w:rPr>
-        <w:t xml:space="preserve">, </w:t>
-      </w:r>
-      <w:proofErr w:type="spellStart"/>
-      <w:r>
-        <w:rPr>
-          <w:rFonts w:ascii="Arial" w:eastAsia="Times New Roman" w:hAnsi="Arial" w:cs="Arial"/>
-          <w:color w:val="222222"/>
-          <w:sz w:val="27"/>
-          <w:szCs w:val="27"/>
-          <w:shd w:val="clear" w:color="auto" w:fill="FFFFFF"/>
-        </w:rPr>
-        <w:t>ksys</w:t>
-      </w:r>
-      <w:proofErr w:type="spellEnd"/>
-      <w:r>
-        <w:rPr>
-          <w:rFonts w:ascii="Arial" w:eastAsia="Times New Roman" w:hAnsi="Arial" w:cs="Arial"/>
-          <w:color w:val="222222"/>
-          <w:sz w:val="27"/>
-          <w:szCs w:val="27"/>
-          <w:shd w:val="clear" w:color="auto" w:fill="FFFFFF"/>
-        </w:rPr>
-        <w:t xml:space="preserve"> and </w:t>
-      </w:r>
-      <w:proofErr w:type="spellStart"/>
-      <w:r>
-        <w:rPr>
-          <w:rFonts w:ascii="Arial" w:eastAsia="Times New Roman" w:hAnsi="Arial" w:cs="Arial"/>
-          <w:color w:val="222222"/>
-          <w:sz w:val="27"/>
-          <w:szCs w:val="27"/>
-          <w:shd w:val="clear" w:color="auto" w:fill="FFFFFF"/>
-        </w:rPr>
-        <w:t>kbs</w:t>
-      </w:r>
-      <w:proofErr w:type="spellEnd"/>
-      <w:r>
-        <w:rPr>
-          <w:rFonts w:ascii="Arial" w:eastAsia="Times New Roman" w:hAnsi="Arial" w:cs="Arial"/>
-          <w:color w:val="222222"/>
-          <w:sz w:val="27"/>
-          <w:szCs w:val="27"/>
-          <w:shd w:val="clear" w:color="auto" w:fill="FFFFFF"/>
-        </w:rPr>
-        <w:t>.</w:t>
-      </w:r>
-    </w:p>
-    <w:p>
-      <w:pPr>
-        <w:rPr>
-          <w:rFonts w:ascii="Arial" w:eastAsia="Times New Roman" w:hAnsi="Arial" w:cs="Arial"/>
-          <w:color w:val="222222"/>
-          <w:sz w:val="27"/>
-          <w:szCs w:val="27"/>
-          <w:shd w:val="clear" w:color="auto" w:fill="FFFFFF"/>
-        </w:rPr>
-      </w:pPr>
-      <w:r>
-        <w:rPr>
-          <w:rFonts w:ascii="Arial" w:eastAsia="Times New Roman" w:hAnsi="Arial" w:cs="Arial"/>
-          <w:color w:val="222222"/>
-          <w:sz w:val="27"/>
-          <w:szCs w:val="27"/>
-          <w:shd w:val="clear" w:color="auto" w:fill="FFFFFF"/>
-        </w:rPr>
-        <w:t xml:space="preserve">Standard </w:t>
-      </w:r>
-      <w:proofErr w:type="spellStart"/>
-      <w:r>
-        <w:rPr>
-          <w:rFonts w:ascii="Arial" w:eastAsia="Times New Roman" w:hAnsi="Arial" w:cs="Arial"/>
-          <w:color w:val="222222"/>
-          <w:sz w:val="27"/>
-          <w:szCs w:val="27"/>
-          <w:shd w:val="clear" w:color="auto" w:fill="FFFFFF"/>
-        </w:rPr>
-        <w:t>V</w:t>
-      </w:r>
-      <w:bookmarkStart w:id="0" w:name="_GoBack"/>
-      <w:bookmarkEnd w:id="0"/>
-      <w:r>
-        <w:rPr>
-          <w:rFonts w:ascii="Arial" w:eastAsia="Times New Roman" w:hAnsi="Arial" w:cs="Arial"/>
-          <w:color w:val="222222"/>
-          <w:sz w:val="27"/>
-          <w:szCs w:val="27"/>
-          <w:shd w:val="clear" w:color="auto" w:fill="FFFFFF"/>
-        </w:rPr>
-        <w:t>ersion</w:t>
-      </w:r>
-      <w:proofErr w:type="spellEnd"/>
-      <w:r>
-        <w:rPr>
-          <w:rFonts w:ascii="Arial" w:eastAsia="Times New Roman" w:hAnsi="Arial" w:cs="Arial"/>
-          <w:color w:val="222222"/>
-          <w:sz w:val="27"/>
-          <w:szCs w:val="27"/>
-          <w:shd w:val="clear" w:color="auto" w:fill="FFFFFF"/>
-        </w:rPr>
-        <w:t xml:space="preserve">: </w:t>
+        <w:t xml:space="preserve">n:  </w:t>
       </w:r>
       <w:r>
         <w:rPr>
           <w:rFonts w:ascii="Menlo" w:hAnsi="Menlo" w:cs="Menlo"/>
           <w:sz w:val="21"/>
         </w:rPr>
-        <w:t>(../</w:t>
-      </w:r>
-      <w:proofErr w:type="spellStart"/>
-      <w:r>
-        <w:rPr>
-          <w:rFonts w:ascii="Menlo" w:hAnsi="Menlo" w:cs="Menlo"/>
-          <w:sz w:val="21"/>
-        </w:rPr>
-        <w:t>images</w:t>
-      </w:r>
-      <w:proofErr w:type="spellEnd"/>
-      <w:r>
-        <w:rPr>
-          <w:rFonts w:ascii="Menlo" w:hAnsi="Menlo" w:cs="Menlo"/>
-          <w:sz w:val="21"/>
-        </w:rPr>
-        <w:t>/</w:t>
-      </w:r>
-      <w:r>
-        <w:rPr>
-          <w:rFonts w:ascii="Menlo" w:hAnsi="Menlo" w:cs="Menlo"/>
-          <w:color w:val="000000"/>
-          <w:sz w:val="21"/>
-          <w:shd w:val="clear" w:color="auto" w:fill="CECCF7"/>
-        </w:rPr>
-        <w:t>background-world</w:t>
-      </w:r>
-      <w:r>
-        <w:rPr>
-          <w:rFonts w:ascii="Menlo" w:hAnsi="Menlo" w:cs="Menlo"/>
-          <w:sz w:val="21"/>
-        </w:rPr>
-        <w:t>.png</w:t>
-      </w:r>
-      <w:r>
-        <w:rPr>
-          <w:rFonts w:ascii="Menlo" w:hAnsi="Menlo" w:cs="Menlo"/>
-          <w:sz w:val="21"/>
-        </w:rPr>
-        <w:t>)</w:t>
-      </w:r>
-    </w:p>
-    <w:p>
-      <w:pPr>
-        <w:rPr>
-          <w:rFonts w:ascii="Menlo" w:hAnsi="Menlo" w:cs="Menlo"/>
-          <w:sz w:val="21"/>
-        </w:rPr>
-      </w:pPr>
-      <w:r>
-        <w:rPr>
-          <w:rFonts w:ascii="Arial" w:eastAsia="Times New Roman" w:hAnsi="Arial" w:cs="Arial"/>
-          <w:color w:val="222222"/>
-          <w:sz w:val="27"/>
-          <w:szCs w:val="27"/>
-          <w:shd w:val="clear" w:color="auto" w:fill="FFFFFF"/>
-        </w:rPr>
-        <w:t xml:space="preserve">GMT </w:t>
-      </w:r>
-      <w:proofErr w:type="spellStart"/>
-      <w:r>
-        <w:rPr>
-          <w:rFonts w:ascii="Arial" w:eastAsia="Times New Roman" w:hAnsi="Arial" w:cs="Arial"/>
-          <w:color w:val="222222"/>
-          <w:sz w:val="27"/>
-          <w:szCs w:val="27"/>
-          <w:shd w:val="clear" w:color="auto" w:fill="FFFFFF"/>
-        </w:rPr>
-        <w:t>Versio</w:t>
-      </w:r>
-      <w:r>
-        <w:rPr>
-          <w:rFonts w:ascii="Arial" w:eastAsia="Times New Roman" w:hAnsi="Arial" w:cs="Arial"/>
-          <w:color w:val="222222"/>
-          <w:sz w:val="27"/>
-          <w:szCs w:val="27"/>
-          <w:shd w:val="clear" w:color="auto" w:fill="FFFFFF"/>
-        </w:rPr>
-        <w:t>n</w:t>
-      </w:r>
-      <w:proofErr w:type="spellEnd"/>
-      <w:r>
-        <w:rPr>
-          <w:rFonts w:ascii="Arial" w:eastAsia="Times New Roman" w:hAnsi="Arial" w:cs="Arial"/>
-          <w:color w:val="222222"/>
-          <w:sz w:val="27"/>
-          <w:szCs w:val="27"/>
-          <w:shd w:val="clear" w:color="auto" w:fill="FFFFFF"/>
-        </w:rPr>
-        <w:t xml:space="preserve">:  </w:t>
-      </w:r>
-      <w:r>
-        <w:rPr>
-          <w:rFonts w:ascii="Menlo" w:hAnsi="Menlo" w:cs="Menlo"/>
-          <w:sz w:val="21"/>
-        </w:rPr>
-        <w:t>(../</w:t>
-      </w:r>
-      <w:proofErr w:type="spellStart"/>
-      <w:r>
-        <w:rPr>
-          <w:rFonts w:ascii="Menlo" w:hAnsi="Menlo" w:cs="Menlo"/>
-          <w:sz w:val="21"/>
-        </w:rPr>
-        <w:t>images</w:t>
-      </w:r>
-      <w:proofErr w:type="spellEnd"/>
-      <w:r>
-        <w:rPr>
-          <w:rFonts w:ascii="Menlo" w:hAnsi="Menlo" w:cs="Menlo"/>
-          <w:sz w:val="21"/>
-        </w:rPr>
-        <w:t>/</w:t>
+        <w:t>(../images/</w:t>
       </w:r>
       <w:r>
         <w:rPr>
@@ -13252,131 +10373,13 @@
           <w:shd w:val="clear" w:color="auto" w:fill="FFFFFF"/>
         </w:rPr>
       </w:pPr>
-      <w:proofErr w:type="spellStart"/>
       <w:r>
         <w:rPr>
           <w:rFonts w:ascii="Menlo" w:hAnsi="Menlo" w:cs="Menlo"/>
           <w:b/>
           <w:i/>
         </w:rPr>
-        <w:t>Change</w:t>
-      </w:r>
-      <w:proofErr w:type="spellEnd"/>
-      <w:r>
-        <w:rPr>
-          <w:rFonts w:ascii="Menlo" w:hAnsi="Menlo" w:cs="Menlo"/>
-          <w:b/>
-          <w:i/>
-        </w:rPr>
-        <w:t xml:space="preserve"> login.css.dsp </w:t>
-      </w:r>
-      <w:proofErr w:type="spellStart"/>
-      <w:r>
-        <w:rPr>
-          <w:rFonts w:ascii="Menlo" w:hAnsi="Menlo" w:cs="Menlo"/>
-          <w:b/>
-          <w:i/>
-        </w:rPr>
-        <w:t>if</w:t>
-      </w:r>
-      <w:proofErr w:type="spellEnd"/>
-      <w:r>
-        <w:rPr>
-          <w:rFonts w:ascii="Menlo" w:hAnsi="Menlo" w:cs="Menlo"/>
-          <w:b/>
-          <w:i/>
-        </w:rPr>
-        <w:t xml:space="preserve"> </w:t>
-      </w:r>
-      <w:proofErr w:type="spellStart"/>
-      <w:r>
-        <w:rPr>
-          <w:rFonts w:ascii="Menlo" w:hAnsi="Menlo" w:cs="Menlo"/>
-          <w:b/>
-          <w:i/>
-        </w:rPr>
-        <w:t>you</w:t>
-      </w:r>
-      <w:proofErr w:type="spellEnd"/>
-      <w:r>
-        <w:rPr>
-          <w:rFonts w:ascii="Menlo" w:hAnsi="Menlo" w:cs="Menlo"/>
-          <w:b/>
-          <w:i/>
-        </w:rPr>
-        <w:t xml:space="preserve"> are </w:t>
-      </w:r>
-      <w:proofErr w:type="spellStart"/>
-      <w:r>
-        <w:rPr>
-          <w:rFonts w:ascii="Menlo" w:hAnsi="Menlo" w:cs="Menlo"/>
-          <w:b/>
-          <w:i/>
-        </w:rPr>
-        <w:t>on</w:t>
-      </w:r>
-      <w:proofErr w:type="spellEnd"/>
-      <w:r>
-        <w:rPr>
-          <w:rFonts w:ascii="Menlo" w:hAnsi="Menlo" w:cs="Menlo"/>
-          <w:b/>
-          <w:i/>
-        </w:rPr>
-        <w:t xml:space="preserve"> Western </w:t>
-      </w:r>
-      <w:proofErr w:type="spellStart"/>
-      <w:r>
-        <w:rPr>
-          <w:rFonts w:ascii="Menlo" w:hAnsi="Menlo" w:cs="Menlo"/>
-          <w:b/>
-          <w:i/>
-        </w:rPr>
-        <w:t>hemisphere</w:t>
-      </w:r>
-      <w:proofErr w:type="spellEnd"/>
-      <w:r>
-        <w:rPr>
-          <w:rFonts w:ascii="Menlo" w:hAnsi="Menlo" w:cs="Menlo"/>
-          <w:b/>
-          <w:i/>
-        </w:rPr>
-        <w:t xml:space="preserve"> </w:t>
-      </w:r>
-      <w:proofErr w:type="spellStart"/>
-      <w:r>
-        <w:rPr>
-          <w:rFonts w:ascii="Menlo" w:hAnsi="Menlo" w:cs="Menlo"/>
-          <w:b/>
-          <w:i/>
-        </w:rPr>
-        <w:t>or</w:t>
-      </w:r>
-      <w:proofErr w:type="spellEnd"/>
-      <w:r>
-        <w:rPr>
-          <w:rFonts w:ascii="Menlo" w:hAnsi="Menlo" w:cs="Menlo"/>
-          <w:b/>
-          <w:i/>
-        </w:rPr>
-        <w:t xml:space="preserve"> Eastern </w:t>
-      </w:r>
-      <w:proofErr w:type="spellStart"/>
-      <w:r>
-        <w:rPr>
-          <w:rFonts w:ascii="Menlo" w:hAnsi="Menlo" w:cs="Menlo"/>
-          <w:b/>
-          <w:i/>
-        </w:rPr>
-        <w:t>hemisphere</w:t>
-      </w:r>
-      <w:proofErr w:type="spellEnd"/>
-      <w:r>
-        <w:rPr>
-          <w:rFonts w:ascii="Menlo" w:hAnsi="Menlo" w:cs="Menlo"/>
-          <w:b/>
-          <w:i/>
-        </w:rPr>
-        <w:t>..</w:t>
+        <w:t>Change login.css.dsp if you are on Western hemisphere or Eastern hemisphere..</w:t>
       </w:r>
     </w:p>
     <w:p>
@@ -13417,55 +10420,7 @@
           <w:rFonts w:ascii="Menlo" w:hAnsi="Menlo" w:cs="Menlo"/>
           <w:sz w:val="21"/>
         </w:rPr>
-        <w:t>.</w:t>
-      </w:r>
-      <w:proofErr w:type="spellStart"/>
-      <w:r>
-        <w:rPr>
-          <w:rFonts w:ascii="Menlo" w:hAnsi="Menlo" w:cs="Menlo"/>
-          <w:sz w:val="21"/>
-        </w:rPr>
-        <w:t>login-window</w:t>
-      </w:r>
-      <w:proofErr w:type="spellEnd"/>
-      <w:r>
-        <w:rPr>
-          <w:rFonts w:ascii="Menlo" w:hAnsi="Menlo" w:cs="Menlo"/>
-          <w:sz w:val="21"/>
-        </w:rPr>
-        <w:t xml:space="preserve"> .z-</w:t>
-      </w:r>
-      <w:proofErr w:type="spellStart"/>
-      <w:r>
-        <w:rPr>
-          <w:rFonts w:ascii="Menlo" w:hAnsi="Menlo" w:cs="Menlo"/>
-          <w:sz w:val="21"/>
-        </w:rPr>
-        <w:t>window</w:t>
-      </w:r>
-      <w:proofErr w:type="spellEnd"/>
-      <w:r>
-        <w:rPr>
-          <w:rFonts w:ascii="Menlo" w:hAnsi="Menlo" w:cs="Menlo"/>
-          <w:sz w:val="21"/>
-        </w:rPr>
-        <w:t>-</w:t>
-      </w:r>
-      <w:proofErr w:type="spellStart"/>
-      <w:r>
-        <w:rPr>
-          <w:rFonts w:ascii="Menlo" w:hAnsi="Menlo" w:cs="Menlo"/>
-          <w:sz w:val="21"/>
-        </w:rPr>
-        <w:t>content</w:t>
-      </w:r>
-      <w:proofErr w:type="spellEnd"/>
-      <w:r>
-        <w:rPr>
-          <w:rFonts w:ascii="Menlo" w:hAnsi="Menlo" w:cs="Menlo"/>
-          <w:sz w:val="21"/>
-        </w:rPr>
-        <w:t xml:space="preserve"> {</w:t>
+        <w:t>.login-window .z-window-content {</w:t>
       </w:r>
     </w:p>
     <w:p>
@@ -13484,25 +10439,8 @@
           <w:rFonts w:ascii="Menlo" w:hAnsi="Menlo" w:cs="Menlo"/>
           <w:sz w:val="21"/>
         </w:rPr>
-        <w:t xml:space="preserve">     </w:t>
-      </w:r>
-      <w:proofErr w:type="spellStart"/>
-      <w:r>
-        <w:rPr>
-          <w:rFonts w:ascii="Menlo" w:hAnsi="Menlo" w:cs="Menlo"/>
-          <w:sz w:val="21"/>
-        </w:rPr>
-        <w:t>background-image</w:t>
-      </w:r>
-      <w:proofErr w:type="spellEnd"/>
-      <w:r>
-        <w:rPr>
-          <w:rFonts w:ascii="Menlo" w:hAnsi="Menlo" w:cs="Menlo"/>
-          <w:sz w:val="21"/>
-        </w:rPr>
-        <w:t xml:space="preserve">: </w:t>
-      </w:r>
-      <w:proofErr w:type="spellStart"/>
+        <w:t xml:space="preserve">     background-image: </w:t>
+      </w:r>
       <w:r>
         <w:rPr>
           <w:rFonts w:ascii="Menlo" w:hAnsi="Menlo" w:cs="Menlo"/>
@@ -13512,32 +10450,13 @@
         </w:rPr>
         <w:t>url</w:t>
       </w:r>
-      <w:proofErr w:type="spellEnd"/>
       <w:r>
         <w:rPr>
           <w:rFonts w:ascii="Menlo" w:hAnsi="Menlo" w:cs="Menlo"/>
           <w:color w:val="FF0000"/>
           <w:sz w:val="21"/>
         </w:rPr>
-        <w:t>(../</w:t>
-      </w:r>
-      <w:proofErr w:type="spellStart"/>
-      <w:r>
-        <w:rPr>
-          <w:rFonts w:ascii="Menlo" w:hAnsi="Menlo" w:cs="Menlo"/>
-          <w:color w:val="FF0000"/>
-          <w:sz w:val="21"/>
-        </w:rPr>
-        <w:t>images</w:t>
-      </w:r>
-      <w:proofErr w:type="spellEnd"/>
-      <w:r>
-        <w:rPr>
-          <w:rFonts w:ascii="Menlo" w:hAnsi="Menlo" w:cs="Menlo"/>
-          <w:color w:val="FF0000"/>
-          <w:sz w:val="21"/>
-        </w:rPr>
-        <w:t>/</w:t>
+        <w:t>(../images/</w:t>
       </w:r>
       <w:r>
         <w:rPr>
@@ -13561,23 +10480,7 @@
           <w:rFonts w:ascii="Menlo" w:hAnsi="Menlo" w:cs="Menlo"/>
           <w:sz w:val="21"/>
         </w:rPr>
-        <w:t xml:space="preserve"> !</w:t>
-      </w:r>
-      <w:proofErr w:type="spellStart"/>
-      <w:r>
-        <w:rPr>
-          <w:rFonts w:ascii="Menlo" w:hAnsi="Menlo" w:cs="Menlo"/>
-          <w:sz w:val="21"/>
-        </w:rPr>
-        <w:t>important</w:t>
-      </w:r>
-      <w:proofErr w:type="spellEnd"/>
-      <w:r>
-        <w:rPr>
-          <w:rFonts w:ascii="Menlo" w:hAnsi="Menlo" w:cs="Menlo"/>
-          <w:sz w:val="21"/>
-        </w:rPr>
-        <w:t>;</w:t>
+        <w:t xml:space="preserve"> !important;</w:t>
       </w:r>
     </w:p>
     <w:p>
@@ -13596,23 +10499,7 @@
           <w:rFonts w:ascii="Menlo" w:hAnsi="Menlo" w:cs="Menlo"/>
           <w:sz w:val="21"/>
         </w:rPr>
-        <w:t xml:space="preserve">     </w:t>
-      </w:r>
-      <w:proofErr w:type="spellStart"/>
-      <w:r>
-        <w:rPr>
-          <w:rFonts w:ascii="Menlo" w:hAnsi="Menlo" w:cs="Menlo"/>
-          <w:sz w:val="21"/>
-        </w:rPr>
-        <w:t>background</w:t>
-      </w:r>
-      <w:proofErr w:type="spellEnd"/>
-      <w:r>
-        <w:rPr>
-          <w:rFonts w:ascii="Menlo" w:hAnsi="Menlo" w:cs="Menlo"/>
-          <w:sz w:val="21"/>
-        </w:rPr>
-        <w:t>-position: center;</w:t>
+        <w:t xml:space="preserve">     background-position: center;</w:t>
       </w:r>
     </w:p>
     <w:p>
@@ -13632,39 +10519,7 @@
           <w:sz w:val="21"/>
         </w:rPr>
         <w:tab/>
-        <w:t xml:space="preserve"> /*</w:t>
-      </w:r>
-      <w:proofErr w:type="spellStart"/>
-      <w:r>
-        <w:rPr>
-          <w:rFonts w:ascii="Menlo" w:hAnsi="Menlo" w:cs="Menlo"/>
-          <w:sz w:val="21"/>
-        </w:rPr>
-        <w:t>background-attachment</w:t>
-      </w:r>
-      <w:proofErr w:type="spellEnd"/>
-      <w:r>
-        <w:rPr>
-          <w:rFonts w:ascii="Menlo" w:hAnsi="Menlo" w:cs="Menlo"/>
-          <w:sz w:val="21"/>
-        </w:rPr>
-        <w:t xml:space="preserve">: </w:t>
-      </w:r>
-      <w:proofErr w:type="spellStart"/>
-      <w:r>
-        <w:rPr>
-          <w:rFonts w:ascii="Menlo" w:hAnsi="Menlo" w:cs="Menlo"/>
-          <w:sz w:val="21"/>
-        </w:rPr>
-        <w:t>scroll</w:t>
-      </w:r>
-      <w:proofErr w:type="spellEnd"/>
-      <w:r>
-        <w:rPr>
-          <w:rFonts w:ascii="Menlo" w:hAnsi="Menlo" w:cs="Menlo"/>
-          <w:sz w:val="21"/>
-        </w:rPr>
-        <w:t>;*/</w:t>
+        <w:t xml:space="preserve"> /*background-attachment: scroll;*/</w:t>
       </w:r>
     </w:p>
     <w:p>
@@ -13684,39 +10539,7 @@
           <w:sz w:val="21"/>
         </w:rPr>
         <w:tab/>
-        <w:t xml:space="preserve"> </w:t>
-      </w:r>
-      <w:proofErr w:type="spellStart"/>
-      <w:r>
-        <w:rPr>
-          <w:rFonts w:ascii="Menlo" w:hAnsi="Menlo" w:cs="Menlo"/>
-          <w:sz w:val="21"/>
-        </w:rPr>
-        <w:t>background-repeat</w:t>
-      </w:r>
-      <w:proofErr w:type="spellEnd"/>
-      <w:r>
-        <w:rPr>
-          <w:rFonts w:ascii="Menlo" w:hAnsi="Menlo" w:cs="Menlo"/>
-          <w:sz w:val="21"/>
-        </w:rPr>
-        <w:t>: no-</w:t>
-      </w:r>
-      <w:proofErr w:type="spellStart"/>
-      <w:r>
-        <w:rPr>
-          <w:rFonts w:ascii="Menlo" w:hAnsi="Menlo" w:cs="Menlo"/>
-          <w:sz w:val="21"/>
-        </w:rPr>
-        <w:t>repeat</w:t>
-      </w:r>
-      <w:proofErr w:type="spellEnd"/>
-      <w:r>
-        <w:rPr>
-          <w:rFonts w:ascii="Menlo" w:hAnsi="Menlo" w:cs="Menlo"/>
-          <w:sz w:val="21"/>
-        </w:rPr>
-        <w:t>;</w:t>
+        <w:t xml:space="preserve"> background-repeat: no-repeat;</w:t>
       </w:r>
     </w:p>
     <w:p>
@@ -13738,7 +10561,7 @@
       <w:headerReference w:type="default" r:id="rId26"/>
       <w:footerReference w:type="default" r:id="rId27"/>
       <w:pgSz w:w="12240" w:h="15840"/>
-      <w:pgMar w:top="1417" w:right="1325" w:bottom="1417" w:left="1701" w:header="708" w:footer="708" w:gutter="0"/>
+      <w:pgMar w:top="1683" w:right="1325" w:bottom="1417" w:left="1701" w:header="708" w:footer="708" w:gutter="0"/>
       <w:cols w:space="708"/>
       <w:docGrid w:linePitch="360"/>
     </w:sectPr>
@@ -13936,21 +10759,7 @@
       <w:rPr>
         <w:rFonts w:ascii="Arial" w:hAnsi="Arial" w:cs="Arial"/>
       </w:rPr>
-      <w:t xml:space="preserve">uis </w:t>
-    </w:r>
-    <w:proofErr w:type="spellStart"/>
-    <w:r>
-      <w:rPr>
-        <w:rFonts w:ascii="Arial" w:hAnsi="Arial" w:cs="Arial"/>
-      </w:rPr>
-      <w:t>Amesty</w:t>
-    </w:r>
-    <w:proofErr w:type="spellEnd"/>
-    <w:r>
-      <w:rPr>
-        <w:rFonts w:ascii="Arial" w:hAnsi="Arial" w:cs="Arial"/>
-      </w:rPr>
-      <w:t xml:space="preserve"> Linares</w:t>
+      <w:t>uis Amesty Linares</w:t>
     </w:r>
   </w:p>
   <w:p>
@@ -14009,15 +10818,15 @@
         <w:lang w:eastAsia="es-ES_tradnl"/>
       </w:rPr>
       <w:drawing>
-        <wp:anchor distT="0" distB="0" distL="114300" distR="114300" simplePos="0" relativeHeight="251665408" behindDoc="0" locked="0" layoutInCell="1" allowOverlap="1" wp14:anchorId="514AF268" wp14:editId="6662C88E">
+        <wp:anchor distT="0" distB="0" distL="114300" distR="114300" simplePos="0" relativeHeight="251665408" behindDoc="0" locked="0" layoutInCell="1" allowOverlap="1" wp14:anchorId="514AF268" wp14:editId="5B9B0106">
           <wp:simplePos x="0" y="0"/>
           <wp:positionH relativeFrom="column">
-            <wp:posOffset>-572135</wp:posOffset>
+            <wp:posOffset>-683638</wp:posOffset>
           </wp:positionH>
           <wp:positionV relativeFrom="paragraph">
-            <wp:posOffset>-169239</wp:posOffset>
+            <wp:posOffset>11322</wp:posOffset>
           </wp:positionV>
-          <wp:extent cx="1029335" cy="518912"/>
+          <wp:extent cx="1029335" cy="518795"/>
           <wp:effectExtent l="0" t="0" r="0" b="0"/>
           <wp:wrapNone/>
           <wp:docPr id="3" name="Imagen 3"/>
@@ -14046,7 +10855,7 @@
                 <pic:spPr>
                   <a:xfrm>
                     <a:off x="0" y="0"/>
-                    <a:ext cx="1033744" cy="521135"/>
+                    <a:ext cx="1029335" cy="518795"/>
                   </a:xfrm>
                   <a:prstGeom prst="rect">
                     <a:avLst/>
@@ -14076,16 +10885,16 @@
       <mc:AlternateContent>
         <mc:Choice Requires="wps">
           <w:drawing>
-            <wp:anchor distT="0" distB="0" distL="114300" distR="114300" simplePos="0" relativeHeight="251664384" behindDoc="0" locked="0" layoutInCell="1" allowOverlap="1" wp14:anchorId="50DC47DB" wp14:editId="411EEF46">
+            <wp:anchor distT="0" distB="0" distL="114300" distR="114300" simplePos="0" relativeHeight="251664384" behindDoc="0" locked="0" layoutInCell="1" allowOverlap="1" wp14:anchorId="50DC47DB" wp14:editId="2AF1EA98">
               <wp:simplePos x="0" y="0"/>
               <wp:positionH relativeFrom="column">
-                <wp:posOffset>-689401</wp:posOffset>
+                <wp:posOffset>-688975</wp:posOffset>
               </wp:positionH>
               <wp:positionV relativeFrom="paragraph">
-                <wp:posOffset>335414</wp:posOffset>
+                <wp:posOffset>468954</wp:posOffset>
               </wp:positionV>
               <wp:extent cx="6972300" cy="0"/>
-              <wp:effectExtent l="25400" t="31115" r="38100" b="32385"/>
+              <wp:effectExtent l="0" t="0" r="12700" b="25400"/>
               <wp:wrapNone/>
               <wp:docPr id="16" name="Conector recto 16"/>
               <wp:cNvGraphicFramePr>
@@ -14149,7 +10958,7 @@
         </mc:Choice>
         <mc:Fallback>
           <w:pict>
-            <v:line w14:anchorId="24A387B0" id="Conector_x0020_recto_x0020_16" o:spid="_x0000_s1026" style="position:absolute;z-index:251664384;visibility:visible;mso-wrap-style:square;mso-width-percent:0;mso-height-percent:0;mso-wrap-distance-left:9pt;mso-wrap-distance-top:0;mso-wrap-distance-right:9pt;mso-wrap-distance-bottom:0;mso-position-horizontal:absolute;mso-position-horizontal-relative:text;mso-position-vertical:absolute;mso-position-vertical-relative:text;mso-width-percent:0;mso-height-percent:0;mso-width-relative:page;mso-height-relative:page" from="-54.3pt,26.4pt" to="494.7pt,26.4pt" o:gfxdata="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" strokecolor="#4f81bd" strokeweight="2pt">
+            <v:line w14:anchorId="7F7EDC02" id="Conector_x0020_recto_x0020_16" o:spid="_x0000_s1026" style="position:absolute;z-index:251664384;visibility:visible;mso-wrap-style:square;mso-width-percent:0;mso-height-percent:0;mso-wrap-distance-left:9pt;mso-wrap-distance-top:0;mso-wrap-distance-right:9pt;mso-wrap-distance-bottom:0;mso-position-horizontal:absolute;mso-position-horizontal-relative:text;mso-position-vertical:absolute;mso-position-vertical-relative:text;mso-width-percent:0;mso-height-percent:0;mso-width-relative:page;mso-height-relative:page" from="-54.25pt,36.95pt" to="494.75pt,36.95pt" o:gfxdata="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" strokecolor="#4f81bd" strokeweight="2pt">
               <v:shadow opacity="24903f" mv:blur="38100f" origin=",.5" offset="0,1pt"/>
             </v:line>
           </w:pict>
